--- a/MySql/MySql 2024.docx
+++ b/MySql/MySql 2024.docx
@@ -427,7 +427,7 @@
     <w:p>
       <w:r>
         <w:pict w14:anchorId="1FD00176">
-          <v:rect id="_x0000_i1031" style="width:0;height:1.5pt" o:hralign="center" o:hrstd="t" o:hr="t" fillcolor="#a0a0a0" stroked="f"/>
+          <v:rect id="_x0000_i1028" style="width:0;height:1.5pt" o:hralign="center" o:hrstd="t" o:hr="t" fillcolor="#a0a0a0" stroked="f"/>
         </w:pict>
       </w:r>
     </w:p>
@@ -3291,7 +3291,7 @@
     <w:p>
       <w:r>
         <w:pict w14:anchorId="089B5132">
-          <v:rect id="_x0000_i1033" style="width:0;height:1.5pt" o:hralign="center" o:hrstd="t" o:hr="t" fillcolor="#a0a0a0" stroked="f"/>
+          <v:rect id="_x0000_i1029" style="width:0;height:1.5pt" o:hralign="center" o:hrstd="t" o:hr="t" fillcolor="#a0a0a0" stroked="f"/>
         </w:pict>
       </w:r>
     </w:p>
@@ -3397,7 +3397,7 @@
     <w:p>
       <w:r>
         <w:pict w14:anchorId="19C2CE3D">
-          <v:rect id="_x0000_i1035" style="width:0;height:1.5pt" o:hralign="center" o:hrstd="t" o:hr="t" fillcolor="#a0a0a0" stroked="f"/>
+          <v:rect id="_x0000_i1030" style="width:0;height:1.5pt" o:hralign="center" o:hrstd="t" o:hr="t" fillcolor="#a0a0a0" stroked="f"/>
         </w:pict>
       </w:r>
     </w:p>
@@ -3436,7 +3436,7 @@
     <w:p>
       <w:r>
         <w:pict w14:anchorId="616EBA26">
-          <v:rect id="_x0000_i1036" style="width:0;height:1.5pt" o:hralign="center" o:hrstd="t" o:hr="t" fillcolor="#a0a0a0" stroked="f"/>
+          <v:rect id="_x0000_i1031" style="width:0;height:1.5pt" o:hralign="center" o:hrstd="t" o:hr="t" fillcolor="#a0a0a0" stroked="f"/>
         </w:pict>
       </w:r>
     </w:p>
@@ -8115,6 +8115,7501 @@
         <w:br w:type="page"/>
       </w:r>
     </w:p>
+    <w:p>
+      <w:pPr>
+        <w:pStyle w:val="Heading1"/>
+      </w:pPr>
+      <w:r>
+        <w:lastRenderedPageBreak/>
+        <w:t xml:space="preserve">MySQL </w:t>
+      </w:r>
+      <w:r>
+        <w:rPr>
+          <w:rStyle w:val="colorh1"/>
+        </w:rPr>
+        <w:t>LIKE</w:t>
+      </w:r>
+      <w:r>
+        <w:t xml:space="preserve"> Operator</w:t>
+      </w:r>
+    </w:p>
+    <w:p>
+      <w:pPr>
+        <w:pStyle w:val="NormalWeb"/>
+      </w:pPr>
+      <w:r>
+        <w:t xml:space="preserve">The </w:t>
+      </w:r>
+      <w:r>
+        <w:rPr>
+          <w:rStyle w:val="HTMLCode"/>
+        </w:rPr>
+        <w:t>LIKE</w:t>
+      </w:r>
+      <w:r>
+        <w:t xml:space="preserve"> operator is used in a </w:t>
+      </w:r>
+      <w:r>
+        <w:rPr>
+          <w:rStyle w:val="HTMLCode"/>
+        </w:rPr>
+        <w:t>WHERE</w:t>
+      </w:r>
+      <w:r>
+        <w:t xml:space="preserve"> clause to search for a specified pattern in a column.</w:t>
+      </w:r>
+    </w:p>
+    <w:p>
+      <w:pPr>
+        <w:pStyle w:val="NormalWeb"/>
+      </w:pPr>
+      <w:r>
+        <w:t xml:space="preserve">There are two wildcards often used in conjunction with the </w:t>
+      </w:r>
+      <w:r>
+        <w:rPr>
+          <w:rStyle w:val="HTMLCode"/>
+        </w:rPr>
+        <w:t>LIKE</w:t>
+      </w:r>
+      <w:r>
+        <w:t xml:space="preserve"> operator:</w:t>
+      </w:r>
+    </w:p>
+    <w:p>
+      <w:pPr>
+        <w:numPr>
+          <w:ilvl w:val="0"/>
+          <w:numId w:val="7"/>
+        </w:numPr>
+        <w:spacing w:before="100" w:beforeAutospacing="1" w:after="100" w:afterAutospacing="1" w:line="240" w:lineRule="auto"/>
+      </w:pPr>
+      <w:r>
+        <w:t>The percent sign (%) represents zero, one, or multiple characters</w:t>
+      </w:r>
+    </w:p>
+    <w:p>
+      <w:pPr>
+        <w:numPr>
+          <w:ilvl w:val="0"/>
+          <w:numId w:val="7"/>
+        </w:numPr>
+        <w:spacing w:before="100" w:beforeAutospacing="1" w:after="100" w:afterAutospacing="1" w:line="240" w:lineRule="auto"/>
+      </w:pPr>
+      <w:r>
+        <w:t>The underscore sign (_) represents one, single character</w:t>
+      </w:r>
+    </w:p>
+    <w:p>
+      <w:pPr>
+        <w:pStyle w:val="NormalWeb"/>
+      </w:pPr>
+      <w:r>
+        <w:t>The percent sign and the underscore can also be used in combinations!</w:t>
+      </w:r>
+    </w:p>
+    <w:p>
+      <w:pPr>
+        <w:pStyle w:val="Heading3"/>
+      </w:pPr>
+      <w:r>
+        <w:t>LIKE Syntax</w:t>
+      </w:r>
+    </w:p>
+    <w:p>
+      <w:pPr>
+        <w:rPr>
+          <w:rStyle w:val="sqlcolor"/>
+          <w:color w:val="000000"/>
+        </w:rPr>
+      </w:pPr>
+      <w:r>
+        <w:rPr>
+          <w:rStyle w:val="sqlkeywordcolor"/>
+          <w:color w:val="0000CD"/>
+        </w:rPr>
+        <w:t>SELECT</w:t>
+      </w:r>
+      <w:r>
+        <w:rPr>
+          <w:rStyle w:val="sqlcolor"/>
+          <w:color w:val="000000"/>
+        </w:rPr>
+        <w:t xml:space="preserve"> </w:t>
+      </w:r>
+      <w:r>
+        <w:rPr>
+          <w:rStyle w:val="Emphasis"/>
+          <w:color w:val="000000"/>
+        </w:rPr>
+        <w:t>column1, column2, ...</w:t>
+      </w:r>
+      <w:r>
+        <w:rPr>
+          <w:color w:val="000000"/>
+        </w:rPr>
+        <w:t xml:space="preserve"> </w:t>
+      </w:r>
+      <w:r>
+        <w:rPr>
+          <w:rStyle w:val="sqlkeywordcolor"/>
+          <w:color w:val="0000CD"/>
+        </w:rPr>
+        <w:t>FROM</w:t>
+      </w:r>
+      <w:r>
+        <w:rPr>
+          <w:rStyle w:val="sqlcolor"/>
+          <w:color w:val="000000"/>
+        </w:rPr>
+        <w:t xml:space="preserve"> </w:t>
+      </w:r>
+      <w:proofErr w:type="spellStart"/>
+      <w:r>
+        <w:rPr>
+          <w:rStyle w:val="Emphasis"/>
+          <w:color w:val="000000"/>
+        </w:rPr>
+        <w:t>table_name</w:t>
+      </w:r>
+      <w:proofErr w:type="spellEnd"/>
+      <w:r>
+        <w:rPr>
+          <w:color w:val="000000"/>
+        </w:rPr>
+        <w:t xml:space="preserve"> </w:t>
+      </w:r>
+      <w:r>
+        <w:rPr>
+          <w:rStyle w:val="sqlkeywordcolor"/>
+          <w:color w:val="0000CD"/>
+        </w:rPr>
+        <w:t>WHERE</w:t>
+      </w:r>
+      <w:r>
+        <w:rPr>
+          <w:rStyle w:val="sqlcolor"/>
+          <w:color w:val="000000"/>
+        </w:rPr>
+        <w:t xml:space="preserve"> </w:t>
+      </w:r>
+      <w:proofErr w:type="spellStart"/>
+      <w:r>
+        <w:rPr>
+          <w:rStyle w:val="Emphasis"/>
+          <w:color w:val="000000"/>
+        </w:rPr>
+        <w:t>columnN</w:t>
+      </w:r>
+      <w:proofErr w:type="spellEnd"/>
+      <w:r>
+        <w:rPr>
+          <w:rStyle w:val="sqlcolor"/>
+          <w:color w:val="000000"/>
+        </w:rPr>
+        <w:t xml:space="preserve"> </w:t>
+      </w:r>
+      <w:r>
+        <w:rPr>
+          <w:rStyle w:val="sqlkeywordcolor"/>
+          <w:color w:val="0000CD"/>
+        </w:rPr>
+        <w:t>LIKE</w:t>
+      </w:r>
+      <w:r>
+        <w:rPr>
+          <w:rStyle w:val="sqlcolor"/>
+          <w:color w:val="000000"/>
+        </w:rPr>
+        <w:t xml:space="preserve"> </w:t>
+      </w:r>
+      <w:r>
+        <w:rPr>
+          <w:rStyle w:val="Emphasis"/>
+          <w:color w:val="000000"/>
+        </w:rPr>
+        <w:t>pattern</w:t>
+      </w:r>
+      <w:r>
+        <w:rPr>
+          <w:rStyle w:val="sqlcolor"/>
+          <w:color w:val="000000"/>
+        </w:rPr>
+        <w:t xml:space="preserve">; </w:t>
+      </w:r>
+    </w:p>
+    <w:p>
+      <w:r>
+        <w:rPr>
+          <w:rStyle w:val="Strong"/>
+        </w:rPr>
+        <w:t>Tip:</w:t>
+      </w:r>
+      <w:r>
+        <w:t xml:space="preserve"> You can also combine any number of conditions using </w:t>
+      </w:r>
+      <w:r>
+        <w:rPr>
+          <w:rStyle w:val="HTMLCode"/>
+          <w:rFonts w:eastAsiaTheme="minorHAnsi"/>
+        </w:rPr>
+        <w:t>AND</w:t>
+      </w:r>
+      <w:r>
+        <w:t xml:space="preserve"> or </w:t>
+      </w:r>
+      <w:proofErr w:type="spellStart"/>
+      <w:r>
+        <w:rPr>
+          <w:rStyle w:val="HTMLCode"/>
+          <w:rFonts w:eastAsiaTheme="minorHAnsi"/>
+        </w:rPr>
+        <w:t>OR</w:t>
+      </w:r>
+      <w:proofErr w:type="spellEnd"/>
+      <w:r>
+        <w:t xml:space="preserve"> operators.</w:t>
+      </w:r>
+    </w:p>
+    <w:p>
+      <w:r>
+        <w:t xml:space="preserve">SELECT * from students WHERE </w:t>
+      </w:r>
+      <w:proofErr w:type="spellStart"/>
+      <w:r>
+        <w:t>fname</w:t>
+      </w:r>
+      <w:proofErr w:type="spellEnd"/>
+      <w:r>
+        <w:t xml:space="preserve"> like 'k%'</w:t>
+      </w:r>
+    </w:p>
+    <w:p>
+      <w:r>
+        <w:t xml:space="preserve">SELECT * from students WHERE </w:t>
+      </w:r>
+      <w:proofErr w:type="spellStart"/>
+      <w:r>
+        <w:t>fname</w:t>
+      </w:r>
+      <w:proofErr w:type="spellEnd"/>
+      <w:r>
+        <w:t xml:space="preserve"> like '%k';</w:t>
+      </w:r>
+    </w:p>
+    <w:p>
+      <w:r>
+        <w:t xml:space="preserve">SELECT * from students WHERE </w:t>
+      </w:r>
+      <w:proofErr w:type="spellStart"/>
+      <w:r>
+        <w:t>fname</w:t>
+      </w:r>
+      <w:proofErr w:type="spellEnd"/>
+      <w:r>
+        <w:t xml:space="preserve"> like '%k%';</w:t>
+      </w:r>
+    </w:p>
+    <w:p>
+      <w:r>
+        <w:t xml:space="preserve">SELECT * from students WHERE </w:t>
+      </w:r>
+      <w:proofErr w:type="spellStart"/>
+      <w:r>
+        <w:t>fname</w:t>
+      </w:r>
+      <w:proofErr w:type="spellEnd"/>
+      <w:r>
+        <w:t xml:space="preserve"> like 'a%';</w:t>
+      </w:r>
+    </w:p>
+    <w:p>
+      <w:r>
+        <w:t xml:space="preserve">SELECT * from students WHERE </w:t>
+      </w:r>
+      <w:proofErr w:type="spellStart"/>
+      <w:r>
+        <w:t>fname</w:t>
+      </w:r>
+      <w:proofErr w:type="spellEnd"/>
+      <w:r>
+        <w:t xml:space="preserve"> like '_a%';</w:t>
+      </w:r>
+    </w:p>
+    <w:p>
+      <w:pPr>
+        <w:spacing w:before="100" w:beforeAutospacing="1" w:after="100" w:afterAutospacing="1" w:line="240" w:lineRule="auto"/>
+        <w:rPr>
+          <w:rFonts w:ascii="Times New Roman" w:eastAsia="Times New Roman" w:hAnsi="Times New Roman" w:cs="Times New Roman"/>
+          <w:sz w:val="24"/>
+          <w:szCs w:val="24"/>
+        </w:rPr>
+      </w:pPr>
+      <w:r>
+        <w:rPr>
+          <w:rFonts w:ascii="Times New Roman" w:eastAsia="Times New Roman" w:hAnsi="Times New Roman" w:cs="Times New Roman"/>
+          <w:sz w:val="24"/>
+          <w:szCs w:val="24"/>
+        </w:rPr>
+        <w:t xml:space="preserve">Here are some examples showing different </w:t>
+      </w:r>
+      <w:r>
+        <w:rPr>
+          <w:rFonts w:ascii="Courier New" w:eastAsia="Times New Roman" w:hAnsi="Courier New" w:cs="Courier New"/>
+          <w:sz w:val="20"/>
+          <w:szCs w:val="20"/>
+        </w:rPr>
+        <w:t>LIKE</w:t>
+      </w:r>
+      <w:r>
+        <w:rPr>
+          <w:rFonts w:ascii="Times New Roman" w:eastAsia="Times New Roman" w:hAnsi="Times New Roman" w:cs="Times New Roman"/>
+          <w:sz w:val="24"/>
+          <w:szCs w:val="24"/>
+        </w:rPr>
+        <w:t xml:space="preserve"> operators with '%' and '_' wildcards:</w:t>
+      </w:r>
+    </w:p>
+    <w:tbl>
+      <w:tblPr>
+        <w:tblW w:w="0" w:type="auto"/>
+        <w:tblCellSpacing w:w="15" w:type="dxa"/>
+        <w:tblCellMar>
+          <w:top w:w="15" w:type="dxa"/>
+          <w:left w:w="15" w:type="dxa"/>
+          <w:bottom w:w="15" w:type="dxa"/>
+          <w:right w:w="15" w:type="dxa"/>
+        </w:tblCellMar>
+        <w:tblLook w:val="04A0" w:firstRow="1" w:lastRow="0" w:firstColumn="1" w:lastColumn="0" w:noHBand="0" w:noVBand="1"/>
+      </w:tblPr>
+      <w:tblGrid>
+        <w:gridCol w:w="3417"/>
+        <w:gridCol w:w="5943"/>
+      </w:tblGrid>
+      <w:tr>
+        <w:trPr>
+          <w:tblCellSpacing w:w="15" w:type="dxa"/>
+        </w:trPr>
+        <w:tc>
+          <w:tcPr>
+            <w:tcW w:w="0" w:type="auto"/>
+            <w:vAlign w:val="center"/>
+            <w:hideMark/>
+          </w:tcPr>
+          <w:p>
+            <w:pPr>
+              <w:spacing w:after="0" w:line="240" w:lineRule="auto"/>
+              <w:jc w:val="center"/>
+              <w:rPr>
+                <w:rFonts w:ascii="Times New Roman" w:eastAsia="Times New Roman" w:hAnsi="Times New Roman" w:cs="Times New Roman"/>
+                <w:b/>
+                <w:bCs/>
+                <w:sz w:val="24"/>
+                <w:szCs w:val="24"/>
+              </w:rPr>
+            </w:pPr>
+            <w:r>
+              <w:rPr>
+                <w:rFonts w:ascii="Times New Roman" w:eastAsia="Times New Roman" w:hAnsi="Times New Roman" w:cs="Times New Roman"/>
+                <w:b/>
+                <w:bCs/>
+                <w:sz w:val="24"/>
+                <w:szCs w:val="24"/>
+              </w:rPr>
+              <w:t>LIKE Operator</w:t>
+            </w:r>
+          </w:p>
+        </w:tc>
+        <w:tc>
+          <w:tcPr>
+            <w:tcW w:w="0" w:type="auto"/>
+            <w:vAlign w:val="center"/>
+            <w:hideMark/>
+          </w:tcPr>
+          <w:p>
+            <w:pPr>
+              <w:spacing w:after="0" w:line="240" w:lineRule="auto"/>
+              <w:jc w:val="center"/>
+              <w:rPr>
+                <w:rFonts w:ascii="Times New Roman" w:eastAsia="Times New Roman" w:hAnsi="Times New Roman" w:cs="Times New Roman"/>
+                <w:b/>
+                <w:bCs/>
+                <w:sz w:val="24"/>
+                <w:szCs w:val="24"/>
+              </w:rPr>
+            </w:pPr>
+            <w:r>
+              <w:rPr>
+                <w:rFonts w:ascii="Times New Roman" w:eastAsia="Times New Roman" w:hAnsi="Times New Roman" w:cs="Times New Roman"/>
+                <w:b/>
+                <w:bCs/>
+                <w:sz w:val="24"/>
+                <w:szCs w:val="24"/>
+              </w:rPr>
+              <w:t>Description</w:t>
+            </w:r>
+          </w:p>
+        </w:tc>
+      </w:tr>
+      <w:tr>
+        <w:trPr>
+          <w:tblCellSpacing w:w="15" w:type="dxa"/>
+        </w:trPr>
+        <w:tc>
+          <w:tcPr>
+            <w:tcW w:w="0" w:type="auto"/>
+            <w:vAlign w:val="center"/>
+            <w:hideMark/>
+          </w:tcPr>
+          <w:p>
+            <w:pPr>
+              <w:spacing w:after="0" w:line="240" w:lineRule="auto"/>
+              <w:rPr>
+                <w:rFonts w:ascii="Times New Roman" w:eastAsia="Times New Roman" w:hAnsi="Times New Roman" w:cs="Times New Roman"/>
+                <w:sz w:val="24"/>
+                <w:szCs w:val="24"/>
+              </w:rPr>
+            </w:pPr>
+            <w:r>
+              <w:rPr>
+                <w:rFonts w:ascii="Times New Roman" w:eastAsia="Times New Roman" w:hAnsi="Times New Roman" w:cs="Times New Roman"/>
+                <w:sz w:val="24"/>
+                <w:szCs w:val="24"/>
+              </w:rPr>
+              <w:t xml:space="preserve">WHERE </w:t>
+            </w:r>
+            <w:proofErr w:type="spellStart"/>
+            <w:r>
+              <w:rPr>
+                <w:rFonts w:ascii="Times New Roman" w:eastAsia="Times New Roman" w:hAnsi="Times New Roman" w:cs="Times New Roman"/>
+                <w:sz w:val="24"/>
+                <w:szCs w:val="24"/>
+              </w:rPr>
+              <w:t>CustomerName</w:t>
+            </w:r>
+            <w:proofErr w:type="spellEnd"/>
+            <w:r>
+              <w:rPr>
+                <w:rFonts w:ascii="Times New Roman" w:eastAsia="Times New Roman" w:hAnsi="Times New Roman" w:cs="Times New Roman"/>
+                <w:sz w:val="24"/>
+                <w:szCs w:val="24"/>
+              </w:rPr>
+              <w:t xml:space="preserve"> LIKE 'a%'</w:t>
+            </w:r>
+          </w:p>
+        </w:tc>
+        <w:tc>
+          <w:tcPr>
+            <w:tcW w:w="0" w:type="auto"/>
+            <w:vAlign w:val="center"/>
+            <w:hideMark/>
+          </w:tcPr>
+          <w:p>
+            <w:pPr>
+              <w:spacing w:after="0" w:line="240" w:lineRule="auto"/>
+              <w:rPr>
+                <w:rFonts w:ascii="Times New Roman" w:eastAsia="Times New Roman" w:hAnsi="Times New Roman" w:cs="Times New Roman"/>
+                <w:sz w:val="24"/>
+                <w:szCs w:val="24"/>
+              </w:rPr>
+            </w:pPr>
+            <w:r>
+              <w:rPr>
+                <w:rFonts w:ascii="Times New Roman" w:eastAsia="Times New Roman" w:hAnsi="Times New Roman" w:cs="Times New Roman"/>
+                <w:sz w:val="24"/>
+                <w:szCs w:val="24"/>
+              </w:rPr>
+              <w:t>Finds any values that start with "a"</w:t>
+            </w:r>
+          </w:p>
+        </w:tc>
+      </w:tr>
+      <w:tr>
+        <w:trPr>
+          <w:tblCellSpacing w:w="15" w:type="dxa"/>
+        </w:trPr>
+        <w:tc>
+          <w:tcPr>
+            <w:tcW w:w="0" w:type="auto"/>
+            <w:vAlign w:val="center"/>
+            <w:hideMark/>
+          </w:tcPr>
+          <w:p>
+            <w:pPr>
+              <w:spacing w:after="0" w:line="240" w:lineRule="auto"/>
+              <w:rPr>
+                <w:rFonts w:ascii="Times New Roman" w:eastAsia="Times New Roman" w:hAnsi="Times New Roman" w:cs="Times New Roman"/>
+                <w:sz w:val="24"/>
+                <w:szCs w:val="24"/>
+              </w:rPr>
+            </w:pPr>
+            <w:r>
+              <w:rPr>
+                <w:rFonts w:ascii="Times New Roman" w:eastAsia="Times New Roman" w:hAnsi="Times New Roman" w:cs="Times New Roman"/>
+                <w:sz w:val="24"/>
+                <w:szCs w:val="24"/>
+              </w:rPr>
+              <w:t xml:space="preserve">WHERE </w:t>
+            </w:r>
+            <w:proofErr w:type="spellStart"/>
+            <w:r>
+              <w:rPr>
+                <w:rFonts w:ascii="Times New Roman" w:eastAsia="Times New Roman" w:hAnsi="Times New Roman" w:cs="Times New Roman"/>
+                <w:sz w:val="24"/>
+                <w:szCs w:val="24"/>
+              </w:rPr>
+              <w:t>CustomerName</w:t>
+            </w:r>
+            <w:proofErr w:type="spellEnd"/>
+            <w:r>
+              <w:rPr>
+                <w:rFonts w:ascii="Times New Roman" w:eastAsia="Times New Roman" w:hAnsi="Times New Roman" w:cs="Times New Roman"/>
+                <w:sz w:val="24"/>
+                <w:szCs w:val="24"/>
+              </w:rPr>
+              <w:t xml:space="preserve"> LIKE '%a'</w:t>
+            </w:r>
+          </w:p>
+        </w:tc>
+        <w:tc>
+          <w:tcPr>
+            <w:tcW w:w="0" w:type="auto"/>
+            <w:vAlign w:val="center"/>
+            <w:hideMark/>
+          </w:tcPr>
+          <w:p>
+            <w:pPr>
+              <w:spacing w:after="0" w:line="240" w:lineRule="auto"/>
+              <w:rPr>
+                <w:rFonts w:ascii="Times New Roman" w:eastAsia="Times New Roman" w:hAnsi="Times New Roman" w:cs="Times New Roman"/>
+                <w:sz w:val="24"/>
+                <w:szCs w:val="24"/>
+              </w:rPr>
+            </w:pPr>
+            <w:r>
+              <w:rPr>
+                <w:rFonts w:ascii="Times New Roman" w:eastAsia="Times New Roman" w:hAnsi="Times New Roman" w:cs="Times New Roman"/>
+                <w:sz w:val="24"/>
+                <w:szCs w:val="24"/>
+              </w:rPr>
+              <w:t>Finds any values that end with "a"</w:t>
+            </w:r>
+          </w:p>
+        </w:tc>
+      </w:tr>
+      <w:tr>
+        <w:trPr>
+          <w:tblCellSpacing w:w="15" w:type="dxa"/>
+        </w:trPr>
+        <w:tc>
+          <w:tcPr>
+            <w:tcW w:w="0" w:type="auto"/>
+            <w:vAlign w:val="center"/>
+            <w:hideMark/>
+          </w:tcPr>
+          <w:p>
+            <w:pPr>
+              <w:spacing w:after="0" w:line="240" w:lineRule="auto"/>
+              <w:rPr>
+                <w:rFonts w:ascii="Times New Roman" w:eastAsia="Times New Roman" w:hAnsi="Times New Roman" w:cs="Times New Roman"/>
+                <w:sz w:val="24"/>
+                <w:szCs w:val="24"/>
+              </w:rPr>
+            </w:pPr>
+            <w:r>
+              <w:rPr>
+                <w:rFonts w:ascii="Times New Roman" w:eastAsia="Times New Roman" w:hAnsi="Times New Roman" w:cs="Times New Roman"/>
+                <w:sz w:val="24"/>
+                <w:szCs w:val="24"/>
+              </w:rPr>
+              <w:t xml:space="preserve">WHERE </w:t>
+            </w:r>
+            <w:proofErr w:type="spellStart"/>
+            <w:r>
+              <w:rPr>
+                <w:rFonts w:ascii="Times New Roman" w:eastAsia="Times New Roman" w:hAnsi="Times New Roman" w:cs="Times New Roman"/>
+                <w:sz w:val="24"/>
+                <w:szCs w:val="24"/>
+              </w:rPr>
+              <w:t>CustomerName</w:t>
+            </w:r>
+            <w:proofErr w:type="spellEnd"/>
+            <w:r>
+              <w:rPr>
+                <w:rFonts w:ascii="Times New Roman" w:eastAsia="Times New Roman" w:hAnsi="Times New Roman" w:cs="Times New Roman"/>
+                <w:sz w:val="24"/>
+                <w:szCs w:val="24"/>
+              </w:rPr>
+              <w:t xml:space="preserve"> LIKE '%or%'</w:t>
+            </w:r>
+          </w:p>
+        </w:tc>
+        <w:tc>
+          <w:tcPr>
+            <w:tcW w:w="0" w:type="auto"/>
+            <w:vAlign w:val="center"/>
+            <w:hideMark/>
+          </w:tcPr>
+          <w:p>
+            <w:pPr>
+              <w:spacing w:after="0" w:line="240" w:lineRule="auto"/>
+              <w:rPr>
+                <w:rFonts w:ascii="Times New Roman" w:eastAsia="Times New Roman" w:hAnsi="Times New Roman" w:cs="Times New Roman"/>
+                <w:sz w:val="24"/>
+                <w:szCs w:val="24"/>
+              </w:rPr>
+            </w:pPr>
+            <w:r>
+              <w:rPr>
+                <w:rFonts w:ascii="Times New Roman" w:eastAsia="Times New Roman" w:hAnsi="Times New Roman" w:cs="Times New Roman"/>
+                <w:sz w:val="24"/>
+                <w:szCs w:val="24"/>
+              </w:rPr>
+              <w:t>Finds any values that have "or" in any position</w:t>
+            </w:r>
+          </w:p>
+        </w:tc>
+      </w:tr>
+      <w:tr>
+        <w:trPr>
+          <w:tblCellSpacing w:w="15" w:type="dxa"/>
+        </w:trPr>
+        <w:tc>
+          <w:tcPr>
+            <w:tcW w:w="0" w:type="auto"/>
+            <w:vAlign w:val="center"/>
+            <w:hideMark/>
+          </w:tcPr>
+          <w:p>
+            <w:pPr>
+              <w:spacing w:after="0" w:line="240" w:lineRule="auto"/>
+              <w:rPr>
+                <w:rFonts w:ascii="Times New Roman" w:eastAsia="Times New Roman" w:hAnsi="Times New Roman" w:cs="Times New Roman"/>
+                <w:sz w:val="24"/>
+                <w:szCs w:val="24"/>
+              </w:rPr>
+            </w:pPr>
+            <w:r>
+              <w:rPr>
+                <w:rFonts w:ascii="Times New Roman" w:eastAsia="Times New Roman" w:hAnsi="Times New Roman" w:cs="Times New Roman"/>
+                <w:sz w:val="24"/>
+                <w:szCs w:val="24"/>
+              </w:rPr>
+              <w:t xml:space="preserve">WHERE </w:t>
+            </w:r>
+            <w:proofErr w:type="spellStart"/>
+            <w:r>
+              <w:rPr>
+                <w:rFonts w:ascii="Times New Roman" w:eastAsia="Times New Roman" w:hAnsi="Times New Roman" w:cs="Times New Roman"/>
+                <w:sz w:val="24"/>
+                <w:szCs w:val="24"/>
+              </w:rPr>
+              <w:t>CustomerName</w:t>
+            </w:r>
+            <w:proofErr w:type="spellEnd"/>
+            <w:r>
+              <w:rPr>
+                <w:rFonts w:ascii="Times New Roman" w:eastAsia="Times New Roman" w:hAnsi="Times New Roman" w:cs="Times New Roman"/>
+                <w:sz w:val="24"/>
+                <w:szCs w:val="24"/>
+              </w:rPr>
+              <w:t xml:space="preserve"> LIKE '_r%'</w:t>
+            </w:r>
+          </w:p>
+        </w:tc>
+        <w:tc>
+          <w:tcPr>
+            <w:tcW w:w="0" w:type="auto"/>
+            <w:vAlign w:val="center"/>
+            <w:hideMark/>
+          </w:tcPr>
+          <w:p>
+            <w:pPr>
+              <w:spacing w:after="0" w:line="240" w:lineRule="auto"/>
+              <w:rPr>
+                <w:rFonts w:ascii="Times New Roman" w:eastAsia="Times New Roman" w:hAnsi="Times New Roman" w:cs="Times New Roman"/>
+                <w:sz w:val="24"/>
+                <w:szCs w:val="24"/>
+              </w:rPr>
+            </w:pPr>
+            <w:r>
+              <w:rPr>
+                <w:rFonts w:ascii="Times New Roman" w:eastAsia="Times New Roman" w:hAnsi="Times New Roman" w:cs="Times New Roman"/>
+                <w:sz w:val="24"/>
+                <w:szCs w:val="24"/>
+              </w:rPr>
+              <w:t>Finds any values that have "r" in the second position</w:t>
+            </w:r>
+          </w:p>
+        </w:tc>
+      </w:tr>
+      <w:tr>
+        <w:trPr>
+          <w:tblCellSpacing w:w="15" w:type="dxa"/>
+        </w:trPr>
+        <w:tc>
+          <w:tcPr>
+            <w:tcW w:w="0" w:type="auto"/>
+            <w:vAlign w:val="center"/>
+            <w:hideMark/>
+          </w:tcPr>
+          <w:p>
+            <w:pPr>
+              <w:spacing w:after="0" w:line="240" w:lineRule="auto"/>
+              <w:rPr>
+                <w:rFonts w:ascii="Times New Roman" w:eastAsia="Times New Roman" w:hAnsi="Times New Roman" w:cs="Times New Roman"/>
+                <w:sz w:val="24"/>
+                <w:szCs w:val="24"/>
+              </w:rPr>
+            </w:pPr>
+            <w:r>
+              <w:rPr>
+                <w:rFonts w:ascii="Times New Roman" w:eastAsia="Times New Roman" w:hAnsi="Times New Roman" w:cs="Times New Roman"/>
+                <w:sz w:val="24"/>
+                <w:szCs w:val="24"/>
+              </w:rPr>
+              <w:t xml:space="preserve">WHERE </w:t>
+            </w:r>
+            <w:proofErr w:type="spellStart"/>
+            <w:r>
+              <w:rPr>
+                <w:rFonts w:ascii="Times New Roman" w:eastAsia="Times New Roman" w:hAnsi="Times New Roman" w:cs="Times New Roman"/>
+                <w:sz w:val="24"/>
+                <w:szCs w:val="24"/>
+              </w:rPr>
+              <w:t>CustomerName</w:t>
+            </w:r>
+            <w:proofErr w:type="spellEnd"/>
+            <w:r>
+              <w:rPr>
+                <w:rFonts w:ascii="Times New Roman" w:eastAsia="Times New Roman" w:hAnsi="Times New Roman" w:cs="Times New Roman"/>
+                <w:sz w:val="24"/>
+                <w:szCs w:val="24"/>
+              </w:rPr>
+              <w:t xml:space="preserve"> LIKE 'a_%'</w:t>
+            </w:r>
+          </w:p>
+        </w:tc>
+        <w:tc>
+          <w:tcPr>
+            <w:tcW w:w="0" w:type="auto"/>
+            <w:vAlign w:val="center"/>
+            <w:hideMark/>
+          </w:tcPr>
+          <w:p>
+            <w:pPr>
+              <w:spacing w:after="0" w:line="240" w:lineRule="auto"/>
+              <w:rPr>
+                <w:rFonts w:ascii="Times New Roman" w:eastAsia="Times New Roman" w:hAnsi="Times New Roman" w:cs="Times New Roman"/>
+                <w:sz w:val="24"/>
+                <w:szCs w:val="24"/>
+              </w:rPr>
+            </w:pPr>
+            <w:r>
+              <w:rPr>
+                <w:rFonts w:ascii="Times New Roman" w:eastAsia="Times New Roman" w:hAnsi="Times New Roman" w:cs="Times New Roman"/>
+                <w:sz w:val="24"/>
+                <w:szCs w:val="24"/>
+              </w:rPr>
+              <w:t>Finds any values that start with "a" and are at least 2 characters in length</w:t>
+            </w:r>
+          </w:p>
+        </w:tc>
+      </w:tr>
+      <w:tr>
+        <w:trPr>
+          <w:tblCellSpacing w:w="15" w:type="dxa"/>
+        </w:trPr>
+        <w:tc>
+          <w:tcPr>
+            <w:tcW w:w="0" w:type="auto"/>
+            <w:vAlign w:val="center"/>
+            <w:hideMark/>
+          </w:tcPr>
+          <w:p>
+            <w:pPr>
+              <w:spacing w:after="0" w:line="240" w:lineRule="auto"/>
+              <w:rPr>
+                <w:rFonts w:ascii="Times New Roman" w:eastAsia="Times New Roman" w:hAnsi="Times New Roman" w:cs="Times New Roman"/>
+                <w:sz w:val="24"/>
+                <w:szCs w:val="24"/>
+              </w:rPr>
+            </w:pPr>
+            <w:r>
+              <w:rPr>
+                <w:rFonts w:ascii="Times New Roman" w:eastAsia="Times New Roman" w:hAnsi="Times New Roman" w:cs="Times New Roman"/>
+                <w:sz w:val="24"/>
+                <w:szCs w:val="24"/>
+              </w:rPr>
+              <w:t xml:space="preserve">WHERE </w:t>
+            </w:r>
+            <w:proofErr w:type="spellStart"/>
+            <w:r>
+              <w:rPr>
+                <w:rFonts w:ascii="Times New Roman" w:eastAsia="Times New Roman" w:hAnsi="Times New Roman" w:cs="Times New Roman"/>
+                <w:sz w:val="24"/>
+                <w:szCs w:val="24"/>
+              </w:rPr>
+              <w:t>CustomerName</w:t>
+            </w:r>
+            <w:proofErr w:type="spellEnd"/>
+            <w:r>
+              <w:rPr>
+                <w:rFonts w:ascii="Times New Roman" w:eastAsia="Times New Roman" w:hAnsi="Times New Roman" w:cs="Times New Roman"/>
+                <w:sz w:val="24"/>
+                <w:szCs w:val="24"/>
+              </w:rPr>
+              <w:t xml:space="preserve"> LIKE 'a__%'</w:t>
+            </w:r>
+          </w:p>
+        </w:tc>
+        <w:tc>
+          <w:tcPr>
+            <w:tcW w:w="0" w:type="auto"/>
+            <w:vAlign w:val="center"/>
+            <w:hideMark/>
+          </w:tcPr>
+          <w:p>
+            <w:pPr>
+              <w:spacing w:after="0" w:line="240" w:lineRule="auto"/>
+              <w:rPr>
+                <w:rFonts w:ascii="Times New Roman" w:eastAsia="Times New Roman" w:hAnsi="Times New Roman" w:cs="Times New Roman"/>
+                <w:sz w:val="24"/>
+                <w:szCs w:val="24"/>
+              </w:rPr>
+            </w:pPr>
+            <w:r>
+              <w:rPr>
+                <w:rFonts w:ascii="Times New Roman" w:eastAsia="Times New Roman" w:hAnsi="Times New Roman" w:cs="Times New Roman"/>
+                <w:sz w:val="24"/>
+                <w:szCs w:val="24"/>
+              </w:rPr>
+              <w:t>Finds any values that start with "a" and are at least 3 characters in length</w:t>
+            </w:r>
+          </w:p>
+        </w:tc>
+      </w:tr>
+      <w:tr>
+        <w:trPr>
+          <w:tblCellSpacing w:w="15" w:type="dxa"/>
+        </w:trPr>
+        <w:tc>
+          <w:tcPr>
+            <w:tcW w:w="0" w:type="auto"/>
+            <w:vAlign w:val="center"/>
+            <w:hideMark/>
+          </w:tcPr>
+          <w:p>
+            <w:pPr>
+              <w:spacing w:after="0" w:line="240" w:lineRule="auto"/>
+              <w:rPr>
+                <w:rFonts w:ascii="Times New Roman" w:eastAsia="Times New Roman" w:hAnsi="Times New Roman" w:cs="Times New Roman"/>
+                <w:sz w:val="24"/>
+                <w:szCs w:val="24"/>
+              </w:rPr>
+            </w:pPr>
+            <w:r>
+              <w:rPr>
+                <w:rFonts w:ascii="Times New Roman" w:eastAsia="Times New Roman" w:hAnsi="Times New Roman" w:cs="Times New Roman"/>
+                <w:sz w:val="24"/>
+                <w:szCs w:val="24"/>
+              </w:rPr>
+              <w:t xml:space="preserve">WHERE </w:t>
+            </w:r>
+            <w:proofErr w:type="spellStart"/>
+            <w:r>
+              <w:rPr>
+                <w:rFonts w:ascii="Times New Roman" w:eastAsia="Times New Roman" w:hAnsi="Times New Roman" w:cs="Times New Roman"/>
+                <w:sz w:val="24"/>
+                <w:szCs w:val="24"/>
+              </w:rPr>
+              <w:t>ContactName</w:t>
+            </w:r>
+            <w:proofErr w:type="spellEnd"/>
+            <w:r>
+              <w:rPr>
+                <w:rFonts w:ascii="Times New Roman" w:eastAsia="Times New Roman" w:hAnsi="Times New Roman" w:cs="Times New Roman"/>
+                <w:sz w:val="24"/>
+                <w:szCs w:val="24"/>
+              </w:rPr>
+              <w:t xml:space="preserve"> LIKE '</w:t>
+            </w:r>
+            <w:proofErr w:type="spellStart"/>
+            <w:r>
+              <w:rPr>
+                <w:rFonts w:ascii="Times New Roman" w:eastAsia="Times New Roman" w:hAnsi="Times New Roman" w:cs="Times New Roman"/>
+                <w:sz w:val="24"/>
+                <w:szCs w:val="24"/>
+              </w:rPr>
+              <w:t>a%o</w:t>
+            </w:r>
+            <w:proofErr w:type="spellEnd"/>
+            <w:r>
+              <w:rPr>
+                <w:rFonts w:ascii="Times New Roman" w:eastAsia="Times New Roman" w:hAnsi="Times New Roman" w:cs="Times New Roman"/>
+                <w:sz w:val="24"/>
+                <w:szCs w:val="24"/>
+              </w:rPr>
+              <w:t>'</w:t>
+            </w:r>
+          </w:p>
+        </w:tc>
+        <w:tc>
+          <w:tcPr>
+            <w:tcW w:w="0" w:type="auto"/>
+            <w:vAlign w:val="center"/>
+            <w:hideMark/>
+          </w:tcPr>
+          <w:p>
+            <w:pPr>
+              <w:spacing w:after="0" w:line="240" w:lineRule="auto"/>
+              <w:rPr>
+                <w:rFonts w:ascii="Times New Roman" w:eastAsia="Times New Roman" w:hAnsi="Times New Roman" w:cs="Times New Roman"/>
+                <w:sz w:val="24"/>
+                <w:szCs w:val="24"/>
+              </w:rPr>
+            </w:pPr>
+            <w:r>
+              <w:rPr>
+                <w:rFonts w:ascii="Times New Roman" w:eastAsia="Times New Roman" w:hAnsi="Times New Roman" w:cs="Times New Roman"/>
+                <w:sz w:val="24"/>
+                <w:szCs w:val="24"/>
+              </w:rPr>
+              <w:t>Finds any values that start with "a" and ends with "o"</w:t>
+            </w:r>
+          </w:p>
+        </w:tc>
+      </w:tr>
+    </w:tbl>
+    <w:p/>
+    <w:p>
+      <w:r>
+        <w:t xml:space="preserve">SELECT * from students WHERE </w:t>
+      </w:r>
+      <w:proofErr w:type="spellStart"/>
+      <w:r>
+        <w:t>fname</w:t>
+      </w:r>
+      <w:proofErr w:type="spellEnd"/>
+      <w:r>
+        <w:t xml:space="preserve"> like '</w:t>
+      </w:r>
+      <w:proofErr w:type="spellStart"/>
+      <w:r>
+        <w:t>p%a</w:t>
+      </w:r>
+      <w:proofErr w:type="spellEnd"/>
+      <w:r>
+        <w:t>';</w:t>
+      </w:r>
+    </w:p>
+    <w:p>
+      <w:r>
+        <w:lastRenderedPageBreak/>
+        <w:t xml:space="preserve">SELECT * from students WHERE </w:t>
+      </w:r>
+      <w:proofErr w:type="spellStart"/>
+      <w:r>
+        <w:t>fname</w:t>
+      </w:r>
+      <w:proofErr w:type="spellEnd"/>
+      <w:r>
+        <w:t xml:space="preserve"> like 'a___';</w:t>
+      </w:r>
+    </w:p>
+    <w:p>
+      <w:r>
+        <w:t xml:space="preserve">SELECT * from students WHERE </w:t>
+      </w:r>
+      <w:proofErr w:type="spellStart"/>
+      <w:r>
+        <w:t>fname</w:t>
+      </w:r>
+      <w:proofErr w:type="spellEnd"/>
+      <w:r>
+        <w:t xml:space="preserve"> like 'a___%';</w:t>
+      </w:r>
+    </w:p>
+    <w:p>
+      <w:r>
+        <w:t xml:space="preserve">SELECT * from students WHERE </w:t>
+      </w:r>
+      <w:proofErr w:type="spellStart"/>
+      <w:r>
+        <w:t>fname</w:t>
+      </w:r>
+      <w:proofErr w:type="spellEnd"/>
+      <w:r>
+        <w:t xml:space="preserve"> not like 'a%';</w:t>
+      </w:r>
+    </w:p>
+    <w:p/>
+    <w:p>
+      <w:pPr>
+        <w:pStyle w:val="Heading1"/>
+      </w:pPr>
+      <w:r>
+        <w:t xml:space="preserve">MySQL </w:t>
+      </w:r>
+      <w:r>
+        <w:rPr>
+          <w:rStyle w:val="colorh1"/>
+        </w:rPr>
+        <w:t>Wildcards</w:t>
+      </w:r>
+    </w:p>
+    <w:p>
+      <w:pPr>
+        <w:pStyle w:val="Heading2"/>
+      </w:pPr>
+      <w:r>
+        <w:t>MySQL Wildcard Characters</w:t>
+      </w:r>
+    </w:p>
+    <w:p>
+      <w:pPr>
+        <w:pStyle w:val="NormalWeb"/>
+      </w:pPr>
+      <w:r>
+        <w:t>A wildcard character is used to substitute one or more characters in a string.</w:t>
+      </w:r>
+    </w:p>
+    <w:p>
+      <w:pPr>
+        <w:pStyle w:val="NormalWeb"/>
+      </w:pPr>
+      <w:r>
+        <w:t xml:space="preserve">Wildcard characters are used with the </w:t>
+      </w:r>
+      <w:hyperlink r:id="rId11" w:history="1">
+        <w:r>
+          <w:rPr>
+            <w:rStyle w:val="Hyperlink"/>
+            <w:rFonts w:ascii="Courier New" w:hAnsi="Courier New" w:cs="Courier New"/>
+            <w:sz w:val="20"/>
+            <w:szCs w:val="20"/>
+          </w:rPr>
+          <w:t>LIKE</w:t>
+        </w:r>
+      </w:hyperlink>
+      <w:r>
+        <w:t xml:space="preserve"> operator. The </w:t>
+      </w:r>
+      <w:r>
+        <w:rPr>
+          <w:rStyle w:val="HTMLCode"/>
+          <w:rFonts w:eastAsiaTheme="majorEastAsia"/>
+        </w:rPr>
+        <w:t>LIKE</w:t>
+      </w:r>
+      <w:r>
+        <w:t xml:space="preserve"> operator is used in a </w:t>
+      </w:r>
+      <w:r>
+        <w:rPr>
+          <w:rStyle w:val="HTMLCode"/>
+          <w:rFonts w:eastAsiaTheme="majorEastAsia"/>
+        </w:rPr>
+        <w:t>WHERE</w:t>
+      </w:r>
+      <w:r>
+        <w:t xml:space="preserve"> clause to search for a specified pattern in a column.</w:t>
+      </w:r>
+    </w:p>
+    <w:p>
+      <w:pPr>
+        <w:pStyle w:val="Heading3"/>
+      </w:pPr>
+      <w:r>
+        <w:t>Wildcard Characters in MySQL</w:t>
+      </w:r>
+    </w:p>
+    <w:tbl>
+      <w:tblPr>
+        <w:tblW w:w="0" w:type="auto"/>
+        <w:tblCellSpacing w:w="15" w:type="dxa"/>
+        <w:tblCellMar>
+          <w:top w:w="15" w:type="dxa"/>
+          <w:left w:w="15" w:type="dxa"/>
+          <w:bottom w:w="15" w:type="dxa"/>
+          <w:right w:w="15" w:type="dxa"/>
+        </w:tblCellMar>
+        <w:tblLook w:val="04A0" w:firstRow="1" w:lastRow="0" w:firstColumn="1" w:lastColumn="0" w:noHBand="0" w:noVBand="1"/>
+      </w:tblPr>
+      <w:tblGrid>
+        <w:gridCol w:w="753"/>
+        <w:gridCol w:w="3256"/>
+        <w:gridCol w:w="3053"/>
+      </w:tblGrid>
+      <w:tr>
+        <w:trPr>
+          <w:tblCellSpacing w:w="15" w:type="dxa"/>
+        </w:trPr>
+        <w:tc>
+          <w:tcPr>
+            <w:tcW w:w="0" w:type="auto"/>
+            <w:vAlign w:val="center"/>
+            <w:hideMark/>
+          </w:tcPr>
+          <w:p>
+            <w:pPr>
+              <w:jc w:val="center"/>
+              <w:rPr>
+                <w:b/>
+                <w:bCs/>
+              </w:rPr>
+            </w:pPr>
+            <w:r>
+              <w:rPr>
+                <w:b/>
+                <w:bCs/>
+              </w:rPr>
+              <w:t>Symbol</w:t>
+            </w:r>
+          </w:p>
+        </w:tc>
+        <w:tc>
+          <w:tcPr>
+            <w:tcW w:w="0" w:type="auto"/>
+            <w:vAlign w:val="center"/>
+            <w:hideMark/>
+          </w:tcPr>
+          <w:p>
+            <w:pPr>
+              <w:jc w:val="center"/>
+              <w:rPr>
+                <w:b/>
+                <w:bCs/>
+              </w:rPr>
+            </w:pPr>
+            <w:r>
+              <w:rPr>
+                <w:b/>
+                <w:bCs/>
+              </w:rPr>
+              <w:t>Description</w:t>
+            </w:r>
+          </w:p>
+        </w:tc>
+        <w:tc>
+          <w:tcPr>
+            <w:tcW w:w="0" w:type="auto"/>
+            <w:vAlign w:val="center"/>
+            <w:hideMark/>
+          </w:tcPr>
+          <w:p>
+            <w:pPr>
+              <w:jc w:val="center"/>
+              <w:rPr>
+                <w:b/>
+                <w:bCs/>
+              </w:rPr>
+            </w:pPr>
+            <w:r>
+              <w:rPr>
+                <w:b/>
+                <w:bCs/>
+              </w:rPr>
+              <w:t>Example</w:t>
+            </w:r>
+          </w:p>
+        </w:tc>
+      </w:tr>
+      <w:tr>
+        <w:trPr>
+          <w:tblCellSpacing w:w="15" w:type="dxa"/>
+        </w:trPr>
+        <w:tc>
+          <w:tcPr>
+            <w:tcW w:w="0" w:type="auto"/>
+            <w:vAlign w:val="center"/>
+            <w:hideMark/>
+          </w:tcPr>
+          <w:p>
+            <w:r>
+              <w:t>%</w:t>
+            </w:r>
+          </w:p>
+        </w:tc>
+        <w:tc>
+          <w:tcPr>
+            <w:tcW w:w="0" w:type="auto"/>
+            <w:vAlign w:val="center"/>
+            <w:hideMark/>
+          </w:tcPr>
+          <w:p>
+            <w:r>
+              <w:t>Represents zero or more characters</w:t>
+            </w:r>
+          </w:p>
+        </w:tc>
+        <w:tc>
+          <w:tcPr>
+            <w:tcW w:w="0" w:type="auto"/>
+            <w:vAlign w:val="center"/>
+            <w:hideMark/>
+          </w:tcPr>
+          <w:p>
+            <w:r>
+              <w:t>bl% finds bl, black, blue, and blob</w:t>
+            </w:r>
+          </w:p>
+        </w:tc>
+      </w:tr>
+      <w:tr>
+        <w:trPr>
+          <w:tblCellSpacing w:w="15" w:type="dxa"/>
+        </w:trPr>
+        <w:tc>
+          <w:tcPr>
+            <w:tcW w:w="0" w:type="auto"/>
+            <w:vAlign w:val="center"/>
+            <w:hideMark/>
+          </w:tcPr>
+          <w:p>
+            <w:r>
+              <w:t>_</w:t>
+            </w:r>
+          </w:p>
+        </w:tc>
+        <w:tc>
+          <w:tcPr>
+            <w:tcW w:w="0" w:type="auto"/>
+            <w:vAlign w:val="center"/>
+            <w:hideMark/>
+          </w:tcPr>
+          <w:p>
+            <w:r>
+              <w:t>Represents a single character</w:t>
+            </w:r>
+          </w:p>
+        </w:tc>
+        <w:tc>
+          <w:tcPr>
+            <w:tcW w:w="0" w:type="auto"/>
+            <w:vAlign w:val="center"/>
+            <w:hideMark/>
+          </w:tcPr>
+          <w:p>
+            <w:proofErr w:type="spellStart"/>
+            <w:r>
+              <w:t>h_t</w:t>
+            </w:r>
+            <w:proofErr w:type="spellEnd"/>
+            <w:r>
+              <w:t xml:space="preserve"> finds hot, hat, and hit</w:t>
+            </w:r>
+          </w:p>
+        </w:tc>
+      </w:tr>
+    </w:tbl>
+    <w:p>
+      <w:pPr>
+        <w:pStyle w:val="NormalWeb"/>
+      </w:pPr>
+      <w:r>
+        <w:t>The wildcards can also be used in combinations!</w:t>
+      </w:r>
+    </w:p>
+    <w:p>
+      <w:pPr>
+        <w:pStyle w:val="NormalWeb"/>
+      </w:pPr>
+      <w:r>
+        <w:t xml:space="preserve">Here are some examples showing different </w:t>
+      </w:r>
+      <w:r>
+        <w:rPr>
+          <w:rStyle w:val="HTMLCode"/>
+          <w:rFonts w:eastAsiaTheme="majorEastAsia"/>
+        </w:rPr>
+        <w:t>LIKE</w:t>
+      </w:r>
+      <w:r>
+        <w:t xml:space="preserve"> operators with '%' and '_' wildcards:</w:t>
+      </w:r>
+    </w:p>
+    <w:p>
+      <w:r>
+        <w:br w:type="page"/>
+      </w:r>
+    </w:p>
+    <w:p>
+      <w:pPr>
+        <w:pStyle w:val="Heading1"/>
+      </w:pPr>
+      <w:r>
+        <w:lastRenderedPageBreak/>
+        <w:t xml:space="preserve">MySQL </w:t>
+      </w:r>
+      <w:r>
+        <w:rPr>
+          <w:rStyle w:val="colorh1"/>
+        </w:rPr>
+        <w:t>IN</w:t>
+      </w:r>
+      <w:r>
+        <w:t xml:space="preserve"> Operator</w:t>
+      </w:r>
+    </w:p>
+    <w:p>
+      <w:pPr>
+        <w:pStyle w:val="Heading2"/>
+      </w:pPr>
+      <w:r>
+        <w:t>The MySQL IN Operator</w:t>
+      </w:r>
+    </w:p>
+    <w:p>
+      <w:pPr>
+        <w:pStyle w:val="NormalWeb"/>
+      </w:pPr>
+      <w:r>
+        <w:t xml:space="preserve">The </w:t>
+      </w:r>
+      <w:r>
+        <w:rPr>
+          <w:rStyle w:val="HTMLCode"/>
+          <w:rFonts w:eastAsiaTheme="majorEastAsia"/>
+        </w:rPr>
+        <w:t>IN</w:t>
+      </w:r>
+      <w:r>
+        <w:t xml:space="preserve"> operator allows you to specify multiple values in a </w:t>
+      </w:r>
+      <w:r>
+        <w:rPr>
+          <w:rStyle w:val="HTMLCode"/>
+          <w:rFonts w:eastAsiaTheme="majorEastAsia"/>
+        </w:rPr>
+        <w:t>WHERE</w:t>
+      </w:r>
+      <w:r>
+        <w:t xml:space="preserve"> clause.</w:t>
+      </w:r>
+    </w:p>
+    <w:p>
+      <w:pPr>
+        <w:pStyle w:val="NormalWeb"/>
+      </w:pPr>
+      <w:r>
+        <w:t xml:space="preserve">The </w:t>
+      </w:r>
+      <w:r>
+        <w:rPr>
+          <w:rStyle w:val="HTMLCode"/>
+          <w:rFonts w:eastAsiaTheme="majorEastAsia"/>
+        </w:rPr>
+        <w:t>IN</w:t>
+      </w:r>
+      <w:r>
+        <w:t xml:space="preserve"> operator is a shorthand for multiple </w:t>
+      </w:r>
+      <w:r>
+        <w:rPr>
+          <w:rStyle w:val="HTMLCode"/>
+          <w:rFonts w:eastAsiaTheme="majorEastAsia"/>
+        </w:rPr>
+        <w:t>OR</w:t>
+      </w:r>
+      <w:r>
+        <w:t xml:space="preserve"> conditions.</w:t>
+      </w:r>
+    </w:p>
+    <w:p>
+      <w:pPr>
+        <w:pStyle w:val="Heading3"/>
+      </w:pPr>
+      <w:r>
+        <w:t>IN Syntax</w:t>
+      </w:r>
+    </w:p>
+    <w:p>
+      <w:pPr>
+        <w:rPr>
+          <w:rStyle w:val="sqlcolor"/>
+          <w:color w:val="000000"/>
+        </w:rPr>
+      </w:pPr>
+      <w:r>
+        <w:rPr>
+          <w:rStyle w:val="sqlkeywordcolor"/>
+          <w:color w:val="0000CD"/>
+        </w:rPr>
+        <w:t>SELECT</w:t>
+      </w:r>
+      <w:r>
+        <w:rPr>
+          <w:rStyle w:val="sqlcolor"/>
+          <w:color w:val="000000"/>
+        </w:rPr>
+        <w:t xml:space="preserve"> </w:t>
+      </w:r>
+      <w:proofErr w:type="spellStart"/>
+      <w:r>
+        <w:rPr>
+          <w:rStyle w:val="Emphasis"/>
+          <w:color w:val="000000"/>
+        </w:rPr>
+        <w:t>column_name</w:t>
+      </w:r>
+      <w:proofErr w:type="spellEnd"/>
+      <w:r>
+        <w:rPr>
+          <w:rStyle w:val="Emphasis"/>
+          <w:color w:val="000000"/>
+        </w:rPr>
+        <w:t>(s)</w:t>
+      </w:r>
+      <w:r>
+        <w:rPr>
+          <w:color w:val="000000"/>
+        </w:rPr>
+        <w:t xml:space="preserve"> </w:t>
+      </w:r>
+      <w:r>
+        <w:rPr>
+          <w:rStyle w:val="sqlkeywordcolor"/>
+          <w:color w:val="0000CD"/>
+        </w:rPr>
+        <w:t>FROM</w:t>
+      </w:r>
+      <w:r>
+        <w:rPr>
+          <w:rStyle w:val="sqlcolor"/>
+          <w:color w:val="000000"/>
+        </w:rPr>
+        <w:t xml:space="preserve"> </w:t>
+      </w:r>
+      <w:proofErr w:type="spellStart"/>
+      <w:r>
+        <w:rPr>
+          <w:rStyle w:val="Emphasis"/>
+          <w:color w:val="000000"/>
+        </w:rPr>
+        <w:t>table_name</w:t>
+      </w:r>
+      <w:proofErr w:type="spellEnd"/>
+      <w:r>
+        <w:rPr>
+          <w:rStyle w:val="Emphasis"/>
+          <w:color w:val="000000"/>
+        </w:rPr>
+        <w:t xml:space="preserve"> </w:t>
+      </w:r>
+      <w:r>
+        <w:rPr>
+          <w:rStyle w:val="sqlkeywordcolor"/>
+          <w:color w:val="0000CD"/>
+        </w:rPr>
+        <w:t>WHERE</w:t>
+      </w:r>
+      <w:r>
+        <w:rPr>
+          <w:rStyle w:val="sqlcolor"/>
+          <w:color w:val="000000"/>
+        </w:rPr>
+        <w:t xml:space="preserve"> </w:t>
+      </w:r>
+      <w:proofErr w:type="spellStart"/>
+      <w:r>
+        <w:rPr>
+          <w:rStyle w:val="Emphasis"/>
+          <w:color w:val="000000"/>
+        </w:rPr>
+        <w:t>column_name</w:t>
+      </w:r>
+      <w:proofErr w:type="spellEnd"/>
+      <w:r>
+        <w:rPr>
+          <w:rStyle w:val="sqlcolor"/>
+          <w:color w:val="000000"/>
+        </w:rPr>
+        <w:t xml:space="preserve"> </w:t>
+      </w:r>
+      <w:r>
+        <w:rPr>
+          <w:rStyle w:val="sqlkeywordcolor"/>
+          <w:color w:val="0000CD"/>
+        </w:rPr>
+        <w:t>IN</w:t>
+      </w:r>
+      <w:r>
+        <w:rPr>
+          <w:rStyle w:val="sqlcolor"/>
+          <w:color w:val="000000"/>
+        </w:rPr>
+        <w:t xml:space="preserve"> (</w:t>
+      </w:r>
+      <w:r>
+        <w:rPr>
+          <w:rStyle w:val="Emphasis"/>
+          <w:color w:val="000000"/>
+        </w:rPr>
+        <w:t>value1</w:t>
+      </w:r>
+      <w:r>
+        <w:rPr>
+          <w:rStyle w:val="sqlcolor"/>
+          <w:color w:val="000000"/>
+        </w:rPr>
+        <w:t>,</w:t>
+      </w:r>
+      <w:r>
+        <w:rPr>
+          <w:rStyle w:val="Emphasis"/>
+          <w:color w:val="000000"/>
+        </w:rPr>
+        <w:t xml:space="preserve"> value2</w:t>
+      </w:r>
+      <w:r>
+        <w:rPr>
+          <w:rStyle w:val="sqlcolor"/>
+          <w:color w:val="000000"/>
+        </w:rPr>
+        <w:t xml:space="preserve">, ...); </w:t>
+      </w:r>
+    </w:p>
+    <w:p>
+      <w:r>
+        <w:t>SELECT * from students WHERE city = '</w:t>
+      </w:r>
+      <w:proofErr w:type="spellStart"/>
+      <w:r>
+        <w:t>surat</w:t>
+      </w:r>
+      <w:proofErr w:type="spellEnd"/>
+      <w:r>
+        <w:t>' or  city = 'Rajkot' or city = '</w:t>
+      </w:r>
+      <w:proofErr w:type="spellStart"/>
+      <w:r>
+        <w:t>Ahamdabad</w:t>
+      </w:r>
+      <w:proofErr w:type="spellEnd"/>
+      <w:r>
+        <w:t>'</w:t>
+      </w:r>
+    </w:p>
+    <w:p>
+      <w:r>
+        <w:t>SELECT * from students WHERE city in('</w:t>
+      </w:r>
+      <w:proofErr w:type="spellStart"/>
+      <w:r>
+        <w:t>surat</w:t>
+      </w:r>
+      <w:proofErr w:type="spellEnd"/>
+      <w:r>
+        <w:t>',  'Rajkot', '</w:t>
+      </w:r>
+      <w:proofErr w:type="spellStart"/>
+      <w:r>
+        <w:t>Ahamdabad</w:t>
+      </w:r>
+      <w:proofErr w:type="spellEnd"/>
+      <w:r>
+        <w:t>');</w:t>
+      </w:r>
+    </w:p>
+    <w:p>
+      <w:r>
+        <w:t>SELECT * from students WHERE city not in('</w:t>
+      </w:r>
+      <w:proofErr w:type="spellStart"/>
+      <w:r>
+        <w:t>surat</w:t>
+      </w:r>
+      <w:proofErr w:type="spellEnd"/>
+      <w:r>
+        <w:t>',  'Rajkot', '</w:t>
+      </w:r>
+      <w:proofErr w:type="spellStart"/>
+      <w:r>
+        <w:t>Ahamdabad</w:t>
+      </w:r>
+      <w:proofErr w:type="spellEnd"/>
+      <w:r>
+        <w:t>');</w:t>
+      </w:r>
+    </w:p>
+    <w:p>
+      <w:r>
+        <w:br w:type="page"/>
+      </w:r>
+    </w:p>
+    <w:p>
+      <w:pPr>
+        <w:pStyle w:val="Heading1"/>
+      </w:pPr>
+      <w:r>
+        <w:lastRenderedPageBreak/>
+        <w:t xml:space="preserve">MySQL </w:t>
+      </w:r>
+      <w:r>
+        <w:rPr>
+          <w:rStyle w:val="colorh1"/>
+        </w:rPr>
+        <w:t>BETWEEN</w:t>
+      </w:r>
+      <w:r>
+        <w:t xml:space="preserve"> Operator</w:t>
+      </w:r>
+    </w:p>
+    <w:p>
+      <w:pPr>
+        <w:pStyle w:val="Heading2"/>
+      </w:pPr>
+      <w:r>
+        <w:t>The MySQL BETWEEN Operator</w:t>
+      </w:r>
+    </w:p>
+    <w:p>
+      <w:pPr>
+        <w:pStyle w:val="NormalWeb"/>
+      </w:pPr>
+      <w:r>
+        <w:t xml:space="preserve">The </w:t>
+      </w:r>
+      <w:r>
+        <w:rPr>
+          <w:rStyle w:val="HTMLCode"/>
+          <w:rFonts w:eastAsiaTheme="majorEastAsia"/>
+        </w:rPr>
+        <w:t>BETWEEN</w:t>
+      </w:r>
+      <w:r>
+        <w:t xml:space="preserve"> operator selects values within a given range. The values can be numbers, text, or dates.</w:t>
+      </w:r>
+    </w:p>
+    <w:p>
+      <w:pPr>
+        <w:pStyle w:val="NormalWeb"/>
+      </w:pPr>
+      <w:r>
+        <w:t xml:space="preserve">The </w:t>
+      </w:r>
+      <w:r>
+        <w:rPr>
+          <w:rStyle w:val="HTMLCode"/>
+          <w:rFonts w:eastAsiaTheme="majorEastAsia"/>
+        </w:rPr>
+        <w:t>BETWEEN</w:t>
+      </w:r>
+      <w:r>
+        <w:t xml:space="preserve"> operator is inclusive: begin and end values are included.</w:t>
+      </w:r>
+    </w:p>
+    <w:p>
+      <w:pPr>
+        <w:pStyle w:val="Heading3"/>
+      </w:pPr>
+      <w:r>
+        <w:t>BETWEEN Syntax</w:t>
+      </w:r>
+    </w:p>
+    <w:p>
+      <w:r>
+        <w:rPr>
+          <w:rStyle w:val="sqlkeywordcolor"/>
+          <w:color w:val="0000CD"/>
+        </w:rPr>
+        <w:t>SELECT</w:t>
+      </w:r>
+      <w:r>
+        <w:rPr>
+          <w:rStyle w:val="sqlcolor"/>
+          <w:color w:val="000000"/>
+        </w:rPr>
+        <w:t xml:space="preserve"> </w:t>
+      </w:r>
+      <w:proofErr w:type="spellStart"/>
+      <w:r>
+        <w:rPr>
+          <w:rStyle w:val="Emphasis"/>
+          <w:color w:val="000000"/>
+        </w:rPr>
+        <w:t>column_name</w:t>
+      </w:r>
+      <w:proofErr w:type="spellEnd"/>
+      <w:r>
+        <w:rPr>
+          <w:rStyle w:val="Emphasis"/>
+          <w:color w:val="000000"/>
+        </w:rPr>
+        <w:t>(s)</w:t>
+      </w:r>
+      <w:r>
+        <w:rPr>
+          <w:color w:val="000000"/>
+        </w:rPr>
+        <w:t xml:space="preserve"> </w:t>
+      </w:r>
+      <w:r>
+        <w:rPr>
+          <w:rStyle w:val="sqlkeywordcolor"/>
+          <w:color w:val="0000CD"/>
+        </w:rPr>
+        <w:t>FROM</w:t>
+      </w:r>
+      <w:r>
+        <w:rPr>
+          <w:rStyle w:val="sqlcolor"/>
+          <w:color w:val="000000"/>
+        </w:rPr>
+        <w:t xml:space="preserve"> </w:t>
+      </w:r>
+      <w:proofErr w:type="spellStart"/>
+      <w:r>
+        <w:rPr>
+          <w:rStyle w:val="Emphasis"/>
+          <w:color w:val="000000"/>
+        </w:rPr>
+        <w:t>table_name</w:t>
+      </w:r>
+      <w:proofErr w:type="spellEnd"/>
+      <w:r>
+        <w:rPr>
+          <w:color w:val="000000"/>
+        </w:rPr>
+        <w:t xml:space="preserve"> </w:t>
+      </w:r>
+      <w:r>
+        <w:rPr>
+          <w:rStyle w:val="sqlkeywordcolor"/>
+          <w:color w:val="0000CD"/>
+        </w:rPr>
+        <w:t>WHERE</w:t>
+      </w:r>
+      <w:r>
+        <w:rPr>
+          <w:rStyle w:val="sqlcolor"/>
+          <w:color w:val="000000"/>
+        </w:rPr>
+        <w:t xml:space="preserve"> </w:t>
+      </w:r>
+      <w:proofErr w:type="spellStart"/>
+      <w:r>
+        <w:rPr>
+          <w:rStyle w:val="Emphasis"/>
+          <w:color w:val="000000"/>
+        </w:rPr>
+        <w:t>column_name</w:t>
+      </w:r>
+      <w:proofErr w:type="spellEnd"/>
+      <w:r>
+        <w:rPr>
+          <w:rStyle w:val="Emphasis"/>
+          <w:color w:val="000000"/>
+        </w:rPr>
+        <w:t xml:space="preserve"> </w:t>
+      </w:r>
+      <w:r>
+        <w:rPr>
+          <w:rStyle w:val="sqlkeywordcolor"/>
+          <w:color w:val="0000CD"/>
+        </w:rPr>
+        <w:t>BETWEEN</w:t>
+      </w:r>
+      <w:r>
+        <w:rPr>
+          <w:rStyle w:val="sqlcolor"/>
+          <w:color w:val="000000"/>
+        </w:rPr>
+        <w:t xml:space="preserve"> </w:t>
+      </w:r>
+      <w:r>
+        <w:rPr>
+          <w:rStyle w:val="Emphasis"/>
+          <w:color w:val="000000"/>
+        </w:rPr>
+        <w:t>value1</w:t>
+      </w:r>
+      <w:r>
+        <w:rPr>
+          <w:rStyle w:val="sqlcolor"/>
+          <w:color w:val="000000"/>
+        </w:rPr>
+        <w:t xml:space="preserve"> </w:t>
+      </w:r>
+      <w:r>
+        <w:rPr>
+          <w:rStyle w:val="sqlkeywordcolor"/>
+          <w:color w:val="0000CD"/>
+        </w:rPr>
+        <w:t>AND</w:t>
+      </w:r>
+      <w:r>
+        <w:rPr>
+          <w:rStyle w:val="sqlcolor"/>
+          <w:color w:val="000000"/>
+        </w:rPr>
+        <w:t xml:space="preserve"> </w:t>
+      </w:r>
+      <w:r>
+        <w:rPr>
+          <w:rStyle w:val="Emphasis"/>
+          <w:color w:val="000000"/>
+        </w:rPr>
+        <w:t>value2;</w:t>
+      </w:r>
+      <w:r>
+        <w:rPr>
+          <w:rStyle w:val="sqlcolor"/>
+          <w:color w:val="000000"/>
+        </w:rPr>
+        <w:t xml:space="preserve"> </w:t>
+      </w:r>
+    </w:p>
+    <w:p>
+      <w:r>
+        <w:t>SELECT * from students WHERE id BETWEEN 1 and 5;</w:t>
+      </w:r>
+    </w:p>
+    <w:p>
+      <w:r>
+        <w:t>SELECT * from students WHERE dob BETWEEN '2000-01-01' and '2007-12-31';</w:t>
+      </w:r>
+    </w:p>
+    <w:p>
+      <w:r>
+        <w:t xml:space="preserve">SELECT * from students WHERE </w:t>
+      </w:r>
+      <w:proofErr w:type="spellStart"/>
+      <w:r>
+        <w:t>fname</w:t>
+      </w:r>
+      <w:proofErr w:type="spellEnd"/>
+      <w:r>
+        <w:t xml:space="preserve"> BETWEEN 'arti' and 'palak'</w:t>
+      </w:r>
+    </w:p>
+    <w:p>
+      <w:r>
+        <w:t xml:space="preserve">SELECT * from students WHERE </w:t>
+      </w:r>
+      <w:proofErr w:type="spellStart"/>
+      <w:r>
+        <w:t>fname</w:t>
+      </w:r>
+      <w:proofErr w:type="spellEnd"/>
+      <w:r>
+        <w:t xml:space="preserve">  not BETWEEN 'arti' and 'palak';</w:t>
+      </w:r>
+    </w:p>
+    <w:p>
+      <w:r>
+        <w:br w:type="page"/>
+      </w:r>
+    </w:p>
+    <w:p>
+      <w:pPr>
+        <w:pStyle w:val="Heading1"/>
+      </w:pPr>
+      <w:r>
+        <w:lastRenderedPageBreak/>
+        <w:t xml:space="preserve">MySQL </w:t>
+      </w:r>
+      <w:r>
+        <w:rPr>
+          <w:rStyle w:val="colorh1"/>
+        </w:rPr>
+        <w:t>Aliases</w:t>
+      </w:r>
+    </w:p>
+    <w:p>
+      <w:pPr>
+        <w:pStyle w:val="Heading2"/>
+      </w:pPr>
+      <w:r>
+        <w:t>MySQL Aliases</w:t>
+      </w:r>
+    </w:p>
+    <w:p>
+      <w:pPr>
+        <w:pStyle w:val="NormalWeb"/>
+      </w:pPr>
+      <w:r>
+        <w:t>Aliases are used to give a table, or a column in a table, a temporary name.</w:t>
+      </w:r>
+    </w:p>
+    <w:p>
+      <w:pPr>
+        <w:pStyle w:val="NormalWeb"/>
+      </w:pPr>
+      <w:r>
+        <w:t>Aliases are often used to make column names more readable.</w:t>
+      </w:r>
+    </w:p>
+    <w:p>
+      <w:pPr>
+        <w:pStyle w:val="NormalWeb"/>
+      </w:pPr>
+      <w:r>
+        <w:t>An alias only exists for the duration of that query.</w:t>
+      </w:r>
+    </w:p>
+    <w:p>
+      <w:pPr>
+        <w:pStyle w:val="NormalWeb"/>
+      </w:pPr>
+      <w:r>
+        <w:t xml:space="preserve">An alias is created with the </w:t>
+      </w:r>
+      <w:r>
+        <w:rPr>
+          <w:rStyle w:val="HTMLCode"/>
+          <w:rFonts w:eastAsiaTheme="majorEastAsia"/>
+        </w:rPr>
+        <w:t>AS</w:t>
+      </w:r>
+      <w:r>
+        <w:t xml:space="preserve"> keyword.</w:t>
+      </w:r>
+    </w:p>
+    <w:p>
+      <w:pPr>
+        <w:pStyle w:val="Heading3"/>
+      </w:pPr>
+      <w:r>
+        <w:t>Alias Column Syntax</w:t>
+      </w:r>
+    </w:p>
+    <w:p>
+      <w:r>
+        <w:rPr>
+          <w:rStyle w:val="sqlkeywordcolor"/>
+          <w:color w:val="0000CD"/>
+        </w:rPr>
+        <w:t>SELECT</w:t>
+      </w:r>
+      <w:r>
+        <w:rPr>
+          <w:rStyle w:val="sqlcolor"/>
+          <w:color w:val="000000"/>
+        </w:rPr>
+        <w:t xml:space="preserve"> </w:t>
+      </w:r>
+      <w:proofErr w:type="spellStart"/>
+      <w:r>
+        <w:rPr>
+          <w:rStyle w:val="Emphasis"/>
+          <w:color w:val="000000"/>
+        </w:rPr>
+        <w:t>column_name</w:t>
+      </w:r>
+      <w:proofErr w:type="spellEnd"/>
+      <w:r>
+        <w:rPr>
+          <w:rStyle w:val="sqlcolor"/>
+          <w:color w:val="000000"/>
+        </w:rPr>
+        <w:t xml:space="preserve"> </w:t>
+      </w:r>
+      <w:r>
+        <w:rPr>
+          <w:rStyle w:val="sqlkeywordcolor"/>
+          <w:color w:val="0000CD"/>
+        </w:rPr>
+        <w:t>AS</w:t>
+      </w:r>
+      <w:r>
+        <w:rPr>
+          <w:rStyle w:val="sqlcolor"/>
+          <w:color w:val="000000"/>
+        </w:rPr>
+        <w:t xml:space="preserve"> </w:t>
+      </w:r>
+      <w:proofErr w:type="spellStart"/>
+      <w:r>
+        <w:rPr>
+          <w:rStyle w:val="Emphasis"/>
+          <w:color w:val="000000"/>
+        </w:rPr>
+        <w:t>alias_name</w:t>
+      </w:r>
+      <w:proofErr w:type="spellEnd"/>
+      <w:r>
+        <w:rPr>
+          <w:color w:val="000000"/>
+        </w:rPr>
+        <w:t xml:space="preserve"> </w:t>
+      </w:r>
+      <w:r>
+        <w:rPr>
+          <w:rStyle w:val="sqlkeywordcolor"/>
+          <w:color w:val="0000CD"/>
+        </w:rPr>
+        <w:t>FROM</w:t>
+      </w:r>
+      <w:r>
+        <w:rPr>
+          <w:rStyle w:val="sqlcolor"/>
+          <w:color w:val="000000"/>
+        </w:rPr>
+        <w:t xml:space="preserve"> </w:t>
+      </w:r>
+      <w:proofErr w:type="spellStart"/>
+      <w:r>
+        <w:rPr>
+          <w:rStyle w:val="Emphasis"/>
+          <w:color w:val="000000"/>
+        </w:rPr>
+        <w:t>table_name</w:t>
+      </w:r>
+      <w:proofErr w:type="spellEnd"/>
+      <w:r>
+        <w:rPr>
+          <w:rStyle w:val="Emphasis"/>
+          <w:color w:val="000000"/>
+        </w:rPr>
+        <w:t>;</w:t>
+      </w:r>
+      <w:r>
+        <w:rPr>
+          <w:rStyle w:val="sqlcolor"/>
+          <w:color w:val="000000"/>
+        </w:rPr>
+        <w:t xml:space="preserve"> </w:t>
+      </w:r>
+    </w:p>
+    <w:p>
+      <w:pPr>
+        <w:pStyle w:val="Heading3"/>
+      </w:pPr>
+      <w:r>
+        <w:t>Alias Table Syntax</w:t>
+      </w:r>
+    </w:p>
+    <w:p>
+      <w:r>
+        <w:rPr>
+          <w:rStyle w:val="sqlkeywordcolor"/>
+          <w:color w:val="0000CD"/>
+        </w:rPr>
+        <w:t>SELECT</w:t>
+      </w:r>
+      <w:r>
+        <w:rPr>
+          <w:rStyle w:val="sqlcolor"/>
+          <w:color w:val="000000"/>
+        </w:rPr>
+        <w:t xml:space="preserve"> </w:t>
+      </w:r>
+      <w:proofErr w:type="spellStart"/>
+      <w:r>
+        <w:rPr>
+          <w:rStyle w:val="Emphasis"/>
+          <w:color w:val="000000"/>
+        </w:rPr>
+        <w:t>column_name</w:t>
+      </w:r>
+      <w:proofErr w:type="spellEnd"/>
+      <w:r>
+        <w:rPr>
+          <w:rStyle w:val="Emphasis"/>
+          <w:color w:val="000000"/>
+        </w:rPr>
+        <w:t>(s)</w:t>
+      </w:r>
+      <w:r>
+        <w:rPr>
+          <w:color w:val="000000"/>
+        </w:rPr>
+        <w:t xml:space="preserve"> </w:t>
+      </w:r>
+      <w:r>
+        <w:rPr>
+          <w:rStyle w:val="sqlkeywordcolor"/>
+          <w:color w:val="0000CD"/>
+        </w:rPr>
+        <w:t>FROM</w:t>
+      </w:r>
+      <w:r>
+        <w:rPr>
+          <w:rStyle w:val="sqlcolor"/>
+          <w:color w:val="000000"/>
+        </w:rPr>
+        <w:t xml:space="preserve"> </w:t>
+      </w:r>
+      <w:proofErr w:type="spellStart"/>
+      <w:r>
+        <w:rPr>
+          <w:rStyle w:val="Emphasis"/>
+          <w:color w:val="000000"/>
+        </w:rPr>
+        <w:t>table_name</w:t>
+      </w:r>
+      <w:proofErr w:type="spellEnd"/>
+      <w:r>
+        <w:rPr>
+          <w:rStyle w:val="Emphasis"/>
+          <w:color w:val="000000"/>
+        </w:rPr>
+        <w:t xml:space="preserve"> </w:t>
+      </w:r>
+      <w:r>
+        <w:rPr>
+          <w:rStyle w:val="sqlkeywordcolor"/>
+          <w:color w:val="0000CD"/>
+        </w:rPr>
+        <w:t>AS</w:t>
+      </w:r>
+      <w:r>
+        <w:rPr>
+          <w:rStyle w:val="sqlcolor"/>
+          <w:color w:val="000000"/>
+        </w:rPr>
+        <w:t xml:space="preserve"> </w:t>
+      </w:r>
+      <w:proofErr w:type="spellStart"/>
+      <w:r>
+        <w:rPr>
+          <w:rStyle w:val="Emphasis"/>
+          <w:color w:val="000000"/>
+        </w:rPr>
+        <w:t>alias_name</w:t>
+      </w:r>
+      <w:proofErr w:type="spellEnd"/>
+      <w:r>
+        <w:rPr>
+          <w:rStyle w:val="Emphasis"/>
+          <w:color w:val="000000"/>
+        </w:rPr>
+        <w:t>;</w:t>
+      </w:r>
+      <w:r>
+        <w:rPr>
+          <w:rStyle w:val="sqlcolor"/>
+          <w:color w:val="000000"/>
+        </w:rPr>
+        <w:t xml:space="preserve"> </w:t>
+      </w:r>
+    </w:p>
+    <w:p>
+      <w:r>
+        <w:t xml:space="preserve">SELECT </w:t>
+      </w:r>
+      <w:proofErr w:type="spellStart"/>
+      <w:r>
+        <w:t>fname</w:t>
+      </w:r>
+      <w:proofErr w:type="spellEnd"/>
+      <w:r>
+        <w:t xml:space="preserve"> as "First Name", </w:t>
+      </w:r>
+      <w:proofErr w:type="spellStart"/>
+      <w:r>
+        <w:t>lname</w:t>
+      </w:r>
+      <w:proofErr w:type="spellEnd"/>
+      <w:r>
+        <w:t xml:space="preserve"> as "Last Name" from students;</w:t>
+      </w:r>
+    </w:p>
+    <w:p>
+      <w:r>
+        <w:t xml:space="preserve">The following SQL statement creates two aliases, one for the </w:t>
+      </w:r>
+      <w:proofErr w:type="spellStart"/>
+      <w:r>
+        <w:t>CustomerName</w:t>
+      </w:r>
+      <w:proofErr w:type="spellEnd"/>
+      <w:r>
+        <w:t xml:space="preserve"> column and one for the </w:t>
+      </w:r>
+      <w:proofErr w:type="spellStart"/>
+      <w:r>
+        <w:t>ContactName</w:t>
+      </w:r>
+      <w:proofErr w:type="spellEnd"/>
+      <w:r>
+        <w:t xml:space="preserve"> column. </w:t>
+      </w:r>
+      <w:r>
+        <w:rPr>
+          <w:rStyle w:val="Strong"/>
+        </w:rPr>
+        <w:t>Note:</w:t>
+      </w:r>
+      <w:r>
+        <w:t xml:space="preserve"> Single or double quotation marks are required if the alias name contains spaces:</w:t>
+      </w:r>
+    </w:p>
+    <w:p>
+      <w:r>
+        <w:t xml:space="preserve">SELECT id as ID, </w:t>
+      </w:r>
+      <w:proofErr w:type="spellStart"/>
+      <w:r>
+        <w:t>fname</w:t>
+      </w:r>
+      <w:proofErr w:type="spellEnd"/>
+      <w:r>
+        <w:t xml:space="preserve"> as "First Name", </w:t>
+      </w:r>
+      <w:proofErr w:type="spellStart"/>
+      <w:r>
+        <w:t>lname</w:t>
+      </w:r>
+      <w:proofErr w:type="spellEnd"/>
+      <w:r>
+        <w:t xml:space="preserve"> as "Last Name" from students;</w:t>
+      </w:r>
+    </w:p>
+    <w:p>
+      <w:r>
+        <w:t xml:space="preserve">SELECT id as "Student ID", </w:t>
+      </w:r>
+      <w:proofErr w:type="spellStart"/>
+      <w:r>
+        <w:t>fname</w:t>
+      </w:r>
+      <w:proofErr w:type="spellEnd"/>
+      <w:r>
+        <w:t xml:space="preserve"> as "First Name", </w:t>
+      </w:r>
+      <w:proofErr w:type="spellStart"/>
+      <w:r>
+        <w:t>lname</w:t>
+      </w:r>
+      <w:proofErr w:type="spellEnd"/>
+      <w:r>
+        <w:t xml:space="preserve"> as "Last Name" from students;</w:t>
+      </w:r>
+    </w:p>
+    <w:p>
+      <w:r>
+        <w:t xml:space="preserve">SELECT </w:t>
+      </w:r>
+      <w:proofErr w:type="spellStart"/>
+      <w:r>
+        <w:t>concat_ws</w:t>
+      </w:r>
+      <w:proofErr w:type="spellEnd"/>
+      <w:r>
+        <w:t xml:space="preserve">(" ", id, </w:t>
+      </w:r>
+      <w:proofErr w:type="spellStart"/>
+      <w:r>
+        <w:t>fname</w:t>
+      </w:r>
+      <w:proofErr w:type="spellEnd"/>
+      <w:r>
+        <w:t xml:space="preserve">, </w:t>
+      </w:r>
+      <w:proofErr w:type="spellStart"/>
+      <w:r>
+        <w:t>lname</w:t>
+      </w:r>
+      <w:proofErr w:type="spellEnd"/>
+      <w:r>
+        <w:t>, city, email, phone, dob) as "Student Details" FROM students;</w:t>
+      </w:r>
+    </w:p>
+    <w:p>
+      <w:r>
+        <w:t xml:space="preserve">SELECT </w:t>
+      </w:r>
+      <w:proofErr w:type="spellStart"/>
+      <w:r>
+        <w:t>concat_ws</w:t>
+      </w:r>
+      <w:proofErr w:type="spellEnd"/>
+      <w:r>
+        <w:t xml:space="preserve">(" _ ", id, </w:t>
+      </w:r>
+      <w:proofErr w:type="spellStart"/>
+      <w:r>
+        <w:t>fname</w:t>
+      </w:r>
+      <w:proofErr w:type="spellEnd"/>
+      <w:r>
+        <w:t xml:space="preserve">, </w:t>
+      </w:r>
+      <w:proofErr w:type="spellStart"/>
+      <w:r>
+        <w:t>lname</w:t>
+      </w:r>
+      <w:proofErr w:type="spellEnd"/>
+      <w:r>
+        <w:t>, city, email, phone, dob) as "Student Details" FROM students;</w:t>
+      </w:r>
+    </w:p>
+    <w:p/>
+    <w:p>
+      <w:pPr>
+        <w:pStyle w:val="Heading2"/>
+      </w:pPr>
+      <w:r>
+        <w:t>Alias for Tables Example</w:t>
+      </w:r>
+    </w:p>
+    <w:p>
+      <w:r>
+        <w:t xml:space="preserve">SELECT students.id, </w:t>
+      </w:r>
+      <w:proofErr w:type="spellStart"/>
+      <w:r>
+        <w:t>students.fname</w:t>
+      </w:r>
+      <w:proofErr w:type="spellEnd"/>
+      <w:r>
+        <w:t xml:space="preserve">, </w:t>
+      </w:r>
+      <w:proofErr w:type="spellStart"/>
+      <w:r>
+        <w:t>students.lname</w:t>
+      </w:r>
+      <w:proofErr w:type="spellEnd"/>
+      <w:r>
+        <w:t xml:space="preserve">, </w:t>
+      </w:r>
+      <w:proofErr w:type="spellStart"/>
+      <w:r>
+        <w:t>students.city</w:t>
+      </w:r>
+      <w:proofErr w:type="spellEnd"/>
+      <w:r>
+        <w:t xml:space="preserve">, </w:t>
+      </w:r>
+      <w:proofErr w:type="spellStart"/>
+      <w:r>
+        <w:t>students.gender</w:t>
+      </w:r>
+      <w:proofErr w:type="spellEnd"/>
+      <w:r>
+        <w:t xml:space="preserve">, </w:t>
+      </w:r>
+      <w:proofErr w:type="spellStart"/>
+      <w:r>
+        <w:t>students.dob</w:t>
+      </w:r>
+      <w:proofErr w:type="spellEnd"/>
+      <w:r>
+        <w:t xml:space="preserve">, </w:t>
+      </w:r>
+      <w:proofErr w:type="spellStart"/>
+      <w:r>
+        <w:t>students.email</w:t>
+      </w:r>
+      <w:proofErr w:type="spellEnd"/>
+      <w:r>
+        <w:t xml:space="preserve">, </w:t>
+      </w:r>
+      <w:proofErr w:type="spellStart"/>
+      <w:r>
+        <w:t>students.phone</w:t>
+      </w:r>
+      <w:proofErr w:type="spellEnd"/>
+      <w:r>
+        <w:t xml:space="preserve">, </w:t>
+      </w:r>
+      <w:proofErr w:type="spellStart"/>
+      <w:r>
+        <w:t>attendance.absents</w:t>
+      </w:r>
+      <w:proofErr w:type="spellEnd"/>
+      <w:r>
+        <w:t xml:space="preserve">, </w:t>
+      </w:r>
+      <w:proofErr w:type="spellStart"/>
+      <w:r>
+        <w:t>attendance.presents</w:t>
+      </w:r>
+      <w:proofErr w:type="spellEnd"/>
+      <w:r>
+        <w:t xml:space="preserve"> from students, attendance</w:t>
+      </w:r>
+    </w:p>
+    <w:p>
+      <w:r>
+        <w:t xml:space="preserve">SELECT students.id, </w:t>
+      </w:r>
+      <w:proofErr w:type="spellStart"/>
+      <w:r>
+        <w:t>students.fname</w:t>
+      </w:r>
+      <w:proofErr w:type="spellEnd"/>
+      <w:r>
+        <w:t xml:space="preserve">, </w:t>
+      </w:r>
+      <w:proofErr w:type="spellStart"/>
+      <w:r>
+        <w:t>students.lname</w:t>
+      </w:r>
+      <w:proofErr w:type="spellEnd"/>
+      <w:r>
+        <w:t xml:space="preserve">, </w:t>
+      </w:r>
+      <w:proofErr w:type="spellStart"/>
+      <w:r>
+        <w:t>students.city</w:t>
+      </w:r>
+      <w:proofErr w:type="spellEnd"/>
+      <w:r>
+        <w:t xml:space="preserve">, </w:t>
+      </w:r>
+      <w:proofErr w:type="spellStart"/>
+      <w:r>
+        <w:t>students.gender</w:t>
+      </w:r>
+      <w:proofErr w:type="spellEnd"/>
+      <w:r>
+        <w:t xml:space="preserve">, </w:t>
+      </w:r>
+      <w:proofErr w:type="spellStart"/>
+      <w:r>
+        <w:t>students.dob</w:t>
+      </w:r>
+      <w:proofErr w:type="spellEnd"/>
+      <w:r>
+        <w:t xml:space="preserve">, </w:t>
+      </w:r>
+      <w:proofErr w:type="spellStart"/>
+      <w:r>
+        <w:t>students.email</w:t>
+      </w:r>
+      <w:proofErr w:type="spellEnd"/>
+      <w:r>
+        <w:t xml:space="preserve">, </w:t>
+      </w:r>
+      <w:proofErr w:type="spellStart"/>
+      <w:r>
+        <w:t>students.phone</w:t>
+      </w:r>
+      <w:proofErr w:type="spellEnd"/>
+      <w:r>
+        <w:t xml:space="preserve">, </w:t>
+      </w:r>
+      <w:proofErr w:type="spellStart"/>
+      <w:r>
+        <w:t>attendance.absents</w:t>
+      </w:r>
+      <w:proofErr w:type="spellEnd"/>
+      <w:r>
+        <w:t xml:space="preserve">, </w:t>
+      </w:r>
+      <w:proofErr w:type="spellStart"/>
+      <w:r>
+        <w:t>attendance.presents</w:t>
+      </w:r>
+      <w:proofErr w:type="spellEnd"/>
+      <w:r>
+        <w:t xml:space="preserve"> from students, attendance WHERE students.id = </w:t>
+      </w:r>
+      <w:proofErr w:type="spellStart"/>
+      <w:r>
+        <w:t>attendance.stduent_id</w:t>
+      </w:r>
+      <w:proofErr w:type="spellEnd"/>
+      <w:r>
+        <w:t>;</w:t>
+      </w:r>
+    </w:p>
+    <w:p>
+      <w:r>
+        <w:t xml:space="preserve">SELECT s.id, </w:t>
+      </w:r>
+      <w:proofErr w:type="spellStart"/>
+      <w:r>
+        <w:t>s.fname</w:t>
+      </w:r>
+      <w:proofErr w:type="spellEnd"/>
+      <w:r>
+        <w:t xml:space="preserve">, </w:t>
+      </w:r>
+      <w:proofErr w:type="spellStart"/>
+      <w:r>
+        <w:t>s.lname</w:t>
+      </w:r>
+      <w:proofErr w:type="spellEnd"/>
+      <w:r>
+        <w:t xml:space="preserve">, </w:t>
+      </w:r>
+      <w:proofErr w:type="spellStart"/>
+      <w:r>
+        <w:t>s.city</w:t>
+      </w:r>
+      <w:proofErr w:type="spellEnd"/>
+      <w:r>
+        <w:t xml:space="preserve">, </w:t>
+      </w:r>
+      <w:proofErr w:type="spellStart"/>
+      <w:r>
+        <w:t>s.gender</w:t>
+      </w:r>
+      <w:proofErr w:type="spellEnd"/>
+      <w:r>
+        <w:t xml:space="preserve">, </w:t>
+      </w:r>
+      <w:proofErr w:type="spellStart"/>
+      <w:r>
+        <w:t>s.dob</w:t>
+      </w:r>
+      <w:proofErr w:type="spellEnd"/>
+      <w:r>
+        <w:t xml:space="preserve">, </w:t>
+      </w:r>
+      <w:proofErr w:type="spellStart"/>
+      <w:r>
+        <w:t>s.email</w:t>
+      </w:r>
+      <w:proofErr w:type="spellEnd"/>
+      <w:r>
+        <w:t xml:space="preserve">, </w:t>
+      </w:r>
+      <w:proofErr w:type="spellStart"/>
+      <w:r>
+        <w:t>s.phone</w:t>
+      </w:r>
+      <w:proofErr w:type="spellEnd"/>
+      <w:r>
+        <w:t xml:space="preserve">, </w:t>
+      </w:r>
+      <w:proofErr w:type="spellStart"/>
+      <w:r>
+        <w:t>a.absents</w:t>
+      </w:r>
+      <w:proofErr w:type="spellEnd"/>
+      <w:r>
+        <w:t xml:space="preserve">, </w:t>
+      </w:r>
+      <w:proofErr w:type="spellStart"/>
+      <w:r>
+        <w:t>a.presents</w:t>
+      </w:r>
+      <w:proofErr w:type="spellEnd"/>
+      <w:r>
+        <w:t xml:space="preserve"> from students s, attendance a WHERE s.id = </w:t>
+      </w:r>
+      <w:proofErr w:type="spellStart"/>
+      <w:r>
+        <w:t>a.stduent_id</w:t>
+      </w:r>
+      <w:proofErr w:type="spellEnd"/>
+      <w:r>
+        <w:t>;</w:t>
+      </w:r>
+    </w:p>
+    <w:p>
+      <w:r>
+        <w:br w:type="page"/>
+      </w:r>
+    </w:p>
+    <w:p>
+      <w:pPr>
+        <w:spacing w:before="100" w:beforeAutospacing="1" w:after="100" w:afterAutospacing="1" w:line="240" w:lineRule="auto"/>
+        <w:rPr>
+          <w:rFonts w:ascii="Times New Roman" w:eastAsia="Times New Roman" w:hAnsi="Times New Roman" w:cs="Times New Roman"/>
+          <w:sz w:val="24"/>
+          <w:szCs w:val="24"/>
+        </w:rPr>
+      </w:pPr>
+      <w:r>
+        <w:rPr>
+          <w:rFonts w:ascii="Times New Roman" w:eastAsia="Times New Roman" w:hAnsi="Times New Roman" w:cs="Times New Roman"/>
+          <w:sz w:val="24"/>
+          <w:szCs w:val="24"/>
+        </w:rPr>
+        <w:lastRenderedPageBreak/>
+        <w:t>Aliases can be useful when:</w:t>
+      </w:r>
+    </w:p>
+    <w:p>
+      <w:pPr>
+        <w:numPr>
+          <w:ilvl w:val="0"/>
+          <w:numId w:val="8"/>
+        </w:numPr>
+        <w:spacing w:before="100" w:beforeAutospacing="1" w:after="100" w:afterAutospacing="1" w:line="240" w:lineRule="auto"/>
+        <w:rPr>
+          <w:rFonts w:ascii="Times New Roman" w:eastAsia="Times New Roman" w:hAnsi="Times New Roman" w:cs="Times New Roman"/>
+          <w:sz w:val="24"/>
+          <w:szCs w:val="24"/>
+        </w:rPr>
+      </w:pPr>
+      <w:r>
+        <w:rPr>
+          <w:rFonts w:ascii="Times New Roman" w:eastAsia="Times New Roman" w:hAnsi="Times New Roman" w:cs="Times New Roman"/>
+          <w:sz w:val="24"/>
+          <w:szCs w:val="24"/>
+        </w:rPr>
+        <w:t>There are more than one table involved in a query</w:t>
+      </w:r>
+    </w:p>
+    <w:p>
+      <w:pPr>
+        <w:numPr>
+          <w:ilvl w:val="0"/>
+          <w:numId w:val="8"/>
+        </w:numPr>
+        <w:spacing w:before="100" w:beforeAutospacing="1" w:after="100" w:afterAutospacing="1" w:line="240" w:lineRule="auto"/>
+        <w:rPr>
+          <w:rFonts w:ascii="Times New Roman" w:eastAsia="Times New Roman" w:hAnsi="Times New Roman" w:cs="Times New Roman"/>
+          <w:sz w:val="24"/>
+          <w:szCs w:val="24"/>
+        </w:rPr>
+      </w:pPr>
+      <w:r>
+        <w:rPr>
+          <w:rFonts w:ascii="Times New Roman" w:eastAsia="Times New Roman" w:hAnsi="Times New Roman" w:cs="Times New Roman"/>
+          <w:sz w:val="24"/>
+          <w:szCs w:val="24"/>
+        </w:rPr>
+        <w:t>Functions are used in the query</w:t>
+      </w:r>
+    </w:p>
+    <w:p>
+      <w:pPr>
+        <w:numPr>
+          <w:ilvl w:val="0"/>
+          <w:numId w:val="8"/>
+        </w:numPr>
+        <w:spacing w:before="100" w:beforeAutospacing="1" w:after="100" w:afterAutospacing="1" w:line="240" w:lineRule="auto"/>
+        <w:rPr>
+          <w:rFonts w:ascii="Times New Roman" w:eastAsia="Times New Roman" w:hAnsi="Times New Roman" w:cs="Times New Roman"/>
+          <w:sz w:val="24"/>
+          <w:szCs w:val="24"/>
+        </w:rPr>
+      </w:pPr>
+      <w:r>
+        <w:rPr>
+          <w:rFonts w:ascii="Times New Roman" w:eastAsia="Times New Roman" w:hAnsi="Times New Roman" w:cs="Times New Roman"/>
+          <w:sz w:val="24"/>
+          <w:szCs w:val="24"/>
+        </w:rPr>
+        <w:t>Column names are big or not very readable</w:t>
+      </w:r>
+    </w:p>
+    <w:p>
+      <w:pPr>
+        <w:numPr>
+          <w:ilvl w:val="0"/>
+          <w:numId w:val="8"/>
+        </w:numPr>
+        <w:spacing w:before="100" w:beforeAutospacing="1" w:after="100" w:afterAutospacing="1" w:line="240" w:lineRule="auto"/>
+        <w:rPr>
+          <w:rFonts w:ascii="Times New Roman" w:eastAsia="Times New Roman" w:hAnsi="Times New Roman" w:cs="Times New Roman"/>
+          <w:sz w:val="24"/>
+          <w:szCs w:val="24"/>
+        </w:rPr>
+      </w:pPr>
+      <w:r>
+        <w:rPr>
+          <w:rFonts w:ascii="Times New Roman" w:eastAsia="Times New Roman" w:hAnsi="Times New Roman" w:cs="Times New Roman"/>
+          <w:sz w:val="24"/>
+          <w:szCs w:val="24"/>
+        </w:rPr>
+        <w:t>Two or more columns are combined together</w:t>
+      </w:r>
+    </w:p>
+    <w:p>
+      <w:r>
+        <w:t>SELECT COUNT(id) FROM students WHERE city = 'Rajkot';</w:t>
+      </w:r>
+    </w:p>
+    <w:p>
+      <w:r>
+        <w:t>SELECT COUNT(id) as "Students From Rajkot" FROM students WHERE city = 'Rajkot';</w:t>
+      </w:r>
+    </w:p>
+    <w:p>
+      <w:r>
+        <w:br w:type="page"/>
+      </w:r>
+    </w:p>
+    <w:p>
+      <w:pPr>
+        <w:pStyle w:val="Heading1"/>
+      </w:pPr>
+      <w:r>
+        <w:lastRenderedPageBreak/>
+        <w:t xml:space="preserve">MySQL </w:t>
+      </w:r>
+      <w:r>
+        <w:rPr>
+          <w:rStyle w:val="colorh1"/>
+        </w:rPr>
+        <w:t>Joins</w:t>
+      </w:r>
+    </w:p>
+    <w:p>
+      <w:pPr>
+        <w:pStyle w:val="Heading2"/>
+      </w:pPr>
+      <w:r>
+        <w:t>MySQL Joining Tables</w:t>
+      </w:r>
+    </w:p>
+    <w:p>
+      <w:pPr>
+        <w:pStyle w:val="NormalWeb"/>
+      </w:pPr>
+      <w:r>
+        <w:t xml:space="preserve">A </w:t>
+      </w:r>
+      <w:r>
+        <w:rPr>
+          <w:rStyle w:val="HTMLCode"/>
+          <w:rFonts w:eastAsiaTheme="majorEastAsia"/>
+        </w:rPr>
+        <w:t>JOIN</w:t>
+      </w:r>
+      <w:r>
+        <w:t xml:space="preserve"> clause is used to combine rows from two or more tables, based on a related column between them.</w:t>
+      </w:r>
+    </w:p>
+    <w:p>
+      <w:r>
+        <w:t xml:space="preserve">SELECT students.*, </w:t>
+      </w:r>
+      <w:proofErr w:type="spellStart"/>
+      <w:r>
+        <w:t>attendance.absents</w:t>
+      </w:r>
+      <w:proofErr w:type="spellEnd"/>
+      <w:r>
+        <w:t xml:space="preserve">, </w:t>
+      </w:r>
+      <w:proofErr w:type="spellStart"/>
+      <w:r>
+        <w:t>attendance.presents</w:t>
+      </w:r>
+      <w:proofErr w:type="spellEnd"/>
+      <w:r>
+        <w:t xml:space="preserve"> from students INNER join attendance</w:t>
+      </w:r>
+    </w:p>
+    <w:p>
+      <w:r>
+        <w:t xml:space="preserve">SELECT students.*, </w:t>
+      </w:r>
+      <w:proofErr w:type="spellStart"/>
+      <w:r>
+        <w:t>attendance.absents</w:t>
+      </w:r>
+      <w:proofErr w:type="spellEnd"/>
+      <w:r>
+        <w:t xml:space="preserve">, </w:t>
+      </w:r>
+      <w:proofErr w:type="spellStart"/>
+      <w:r>
+        <w:t>attendance.presents</w:t>
+      </w:r>
+      <w:proofErr w:type="spellEnd"/>
+      <w:r>
+        <w:t xml:space="preserve"> from students INNER join attendance on students.id = </w:t>
+      </w:r>
+      <w:proofErr w:type="spellStart"/>
+      <w:r>
+        <w:t>attendance.stduent_id</w:t>
+      </w:r>
+      <w:proofErr w:type="spellEnd"/>
+      <w:r>
+        <w:t>;</w:t>
+      </w:r>
+    </w:p>
+    <w:p>
+      <w:pPr>
+        <w:pStyle w:val="Heading2"/>
+      </w:pPr>
+      <w:r>
+        <w:t>Supported Types of Joins in MySQL</w:t>
+      </w:r>
+    </w:p>
+    <w:p>
+      <w:pPr>
+        <w:numPr>
+          <w:ilvl w:val="0"/>
+          <w:numId w:val="9"/>
+        </w:numPr>
+        <w:spacing w:before="100" w:beforeAutospacing="1" w:after="100" w:afterAutospacing="1" w:line="240" w:lineRule="auto"/>
+      </w:pPr>
+      <w:r>
+        <w:rPr>
+          <w:rStyle w:val="HTMLCode"/>
+          <w:rFonts w:eastAsiaTheme="minorHAnsi"/>
+        </w:rPr>
+        <w:t>INNER JOIN</w:t>
+      </w:r>
+      <w:r>
+        <w:t>: Returns records that have matching values in both tables</w:t>
+      </w:r>
+    </w:p>
+    <w:p>
+      <w:pPr>
+        <w:numPr>
+          <w:ilvl w:val="0"/>
+          <w:numId w:val="9"/>
+        </w:numPr>
+        <w:spacing w:before="100" w:beforeAutospacing="1" w:after="100" w:afterAutospacing="1" w:line="240" w:lineRule="auto"/>
+      </w:pPr>
+      <w:r>
+        <w:rPr>
+          <w:rStyle w:val="HTMLCode"/>
+          <w:rFonts w:eastAsiaTheme="minorHAnsi"/>
+        </w:rPr>
+        <w:t>LEFT JOIN</w:t>
+      </w:r>
+      <w:r>
+        <w:t>: Returns all records from the left table, and the matched records from the right table</w:t>
+      </w:r>
+    </w:p>
+    <w:p>
+      <w:pPr>
+        <w:numPr>
+          <w:ilvl w:val="0"/>
+          <w:numId w:val="9"/>
+        </w:numPr>
+        <w:spacing w:before="100" w:beforeAutospacing="1" w:after="100" w:afterAutospacing="1" w:line="240" w:lineRule="auto"/>
+      </w:pPr>
+      <w:r>
+        <w:rPr>
+          <w:rStyle w:val="HTMLCode"/>
+          <w:rFonts w:eastAsiaTheme="minorHAnsi"/>
+        </w:rPr>
+        <w:t>RIGHT JOIN</w:t>
+      </w:r>
+      <w:r>
+        <w:t>: Returns all records from the right table, and the matched records from the left table</w:t>
+      </w:r>
+    </w:p>
+    <w:p>
+      <w:pPr>
+        <w:numPr>
+          <w:ilvl w:val="0"/>
+          <w:numId w:val="9"/>
+        </w:numPr>
+        <w:spacing w:before="100" w:beforeAutospacing="1" w:after="100" w:afterAutospacing="1" w:line="240" w:lineRule="auto"/>
+      </w:pPr>
+      <w:r>
+        <w:rPr>
+          <w:rStyle w:val="HTMLCode"/>
+          <w:rFonts w:eastAsiaTheme="minorHAnsi"/>
+        </w:rPr>
+        <w:t>CROSS JOIN</w:t>
+      </w:r>
+      <w:r>
+        <w:t>: Returns all records from both tables</w:t>
+      </w:r>
+    </w:p>
+    <w:p>
+      <w:pPr>
+        <w:pStyle w:val="NormalWeb"/>
+      </w:pPr>
+      <w:r>
+        <w:rPr>
+          <w:noProof/>
+        </w:rPr>
+        <w:drawing>
+          <wp:inline distT="0" distB="0" distL="0" distR="0" wp14:anchorId="2B426B61" wp14:editId="30EFA87B">
+            <wp:extent cx="2198370" cy="1506855"/>
+            <wp:effectExtent l="0" t="0" r="0" b="0"/>
+            <wp:docPr id="13" name="Picture 13" descr="MySQL INNER JOIN"/>
+            <wp:cNvGraphicFramePr>
+              <a:graphicFrameLocks xmlns:a="http://schemas.openxmlformats.org/drawingml/2006/main" noChangeAspect="1"/>
+            </wp:cNvGraphicFramePr>
+            <a:graphic xmlns:a="http://schemas.openxmlformats.org/drawingml/2006/main">
+              <a:graphicData uri="http://schemas.openxmlformats.org/drawingml/2006/picture">
+                <pic:pic xmlns:pic="http://schemas.openxmlformats.org/drawingml/2006/picture">
+                  <pic:nvPicPr>
+                    <pic:cNvPr id="0" name="Picture 8" descr="MySQL INNER JOIN"/>
+                    <pic:cNvPicPr>
+                      <a:picLocks noChangeAspect="1" noChangeArrowheads="1"/>
+                    </pic:cNvPicPr>
+                  </pic:nvPicPr>
+                  <pic:blipFill>
+                    <a:blip r:embed="rId12">
+                      <a:extLst>
+                        <a:ext uri="{28A0092B-C50C-407E-A947-70E740481C1C}">
+                          <a14:useLocalDpi xmlns:a14="http://schemas.microsoft.com/office/drawing/2010/main" val="0"/>
+                        </a:ext>
+                      </a:extLst>
+                    </a:blip>
+                    <a:srcRect/>
+                    <a:stretch>
+                      <a:fillRect/>
+                    </a:stretch>
+                  </pic:blipFill>
+                  <pic:spPr bwMode="auto">
+                    <a:xfrm>
+                      <a:off x="0" y="0"/>
+                      <a:ext cx="2198370" cy="1506855"/>
+                    </a:xfrm>
+                    <a:prstGeom prst="rect">
+                      <a:avLst/>
+                    </a:prstGeom>
+                    <a:noFill/>
+                    <a:ln>
+                      <a:noFill/>
+                    </a:ln>
+                  </pic:spPr>
+                </pic:pic>
+              </a:graphicData>
+            </a:graphic>
+          </wp:inline>
+        </w:drawing>
+      </w:r>
+      <w:r>
+        <w:t xml:space="preserve">  </w:t>
+      </w:r>
+      <w:r>
+        <w:rPr>
+          <w:noProof/>
+        </w:rPr>
+        <w:drawing>
+          <wp:inline distT="0" distB="0" distL="0" distR="0" wp14:anchorId="2E1E2B4D" wp14:editId="66D6B5BD">
+            <wp:extent cx="2198370" cy="1506855"/>
+            <wp:effectExtent l="0" t="0" r="0" b="0"/>
+            <wp:docPr id="12" name="Picture 12" descr="MySQL LEFT JOIN"/>
+            <wp:cNvGraphicFramePr>
+              <a:graphicFrameLocks xmlns:a="http://schemas.openxmlformats.org/drawingml/2006/main" noChangeAspect="1"/>
+            </wp:cNvGraphicFramePr>
+            <a:graphic xmlns:a="http://schemas.openxmlformats.org/drawingml/2006/main">
+              <a:graphicData uri="http://schemas.openxmlformats.org/drawingml/2006/picture">
+                <pic:pic xmlns:pic="http://schemas.openxmlformats.org/drawingml/2006/picture">
+                  <pic:nvPicPr>
+                    <pic:cNvPr id="0" name="Picture 9" descr="MySQL LEFT JOIN"/>
+                    <pic:cNvPicPr>
+                      <a:picLocks noChangeAspect="1" noChangeArrowheads="1"/>
+                    </pic:cNvPicPr>
+                  </pic:nvPicPr>
+                  <pic:blipFill>
+                    <a:blip r:embed="rId13">
+                      <a:extLst>
+                        <a:ext uri="{28A0092B-C50C-407E-A947-70E740481C1C}">
+                          <a14:useLocalDpi xmlns:a14="http://schemas.microsoft.com/office/drawing/2010/main" val="0"/>
+                        </a:ext>
+                      </a:extLst>
+                    </a:blip>
+                    <a:srcRect/>
+                    <a:stretch>
+                      <a:fillRect/>
+                    </a:stretch>
+                  </pic:blipFill>
+                  <pic:spPr bwMode="auto">
+                    <a:xfrm>
+                      <a:off x="0" y="0"/>
+                      <a:ext cx="2198370" cy="1506855"/>
+                    </a:xfrm>
+                    <a:prstGeom prst="rect">
+                      <a:avLst/>
+                    </a:prstGeom>
+                    <a:noFill/>
+                    <a:ln>
+                      <a:noFill/>
+                    </a:ln>
+                  </pic:spPr>
+                </pic:pic>
+              </a:graphicData>
+            </a:graphic>
+          </wp:inline>
+        </w:drawing>
+      </w:r>
+      <w:r>
+        <w:t xml:space="preserve">  </w:t>
+      </w:r>
+      <w:r>
+        <w:rPr>
+          <w:noProof/>
+        </w:rPr>
+        <w:drawing>
+          <wp:inline distT="0" distB="0" distL="0" distR="0" wp14:anchorId="566FF240" wp14:editId="7F0E1C1E">
+            <wp:extent cx="2198370" cy="1506855"/>
+            <wp:effectExtent l="0" t="0" r="0" b="0"/>
+            <wp:docPr id="11" name="Picture 11" descr="MySQL RIGHT JOIN"/>
+            <wp:cNvGraphicFramePr>
+              <a:graphicFrameLocks xmlns:a="http://schemas.openxmlformats.org/drawingml/2006/main" noChangeAspect="1"/>
+            </wp:cNvGraphicFramePr>
+            <a:graphic xmlns:a="http://schemas.openxmlformats.org/drawingml/2006/main">
+              <a:graphicData uri="http://schemas.openxmlformats.org/drawingml/2006/picture">
+                <pic:pic xmlns:pic="http://schemas.openxmlformats.org/drawingml/2006/picture">
+                  <pic:nvPicPr>
+                    <pic:cNvPr id="0" name="Picture 10" descr="MySQL RIGHT JOIN"/>
+                    <pic:cNvPicPr>
+                      <a:picLocks noChangeAspect="1" noChangeArrowheads="1"/>
+                    </pic:cNvPicPr>
+                  </pic:nvPicPr>
+                  <pic:blipFill>
+                    <a:blip r:embed="rId14">
+                      <a:extLst>
+                        <a:ext uri="{28A0092B-C50C-407E-A947-70E740481C1C}">
+                          <a14:useLocalDpi xmlns:a14="http://schemas.microsoft.com/office/drawing/2010/main" val="0"/>
+                        </a:ext>
+                      </a:extLst>
+                    </a:blip>
+                    <a:srcRect/>
+                    <a:stretch>
+                      <a:fillRect/>
+                    </a:stretch>
+                  </pic:blipFill>
+                  <pic:spPr bwMode="auto">
+                    <a:xfrm>
+                      <a:off x="0" y="0"/>
+                      <a:ext cx="2198370" cy="1506855"/>
+                    </a:xfrm>
+                    <a:prstGeom prst="rect">
+                      <a:avLst/>
+                    </a:prstGeom>
+                    <a:noFill/>
+                    <a:ln>
+                      <a:noFill/>
+                    </a:ln>
+                  </pic:spPr>
+                </pic:pic>
+              </a:graphicData>
+            </a:graphic>
+          </wp:inline>
+        </w:drawing>
+      </w:r>
+      <w:r>
+        <w:t xml:space="preserve">  </w:t>
+      </w:r>
+      <w:r>
+        <w:rPr>
+          <w:noProof/>
+        </w:rPr>
+        <w:drawing>
+          <wp:inline distT="0" distB="0" distL="0" distR="0" wp14:anchorId="1FAD73D1" wp14:editId="539CEC06">
+            <wp:extent cx="2198370" cy="1506855"/>
+            <wp:effectExtent l="0" t="0" r="0" b="0"/>
+            <wp:docPr id="2" name="Picture 2" descr="MySQL CROSS JOIN"/>
+            <wp:cNvGraphicFramePr>
+              <a:graphicFrameLocks xmlns:a="http://schemas.openxmlformats.org/drawingml/2006/main" noChangeAspect="1"/>
+            </wp:cNvGraphicFramePr>
+            <a:graphic xmlns:a="http://schemas.openxmlformats.org/drawingml/2006/main">
+              <a:graphicData uri="http://schemas.openxmlformats.org/drawingml/2006/picture">
+                <pic:pic xmlns:pic="http://schemas.openxmlformats.org/drawingml/2006/picture">
+                  <pic:nvPicPr>
+                    <pic:cNvPr id="0" name="Picture 11" descr="MySQL CROSS JOIN"/>
+                    <pic:cNvPicPr>
+                      <a:picLocks noChangeAspect="1" noChangeArrowheads="1"/>
+                    </pic:cNvPicPr>
+                  </pic:nvPicPr>
+                  <pic:blipFill>
+                    <a:blip r:embed="rId15">
+                      <a:extLst>
+                        <a:ext uri="{28A0092B-C50C-407E-A947-70E740481C1C}">
+                          <a14:useLocalDpi xmlns:a14="http://schemas.microsoft.com/office/drawing/2010/main" val="0"/>
+                        </a:ext>
+                      </a:extLst>
+                    </a:blip>
+                    <a:srcRect/>
+                    <a:stretch>
+                      <a:fillRect/>
+                    </a:stretch>
+                  </pic:blipFill>
+                  <pic:spPr bwMode="auto">
+                    <a:xfrm>
+                      <a:off x="0" y="0"/>
+                      <a:ext cx="2198370" cy="1506855"/>
+                    </a:xfrm>
+                    <a:prstGeom prst="rect">
+                      <a:avLst/>
+                    </a:prstGeom>
+                    <a:noFill/>
+                    <a:ln>
+                      <a:noFill/>
+                    </a:ln>
+                  </pic:spPr>
+                </pic:pic>
+              </a:graphicData>
+            </a:graphic>
+          </wp:inline>
+        </w:drawing>
+      </w:r>
+    </w:p>
+    <w:p>
+      <w:pPr>
+        <w:rPr>
+          <w:rFonts w:ascii="Times New Roman" w:eastAsia="Times New Roman" w:hAnsi="Times New Roman" w:cs="Times New Roman"/>
+          <w:sz w:val="24"/>
+          <w:szCs w:val="24"/>
+        </w:rPr>
+      </w:pPr>
+      <w:r>
+        <w:br w:type="page"/>
+      </w:r>
+    </w:p>
+    <w:p>
+      <w:pPr>
+        <w:pStyle w:val="Heading1"/>
+      </w:pPr>
+      <w:r>
+        <w:lastRenderedPageBreak/>
+        <w:t xml:space="preserve">MySQL </w:t>
+      </w:r>
+      <w:r>
+        <w:rPr>
+          <w:rStyle w:val="colorh1"/>
+        </w:rPr>
+        <w:t>INNER JOIN</w:t>
+      </w:r>
+      <w:r>
+        <w:t xml:space="preserve"> Keyword</w:t>
+      </w:r>
+    </w:p>
+    <w:p>
+      <w:pPr>
+        <w:pStyle w:val="Heading2"/>
+      </w:pPr>
+      <w:r>
+        <w:t>MySQL INNER JOIN Keyword</w:t>
+      </w:r>
+    </w:p>
+    <w:p>
+      <w:pPr>
+        <w:pStyle w:val="NormalWeb"/>
+      </w:pPr>
+      <w:r>
+        <w:t xml:space="preserve">The </w:t>
+      </w:r>
+      <w:r>
+        <w:rPr>
+          <w:rStyle w:val="HTMLCode"/>
+          <w:rFonts w:eastAsiaTheme="majorEastAsia"/>
+        </w:rPr>
+        <w:t>INNER JOIN</w:t>
+      </w:r>
+      <w:r>
+        <w:t xml:space="preserve"> keyword selects records that have matching values in both tables.</w:t>
+      </w:r>
+    </w:p>
+    <w:p>
+      <w:pPr>
+        <w:pStyle w:val="NormalWeb"/>
+        <w:jc w:val="center"/>
+      </w:pPr>
+      <w:r>
+        <w:rPr>
+          <w:noProof/>
+        </w:rPr>
+        <w:drawing>
+          <wp:inline distT="0" distB="0" distL="0" distR="0" wp14:anchorId="3F0BC10D" wp14:editId="4CE3AE52">
+            <wp:extent cx="2198370" cy="1506855"/>
+            <wp:effectExtent l="0" t="0" r="0" b="0"/>
+            <wp:docPr id="14" name="Picture 14" descr="MySQL INNER JOIN"/>
+            <wp:cNvGraphicFramePr>
+              <a:graphicFrameLocks xmlns:a="http://schemas.openxmlformats.org/drawingml/2006/main" noChangeAspect="1"/>
+            </wp:cNvGraphicFramePr>
+            <a:graphic xmlns:a="http://schemas.openxmlformats.org/drawingml/2006/main">
+              <a:graphicData uri="http://schemas.openxmlformats.org/drawingml/2006/picture">
+                <pic:pic xmlns:pic="http://schemas.openxmlformats.org/drawingml/2006/picture">
+                  <pic:nvPicPr>
+                    <pic:cNvPr id="0" name="Picture 16" descr="MySQL INNER JOIN"/>
+                    <pic:cNvPicPr>
+                      <a:picLocks noChangeAspect="1" noChangeArrowheads="1"/>
+                    </pic:cNvPicPr>
+                  </pic:nvPicPr>
+                  <pic:blipFill>
+                    <a:blip r:embed="rId12">
+                      <a:extLst>
+                        <a:ext uri="{28A0092B-C50C-407E-A947-70E740481C1C}">
+                          <a14:useLocalDpi xmlns:a14="http://schemas.microsoft.com/office/drawing/2010/main" val="0"/>
+                        </a:ext>
+                      </a:extLst>
+                    </a:blip>
+                    <a:srcRect/>
+                    <a:stretch>
+                      <a:fillRect/>
+                    </a:stretch>
+                  </pic:blipFill>
+                  <pic:spPr bwMode="auto">
+                    <a:xfrm>
+                      <a:off x="0" y="0"/>
+                      <a:ext cx="2198370" cy="1506855"/>
+                    </a:xfrm>
+                    <a:prstGeom prst="rect">
+                      <a:avLst/>
+                    </a:prstGeom>
+                    <a:noFill/>
+                    <a:ln>
+                      <a:noFill/>
+                    </a:ln>
+                  </pic:spPr>
+                </pic:pic>
+              </a:graphicData>
+            </a:graphic>
+          </wp:inline>
+        </w:drawing>
+      </w:r>
+    </w:p>
+    <w:p>
+      <w:pPr>
+        <w:pStyle w:val="NormalWeb"/>
+      </w:pPr>
+    </w:p>
+    <w:p>
+      <w:pPr>
+        <w:pStyle w:val="Heading3"/>
+      </w:pPr>
+      <w:r>
+        <w:t>INNER JOIN Syntax</w:t>
+      </w:r>
+    </w:p>
+    <w:p>
+      <w:r>
+        <w:rPr>
+          <w:rStyle w:val="sqlkeywordcolor"/>
+          <w:color w:val="0000CD"/>
+        </w:rPr>
+        <w:t>SELECT</w:t>
+      </w:r>
+      <w:r>
+        <w:rPr>
+          <w:rStyle w:val="sqlcolor"/>
+          <w:color w:val="000000"/>
+        </w:rPr>
+        <w:t xml:space="preserve"> </w:t>
+      </w:r>
+      <w:proofErr w:type="spellStart"/>
+      <w:r>
+        <w:rPr>
+          <w:rStyle w:val="Emphasis"/>
+          <w:color w:val="000000"/>
+        </w:rPr>
+        <w:t>column_name</w:t>
+      </w:r>
+      <w:proofErr w:type="spellEnd"/>
+      <w:r>
+        <w:rPr>
+          <w:rStyle w:val="Emphasis"/>
+          <w:color w:val="000000"/>
+        </w:rPr>
+        <w:t>(s)</w:t>
+      </w:r>
+      <w:r>
+        <w:rPr>
+          <w:color w:val="000000"/>
+        </w:rPr>
+        <w:t xml:space="preserve"> </w:t>
+      </w:r>
+      <w:r>
+        <w:rPr>
+          <w:rStyle w:val="sqlkeywordcolor"/>
+          <w:color w:val="0000CD"/>
+        </w:rPr>
+        <w:t>FROM</w:t>
+      </w:r>
+      <w:r>
+        <w:rPr>
+          <w:rStyle w:val="sqlcolor"/>
+          <w:color w:val="000000"/>
+        </w:rPr>
+        <w:t xml:space="preserve"> </w:t>
+      </w:r>
+      <w:r>
+        <w:rPr>
+          <w:rStyle w:val="Emphasis"/>
+          <w:color w:val="000000"/>
+        </w:rPr>
+        <w:t>table1</w:t>
+      </w:r>
+      <w:r>
+        <w:rPr>
+          <w:color w:val="000000"/>
+        </w:rPr>
+        <w:t xml:space="preserve"> </w:t>
+      </w:r>
+      <w:r>
+        <w:rPr>
+          <w:rStyle w:val="sqlkeywordcolor"/>
+          <w:color w:val="0000CD"/>
+        </w:rPr>
+        <w:t>INNER</w:t>
+      </w:r>
+      <w:r>
+        <w:rPr>
+          <w:rStyle w:val="sqlcolor"/>
+          <w:color w:val="000000"/>
+        </w:rPr>
+        <w:t xml:space="preserve"> </w:t>
+      </w:r>
+      <w:r>
+        <w:rPr>
+          <w:rStyle w:val="sqlkeywordcolor"/>
+          <w:color w:val="0000CD"/>
+        </w:rPr>
+        <w:t>JOIN</w:t>
+      </w:r>
+      <w:r>
+        <w:rPr>
+          <w:rStyle w:val="sqlcolor"/>
+          <w:color w:val="000000"/>
+        </w:rPr>
+        <w:t xml:space="preserve"> </w:t>
+      </w:r>
+      <w:r>
+        <w:rPr>
+          <w:rStyle w:val="Emphasis"/>
+          <w:color w:val="000000"/>
+        </w:rPr>
+        <w:t>table2</w:t>
+      </w:r>
+      <w:r>
+        <w:rPr>
+          <w:i/>
+          <w:iCs/>
+          <w:color w:val="000000"/>
+        </w:rPr>
+        <w:t xml:space="preserve"> </w:t>
+      </w:r>
+      <w:r>
+        <w:rPr>
+          <w:rStyle w:val="sqlkeywordcolor"/>
+          <w:color w:val="0000CD"/>
+        </w:rPr>
+        <w:t>ON</w:t>
+      </w:r>
+      <w:r>
+        <w:rPr>
+          <w:rStyle w:val="sqlcolor"/>
+          <w:color w:val="000000"/>
+        </w:rPr>
+        <w:t xml:space="preserve"> </w:t>
+      </w:r>
+      <w:r>
+        <w:rPr>
+          <w:rStyle w:val="Emphasis"/>
+          <w:color w:val="000000"/>
+        </w:rPr>
+        <w:t xml:space="preserve">table1.column_name </w:t>
+      </w:r>
+      <w:r>
+        <w:rPr>
+          <w:rStyle w:val="sqlcolor"/>
+          <w:color w:val="000000"/>
+        </w:rPr>
+        <w:t>=</w:t>
+      </w:r>
+      <w:r>
+        <w:rPr>
+          <w:rStyle w:val="Emphasis"/>
+          <w:color w:val="000000"/>
+        </w:rPr>
+        <w:t xml:space="preserve"> table2.column_name</w:t>
+      </w:r>
+      <w:r>
+        <w:rPr>
+          <w:rStyle w:val="sqlcolor"/>
+          <w:color w:val="000000"/>
+        </w:rPr>
+        <w:t>;</w:t>
+      </w:r>
+    </w:p>
+    <w:p>
+      <w:r>
+        <w:t xml:space="preserve">SELECT students.id, </w:t>
+      </w:r>
+      <w:proofErr w:type="spellStart"/>
+      <w:r>
+        <w:t>students.fname</w:t>
+      </w:r>
+      <w:proofErr w:type="spellEnd"/>
+      <w:r>
+        <w:t xml:space="preserve">, </w:t>
+      </w:r>
+      <w:proofErr w:type="spellStart"/>
+      <w:r>
+        <w:t>students.lname</w:t>
+      </w:r>
+      <w:proofErr w:type="spellEnd"/>
+      <w:r>
+        <w:t xml:space="preserve">, </w:t>
+      </w:r>
+      <w:proofErr w:type="spellStart"/>
+      <w:r>
+        <w:t>students.city</w:t>
+      </w:r>
+      <w:proofErr w:type="spellEnd"/>
+      <w:r>
+        <w:t xml:space="preserve">, </w:t>
+      </w:r>
+      <w:proofErr w:type="spellStart"/>
+      <w:r>
+        <w:t>students.gender</w:t>
+      </w:r>
+      <w:proofErr w:type="spellEnd"/>
+      <w:r>
+        <w:t xml:space="preserve">, </w:t>
+      </w:r>
+      <w:proofErr w:type="spellStart"/>
+      <w:r>
+        <w:t>students.dob</w:t>
+      </w:r>
+      <w:proofErr w:type="spellEnd"/>
+      <w:r>
+        <w:t xml:space="preserve">, </w:t>
+      </w:r>
+      <w:proofErr w:type="spellStart"/>
+      <w:r>
+        <w:t>students.email</w:t>
+      </w:r>
+      <w:proofErr w:type="spellEnd"/>
+      <w:r>
+        <w:t xml:space="preserve">, </w:t>
+      </w:r>
+      <w:proofErr w:type="spellStart"/>
+      <w:r>
+        <w:t>students.phone</w:t>
+      </w:r>
+      <w:proofErr w:type="spellEnd"/>
+      <w:r>
+        <w:t xml:space="preserve">, </w:t>
+      </w:r>
+      <w:proofErr w:type="spellStart"/>
+      <w:r>
+        <w:t>attendance.absents</w:t>
+      </w:r>
+      <w:proofErr w:type="spellEnd"/>
+      <w:r>
+        <w:t xml:space="preserve">, </w:t>
+      </w:r>
+      <w:proofErr w:type="spellStart"/>
+      <w:r>
+        <w:t>attendance.presents</w:t>
+      </w:r>
+      <w:proofErr w:type="spellEnd"/>
+      <w:r>
+        <w:t xml:space="preserve"> from students INNER JOIN attendance on students.id = </w:t>
+      </w:r>
+      <w:proofErr w:type="spellStart"/>
+      <w:r>
+        <w:t>attendance.stduent_id</w:t>
+      </w:r>
+      <w:proofErr w:type="spellEnd"/>
+    </w:p>
+    <w:p>
+      <w:r>
+        <w:rPr>
+          <w:rStyle w:val="Strong"/>
+        </w:rPr>
+        <w:t>Note:</w:t>
+      </w:r>
+      <w:r>
+        <w:t xml:space="preserve"> The </w:t>
+      </w:r>
+      <w:r>
+        <w:rPr>
+          <w:rStyle w:val="HTMLCode"/>
+          <w:rFonts w:eastAsiaTheme="minorHAnsi"/>
+        </w:rPr>
+        <w:t>INNER JOIN</w:t>
+      </w:r>
+      <w:r>
+        <w:t xml:space="preserve"> keyword selects all rows from both tables as long as there is a match between the columns. If there are records in the "Orders" table that do not have matches in "Customers", these orders will not be shown!</w:t>
+      </w:r>
+    </w:p>
+    <w:p>
+      <w:pPr>
+        <w:pStyle w:val="Heading2"/>
+      </w:pPr>
+      <w:r>
+        <w:t>JOIN Three Tables</w:t>
+      </w:r>
+    </w:p>
+    <w:p/>
+    <w:p>
+      <w:r>
+        <w:t xml:space="preserve">SELECT students.id, </w:t>
+      </w:r>
+      <w:proofErr w:type="spellStart"/>
+      <w:r>
+        <w:t>students.fname</w:t>
+      </w:r>
+      <w:proofErr w:type="spellEnd"/>
+      <w:r>
+        <w:t xml:space="preserve">, </w:t>
+      </w:r>
+      <w:proofErr w:type="spellStart"/>
+      <w:r>
+        <w:t>students.lname</w:t>
+      </w:r>
+      <w:proofErr w:type="spellEnd"/>
+      <w:r>
+        <w:t xml:space="preserve">, </w:t>
+      </w:r>
+      <w:proofErr w:type="spellStart"/>
+      <w:r>
+        <w:t>students.city</w:t>
+      </w:r>
+      <w:proofErr w:type="spellEnd"/>
+      <w:r>
+        <w:t xml:space="preserve">, </w:t>
+      </w:r>
+      <w:proofErr w:type="spellStart"/>
+      <w:r>
+        <w:t>students.gender</w:t>
+      </w:r>
+      <w:proofErr w:type="spellEnd"/>
+      <w:r>
+        <w:t xml:space="preserve">, </w:t>
+      </w:r>
+      <w:proofErr w:type="spellStart"/>
+      <w:r>
+        <w:t>students.dob</w:t>
+      </w:r>
+      <w:proofErr w:type="spellEnd"/>
+      <w:r>
+        <w:t xml:space="preserve">, </w:t>
+      </w:r>
+      <w:proofErr w:type="spellStart"/>
+      <w:r>
+        <w:t>students.email</w:t>
+      </w:r>
+      <w:proofErr w:type="spellEnd"/>
+      <w:r>
+        <w:t xml:space="preserve">, </w:t>
+      </w:r>
+      <w:proofErr w:type="spellStart"/>
+      <w:r>
+        <w:t>students.phone</w:t>
+      </w:r>
+      <w:proofErr w:type="spellEnd"/>
+      <w:r>
+        <w:t xml:space="preserve">, </w:t>
+      </w:r>
+      <w:proofErr w:type="spellStart"/>
+      <w:r>
+        <w:t>attendance.absents</w:t>
+      </w:r>
+      <w:proofErr w:type="spellEnd"/>
+      <w:r>
+        <w:t xml:space="preserve">, </w:t>
+      </w:r>
+      <w:proofErr w:type="spellStart"/>
+      <w:r>
+        <w:t>attendance.presents</w:t>
+      </w:r>
+      <w:proofErr w:type="spellEnd"/>
+      <w:r>
+        <w:t xml:space="preserve">, </w:t>
+      </w:r>
+      <w:proofErr w:type="spellStart"/>
+      <w:r>
+        <w:t>marks.total</w:t>
+      </w:r>
+      <w:proofErr w:type="spellEnd"/>
+      <w:r>
+        <w:t xml:space="preserve">, </w:t>
+      </w:r>
+      <w:proofErr w:type="spellStart"/>
+      <w:r>
+        <w:t>marks.result</w:t>
+      </w:r>
+      <w:proofErr w:type="spellEnd"/>
+      <w:r>
+        <w:t xml:space="preserve"> from students INNER JOIN attendance on students.id = </w:t>
+      </w:r>
+      <w:proofErr w:type="spellStart"/>
+      <w:r>
+        <w:t>attendance.stduent_id</w:t>
+      </w:r>
+      <w:proofErr w:type="spellEnd"/>
+      <w:r>
+        <w:t xml:space="preserve"> INNER JOIN marks on students.id = </w:t>
+      </w:r>
+      <w:proofErr w:type="spellStart"/>
+      <w:r>
+        <w:t>marks.stduent_id</w:t>
+      </w:r>
+      <w:proofErr w:type="spellEnd"/>
+      <w:r>
+        <w:t>;</w:t>
+      </w:r>
+    </w:p>
+    <w:p>
+      <w:r>
+        <w:t xml:space="preserve">SELECT s.id, </w:t>
+      </w:r>
+      <w:proofErr w:type="spellStart"/>
+      <w:r>
+        <w:t>s.fname</w:t>
+      </w:r>
+      <w:proofErr w:type="spellEnd"/>
+      <w:r>
+        <w:t xml:space="preserve">, </w:t>
+      </w:r>
+      <w:proofErr w:type="spellStart"/>
+      <w:r>
+        <w:t>s.lname</w:t>
+      </w:r>
+      <w:proofErr w:type="spellEnd"/>
+      <w:r>
+        <w:t xml:space="preserve">, </w:t>
+      </w:r>
+      <w:proofErr w:type="spellStart"/>
+      <w:r>
+        <w:t>s.city</w:t>
+      </w:r>
+      <w:proofErr w:type="spellEnd"/>
+      <w:r>
+        <w:t xml:space="preserve">, </w:t>
+      </w:r>
+      <w:proofErr w:type="spellStart"/>
+      <w:r>
+        <w:t>s.gender</w:t>
+      </w:r>
+      <w:proofErr w:type="spellEnd"/>
+      <w:r>
+        <w:t xml:space="preserve">, </w:t>
+      </w:r>
+      <w:proofErr w:type="spellStart"/>
+      <w:r>
+        <w:t>s.dob</w:t>
+      </w:r>
+      <w:proofErr w:type="spellEnd"/>
+      <w:r>
+        <w:t xml:space="preserve">, </w:t>
+      </w:r>
+      <w:proofErr w:type="spellStart"/>
+      <w:r>
+        <w:t>s.email</w:t>
+      </w:r>
+      <w:proofErr w:type="spellEnd"/>
+      <w:r>
+        <w:t xml:space="preserve">, </w:t>
+      </w:r>
+      <w:proofErr w:type="spellStart"/>
+      <w:r>
+        <w:t>s.phone</w:t>
+      </w:r>
+      <w:proofErr w:type="spellEnd"/>
+      <w:r>
+        <w:t xml:space="preserve">, </w:t>
+      </w:r>
+      <w:proofErr w:type="spellStart"/>
+      <w:r>
+        <w:t>a.absents</w:t>
+      </w:r>
+      <w:proofErr w:type="spellEnd"/>
+      <w:r>
+        <w:t xml:space="preserve">, </w:t>
+      </w:r>
+      <w:proofErr w:type="spellStart"/>
+      <w:r>
+        <w:t>a.presents</w:t>
+      </w:r>
+      <w:proofErr w:type="spellEnd"/>
+      <w:r>
+        <w:t xml:space="preserve">, </w:t>
+      </w:r>
+      <w:proofErr w:type="spellStart"/>
+      <w:r>
+        <w:t>m.total</w:t>
+      </w:r>
+      <w:proofErr w:type="spellEnd"/>
+      <w:r>
+        <w:t xml:space="preserve">, </w:t>
+      </w:r>
+      <w:proofErr w:type="spellStart"/>
+      <w:r>
+        <w:t>m.result</w:t>
+      </w:r>
+      <w:proofErr w:type="spellEnd"/>
+      <w:r>
+        <w:t xml:space="preserve"> from students s INNER join attendance a on s.id = </w:t>
+      </w:r>
+      <w:proofErr w:type="spellStart"/>
+      <w:r>
+        <w:t>a.stduent_id</w:t>
+      </w:r>
+      <w:proofErr w:type="spellEnd"/>
+      <w:r>
+        <w:t xml:space="preserve"> INNER join marks m on s.id = </w:t>
+      </w:r>
+      <w:proofErr w:type="spellStart"/>
+      <w:r>
+        <w:t>m.stduent_id</w:t>
+      </w:r>
+      <w:proofErr w:type="spellEnd"/>
+    </w:p>
+    <w:p>
+      <w:r>
+        <w:br w:type="page"/>
+      </w:r>
+    </w:p>
+    <w:p>
+      <w:pPr>
+        <w:pStyle w:val="Heading1"/>
+      </w:pPr>
+      <w:r>
+        <w:lastRenderedPageBreak/>
+        <w:t xml:space="preserve">MySQL </w:t>
+      </w:r>
+      <w:r>
+        <w:rPr>
+          <w:rStyle w:val="colorh1"/>
+        </w:rPr>
+        <w:t>LEFT JOIN</w:t>
+      </w:r>
+      <w:r>
+        <w:t xml:space="preserve"> Keyword</w:t>
+      </w:r>
+    </w:p>
+    <w:p>
+      <w:pPr>
+        <w:pStyle w:val="Heading2"/>
+      </w:pPr>
+      <w:r>
+        <w:t>MySQL LEFT JOIN Keyword</w:t>
+      </w:r>
+    </w:p>
+    <w:p>
+      <w:pPr>
+        <w:pStyle w:val="NormalWeb"/>
+      </w:pPr>
+      <w:r>
+        <w:t xml:space="preserve">The </w:t>
+      </w:r>
+      <w:r>
+        <w:rPr>
+          <w:rStyle w:val="HTMLCode"/>
+          <w:rFonts w:eastAsiaTheme="majorEastAsia"/>
+        </w:rPr>
+        <w:t>LEFT JOIN</w:t>
+      </w:r>
+      <w:r>
+        <w:t xml:space="preserve"> keyword returns all records from the left table (table1), and the matching records (if any) from the right table (table2). </w:t>
+      </w:r>
+    </w:p>
+    <w:p>
+      <w:pPr>
+        <w:pStyle w:val="NormalWeb"/>
+        <w:jc w:val="center"/>
+      </w:pPr>
+      <w:r>
+        <w:rPr>
+          <w:noProof/>
+        </w:rPr>
+        <w:drawing>
+          <wp:inline distT="0" distB="0" distL="0" distR="0" wp14:anchorId="28006368" wp14:editId="21B30EC2">
+            <wp:extent cx="2198370" cy="1506855"/>
+            <wp:effectExtent l="0" t="0" r="0" b="0"/>
+            <wp:docPr id="15" name="Picture 15" descr="MySQL LEFT JOIN"/>
+            <wp:cNvGraphicFramePr>
+              <a:graphicFrameLocks xmlns:a="http://schemas.openxmlformats.org/drawingml/2006/main" noChangeAspect="1"/>
+            </wp:cNvGraphicFramePr>
+            <a:graphic xmlns:a="http://schemas.openxmlformats.org/drawingml/2006/main">
+              <a:graphicData uri="http://schemas.openxmlformats.org/drawingml/2006/picture">
+                <pic:pic xmlns:pic="http://schemas.openxmlformats.org/drawingml/2006/picture">
+                  <pic:nvPicPr>
+                    <pic:cNvPr id="0" name="Picture 18" descr="MySQL LEFT JOIN"/>
+                    <pic:cNvPicPr>
+                      <a:picLocks noChangeAspect="1" noChangeArrowheads="1"/>
+                    </pic:cNvPicPr>
+                  </pic:nvPicPr>
+                  <pic:blipFill>
+                    <a:blip r:embed="rId13">
+                      <a:extLst>
+                        <a:ext uri="{28A0092B-C50C-407E-A947-70E740481C1C}">
+                          <a14:useLocalDpi xmlns:a14="http://schemas.microsoft.com/office/drawing/2010/main" val="0"/>
+                        </a:ext>
+                      </a:extLst>
+                    </a:blip>
+                    <a:srcRect/>
+                    <a:stretch>
+                      <a:fillRect/>
+                    </a:stretch>
+                  </pic:blipFill>
+                  <pic:spPr bwMode="auto">
+                    <a:xfrm>
+                      <a:off x="0" y="0"/>
+                      <a:ext cx="2198370" cy="1506855"/>
+                    </a:xfrm>
+                    <a:prstGeom prst="rect">
+                      <a:avLst/>
+                    </a:prstGeom>
+                    <a:noFill/>
+                    <a:ln>
+                      <a:noFill/>
+                    </a:ln>
+                  </pic:spPr>
+                </pic:pic>
+              </a:graphicData>
+            </a:graphic>
+          </wp:inline>
+        </w:drawing>
+      </w:r>
+    </w:p>
+    <w:p>
+      <w:pPr>
+        <w:pStyle w:val="Heading3"/>
+      </w:pPr>
+      <w:r>
+        <w:t>LEFT JOIN Syntax</w:t>
+      </w:r>
+    </w:p>
+    <w:p>
+      <w:r>
+        <w:rPr>
+          <w:rStyle w:val="sqlkeywordcolor"/>
+          <w:color w:val="0000CD"/>
+        </w:rPr>
+        <w:t>SELECT</w:t>
+      </w:r>
+      <w:r>
+        <w:rPr>
+          <w:rStyle w:val="sqlcolor"/>
+          <w:color w:val="000000"/>
+        </w:rPr>
+        <w:t xml:space="preserve"> </w:t>
+      </w:r>
+      <w:proofErr w:type="spellStart"/>
+      <w:r>
+        <w:rPr>
+          <w:rStyle w:val="Emphasis"/>
+          <w:color w:val="000000"/>
+        </w:rPr>
+        <w:t>column_name</w:t>
+      </w:r>
+      <w:proofErr w:type="spellEnd"/>
+      <w:r>
+        <w:rPr>
+          <w:rStyle w:val="Emphasis"/>
+          <w:color w:val="000000"/>
+        </w:rPr>
+        <w:t>(s)</w:t>
+      </w:r>
+      <w:r>
+        <w:rPr>
+          <w:color w:val="000000"/>
+        </w:rPr>
+        <w:t xml:space="preserve"> </w:t>
+      </w:r>
+      <w:r>
+        <w:rPr>
+          <w:rStyle w:val="sqlkeywordcolor"/>
+          <w:color w:val="0000CD"/>
+        </w:rPr>
+        <w:t>FROM</w:t>
+      </w:r>
+      <w:r>
+        <w:rPr>
+          <w:rStyle w:val="sqlcolor"/>
+          <w:color w:val="000000"/>
+        </w:rPr>
+        <w:t xml:space="preserve"> </w:t>
+      </w:r>
+      <w:r>
+        <w:rPr>
+          <w:rStyle w:val="Emphasis"/>
+          <w:color w:val="000000"/>
+        </w:rPr>
+        <w:t>table1</w:t>
+      </w:r>
+      <w:r>
+        <w:rPr>
+          <w:color w:val="000000"/>
+        </w:rPr>
+        <w:t xml:space="preserve"> </w:t>
+      </w:r>
+      <w:r>
+        <w:rPr>
+          <w:rStyle w:val="sqlkeywordcolor"/>
+          <w:color w:val="0000CD"/>
+        </w:rPr>
+        <w:t>LEFT</w:t>
+      </w:r>
+      <w:r>
+        <w:rPr>
+          <w:rStyle w:val="sqlcolor"/>
+          <w:color w:val="000000"/>
+        </w:rPr>
+        <w:t xml:space="preserve"> </w:t>
+      </w:r>
+      <w:r>
+        <w:rPr>
+          <w:rStyle w:val="sqlkeywordcolor"/>
+          <w:color w:val="0000CD"/>
+        </w:rPr>
+        <w:t>JOIN</w:t>
+      </w:r>
+      <w:r>
+        <w:rPr>
+          <w:rStyle w:val="sqlcolor"/>
+          <w:color w:val="000000"/>
+        </w:rPr>
+        <w:t xml:space="preserve"> </w:t>
+      </w:r>
+      <w:r>
+        <w:rPr>
+          <w:rStyle w:val="Emphasis"/>
+          <w:color w:val="000000"/>
+        </w:rPr>
+        <w:t>table2</w:t>
+      </w:r>
+      <w:r>
+        <w:rPr>
+          <w:i/>
+          <w:iCs/>
+          <w:color w:val="000000"/>
+        </w:rPr>
+        <w:t xml:space="preserve"> </w:t>
+      </w:r>
+      <w:r>
+        <w:rPr>
+          <w:rStyle w:val="sqlkeywordcolor"/>
+          <w:color w:val="0000CD"/>
+        </w:rPr>
+        <w:t>ON</w:t>
+      </w:r>
+      <w:r>
+        <w:rPr>
+          <w:rStyle w:val="sqlcolor"/>
+          <w:color w:val="000000"/>
+        </w:rPr>
+        <w:t xml:space="preserve"> </w:t>
+      </w:r>
+      <w:r>
+        <w:rPr>
+          <w:rStyle w:val="Emphasis"/>
+          <w:color w:val="000000"/>
+        </w:rPr>
+        <w:t xml:space="preserve">table1.column_name </w:t>
+      </w:r>
+      <w:r>
+        <w:rPr>
+          <w:rStyle w:val="sqlcolor"/>
+          <w:color w:val="000000"/>
+        </w:rPr>
+        <w:t>=</w:t>
+      </w:r>
+      <w:r>
+        <w:rPr>
+          <w:rStyle w:val="Emphasis"/>
+          <w:color w:val="000000"/>
+        </w:rPr>
+        <w:t xml:space="preserve"> table2.column_name</w:t>
+      </w:r>
+      <w:r>
+        <w:rPr>
+          <w:rStyle w:val="sqlcolor"/>
+          <w:color w:val="000000"/>
+        </w:rPr>
+        <w:t>;</w:t>
+      </w:r>
+    </w:p>
+    <w:p>
+      <w:r>
+        <w:t xml:space="preserve">SELECT students.id, </w:t>
+      </w:r>
+      <w:proofErr w:type="spellStart"/>
+      <w:r>
+        <w:t>students.fname</w:t>
+      </w:r>
+      <w:proofErr w:type="spellEnd"/>
+      <w:r>
+        <w:t xml:space="preserve">, </w:t>
+      </w:r>
+      <w:proofErr w:type="spellStart"/>
+      <w:r>
+        <w:t>students.lname</w:t>
+      </w:r>
+      <w:proofErr w:type="spellEnd"/>
+      <w:r>
+        <w:t xml:space="preserve">, </w:t>
+      </w:r>
+      <w:proofErr w:type="spellStart"/>
+      <w:r>
+        <w:t>students.city</w:t>
+      </w:r>
+      <w:proofErr w:type="spellEnd"/>
+      <w:r>
+        <w:t xml:space="preserve">, </w:t>
+      </w:r>
+      <w:proofErr w:type="spellStart"/>
+      <w:r>
+        <w:t>students.gender</w:t>
+      </w:r>
+      <w:proofErr w:type="spellEnd"/>
+      <w:r>
+        <w:t xml:space="preserve">, </w:t>
+      </w:r>
+      <w:proofErr w:type="spellStart"/>
+      <w:r>
+        <w:t>students.dob</w:t>
+      </w:r>
+      <w:proofErr w:type="spellEnd"/>
+      <w:r>
+        <w:t xml:space="preserve">, </w:t>
+      </w:r>
+      <w:proofErr w:type="spellStart"/>
+      <w:r>
+        <w:t>students.email</w:t>
+      </w:r>
+      <w:proofErr w:type="spellEnd"/>
+      <w:r>
+        <w:t xml:space="preserve">, </w:t>
+      </w:r>
+      <w:proofErr w:type="spellStart"/>
+      <w:r>
+        <w:t>students.phone</w:t>
+      </w:r>
+      <w:proofErr w:type="spellEnd"/>
+      <w:r>
+        <w:t xml:space="preserve">, </w:t>
+      </w:r>
+      <w:proofErr w:type="spellStart"/>
+      <w:r>
+        <w:t>attendance.absents</w:t>
+      </w:r>
+      <w:proofErr w:type="spellEnd"/>
+      <w:r>
+        <w:t xml:space="preserve">, </w:t>
+      </w:r>
+      <w:proofErr w:type="spellStart"/>
+      <w:r>
+        <w:t>attendance.presents</w:t>
+      </w:r>
+      <w:proofErr w:type="spellEnd"/>
+      <w:r>
+        <w:t xml:space="preserve"> FROM students LEFT join attendance on students.id = </w:t>
+      </w:r>
+      <w:proofErr w:type="spellStart"/>
+      <w:r>
+        <w:t>attendance.stduent_id</w:t>
+      </w:r>
+      <w:proofErr w:type="spellEnd"/>
+    </w:p>
+    <w:p>
+      <w:r>
+        <w:rPr>
+          <w:rStyle w:val="Strong"/>
+        </w:rPr>
+        <w:t>Note:</w:t>
+      </w:r>
+      <w:r>
+        <w:t xml:space="preserve"> The </w:t>
+      </w:r>
+      <w:r>
+        <w:rPr>
+          <w:rStyle w:val="HTMLCode"/>
+          <w:rFonts w:eastAsiaTheme="minorHAnsi"/>
+        </w:rPr>
+        <w:t>LEFT JOIN</w:t>
+      </w:r>
+      <w:r>
+        <w:t xml:space="preserve"> keyword returns all records from the left table (Customers), even if there are no matches in the right table (Orders).</w:t>
+      </w:r>
+    </w:p>
+    <w:p>
+      <w:r>
+        <w:br w:type="page"/>
+      </w:r>
+    </w:p>
+    <w:p>
+      <w:pPr>
+        <w:pStyle w:val="Heading1"/>
+      </w:pPr>
+      <w:r>
+        <w:lastRenderedPageBreak/>
+        <w:t xml:space="preserve">MySQL </w:t>
+      </w:r>
+      <w:r>
+        <w:rPr>
+          <w:rStyle w:val="colorh1"/>
+        </w:rPr>
+        <w:t>RIGHT JOIN</w:t>
+      </w:r>
+      <w:r>
+        <w:t xml:space="preserve"> Keyword</w:t>
+      </w:r>
+    </w:p>
+    <w:p>
+      <w:pPr>
+        <w:pStyle w:val="Heading2"/>
+      </w:pPr>
+      <w:r>
+        <w:t>MySQL RIGHT JOIN Keyword</w:t>
+      </w:r>
+    </w:p>
+    <w:p>
+      <w:pPr>
+        <w:pStyle w:val="NormalWeb"/>
+      </w:pPr>
+      <w:r>
+        <w:t xml:space="preserve">The </w:t>
+      </w:r>
+      <w:r>
+        <w:rPr>
+          <w:rStyle w:val="HTMLCode"/>
+          <w:rFonts w:eastAsiaTheme="majorEastAsia"/>
+        </w:rPr>
+        <w:t>RIGHT JOIN</w:t>
+      </w:r>
+      <w:r>
+        <w:t xml:space="preserve"> keyword returns all records from the right table (table2), and the matching records (if any) from the left table (table1).</w:t>
+      </w:r>
+    </w:p>
+    <w:p>
+      <w:pPr>
+        <w:pStyle w:val="NormalWeb"/>
+        <w:jc w:val="center"/>
+      </w:pPr>
+      <w:r>
+        <w:rPr>
+          <w:noProof/>
+        </w:rPr>
+        <w:drawing>
+          <wp:inline distT="0" distB="0" distL="0" distR="0" wp14:anchorId="3EF9CA9A" wp14:editId="0E88F0DB">
+            <wp:extent cx="2198370" cy="1506855"/>
+            <wp:effectExtent l="0" t="0" r="0" b="0"/>
+            <wp:docPr id="16" name="Picture 16" descr="MySQL RIGHT JOIN"/>
+            <wp:cNvGraphicFramePr>
+              <a:graphicFrameLocks xmlns:a="http://schemas.openxmlformats.org/drawingml/2006/main" noChangeAspect="1"/>
+            </wp:cNvGraphicFramePr>
+            <a:graphic xmlns:a="http://schemas.openxmlformats.org/drawingml/2006/main">
+              <a:graphicData uri="http://schemas.openxmlformats.org/drawingml/2006/picture">
+                <pic:pic xmlns:pic="http://schemas.openxmlformats.org/drawingml/2006/picture">
+                  <pic:nvPicPr>
+                    <pic:cNvPr id="0" name="Picture 20" descr="MySQL RIGHT JOIN"/>
+                    <pic:cNvPicPr>
+                      <a:picLocks noChangeAspect="1" noChangeArrowheads="1"/>
+                    </pic:cNvPicPr>
+                  </pic:nvPicPr>
+                  <pic:blipFill>
+                    <a:blip r:embed="rId14">
+                      <a:extLst>
+                        <a:ext uri="{28A0092B-C50C-407E-A947-70E740481C1C}">
+                          <a14:useLocalDpi xmlns:a14="http://schemas.microsoft.com/office/drawing/2010/main" val="0"/>
+                        </a:ext>
+                      </a:extLst>
+                    </a:blip>
+                    <a:srcRect/>
+                    <a:stretch>
+                      <a:fillRect/>
+                    </a:stretch>
+                  </pic:blipFill>
+                  <pic:spPr bwMode="auto">
+                    <a:xfrm>
+                      <a:off x="0" y="0"/>
+                      <a:ext cx="2198370" cy="1506855"/>
+                    </a:xfrm>
+                    <a:prstGeom prst="rect">
+                      <a:avLst/>
+                    </a:prstGeom>
+                    <a:noFill/>
+                    <a:ln>
+                      <a:noFill/>
+                    </a:ln>
+                  </pic:spPr>
+                </pic:pic>
+              </a:graphicData>
+            </a:graphic>
+          </wp:inline>
+        </w:drawing>
+      </w:r>
+    </w:p>
+    <w:p>
+      <w:pPr>
+        <w:pStyle w:val="Heading3"/>
+      </w:pPr>
+      <w:r>
+        <w:t>RIGHT JOIN Syntax</w:t>
+      </w:r>
+    </w:p>
+    <w:p>
+      <w:r>
+        <w:rPr>
+          <w:rStyle w:val="sqlkeywordcolor"/>
+          <w:color w:val="0000CD"/>
+        </w:rPr>
+        <w:t>SELECT</w:t>
+      </w:r>
+      <w:r>
+        <w:rPr>
+          <w:rStyle w:val="sqlcolor"/>
+          <w:color w:val="000000"/>
+        </w:rPr>
+        <w:t xml:space="preserve"> </w:t>
+      </w:r>
+      <w:proofErr w:type="spellStart"/>
+      <w:r>
+        <w:rPr>
+          <w:rStyle w:val="Emphasis"/>
+          <w:color w:val="000000"/>
+        </w:rPr>
+        <w:t>column_name</w:t>
+      </w:r>
+      <w:proofErr w:type="spellEnd"/>
+      <w:r>
+        <w:rPr>
+          <w:rStyle w:val="Emphasis"/>
+          <w:color w:val="000000"/>
+        </w:rPr>
+        <w:t>(s)</w:t>
+      </w:r>
+      <w:r>
+        <w:rPr>
+          <w:color w:val="000000"/>
+        </w:rPr>
+        <w:t xml:space="preserve"> </w:t>
+      </w:r>
+      <w:r>
+        <w:rPr>
+          <w:rStyle w:val="sqlkeywordcolor"/>
+          <w:color w:val="0000CD"/>
+        </w:rPr>
+        <w:t>FROM</w:t>
+      </w:r>
+      <w:r>
+        <w:rPr>
+          <w:rStyle w:val="sqlcolor"/>
+          <w:color w:val="000000"/>
+        </w:rPr>
+        <w:t xml:space="preserve"> </w:t>
+      </w:r>
+      <w:r>
+        <w:rPr>
+          <w:rStyle w:val="Emphasis"/>
+          <w:color w:val="000000"/>
+        </w:rPr>
+        <w:t>table1</w:t>
+      </w:r>
+      <w:r>
+        <w:rPr>
+          <w:color w:val="000000"/>
+        </w:rPr>
+        <w:t xml:space="preserve"> </w:t>
+      </w:r>
+      <w:r>
+        <w:rPr>
+          <w:rStyle w:val="sqlkeywordcolor"/>
+          <w:color w:val="0000CD"/>
+        </w:rPr>
+        <w:t>RIGHT</w:t>
+      </w:r>
+      <w:r>
+        <w:rPr>
+          <w:rStyle w:val="sqlcolor"/>
+          <w:color w:val="000000"/>
+        </w:rPr>
+        <w:t xml:space="preserve"> </w:t>
+      </w:r>
+      <w:r>
+        <w:rPr>
+          <w:rStyle w:val="sqlkeywordcolor"/>
+          <w:color w:val="0000CD"/>
+        </w:rPr>
+        <w:t>JOIN</w:t>
+      </w:r>
+      <w:r>
+        <w:rPr>
+          <w:rStyle w:val="sqlcolor"/>
+          <w:color w:val="000000"/>
+        </w:rPr>
+        <w:t xml:space="preserve"> </w:t>
+      </w:r>
+      <w:r>
+        <w:rPr>
+          <w:rStyle w:val="Emphasis"/>
+          <w:color w:val="000000"/>
+        </w:rPr>
+        <w:t>table2</w:t>
+      </w:r>
+      <w:r>
+        <w:rPr>
+          <w:i/>
+          <w:iCs/>
+          <w:color w:val="000000"/>
+        </w:rPr>
+        <w:t xml:space="preserve"> </w:t>
+      </w:r>
+      <w:r>
+        <w:rPr>
+          <w:rStyle w:val="sqlkeywordcolor"/>
+          <w:color w:val="0000CD"/>
+        </w:rPr>
+        <w:t>ON</w:t>
+      </w:r>
+      <w:r>
+        <w:rPr>
+          <w:rStyle w:val="sqlcolor"/>
+          <w:color w:val="000000"/>
+        </w:rPr>
+        <w:t xml:space="preserve"> </w:t>
+      </w:r>
+      <w:r>
+        <w:rPr>
+          <w:rStyle w:val="Emphasis"/>
+          <w:color w:val="000000"/>
+        </w:rPr>
+        <w:t xml:space="preserve">table1.column_name </w:t>
+      </w:r>
+      <w:r>
+        <w:rPr>
+          <w:rStyle w:val="sqlcolor"/>
+          <w:color w:val="000000"/>
+        </w:rPr>
+        <w:t>=</w:t>
+      </w:r>
+      <w:r>
+        <w:rPr>
+          <w:rStyle w:val="Emphasis"/>
+          <w:color w:val="000000"/>
+        </w:rPr>
+        <w:t xml:space="preserve"> table2.column_name</w:t>
+      </w:r>
+      <w:r>
+        <w:rPr>
+          <w:rStyle w:val="sqlcolor"/>
+          <w:color w:val="000000"/>
+        </w:rPr>
+        <w:t>;</w:t>
+      </w:r>
+    </w:p>
+    <w:p>
+      <w:r>
+        <w:t xml:space="preserve">SELECT students.id, </w:t>
+      </w:r>
+      <w:proofErr w:type="spellStart"/>
+      <w:r>
+        <w:t>students.fname</w:t>
+      </w:r>
+      <w:proofErr w:type="spellEnd"/>
+      <w:r>
+        <w:t xml:space="preserve">, </w:t>
+      </w:r>
+      <w:proofErr w:type="spellStart"/>
+      <w:r>
+        <w:t>students.lname</w:t>
+      </w:r>
+      <w:proofErr w:type="spellEnd"/>
+      <w:r>
+        <w:t xml:space="preserve">, </w:t>
+      </w:r>
+      <w:proofErr w:type="spellStart"/>
+      <w:r>
+        <w:t>students.city</w:t>
+      </w:r>
+      <w:proofErr w:type="spellEnd"/>
+      <w:r>
+        <w:t xml:space="preserve">, </w:t>
+      </w:r>
+      <w:proofErr w:type="spellStart"/>
+      <w:r>
+        <w:t>students.gender</w:t>
+      </w:r>
+      <w:proofErr w:type="spellEnd"/>
+      <w:r>
+        <w:t xml:space="preserve">, </w:t>
+      </w:r>
+      <w:proofErr w:type="spellStart"/>
+      <w:r>
+        <w:t>students.dob</w:t>
+      </w:r>
+      <w:proofErr w:type="spellEnd"/>
+      <w:r>
+        <w:t xml:space="preserve">, </w:t>
+      </w:r>
+      <w:proofErr w:type="spellStart"/>
+      <w:r>
+        <w:t>students.email</w:t>
+      </w:r>
+      <w:proofErr w:type="spellEnd"/>
+      <w:r>
+        <w:t xml:space="preserve">, </w:t>
+      </w:r>
+      <w:proofErr w:type="spellStart"/>
+      <w:r>
+        <w:t>students.phone</w:t>
+      </w:r>
+      <w:proofErr w:type="spellEnd"/>
+      <w:r>
+        <w:t xml:space="preserve">, </w:t>
+      </w:r>
+      <w:proofErr w:type="spellStart"/>
+      <w:r>
+        <w:t>attendance.absents</w:t>
+      </w:r>
+      <w:proofErr w:type="spellEnd"/>
+      <w:r>
+        <w:t xml:space="preserve">, </w:t>
+      </w:r>
+      <w:proofErr w:type="spellStart"/>
+      <w:r>
+        <w:t>attendance.presents</w:t>
+      </w:r>
+      <w:proofErr w:type="spellEnd"/>
+      <w:r>
+        <w:t xml:space="preserve"> FROM students RIGHT join attendance on students.id = </w:t>
+      </w:r>
+      <w:proofErr w:type="spellStart"/>
+      <w:r>
+        <w:t>attendance.stduent_id</w:t>
+      </w:r>
+      <w:proofErr w:type="spellEnd"/>
+      <w:r>
+        <w:t>;</w:t>
+      </w:r>
+    </w:p>
+    <w:p>
+      <w:r>
+        <w:rPr>
+          <w:rStyle w:val="Strong"/>
+        </w:rPr>
+        <w:t>Note:</w:t>
+      </w:r>
+      <w:r>
+        <w:t xml:space="preserve"> The </w:t>
+      </w:r>
+      <w:r>
+        <w:rPr>
+          <w:rStyle w:val="HTMLCode"/>
+          <w:rFonts w:eastAsiaTheme="minorHAnsi"/>
+        </w:rPr>
+        <w:t>RIGHT JOIN</w:t>
+      </w:r>
+      <w:r>
+        <w:t xml:space="preserve"> keyword returns all records from the right table (Employees), even if there are no matches in the left table (Orders).</w:t>
+      </w:r>
+    </w:p>
+    <w:p>
+      <w:r>
+        <w:br w:type="page"/>
+      </w:r>
+    </w:p>
+    <w:p>
+      <w:pPr>
+        <w:pStyle w:val="Heading1"/>
+      </w:pPr>
+      <w:r>
+        <w:lastRenderedPageBreak/>
+        <w:t xml:space="preserve">MySQL </w:t>
+      </w:r>
+      <w:r>
+        <w:rPr>
+          <w:rStyle w:val="colorh1"/>
+        </w:rPr>
+        <w:t>CROSS JOIN</w:t>
+      </w:r>
+      <w:r>
+        <w:t xml:space="preserve"> Keyword</w:t>
+      </w:r>
+    </w:p>
+    <w:p>
+      <w:pPr>
+        <w:pStyle w:val="Heading2"/>
+      </w:pPr>
+      <w:r>
+        <w:t>SQL CROSS JOIN Keyword</w:t>
+      </w:r>
+    </w:p>
+    <w:p>
+      <w:pPr>
+        <w:pStyle w:val="NormalWeb"/>
+      </w:pPr>
+      <w:r>
+        <w:t xml:space="preserve">The </w:t>
+      </w:r>
+      <w:r>
+        <w:rPr>
+          <w:rStyle w:val="HTMLCode"/>
+          <w:rFonts w:eastAsiaTheme="majorEastAsia"/>
+        </w:rPr>
+        <w:t>CROSS JOIN</w:t>
+      </w:r>
+      <w:r>
+        <w:t xml:space="preserve"> keyword returns all records from both tables (table1 and table2).</w:t>
+      </w:r>
+    </w:p>
+    <w:p>
+      <w:pPr>
+        <w:pStyle w:val="NormalWeb"/>
+        <w:jc w:val="center"/>
+      </w:pPr>
+      <w:r>
+        <w:rPr>
+          <w:noProof/>
+        </w:rPr>
+        <w:drawing>
+          <wp:inline distT="0" distB="0" distL="0" distR="0" wp14:anchorId="6C9173C5" wp14:editId="187B34A0">
+            <wp:extent cx="2198370" cy="1506855"/>
+            <wp:effectExtent l="0" t="0" r="0" b="0"/>
+            <wp:docPr id="17" name="Picture 17" descr="MySQL CROSS JOIN"/>
+            <wp:cNvGraphicFramePr>
+              <a:graphicFrameLocks xmlns:a="http://schemas.openxmlformats.org/drawingml/2006/main" noChangeAspect="1"/>
+            </wp:cNvGraphicFramePr>
+            <a:graphic xmlns:a="http://schemas.openxmlformats.org/drawingml/2006/main">
+              <a:graphicData uri="http://schemas.openxmlformats.org/drawingml/2006/picture">
+                <pic:pic xmlns:pic="http://schemas.openxmlformats.org/drawingml/2006/picture">
+                  <pic:nvPicPr>
+                    <pic:cNvPr id="0" name="Picture 22" descr="MySQL CROSS JOIN"/>
+                    <pic:cNvPicPr>
+                      <a:picLocks noChangeAspect="1" noChangeArrowheads="1"/>
+                    </pic:cNvPicPr>
+                  </pic:nvPicPr>
+                  <pic:blipFill>
+                    <a:blip r:embed="rId15">
+                      <a:extLst>
+                        <a:ext uri="{28A0092B-C50C-407E-A947-70E740481C1C}">
+                          <a14:useLocalDpi xmlns:a14="http://schemas.microsoft.com/office/drawing/2010/main" val="0"/>
+                        </a:ext>
+                      </a:extLst>
+                    </a:blip>
+                    <a:srcRect/>
+                    <a:stretch>
+                      <a:fillRect/>
+                    </a:stretch>
+                  </pic:blipFill>
+                  <pic:spPr bwMode="auto">
+                    <a:xfrm>
+                      <a:off x="0" y="0"/>
+                      <a:ext cx="2198370" cy="1506855"/>
+                    </a:xfrm>
+                    <a:prstGeom prst="rect">
+                      <a:avLst/>
+                    </a:prstGeom>
+                    <a:noFill/>
+                    <a:ln>
+                      <a:noFill/>
+                    </a:ln>
+                  </pic:spPr>
+                </pic:pic>
+              </a:graphicData>
+            </a:graphic>
+          </wp:inline>
+        </w:drawing>
+      </w:r>
+    </w:p>
+    <w:p>
+      <w:pPr>
+        <w:pStyle w:val="Heading3"/>
+      </w:pPr>
+      <w:r>
+        <w:t>CROSS JOIN Syntax</w:t>
+      </w:r>
+    </w:p>
+    <w:p>
+      <w:r>
+        <w:rPr>
+          <w:rStyle w:val="sqlkeywordcolor"/>
+          <w:color w:val="0000CD"/>
+        </w:rPr>
+        <w:t>SELECT</w:t>
+      </w:r>
+      <w:r>
+        <w:rPr>
+          <w:rStyle w:val="sqlcolor"/>
+          <w:color w:val="000000"/>
+        </w:rPr>
+        <w:t xml:space="preserve"> </w:t>
+      </w:r>
+      <w:proofErr w:type="spellStart"/>
+      <w:r>
+        <w:rPr>
+          <w:rStyle w:val="Emphasis"/>
+          <w:color w:val="000000"/>
+        </w:rPr>
+        <w:t>column_name</w:t>
+      </w:r>
+      <w:proofErr w:type="spellEnd"/>
+      <w:r>
+        <w:rPr>
+          <w:rStyle w:val="Emphasis"/>
+          <w:color w:val="000000"/>
+        </w:rPr>
+        <w:t>(s)</w:t>
+      </w:r>
+      <w:r>
+        <w:rPr>
+          <w:color w:val="000000"/>
+        </w:rPr>
+        <w:t xml:space="preserve"> </w:t>
+      </w:r>
+      <w:r>
+        <w:rPr>
+          <w:rStyle w:val="sqlkeywordcolor"/>
+          <w:color w:val="0000CD"/>
+        </w:rPr>
+        <w:t>FROM</w:t>
+      </w:r>
+      <w:r>
+        <w:rPr>
+          <w:rStyle w:val="sqlcolor"/>
+          <w:color w:val="000000"/>
+        </w:rPr>
+        <w:t xml:space="preserve"> </w:t>
+      </w:r>
+      <w:r>
+        <w:rPr>
+          <w:rStyle w:val="Emphasis"/>
+          <w:color w:val="000000"/>
+        </w:rPr>
+        <w:t>table1</w:t>
+      </w:r>
+      <w:r>
+        <w:rPr>
+          <w:color w:val="000000"/>
+        </w:rPr>
+        <w:t xml:space="preserve"> </w:t>
+      </w:r>
+      <w:r>
+        <w:rPr>
+          <w:rStyle w:val="sqlkeywordcolor"/>
+          <w:color w:val="0000CD"/>
+        </w:rPr>
+        <w:t>CROSS</w:t>
+      </w:r>
+      <w:r>
+        <w:rPr>
+          <w:rStyle w:val="sqlcolor"/>
+          <w:color w:val="000000"/>
+        </w:rPr>
+        <w:t xml:space="preserve"> </w:t>
+      </w:r>
+      <w:r>
+        <w:rPr>
+          <w:rStyle w:val="sqlkeywordcolor"/>
+          <w:color w:val="0000CD"/>
+        </w:rPr>
+        <w:t>JOIN</w:t>
+      </w:r>
+      <w:r>
+        <w:rPr>
+          <w:rStyle w:val="sqlcolor"/>
+          <w:color w:val="000000"/>
+        </w:rPr>
+        <w:t xml:space="preserve"> </w:t>
+      </w:r>
+      <w:r>
+        <w:rPr>
+          <w:rStyle w:val="Emphasis"/>
+          <w:color w:val="000000"/>
+        </w:rPr>
+        <w:t>table2</w:t>
+      </w:r>
+      <w:r>
+        <w:rPr>
+          <w:rStyle w:val="sqlcolor"/>
+          <w:color w:val="000000"/>
+        </w:rPr>
+        <w:t xml:space="preserve">; </w:t>
+      </w:r>
+    </w:p>
+    <w:p>
+      <w:r>
+        <w:rPr>
+          <w:rStyle w:val="Strong"/>
+        </w:rPr>
+        <w:t>Note:</w:t>
+      </w:r>
+      <w:r>
+        <w:t xml:space="preserve"> </w:t>
+      </w:r>
+      <w:r>
+        <w:rPr>
+          <w:rStyle w:val="HTMLCode"/>
+          <w:rFonts w:eastAsiaTheme="minorHAnsi"/>
+        </w:rPr>
+        <w:t>CROSS JOIN</w:t>
+      </w:r>
+      <w:r>
+        <w:t xml:space="preserve"> can potentially return very large result-sets!</w:t>
+      </w:r>
+    </w:p>
+    <w:p>
+      <w:r>
+        <w:t xml:space="preserve">SELECT students.*, </w:t>
+      </w:r>
+      <w:proofErr w:type="spellStart"/>
+      <w:r>
+        <w:t>attendance.absents</w:t>
+      </w:r>
+      <w:proofErr w:type="spellEnd"/>
+      <w:r>
+        <w:t xml:space="preserve">, </w:t>
+      </w:r>
+      <w:proofErr w:type="spellStart"/>
+      <w:r>
+        <w:t>attendance.presents</w:t>
+      </w:r>
+      <w:proofErr w:type="spellEnd"/>
+      <w:r>
+        <w:t xml:space="preserve"> FROM students CROSS JOIN attendance;</w:t>
+      </w:r>
+    </w:p>
+    <w:p/>
+    <w:p>
+      <w:pPr>
+        <w:spacing w:before="100" w:beforeAutospacing="1" w:after="100" w:afterAutospacing="1" w:line="240" w:lineRule="auto"/>
+        <w:rPr>
+          <w:rFonts w:ascii="Times New Roman" w:eastAsia="Times New Roman" w:hAnsi="Times New Roman" w:cs="Times New Roman"/>
+          <w:sz w:val="24"/>
+          <w:szCs w:val="24"/>
+        </w:rPr>
+      </w:pPr>
+      <w:r>
+        <w:rPr>
+          <w:rFonts w:ascii="Times New Roman" w:eastAsia="Times New Roman" w:hAnsi="Times New Roman" w:cs="Times New Roman"/>
+          <w:b/>
+          <w:bCs/>
+          <w:sz w:val="24"/>
+          <w:szCs w:val="24"/>
+        </w:rPr>
+        <w:t>Note:</w:t>
+      </w:r>
+      <w:r>
+        <w:rPr>
+          <w:rFonts w:ascii="Times New Roman" w:eastAsia="Times New Roman" w:hAnsi="Times New Roman" w:cs="Times New Roman"/>
+          <w:sz w:val="24"/>
+          <w:szCs w:val="24"/>
+        </w:rPr>
+        <w:t xml:space="preserve"> The </w:t>
+      </w:r>
+      <w:r>
+        <w:rPr>
+          <w:rFonts w:ascii="Courier New" w:eastAsia="Times New Roman" w:hAnsi="Courier New" w:cs="Courier New"/>
+          <w:sz w:val="20"/>
+          <w:szCs w:val="20"/>
+        </w:rPr>
+        <w:t>CROSS JOIN</w:t>
+      </w:r>
+      <w:r>
+        <w:rPr>
+          <w:rFonts w:ascii="Times New Roman" w:eastAsia="Times New Roman" w:hAnsi="Times New Roman" w:cs="Times New Roman"/>
+          <w:sz w:val="24"/>
+          <w:szCs w:val="24"/>
+        </w:rPr>
+        <w:t xml:space="preserve"> keyword returns all matching records from both tables whether the other table matches or not. So, if there are rows in "Customers" that do not have matches in "Orders", or if there are rows in "Orders" that do not have matches in "Customers", those rows will be listed as well.</w:t>
+      </w:r>
+    </w:p>
+    <w:p>
+      <w:pPr>
+        <w:spacing w:before="100" w:beforeAutospacing="1" w:after="100" w:afterAutospacing="1" w:line="240" w:lineRule="auto"/>
+        <w:rPr>
+          <w:rFonts w:ascii="Times New Roman" w:eastAsia="Times New Roman" w:hAnsi="Times New Roman" w:cs="Times New Roman"/>
+          <w:sz w:val="24"/>
+          <w:szCs w:val="24"/>
+        </w:rPr>
+      </w:pPr>
+      <w:r>
+        <w:rPr>
+          <w:rFonts w:ascii="Times New Roman" w:eastAsia="Times New Roman" w:hAnsi="Times New Roman" w:cs="Times New Roman"/>
+          <w:sz w:val="24"/>
+          <w:szCs w:val="24"/>
+        </w:rPr>
+        <w:t xml:space="preserve">If you add a </w:t>
+      </w:r>
+      <w:r>
+        <w:rPr>
+          <w:rFonts w:ascii="Courier New" w:eastAsia="Times New Roman" w:hAnsi="Courier New" w:cs="Courier New"/>
+          <w:sz w:val="20"/>
+          <w:szCs w:val="20"/>
+        </w:rPr>
+        <w:t>WHERE</w:t>
+      </w:r>
+      <w:r>
+        <w:rPr>
+          <w:rFonts w:ascii="Times New Roman" w:eastAsia="Times New Roman" w:hAnsi="Times New Roman" w:cs="Times New Roman"/>
+          <w:sz w:val="24"/>
+          <w:szCs w:val="24"/>
+        </w:rPr>
+        <w:t xml:space="preserve"> clause (if table1 and table2 has a relationship), the </w:t>
+      </w:r>
+      <w:r>
+        <w:rPr>
+          <w:rFonts w:ascii="Courier New" w:eastAsia="Times New Roman" w:hAnsi="Courier New" w:cs="Courier New"/>
+          <w:sz w:val="20"/>
+          <w:szCs w:val="20"/>
+        </w:rPr>
+        <w:t>CROSS JOIN</w:t>
+      </w:r>
+      <w:r>
+        <w:rPr>
+          <w:rFonts w:ascii="Times New Roman" w:eastAsia="Times New Roman" w:hAnsi="Times New Roman" w:cs="Times New Roman"/>
+          <w:sz w:val="24"/>
+          <w:szCs w:val="24"/>
+        </w:rPr>
+        <w:t xml:space="preserve"> will produce the same result as the </w:t>
+      </w:r>
+      <w:r>
+        <w:rPr>
+          <w:rFonts w:ascii="Courier New" w:eastAsia="Times New Roman" w:hAnsi="Courier New" w:cs="Courier New"/>
+          <w:sz w:val="20"/>
+          <w:szCs w:val="20"/>
+        </w:rPr>
+        <w:t>INNER JOIN</w:t>
+      </w:r>
+      <w:r>
+        <w:rPr>
+          <w:rFonts w:ascii="Times New Roman" w:eastAsia="Times New Roman" w:hAnsi="Times New Roman" w:cs="Times New Roman"/>
+          <w:sz w:val="24"/>
+          <w:szCs w:val="24"/>
+        </w:rPr>
+        <w:t xml:space="preserve"> clause:</w:t>
+      </w:r>
+    </w:p>
+    <w:p>
+      <w:r>
+        <w:t xml:space="preserve">SELECT students.*, </w:t>
+      </w:r>
+      <w:proofErr w:type="spellStart"/>
+      <w:r>
+        <w:t>attendance.absents</w:t>
+      </w:r>
+      <w:proofErr w:type="spellEnd"/>
+      <w:r>
+        <w:t xml:space="preserve">, </w:t>
+      </w:r>
+      <w:proofErr w:type="spellStart"/>
+      <w:r>
+        <w:t>attendance.presents</w:t>
+      </w:r>
+      <w:proofErr w:type="spellEnd"/>
+      <w:r>
+        <w:t xml:space="preserve"> FROM students CROSS JOIN attendance WHERE students.id = </w:t>
+      </w:r>
+      <w:proofErr w:type="spellStart"/>
+      <w:r>
+        <w:t>attendance.stduent_id</w:t>
+      </w:r>
+      <w:proofErr w:type="spellEnd"/>
+      <w:r>
+        <w:t>;</w:t>
+      </w:r>
+    </w:p>
+    <w:p>
+      <w:r>
+        <w:br w:type="page"/>
+      </w:r>
+    </w:p>
+    <w:p>
+      <w:pPr>
+        <w:pStyle w:val="Heading1"/>
+      </w:pPr>
+      <w:r>
+        <w:lastRenderedPageBreak/>
+        <w:t xml:space="preserve">MySQL </w:t>
+      </w:r>
+      <w:r>
+        <w:rPr>
+          <w:rStyle w:val="colorh1"/>
+        </w:rPr>
+        <w:t>Self Join</w:t>
+      </w:r>
+    </w:p>
+    <w:p>
+      <w:pPr>
+        <w:pStyle w:val="Heading2"/>
+      </w:pPr>
+      <w:r>
+        <w:t>MySQL Self Join</w:t>
+      </w:r>
+    </w:p>
+    <w:p>
+      <w:pPr>
+        <w:pStyle w:val="NormalWeb"/>
+      </w:pPr>
+      <w:r>
+        <w:t xml:space="preserve">A </w:t>
+      </w:r>
+      <w:proofErr w:type="spellStart"/>
+      <w:r>
+        <w:t>self join</w:t>
+      </w:r>
+      <w:proofErr w:type="spellEnd"/>
+      <w:r>
+        <w:t xml:space="preserve"> is a regular join, but the table is joined with itself.</w:t>
+      </w:r>
+    </w:p>
+    <w:p>
+      <w:pPr>
+        <w:pStyle w:val="Heading3"/>
+      </w:pPr>
+      <w:proofErr w:type="spellStart"/>
+      <w:r>
+        <w:t>Self Join</w:t>
+      </w:r>
+      <w:proofErr w:type="spellEnd"/>
+      <w:r>
+        <w:t xml:space="preserve"> Syntax</w:t>
+      </w:r>
+    </w:p>
+    <w:p>
+      <w:r>
+        <w:rPr>
+          <w:rStyle w:val="sqlkeywordcolor"/>
+          <w:color w:val="0000CD"/>
+        </w:rPr>
+        <w:t>SELECT</w:t>
+      </w:r>
+      <w:r>
+        <w:rPr>
+          <w:rStyle w:val="sqlcolor"/>
+          <w:color w:val="000000"/>
+        </w:rPr>
+        <w:t xml:space="preserve"> </w:t>
+      </w:r>
+      <w:proofErr w:type="spellStart"/>
+      <w:r>
+        <w:rPr>
+          <w:rStyle w:val="Emphasis"/>
+          <w:color w:val="000000"/>
+        </w:rPr>
+        <w:t>column_name</w:t>
+      </w:r>
+      <w:proofErr w:type="spellEnd"/>
+      <w:r>
+        <w:rPr>
+          <w:rStyle w:val="Emphasis"/>
+          <w:color w:val="000000"/>
+        </w:rPr>
+        <w:t>(s)</w:t>
+      </w:r>
+      <w:r>
+        <w:rPr>
+          <w:color w:val="000000"/>
+        </w:rPr>
+        <w:t xml:space="preserve"> </w:t>
+      </w:r>
+      <w:r>
+        <w:rPr>
+          <w:rStyle w:val="sqlkeywordcolor"/>
+          <w:color w:val="0000CD"/>
+        </w:rPr>
+        <w:t>FROM</w:t>
+      </w:r>
+      <w:r>
+        <w:rPr>
+          <w:rStyle w:val="sqlcolor"/>
+          <w:color w:val="000000"/>
+        </w:rPr>
+        <w:t xml:space="preserve"> </w:t>
+      </w:r>
+      <w:r>
+        <w:rPr>
+          <w:rStyle w:val="Emphasis"/>
+          <w:color w:val="000000"/>
+        </w:rPr>
+        <w:t>table1 T1, table1 T2</w:t>
+      </w:r>
+      <w:r>
+        <w:rPr>
+          <w:color w:val="000000"/>
+        </w:rPr>
+        <w:t xml:space="preserve"> </w:t>
+      </w:r>
+      <w:r>
+        <w:rPr>
+          <w:rStyle w:val="sqlkeywordcolor"/>
+          <w:color w:val="0000CD"/>
+        </w:rPr>
+        <w:t>WHERE</w:t>
+      </w:r>
+      <w:r>
+        <w:rPr>
+          <w:rStyle w:val="sqlcolor"/>
+          <w:color w:val="000000"/>
+        </w:rPr>
+        <w:t xml:space="preserve"> </w:t>
+      </w:r>
+      <w:r>
+        <w:rPr>
+          <w:rStyle w:val="Emphasis"/>
+          <w:color w:val="000000"/>
+        </w:rPr>
+        <w:t>condition</w:t>
+      </w:r>
+      <w:r>
+        <w:rPr>
+          <w:rStyle w:val="sqlcolor"/>
+          <w:color w:val="000000"/>
+        </w:rPr>
+        <w:t>;</w:t>
+      </w:r>
+    </w:p>
+    <w:p>
+      <w:r>
+        <w:rPr>
+          <w:rStyle w:val="Emphasis"/>
+        </w:rPr>
+        <w:t>T1</w:t>
+      </w:r>
+      <w:r>
+        <w:t xml:space="preserve"> and </w:t>
+      </w:r>
+      <w:r>
+        <w:rPr>
+          <w:rStyle w:val="Emphasis"/>
+        </w:rPr>
+        <w:t>T2</w:t>
+      </w:r>
+      <w:r>
+        <w:t xml:space="preserve"> are different table aliases for the same table.</w:t>
+      </w:r>
+    </w:p>
+    <w:p>
+      <w:r>
+        <w:t>SELECT s1.id, s1.fname, s1.lname, s1.city FROM students s1, students s2 WHERE s1.city = s2.city and s1.id &lt;&gt; s2.id;</w:t>
+      </w:r>
+    </w:p>
+    <w:p>
+      <w:r>
+        <w:t>SELECT s1.id, s1.fname, s1.lname, s1.city FROM students s1, students s2 WHERE s1.city = s2.city and s1.id &lt;&gt; s2.id ORDER by s1.city;</w:t>
+      </w:r>
+    </w:p>
+    <w:p>
+      <w:r>
+        <w:br w:type="page"/>
+      </w:r>
+    </w:p>
+    <w:p>
+      <w:pPr>
+        <w:pStyle w:val="Heading2"/>
+      </w:pPr>
+      <w:r>
+        <w:lastRenderedPageBreak/>
+        <w:t>The MySQL UNION Operator</w:t>
+      </w:r>
+    </w:p>
+    <w:p>
+      <w:pPr>
+        <w:pStyle w:val="NormalWeb"/>
+      </w:pPr>
+      <w:r>
+        <w:t xml:space="preserve">The </w:t>
+      </w:r>
+      <w:r>
+        <w:rPr>
+          <w:rStyle w:val="HTMLCode"/>
+          <w:rFonts w:eastAsiaTheme="majorEastAsia"/>
+        </w:rPr>
+        <w:t>UNION</w:t>
+      </w:r>
+      <w:r>
+        <w:t xml:space="preserve"> operator is used to combine the result-set of two or more </w:t>
+      </w:r>
+      <w:r>
+        <w:rPr>
+          <w:rStyle w:val="HTMLCode"/>
+          <w:rFonts w:eastAsiaTheme="majorEastAsia"/>
+        </w:rPr>
+        <w:t>SELECT</w:t>
+      </w:r>
+      <w:r>
+        <w:t xml:space="preserve"> statements.</w:t>
+      </w:r>
+    </w:p>
+    <w:p>
+      <w:pPr>
+        <w:numPr>
+          <w:ilvl w:val="0"/>
+          <w:numId w:val="10"/>
+        </w:numPr>
+        <w:spacing w:before="100" w:beforeAutospacing="1" w:after="100" w:afterAutospacing="1" w:line="240" w:lineRule="auto"/>
+      </w:pPr>
+      <w:r>
+        <w:t xml:space="preserve">Every </w:t>
+      </w:r>
+      <w:r>
+        <w:rPr>
+          <w:rStyle w:val="HTMLCode"/>
+          <w:rFonts w:eastAsiaTheme="majorEastAsia"/>
+        </w:rPr>
+        <w:t>SELECT</w:t>
+      </w:r>
+      <w:r>
+        <w:t xml:space="preserve"> statement within </w:t>
+      </w:r>
+      <w:r>
+        <w:rPr>
+          <w:rStyle w:val="HTMLCode"/>
+          <w:rFonts w:eastAsiaTheme="majorEastAsia"/>
+        </w:rPr>
+        <w:t>UNION</w:t>
+      </w:r>
+      <w:r>
+        <w:t xml:space="preserve"> must have the same number of columns</w:t>
+      </w:r>
+    </w:p>
+    <w:p>
+      <w:pPr>
+        <w:numPr>
+          <w:ilvl w:val="0"/>
+          <w:numId w:val="10"/>
+        </w:numPr>
+        <w:spacing w:before="100" w:beforeAutospacing="1" w:after="100" w:afterAutospacing="1" w:line="240" w:lineRule="auto"/>
+      </w:pPr>
+      <w:r>
+        <w:t>The columns must also have similar data types</w:t>
+      </w:r>
+    </w:p>
+    <w:p>
+      <w:pPr>
+        <w:numPr>
+          <w:ilvl w:val="0"/>
+          <w:numId w:val="10"/>
+        </w:numPr>
+        <w:spacing w:before="100" w:beforeAutospacing="1" w:after="100" w:afterAutospacing="1" w:line="240" w:lineRule="auto"/>
+      </w:pPr>
+      <w:r>
+        <w:t xml:space="preserve">The columns in every </w:t>
+      </w:r>
+      <w:r>
+        <w:rPr>
+          <w:rStyle w:val="HTMLCode"/>
+          <w:rFonts w:eastAsiaTheme="majorEastAsia"/>
+        </w:rPr>
+        <w:t>SELECT</w:t>
+      </w:r>
+      <w:r>
+        <w:t xml:space="preserve"> statement must also be in the same order</w:t>
+      </w:r>
+    </w:p>
+    <w:p>
+      <w:r>
+        <w:t>SELECT * FROM students WHERE City = 'Rajkot'</w:t>
+      </w:r>
+    </w:p>
+    <w:p>
+      <w:pPr>
+        <w:pBdr>
+          <w:bottom w:val="single" w:sz="6" w:space="1" w:color="auto"/>
+        </w:pBdr>
+      </w:pPr>
+      <w:r>
+        <w:t>SELECT * FROM students_1 WHERE City = '</w:t>
+      </w:r>
+      <w:proofErr w:type="spellStart"/>
+      <w:r>
+        <w:t>surat</w:t>
+      </w:r>
+      <w:proofErr w:type="spellEnd"/>
+      <w:r>
+        <w:t>';</w:t>
+      </w:r>
+    </w:p>
+    <w:p/>
+    <w:p>
+      <w:r>
+        <w:t>SELECT * FROM students WHERE City = '</w:t>
+      </w:r>
+      <w:proofErr w:type="spellStart"/>
+      <w:r>
+        <w:t>rajkot</w:t>
+      </w:r>
+      <w:proofErr w:type="spellEnd"/>
+      <w:r>
+        <w:t>'</w:t>
+      </w:r>
+    </w:p>
+    <w:p>
+      <w:r>
+        <w:t>UNION</w:t>
+      </w:r>
+    </w:p>
+    <w:p>
+      <w:r>
+        <w:t>SELECT * FROM students_1 WHERE City = '</w:t>
+      </w:r>
+      <w:proofErr w:type="spellStart"/>
+      <w:r>
+        <w:t>surat</w:t>
+      </w:r>
+      <w:proofErr w:type="spellEnd"/>
+      <w:r>
+        <w:t>';</w:t>
+      </w:r>
+    </w:p>
+    <w:p>
+      <w:pPr>
+        <w:pBdr>
+          <w:bottom w:val="single" w:sz="6" w:space="1" w:color="auto"/>
+        </w:pBdr>
+      </w:pPr>
+    </w:p>
+    <w:p>
+      <w:r>
+        <w:t>SELECT * FROM students WHERE City = '</w:t>
+      </w:r>
+      <w:proofErr w:type="spellStart"/>
+      <w:r>
+        <w:t>rajkot</w:t>
+      </w:r>
+      <w:proofErr w:type="spellEnd"/>
+      <w:r>
+        <w:t>'</w:t>
+      </w:r>
+    </w:p>
+    <w:p>
+      <w:r>
+        <w:t>UNION</w:t>
+      </w:r>
+    </w:p>
+    <w:p>
+      <w:r>
+        <w:t>SELECT * FROM students_1 WHERE City = '</w:t>
+      </w:r>
+      <w:proofErr w:type="spellStart"/>
+      <w:r>
+        <w:t>rajkot</w:t>
+      </w:r>
+      <w:proofErr w:type="spellEnd"/>
+      <w:r>
+        <w:t>';</w:t>
+      </w:r>
+    </w:p>
+    <w:p/>
+    <w:p>
+      <w:pPr>
+        <w:pStyle w:val="Heading3"/>
+      </w:pPr>
+      <w:r>
+        <w:t>UNION ALL Syntax</w:t>
+      </w:r>
+    </w:p>
+    <w:p>
+      <w:pPr>
+        <w:pStyle w:val="NormalWeb"/>
+      </w:pPr>
+      <w:r>
+        <w:t xml:space="preserve">The </w:t>
+      </w:r>
+      <w:r>
+        <w:rPr>
+          <w:rStyle w:val="HTMLCode"/>
+          <w:rFonts w:eastAsiaTheme="majorEastAsia"/>
+        </w:rPr>
+        <w:t>UNION</w:t>
+      </w:r>
+      <w:r>
+        <w:t xml:space="preserve"> operator selects only distinct values by default. To allow duplicate values, use </w:t>
+      </w:r>
+      <w:r>
+        <w:rPr>
+          <w:rStyle w:val="HTMLCode"/>
+          <w:rFonts w:eastAsiaTheme="majorEastAsia"/>
+        </w:rPr>
+        <w:t>UNION ALL</w:t>
+      </w:r>
+      <w:r>
+        <w:t>:</w:t>
+      </w:r>
+    </w:p>
+    <w:p>
+      <w:r>
+        <w:rPr>
+          <w:rStyle w:val="sqlkeywordcolor"/>
+          <w:color w:val="0000CD"/>
+        </w:rPr>
+        <w:t>SELECT</w:t>
+      </w:r>
+      <w:r>
+        <w:rPr>
+          <w:rStyle w:val="sqlcolor"/>
+          <w:color w:val="000000"/>
+        </w:rPr>
+        <w:t xml:space="preserve"> </w:t>
+      </w:r>
+      <w:proofErr w:type="spellStart"/>
+      <w:r>
+        <w:rPr>
+          <w:rStyle w:val="Emphasis"/>
+          <w:color w:val="000000"/>
+        </w:rPr>
+        <w:t>column_name</w:t>
+      </w:r>
+      <w:proofErr w:type="spellEnd"/>
+      <w:r>
+        <w:rPr>
+          <w:rStyle w:val="Emphasis"/>
+          <w:color w:val="000000"/>
+        </w:rPr>
+        <w:t>(s)</w:t>
+      </w:r>
+      <w:r>
+        <w:rPr>
+          <w:rStyle w:val="sqlcolor"/>
+          <w:color w:val="000000"/>
+        </w:rPr>
+        <w:t xml:space="preserve"> </w:t>
+      </w:r>
+      <w:r>
+        <w:rPr>
+          <w:rStyle w:val="sqlkeywordcolor"/>
+          <w:color w:val="0000CD"/>
+        </w:rPr>
+        <w:t>FROM</w:t>
+      </w:r>
+      <w:r>
+        <w:rPr>
+          <w:rStyle w:val="sqlcolor"/>
+          <w:color w:val="000000"/>
+        </w:rPr>
+        <w:t xml:space="preserve"> </w:t>
+      </w:r>
+      <w:r>
+        <w:rPr>
+          <w:rStyle w:val="Emphasis"/>
+          <w:color w:val="000000"/>
+        </w:rPr>
+        <w:t>table1</w:t>
+      </w:r>
+      <w:r>
+        <w:rPr>
+          <w:color w:val="000000"/>
+        </w:rPr>
+        <w:t xml:space="preserve"> </w:t>
+      </w:r>
+      <w:r>
+        <w:rPr>
+          <w:rStyle w:val="sqlkeywordcolor"/>
+          <w:color w:val="0000CD"/>
+        </w:rPr>
+        <w:t>UNION</w:t>
+      </w:r>
+      <w:r>
+        <w:rPr>
+          <w:rStyle w:val="sqlcolor"/>
+          <w:color w:val="000000"/>
+        </w:rPr>
+        <w:t xml:space="preserve"> </w:t>
+      </w:r>
+      <w:r>
+        <w:rPr>
+          <w:rStyle w:val="sqlkeywordcolor"/>
+          <w:color w:val="0000CD"/>
+        </w:rPr>
+        <w:t>ALL</w:t>
+      </w:r>
+      <w:r>
+        <w:rPr>
+          <w:color w:val="000000"/>
+        </w:rPr>
+        <w:t xml:space="preserve"> </w:t>
+      </w:r>
+      <w:r>
+        <w:rPr>
+          <w:rStyle w:val="sqlkeywordcolor"/>
+          <w:color w:val="0000CD"/>
+        </w:rPr>
+        <w:t>SELECT</w:t>
+      </w:r>
+      <w:r>
+        <w:rPr>
+          <w:rStyle w:val="sqlcolor"/>
+          <w:color w:val="000000"/>
+        </w:rPr>
+        <w:t xml:space="preserve"> </w:t>
+      </w:r>
+      <w:proofErr w:type="spellStart"/>
+      <w:r>
+        <w:rPr>
+          <w:rStyle w:val="Emphasis"/>
+          <w:color w:val="000000"/>
+        </w:rPr>
+        <w:t>column_name</w:t>
+      </w:r>
+      <w:proofErr w:type="spellEnd"/>
+      <w:r>
+        <w:rPr>
+          <w:rStyle w:val="Emphasis"/>
+          <w:color w:val="000000"/>
+        </w:rPr>
+        <w:t>(s)</w:t>
+      </w:r>
+      <w:r>
+        <w:rPr>
+          <w:rStyle w:val="sqlcolor"/>
+          <w:color w:val="000000"/>
+        </w:rPr>
+        <w:t xml:space="preserve"> </w:t>
+      </w:r>
+      <w:r>
+        <w:rPr>
+          <w:rStyle w:val="sqlkeywordcolor"/>
+          <w:color w:val="0000CD"/>
+        </w:rPr>
+        <w:t>FROM</w:t>
+      </w:r>
+      <w:r>
+        <w:rPr>
+          <w:rStyle w:val="sqlcolor"/>
+          <w:color w:val="000000"/>
+        </w:rPr>
+        <w:t xml:space="preserve"> </w:t>
+      </w:r>
+      <w:r>
+        <w:rPr>
+          <w:rStyle w:val="Emphasis"/>
+          <w:color w:val="000000"/>
+        </w:rPr>
+        <w:t>table2</w:t>
+      </w:r>
+      <w:r>
+        <w:rPr>
+          <w:rStyle w:val="sqlcolor"/>
+          <w:color w:val="000000"/>
+        </w:rPr>
+        <w:t xml:space="preserve">; </w:t>
+      </w:r>
+    </w:p>
+    <w:p>
+      <w:pPr>
+        <w:pStyle w:val="NormalWeb"/>
+      </w:pPr>
+      <w:r>
+        <w:rPr>
+          <w:b/>
+          <w:bCs/>
+        </w:rPr>
+        <w:t>Note:</w:t>
+      </w:r>
+      <w:r>
+        <w:t xml:space="preserve"> The column names in the result-set are usually equal to the column names in the first </w:t>
+      </w:r>
+      <w:r>
+        <w:rPr>
+          <w:rStyle w:val="HTMLCode"/>
+          <w:rFonts w:eastAsiaTheme="majorEastAsia"/>
+        </w:rPr>
+        <w:t>SELECT</w:t>
+      </w:r>
+      <w:r>
+        <w:t xml:space="preserve"> statement.</w:t>
+      </w:r>
+    </w:p>
+    <w:p>
+      <w:r>
+        <w:t>SELECT * FROM students WHERE City = '</w:t>
+      </w:r>
+      <w:proofErr w:type="spellStart"/>
+      <w:r>
+        <w:t>rajkot</w:t>
+      </w:r>
+      <w:proofErr w:type="spellEnd"/>
+      <w:r>
+        <w:t>'</w:t>
+      </w:r>
+    </w:p>
+    <w:p>
+      <w:r>
+        <w:t>UNION all</w:t>
+      </w:r>
+    </w:p>
+    <w:p>
+      <w:r>
+        <w:t>SELECT * FROM students_1 WHERE City = '</w:t>
+      </w:r>
+      <w:proofErr w:type="spellStart"/>
+      <w:r>
+        <w:t>rajkot</w:t>
+      </w:r>
+      <w:proofErr w:type="spellEnd"/>
+      <w:r>
+        <w:t>';</w:t>
+      </w:r>
+    </w:p>
+    <w:p>
+      <w:r>
+        <w:br w:type="page"/>
+      </w:r>
+    </w:p>
+    <w:p>
+      <w:pPr>
+        <w:pStyle w:val="Heading1"/>
+      </w:pPr>
+      <w:r>
+        <w:lastRenderedPageBreak/>
+        <w:t xml:space="preserve">MySQL </w:t>
+      </w:r>
+      <w:r>
+        <w:rPr>
+          <w:rStyle w:val="colorh1"/>
+        </w:rPr>
+        <w:t>GROUP BY</w:t>
+      </w:r>
+      <w:r>
+        <w:t xml:space="preserve"> Statement</w:t>
+      </w:r>
+    </w:p>
+    <w:p>
+      <w:pPr>
+        <w:pStyle w:val="Heading2"/>
+      </w:pPr>
+      <w:r>
+        <w:t>The MySQL GROUP BY Statement</w:t>
+      </w:r>
+    </w:p>
+    <w:p>
+      <w:pPr>
+        <w:pStyle w:val="NormalWeb"/>
+      </w:pPr>
+      <w:r>
+        <w:t xml:space="preserve">The </w:t>
+      </w:r>
+      <w:r>
+        <w:rPr>
+          <w:rStyle w:val="HTMLCode"/>
+          <w:rFonts w:eastAsiaTheme="majorEastAsia"/>
+        </w:rPr>
+        <w:t>GROUP BY</w:t>
+      </w:r>
+      <w:r>
+        <w:t xml:space="preserve"> statement groups rows that have the same values into summary rows, like "find the number of customers in each country".</w:t>
+      </w:r>
+    </w:p>
+    <w:p>
+      <w:pPr>
+        <w:pStyle w:val="NormalWeb"/>
+      </w:pPr>
+      <w:r>
+        <w:t xml:space="preserve">The </w:t>
+      </w:r>
+      <w:r>
+        <w:rPr>
+          <w:rStyle w:val="HTMLCode"/>
+          <w:rFonts w:eastAsiaTheme="majorEastAsia"/>
+        </w:rPr>
+        <w:t>GROUP BY</w:t>
+      </w:r>
+      <w:r>
+        <w:t xml:space="preserve"> statement is often used with aggregate functions (</w:t>
+      </w:r>
+      <w:r>
+        <w:rPr>
+          <w:rStyle w:val="HTMLCode"/>
+          <w:rFonts w:eastAsiaTheme="majorEastAsia"/>
+        </w:rPr>
+        <w:t>COUNT()</w:t>
+      </w:r>
+      <w:r>
+        <w:t xml:space="preserve">, </w:t>
+      </w:r>
+      <w:r>
+        <w:rPr>
+          <w:rStyle w:val="HTMLCode"/>
+          <w:rFonts w:eastAsiaTheme="majorEastAsia"/>
+        </w:rPr>
+        <w:t>MAX()</w:t>
+      </w:r>
+      <w:r>
+        <w:t xml:space="preserve">, </w:t>
+      </w:r>
+      <w:r>
+        <w:rPr>
+          <w:rStyle w:val="HTMLCode"/>
+          <w:rFonts w:eastAsiaTheme="majorEastAsia"/>
+        </w:rPr>
+        <w:t>MIN()</w:t>
+      </w:r>
+      <w:r>
+        <w:t xml:space="preserve">, </w:t>
+      </w:r>
+      <w:r>
+        <w:rPr>
+          <w:rStyle w:val="HTMLCode"/>
+          <w:rFonts w:eastAsiaTheme="majorEastAsia"/>
+        </w:rPr>
+        <w:t>SUM()</w:t>
+      </w:r>
+      <w:r>
+        <w:t xml:space="preserve">, </w:t>
+      </w:r>
+      <w:r>
+        <w:rPr>
+          <w:rStyle w:val="HTMLCode"/>
+          <w:rFonts w:eastAsiaTheme="majorEastAsia"/>
+        </w:rPr>
+        <w:t>AVG()</w:t>
+      </w:r>
+      <w:r>
+        <w:t>) to group the result-set by one or more columns.</w:t>
+      </w:r>
+    </w:p>
+    <w:p>
+      <w:pPr>
+        <w:pStyle w:val="Heading3"/>
+      </w:pPr>
+      <w:r>
+        <w:t>GROUP BY Syntax</w:t>
+      </w:r>
+    </w:p>
+    <w:p>
+      <w:r>
+        <w:rPr>
+          <w:rStyle w:val="sqlkeywordcolor"/>
+          <w:color w:val="0000CD"/>
+        </w:rPr>
+        <w:t>SELECT</w:t>
+      </w:r>
+      <w:r>
+        <w:rPr>
+          <w:rStyle w:val="sqlcolor"/>
+          <w:color w:val="000000"/>
+        </w:rPr>
+        <w:t xml:space="preserve"> </w:t>
+      </w:r>
+      <w:proofErr w:type="spellStart"/>
+      <w:r>
+        <w:rPr>
+          <w:rStyle w:val="Emphasis"/>
+          <w:color w:val="000000"/>
+        </w:rPr>
+        <w:t>column_name</w:t>
+      </w:r>
+      <w:proofErr w:type="spellEnd"/>
+      <w:r>
+        <w:rPr>
+          <w:rStyle w:val="Emphasis"/>
+          <w:color w:val="000000"/>
+        </w:rPr>
+        <w:t>(s)</w:t>
+      </w:r>
+      <w:r>
+        <w:rPr>
+          <w:color w:val="000000"/>
+        </w:rPr>
+        <w:t xml:space="preserve"> </w:t>
+      </w:r>
+      <w:r>
+        <w:rPr>
+          <w:rStyle w:val="sqlkeywordcolor"/>
+          <w:color w:val="0000CD"/>
+        </w:rPr>
+        <w:t>FROM</w:t>
+      </w:r>
+      <w:r>
+        <w:rPr>
+          <w:rStyle w:val="sqlcolor"/>
+          <w:color w:val="000000"/>
+        </w:rPr>
+        <w:t xml:space="preserve"> </w:t>
+      </w:r>
+      <w:proofErr w:type="spellStart"/>
+      <w:r>
+        <w:rPr>
+          <w:rStyle w:val="Emphasis"/>
+          <w:color w:val="000000"/>
+        </w:rPr>
+        <w:t>table_name</w:t>
+      </w:r>
+      <w:proofErr w:type="spellEnd"/>
+      <w:r>
+        <w:rPr>
+          <w:color w:val="000000"/>
+        </w:rPr>
+        <w:t xml:space="preserve"> </w:t>
+      </w:r>
+      <w:r>
+        <w:rPr>
+          <w:rStyle w:val="sqlkeywordcolor"/>
+          <w:color w:val="0000CD"/>
+        </w:rPr>
+        <w:t>WHERE</w:t>
+      </w:r>
+      <w:r>
+        <w:rPr>
+          <w:rStyle w:val="sqlcolor"/>
+          <w:color w:val="000000"/>
+        </w:rPr>
+        <w:t xml:space="preserve"> </w:t>
+      </w:r>
+      <w:r>
+        <w:rPr>
+          <w:rStyle w:val="Emphasis"/>
+          <w:color w:val="000000"/>
+        </w:rPr>
+        <w:t>condition</w:t>
+      </w:r>
+      <w:r>
+        <w:rPr>
+          <w:color w:val="000000"/>
+        </w:rPr>
+        <w:t xml:space="preserve"> </w:t>
+      </w:r>
+      <w:r>
+        <w:rPr>
+          <w:rStyle w:val="sqlkeywordcolor"/>
+          <w:color w:val="0000CD"/>
+        </w:rPr>
+        <w:t>GROUP</w:t>
+      </w:r>
+      <w:r>
+        <w:rPr>
+          <w:rStyle w:val="sqlcolor"/>
+          <w:color w:val="000000"/>
+        </w:rPr>
+        <w:t xml:space="preserve"> </w:t>
+      </w:r>
+      <w:r>
+        <w:rPr>
+          <w:rStyle w:val="sqlkeywordcolor"/>
+          <w:color w:val="0000CD"/>
+        </w:rPr>
+        <w:t>BY</w:t>
+      </w:r>
+      <w:r>
+        <w:rPr>
+          <w:rStyle w:val="sqlcolor"/>
+          <w:color w:val="000000"/>
+        </w:rPr>
+        <w:t xml:space="preserve"> </w:t>
+      </w:r>
+      <w:proofErr w:type="spellStart"/>
+      <w:r>
+        <w:rPr>
+          <w:rStyle w:val="Emphasis"/>
+          <w:color w:val="000000"/>
+        </w:rPr>
+        <w:t>column_name</w:t>
+      </w:r>
+      <w:proofErr w:type="spellEnd"/>
+      <w:r>
+        <w:rPr>
+          <w:rStyle w:val="Emphasis"/>
+          <w:color w:val="000000"/>
+        </w:rPr>
+        <w:t>(s)</w:t>
+      </w:r>
+      <w:r>
+        <w:rPr>
+          <w:i/>
+          <w:iCs/>
+          <w:color w:val="000000"/>
+        </w:rPr>
+        <w:t xml:space="preserve"> </w:t>
+      </w:r>
+      <w:r>
+        <w:rPr>
+          <w:rStyle w:val="sqlkeywordcolor"/>
+          <w:color w:val="0000CD"/>
+        </w:rPr>
+        <w:t>ORDER</w:t>
+      </w:r>
+      <w:r>
+        <w:rPr>
+          <w:rStyle w:val="sqlcolor"/>
+          <w:color w:val="000000"/>
+        </w:rPr>
+        <w:t xml:space="preserve"> </w:t>
+      </w:r>
+      <w:r>
+        <w:rPr>
+          <w:rStyle w:val="sqlkeywordcolor"/>
+          <w:color w:val="0000CD"/>
+        </w:rPr>
+        <w:t>BY</w:t>
+      </w:r>
+      <w:r>
+        <w:rPr>
+          <w:rStyle w:val="sqlcolor"/>
+          <w:color w:val="000000"/>
+        </w:rPr>
+        <w:t xml:space="preserve"> </w:t>
+      </w:r>
+      <w:proofErr w:type="spellStart"/>
+      <w:r>
+        <w:rPr>
+          <w:rStyle w:val="Emphasis"/>
+          <w:color w:val="000000"/>
+        </w:rPr>
+        <w:t>column_name</w:t>
+      </w:r>
+      <w:proofErr w:type="spellEnd"/>
+      <w:r>
+        <w:rPr>
+          <w:rStyle w:val="Emphasis"/>
+          <w:color w:val="000000"/>
+        </w:rPr>
+        <w:t xml:space="preserve">(s); </w:t>
+      </w:r>
+    </w:p>
+    <w:p>
+      <w:pPr>
+        <w:pBdr>
+          <w:bottom w:val="single" w:sz="6" w:space="1" w:color="auto"/>
+        </w:pBdr>
+      </w:pPr>
+      <w:r>
+        <w:t>SELECT city, COUNT(city) FROM student</w:t>
+      </w:r>
+    </w:p>
+    <w:p>
+      <w:r>
+        <w:t>SELECT city, COUNT(city) FROM students GROUP by (city)</w:t>
+      </w:r>
+    </w:p>
+    <w:p>
+      <w:r>
+        <w:t>SELECT city, COUNT(city) FROM students GROUP by (city) ORDER by COUNT(city);</w:t>
+      </w:r>
+    </w:p>
+    <w:p>
+      <w:pPr>
+        <w:pBdr>
+          <w:bottom w:val="single" w:sz="6" w:space="1" w:color="auto"/>
+        </w:pBdr>
+      </w:pPr>
+      <w:r>
+        <w:t>SELECT city, COUNT(city) FROM students GROUP by (city) ORDER by COUNT(city) desc;</w:t>
+      </w:r>
+    </w:p>
+    <w:p>
+      <w:r>
+        <w:t xml:space="preserve">SELECT students.*, </w:t>
+      </w:r>
+      <w:proofErr w:type="spellStart"/>
+      <w:r>
+        <w:t>attendance.absents</w:t>
+      </w:r>
+      <w:proofErr w:type="spellEnd"/>
+      <w:r>
+        <w:t xml:space="preserve">, </w:t>
+      </w:r>
+      <w:proofErr w:type="spellStart"/>
+      <w:r>
+        <w:t>attendance.presents</w:t>
+      </w:r>
+      <w:proofErr w:type="spellEnd"/>
+      <w:r>
+        <w:t>, sum(</w:t>
+      </w:r>
+      <w:proofErr w:type="spellStart"/>
+      <w:r>
+        <w:t>attendance.absents+attendance.presents</w:t>
+      </w:r>
+      <w:proofErr w:type="spellEnd"/>
+      <w:r>
+        <w:t xml:space="preserve">) as "Total Days" FROM students INNER join attendance on students.id = </w:t>
+      </w:r>
+      <w:proofErr w:type="spellStart"/>
+      <w:r>
+        <w:t>attendance.stduent_id</w:t>
+      </w:r>
+      <w:proofErr w:type="spellEnd"/>
+      <w:r>
+        <w:t xml:space="preserve"> GROUP by (students.id);</w:t>
+      </w:r>
+    </w:p>
+    <w:p>
+      <w:r>
+        <w:br w:type="page"/>
+      </w:r>
+    </w:p>
+    <w:p>
+      <w:pPr>
+        <w:pStyle w:val="Heading1"/>
+      </w:pPr>
+      <w:r>
+        <w:lastRenderedPageBreak/>
+        <w:t xml:space="preserve">MySQL </w:t>
+      </w:r>
+      <w:r>
+        <w:rPr>
+          <w:rStyle w:val="colorh1"/>
+        </w:rPr>
+        <w:t>HAVING</w:t>
+      </w:r>
+      <w:r>
+        <w:t xml:space="preserve"> Clause</w:t>
+      </w:r>
+    </w:p>
+    <w:p>
+      <w:pPr>
+        <w:pStyle w:val="Heading2"/>
+      </w:pPr>
+      <w:r>
+        <w:t>The MySQL HAVING Clause</w:t>
+      </w:r>
+    </w:p>
+    <w:p>
+      <w:pPr>
+        <w:pStyle w:val="NormalWeb"/>
+      </w:pPr>
+      <w:r>
+        <w:t xml:space="preserve">The </w:t>
+      </w:r>
+      <w:r>
+        <w:rPr>
+          <w:rStyle w:val="HTMLCode"/>
+          <w:rFonts w:eastAsiaTheme="majorEastAsia"/>
+        </w:rPr>
+        <w:t>HAVING</w:t>
+      </w:r>
+      <w:r>
+        <w:t xml:space="preserve"> clause was added to SQL because the </w:t>
+      </w:r>
+      <w:r>
+        <w:rPr>
+          <w:rStyle w:val="HTMLCode"/>
+          <w:rFonts w:eastAsiaTheme="majorEastAsia"/>
+        </w:rPr>
+        <w:t>WHERE</w:t>
+      </w:r>
+      <w:r>
+        <w:t xml:space="preserve"> keyword cannot be used with aggregate functions.</w:t>
+      </w:r>
+    </w:p>
+    <w:p>
+      <w:pPr>
+        <w:pStyle w:val="Heading3"/>
+      </w:pPr>
+      <w:r>
+        <w:t>HAVING Syntax</w:t>
+      </w:r>
+    </w:p>
+    <w:p>
+      <w:r>
+        <w:rPr>
+          <w:rStyle w:val="sqlkeywordcolor"/>
+          <w:color w:val="0000CD"/>
+        </w:rPr>
+        <w:t>SELECT</w:t>
+      </w:r>
+      <w:r>
+        <w:rPr>
+          <w:rStyle w:val="sqlcolor"/>
+          <w:color w:val="000000"/>
+        </w:rPr>
+        <w:t xml:space="preserve"> </w:t>
+      </w:r>
+      <w:proofErr w:type="spellStart"/>
+      <w:r>
+        <w:rPr>
+          <w:rStyle w:val="Emphasis"/>
+          <w:color w:val="000000"/>
+        </w:rPr>
+        <w:t>column_name</w:t>
+      </w:r>
+      <w:proofErr w:type="spellEnd"/>
+      <w:r>
+        <w:rPr>
+          <w:rStyle w:val="Emphasis"/>
+          <w:color w:val="000000"/>
+        </w:rPr>
+        <w:t>(s)</w:t>
+      </w:r>
+      <w:r>
+        <w:rPr>
+          <w:color w:val="000000"/>
+        </w:rPr>
+        <w:t xml:space="preserve"> </w:t>
+      </w:r>
+      <w:r>
+        <w:rPr>
+          <w:rStyle w:val="sqlkeywordcolor"/>
+          <w:color w:val="0000CD"/>
+        </w:rPr>
+        <w:t>FROM</w:t>
+      </w:r>
+      <w:r>
+        <w:rPr>
+          <w:rStyle w:val="sqlcolor"/>
+          <w:color w:val="000000"/>
+        </w:rPr>
+        <w:t xml:space="preserve"> </w:t>
+      </w:r>
+      <w:proofErr w:type="spellStart"/>
+      <w:r>
+        <w:rPr>
+          <w:rStyle w:val="Emphasis"/>
+          <w:color w:val="000000"/>
+        </w:rPr>
+        <w:t>table_name</w:t>
+      </w:r>
+      <w:proofErr w:type="spellEnd"/>
+      <w:r>
+        <w:rPr>
+          <w:color w:val="000000"/>
+        </w:rPr>
+        <w:t xml:space="preserve"> </w:t>
+      </w:r>
+      <w:r>
+        <w:rPr>
+          <w:rStyle w:val="sqlkeywordcolor"/>
+          <w:color w:val="0000CD"/>
+        </w:rPr>
+        <w:t>WHERE</w:t>
+      </w:r>
+      <w:r>
+        <w:rPr>
+          <w:rStyle w:val="sqlcolor"/>
+          <w:color w:val="000000"/>
+        </w:rPr>
+        <w:t xml:space="preserve"> </w:t>
+      </w:r>
+      <w:r>
+        <w:rPr>
+          <w:rStyle w:val="Emphasis"/>
+          <w:color w:val="000000"/>
+        </w:rPr>
+        <w:t>condition</w:t>
+      </w:r>
+      <w:r>
+        <w:rPr>
+          <w:color w:val="000000"/>
+        </w:rPr>
+        <w:t xml:space="preserve"> </w:t>
+      </w:r>
+      <w:r>
+        <w:rPr>
+          <w:rStyle w:val="sqlkeywordcolor"/>
+          <w:color w:val="0000CD"/>
+        </w:rPr>
+        <w:t>GROUP</w:t>
+      </w:r>
+      <w:r>
+        <w:rPr>
+          <w:rStyle w:val="sqlcolor"/>
+          <w:color w:val="000000"/>
+        </w:rPr>
+        <w:t xml:space="preserve"> </w:t>
+      </w:r>
+      <w:r>
+        <w:rPr>
+          <w:rStyle w:val="sqlkeywordcolor"/>
+          <w:color w:val="0000CD"/>
+        </w:rPr>
+        <w:t>BY</w:t>
+      </w:r>
+      <w:r>
+        <w:rPr>
+          <w:rStyle w:val="sqlcolor"/>
+          <w:color w:val="000000"/>
+        </w:rPr>
+        <w:t xml:space="preserve"> </w:t>
+      </w:r>
+      <w:proofErr w:type="spellStart"/>
+      <w:r>
+        <w:rPr>
+          <w:rStyle w:val="Emphasis"/>
+          <w:color w:val="000000"/>
+        </w:rPr>
+        <w:t>column_name</w:t>
+      </w:r>
+      <w:proofErr w:type="spellEnd"/>
+      <w:r>
+        <w:rPr>
+          <w:rStyle w:val="Emphasis"/>
+          <w:color w:val="000000"/>
+        </w:rPr>
+        <w:t>(s)</w:t>
+      </w:r>
+      <w:r>
+        <w:rPr>
+          <w:i/>
+          <w:iCs/>
+          <w:color w:val="000000"/>
+        </w:rPr>
+        <w:t xml:space="preserve"> </w:t>
+      </w:r>
+      <w:r>
+        <w:rPr>
+          <w:rStyle w:val="sqlkeywordcolor"/>
+          <w:color w:val="0000CD"/>
+        </w:rPr>
+        <w:t>HAVING</w:t>
+      </w:r>
+      <w:r>
+        <w:rPr>
+          <w:rStyle w:val="sqlcolor"/>
+          <w:color w:val="000000"/>
+        </w:rPr>
+        <w:t xml:space="preserve"> </w:t>
+      </w:r>
+      <w:r>
+        <w:rPr>
+          <w:rStyle w:val="Emphasis"/>
+          <w:color w:val="000000"/>
+        </w:rPr>
+        <w:t>condition</w:t>
+      </w:r>
+      <w:r>
+        <w:rPr>
+          <w:i/>
+          <w:iCs/>
+          <w:color w:val="000000"/>
+        </w:rPr>
+        <w:t xml:space="preserve"> </w:t>
+      </w:r>
+      <w:r>
+        <w:rPr>
+          <w:rStyle w:val="sqlkeywordcolor"/>
+          <w:color w:val="0000CD"/>
+        </w:rPr>
+        <w:t>ORDER</w:t>
+      </w:r>
+      <w:r>
+        <w:rPr>
+          <w:rStyle w:val="sqlcolor"/>
+          <w:color w:val="000000"/>
+        </w:rPr>
+        <w:t xml:space="preserve"> </w:t>
+      </w:r>
+      <w:r>
+        <w:rPr>
+          <w:rStyle w:val="sqlkeywordcolor"/>
+          <w:color w:val="0000CD"/>
+        </w:rPr>
+        <w:t>BY</w:t>
+      </w:r>
+      <w:r>
+        <w:rPr>
+          <w:rStyle w:val="sqlcolor"/>
+          <w:color w:val="000000"/>
+        </w:rPr>
+        <w:t xml:space="preserve"> </w:t>
+      </w:r>
+      <w:proofErr w:type="spellStart"/>
+      <w:r>
+        <w:rPr>
+          <w:rStyle w:val="Emphasis"/>
+          <w:color w:val="000000"/>
+        </w:rPr>
+        <w:t>column_name</w:t>
+      </w:r>
+      <w:proofErr w:type="spellEnd"/>
+      <w:r>
+        <w:rPr>
+          <w:rStyle w:val="Emphasis"/>
+          <w:color w:val="000000"/>
+        </w:rPr>
+        <w:t>(s);</w:t>
+      </w:r>
+      <w:r>
+        <w:rPr>
+          <w:rStyle w:val="sqlcolor"/>
+          <w:color w:val="000000"/>
+        </w:rPr>
+        <w:t xml:space="preserve"> </w:t>
+      </w:r>
+    </w:p>
+    <w:p>
+      <w:r>
+        <w:t>SELECT city, COUNT(id) FROM students GROUP by (city)</w:t>
+      </w:r>
+    </w:p>
+    <w:p>
+      <w:pPr>
+        <w:rPr>
+          <w:color w:val="FF0000"/>
+        </w:rPr>
+      </w:pPr>
+      <w:r>
+        <w:rPr>
+          <w:color w:val="FF0000"/>
+        </w:rPr>
+        <w:t xml:space="preserve">SELECT city, COUNT(id) FROM students GROUP by (city) </w:t>
+      </w:r>
+      <w:r>
+        <w:rPr>
+          <w:color w:val="FF0000"/>
+        </w:rPr>
+        <w:t>WHERE</w:t>
+      </w:r>
+      <w:r>
+        <w:rPr>
+          <w:color w:val="FF0000"/>
+        </w:rPr>
+        <w:t xml:space="preserve"> count(id) &gt;= 3;</w:t>
+      </w:r>
+    </w:p>
+    <w:p>
+      <w:r>
+        <w:t>SELECT city, COUNT(id) FROM students GROUP by (city) HAVING count(id) &gt;= 3;</w:t>
+      </w:r>
+    </w:p>
+    <w:p/>
+    <w:p>
+      <w:r>
+        <w:br w:type="page"/>
+      </w:r>
+    </w:p>
+    <w:p>
+      <w:pPr>
+        <w:pStyle w:val="Heading1"/>
+      </w:pPr>
+      <w:r>
+        <w:lastRenderedPageBreak/>
+        <w:t xml:space="preserve">MySQL </w:t>
+      </w:r>
+      <w:r>
+        <w:rPr>
+          <w:rStyle w:val="colorh1"/>
+        </w:rPr>
+        <w:t>EXISTS Operator</w:t>
+      </w:r>
+    </w:p>
+    <w:p>
+      <w:pPr>
+        <w:pStyle w:val="Heading2"/>
+      </w:pPr>
+      <w:r>
+        <w:t>The MySQL EXISTS Operator</w:t>
+      </w:r>
+    </w:p>
+    <w:p>
+      <w:pPr>
+        <w:pStyle w:val="NormalWeb"/>
+      </w:pPr>
+      <w:r>
+        <w:t xml:space="preserve">The </w:t>
+      </w:r>
+      <w:r>
+        <w:rPr>
+          <w:rStyle w:val="HTMLCode"/>
+          <w:rFonts w:eastAsiaTheme="majorEastAsia"/>
+        </w:rPr>
+        <w:t>EXISTS</w:t>
+      </w:r>
+      <w:r>
+        <w:t xml:space="preserve"> operator is used to test for the existence of any record in a subquery.</w:t>
+      </w:r>
+    </w:p>
+    <w:p>
+      <w:pPr>
+        <w:pStyle w:val="NormalWeb"/>
+      </w:pPr>
+      <w:r>
+        <w:t xml:space="preserve">The </w:t>
+      </w:r>
+      <w:r>
+        <w:rPr>
+          <w:rStyle w:val="HTMLCode"/>
+          <w:rFonts w:eastAsiaTheme="majorEastAsia"/>
+        </w:rPr>
+        <w:t>EXISTS</w:t>
+      </w:r>
+      <w:r>
+        <w:t xml:space="preserve"> operator returns TRUE if the subquery returns one or more records.</w:t>
+      </w:r>
+    </w:p>
+    <w:p>
+      <w:pPr>
+        <w:pStyle w:val="Heading3"/>
+      </w:pPr>
+      <w:r>
+        <w:t>EXISTS Syntax</w:t>
+      </w:r>
+    </w:p>
+    <w:p>
+      <w:r>
+        <w:rPr>
+          <w:rStyle w:val="sqlkeywordcolor"/>
+          <w:color w:val="0000CD"/>
+        </w:rPr>
+        <w:t>SELECT</w:t>
+      </w:r>
+      <w:r>
+        <w:rPr>
+          <w:rStyle w:val="sqlcolor"/>
+          <w:color w:val="000000"/>
+        </w:rPr>
+        <w:t xml:space="preserve"> </w:t>
+      </w:r>
+      <w:proofErr w:type="spellStart"/>
+      <w:r>
+        <w:rPr>
+          <w:rStyle w:val="Emphasis"/>
+          <w:color w:val="000000"/>
+        </w:rPr>
+        <w:t>column_name</w:t>
+      </w:r>
+      <w:proofErr w:type="spellEnd"/>
+      <w:r>
+        <w:rPr>
+          <w:rStyle w:val="Emphasis"/>
+          <w:color w:val="000000"/>
+        </w:rPr>
+        <w:t>(s)</w:t>
+      </w:r>
+      <w:r>
+        <w:rPr>
+          <w:color w:val="000000"/>
+        </w:rPr>
+        <w:t xml:space="preserve"> </w:t>
+      </w:r>
+      <w:r>
+        <w:rPr>
+          <w:rStyle w:val="sqlkeywordcolor"/>
+          <w:color w:val="0000CD"/>
+        </w:rPr>
+        <w:t>FROM</w:t>
+      </w:r>
+      <w:r>
+        <w:rPr>
+          <w:rStyle w:val="sqlcolor"/>
+          <w:color w:val="000000"/>
+        </w:rPr>
+        <w:t xml:space="preserve"> </w:t>
+      </w:r>
+      <w:proofErr w:type="spellStart"/>
+      <w:r>
+        <w:rPr>
+          <w:rStyle w:val="Emphasis"/>
+          <w:color w:val="000000"/>
+        </w:rPr>
+        <w:t>table_name</w:t>
+      </w:r>
+      <w:proofErr w:type="spellEnd"/>
+      <w:r>
+        <w:rPr>
+          <w:color w:val="000000"/>
+        </w:rPr>
+        <w:t xml:space="preserve"> </w:t>
+      </w:r>
+      <w:r>
+        <w:rPr>
+          <w:rStyle w:val="sqlkeywordcolor"/>
+          <w:color w:val="0000CD"/>
+        </w:rPr>
+        <w:t>WHERE</w:t>
+      </w:r>
+      <w:r>
+        <w:rPr>
+          <w:rStyle w:val="sqlcolor"/>
+          <w:color w:val="000000"/>
+        </w:rPr>
+        <w:t xml:space="preserve"> </w:t>
+      </w:r>
+      <w:r>
+        <w:rPr>
+          <w:rStyle w:val="sqlkeywordcolor"/>
+          <w:color w:val="0000CD"/>
+        </w:rPr>
+        <w:t>EXISTS</w:t>
+      </w:r>
+      <w:r>
+        <w:rPr>
+          <w:color w:val="000000"/>
+        </w:rPr>
+        <w:t xml:space="preserve"> </w:t>
+      </w:r>
+      <w:r>
+        <w:rPr>
+          <w:rStyle w:val="sqlcolor"/>
+          <w:color w:val="000000"/>
+        </w:rPr>
+        <w:t>(</w:t>
+      </w:r>
+      <w:r>
+        <w:rPr>
+          <w:rStyle w:val="sqlkeywordcolor"/>
+          <w:color w:val="0000CD"/>
+        </w:rPr>
+        <w:t>SELECT</w:t>
+      </w:r>
+      <w:r>
+        <w:rPr>
+          <w:rStyle w:val="sqlcolor"/>
+          <w:color w:val="000000"/>
+        </w:rPr>
+        <w:t xml:space="preserve"> </w:t>
+      </w:r>
+      <w:proofErr w:type="spellStart"/>
+      <w:r>
+        <w:rPr>
+          <w:rStyle w:val="Emphasis"/>
+          <w:color w:val="000000"/>
+        </w:rPr>
+        <w:t>column_name</w:t>
+      </w:r>
+      <w:proofErr w:type="spellEnd"/>
+      <w:r>
+        <w:rPr>
+          <w:rStyle w:val="Emphasis"/>
+          <w:color w:val="000000"/>
+        </w:rPr>
+        <w:t xml:space="preserve"> </w:t>
+      </w:r>
+      <w:r>
+        <w:rPr>
+          <w:rStyle w:val="sqlkeywordcolor"/>
+          <w:color w:val="0000CD"/>
+        </w:rPr>
+        <w:t>FROM</w:t>
+      </w:r>
+      <w:r>
+        <w:rPr>
+          <w:rStyle w:val="sqlcolor"/>
+          <w:color w:val="000000"/>
+        </w:rPr>
+        <w:t xml:space="preserve"> </w:t>
+      </w:r>
+      <w:proofErr w:type="spellStart"/>
+      <w:r>
+        <w:rPr>
+          <w:rStyle w:val="Emphasis"/>
+          <w:color w:val="000000"/>
+        </w:rPr>
+        <w:t>table_name</w:t>
+      </w:r>
+      <w:proofErr w:type="spellEnd"/>
+      <w:r>
+        <w:rPr>
+          <w:rStyle w:val="sqlcolor"/>
+          <w:color w:val="000000"/>
+        </w:rPr>
+        <w:t xml:space="preserve"> </w:t>
+      </w:r>
+      <w:r>
+        <w:rPr>
+          <w:rStyle w:val="sqlkeywordcolor"/>
+          <w:color w:val="0000CD"/>
+        </w:rPr>
+        <w:t>WHERE</w:t>
+      </w:r>
+      <w:r>
+        <w:rPr>
+          <w:rStyle w:val="sqlnumbercolor"/>
+          <w:color w:val="000000"/>
+        </w:rPr>
+        <w:t xml:space="preserve"> </w:t>
+      </w:r>
+      <w:r>
+        <w:rPr>
+          <w:rStyle w:val="Emphasis"/>
+          <w:color w:val="000000"/>
+        </w:rPr>
+        <w:t>condition</w:t>
+      </w:r>
+      <w:r>
+        <w:rPr>
+          <w:rStyle w:val="sqlcolor"/>
+          <w:color w:val="000000"/>
+        </w:rPr>
+        <w:t xml:space="preserve">); </w:t>
+      </w:r>
+    </w:p>
+    <w:p>
+      <w:r>
+        <w:t xml:space="preserve">SELECT students.* FROM students where EXISTS (SELECT </w:t>
+      </w:r>
+      <w:proofErr w:type="spellStart"/>
+      <w:r>
+        <w:t>marks.stduent_id</w:t>
+      </w:r>
+      <w:proofErr w:type="spellEnd"/>
+      <w:r>
+        <w:t xml:space="preserve"> FROM marks WHERE </w:t>
+      </w:r>
+      <w:proofErr w:type="spellStart"/>
+      <w:r>
+        <w:t>marks.stduent_id</w:t>
+      </w:r>
+      <w:proofErr w:type="spellEnd"/>
+      <w:r>
+        <w:t xml:space="preserve"> = students.id and </w:t>
+      </w:r>
+      <w:proofErr w:type="spellStart"/>
+      <w:r>
+        <w:t>marks.result</w:t>
+      </w:r>
+      <w:proofErr w:type="spellEnd"/>
+      <w:r>
+        <w:t xml:space="preserve"> = 'pass');</w:t>
+      </w:r>
+    </w:p>
+    <w:p>
+      <w:r>
+        <w:br w:type="page"/>
+      </w:r>
+    </w:p>
+    <w:p>
+      <w:pPr>
+        <w:pStyle w:val="Heading1"/>
+      </w:pPr>
+      <w:r>
+        <w:lastRenderedPageBreak/>
+        <w:t xml:space="preserve">MySQL </w:t>
+      </w:r>
+      <w:r>
+        <w:rPr>
+          <w:rStyle w:val="colorh1"/>
+        </w:rPr>
+        <w:t>ANY and ALL Operators</w:t>
+      </w:r>
+    </w:p>
+    <w:p>
+      <w:pPr>
+        <w:pStyle w:val="Heading2"/>
+      </w:pPr>
+      <w:r>
+        <w:t>The MySQL ANY and ALL Operators</w:t>
+      </w:r>
+    </w:p>
+    <w:p>
+      <w:pPr>
+        <w:pStyle w:val="NormalWeb"/>
+      </w:pPr>
+      <w:r>
+        <w:t xml:space="preserve">The </w:t>
+      </w:r>
+      <w:r>
+        <w:rPr>
+          <w:rStyle w:val="HTMLCode"/>
+          <w:rFonts w:eastAsiaTheme="majorEastAsia"/>
+        </w:rPr>
+        <w:t>ANY</w:t>
+      </w:r>
+      <w:r>
+        <w:t xml:space="preserve"> and </w:t>
+      </w:r>
+      <w:r>
+        <w:rPr>
+          <w:rStyle w:val="HTMLCode"/>
+          <w:rFonts w:eastAsiaTheme="majorEastAsia"/>
+        </w:rPr>
+        <w:t>ALL</w:t>
+      </w:r>
+      <w:r>
+        <w:t xml:space="preserve"> operators allow you to perform a comparison between a single column value and a range of other values.</w:t>
+      </w:r>
+    </w:p>
+    <w:p>
+      <w:pPr>
+        <w:pStyle w:val="Heading2"/>
+      </w:pPr>
+      <w:r>
+        <w:t>The ANY Operator</w:t>
+      </w:r>
+    </w:p>
+    <w:p>
+      <w:pPr>
+        <w:pStyle w:val="NormalWeb"/>
+      </w:pPr>
+      <w:r>
+        <w:t xml:space="preserve">The </w:t>
+      </w:r>
+      <w:r>
+        <w:rPr>
+          <w:rStyle w:val="HTMLCode"/>
+          <w:rFonts w:eastAsiaTheme="majorEastAsia"/>
+        </w:rPr>
+        <w:t>ANY</w:t>
+      </w:r>
+      <w:r>
+        <w:t xml:space="preserve"> operator:</w:t>
+      </w:r>
+    </w:p>
+    <w:p>
+      <w:pPr>
+        <w:numPr>
+          <w:ilvl w:val="0"/>
+          <w:numId w:val="11"/>
+        </w:numPr>
+        <w:spacing w:before="100" w:beforeAutospacing="1" w:after="100" w:afterAutospacing="1" w:line="240" w:lineRule="auto"/>
+      </w:pPr>
+      <w:r>
+        <w:t xml:space="preserve">returns a </w:t>
+      </w:r>
+      <w:proofErr w:type="spellStart"/>
+      <w:r>
+        <w:t>boolean</w:t>
+      </w:r>
+      <w:proofErr w:type="spellEnd"/>
+      <w:r>
+        <w:t xml:space="preserve"> value as a result</w:t>
+      </w:r>
+    </w:p>
+    <w:p>
+      <w:pPr>
+        <w:numPr>
+          <w:ilvl w:val="0"/>
+          <w:numId w:val="11"/>
+        </w:numPr>
+        <w:spacing w:before="100" w:beforeAutospacing="1" w:after="100" w:afterAutospacing="1" w:line="240" w:lineRule="auto"/>
+      </w:pPr>
+      <w:r>
+        <w:t>returns TRUE if ANY of the subquery values meet the condition</w:t>
+      </w:r>
+    </w:p>
+    <w:p>
+      <w:pPr>
+        <w:pStyle w:val="NormalWeb"/>
+      </w:pPr>
+      <w:r>
+        <w:rPr>
+          <w:rStyle w:val="HTMLCode"/>
+          <w:rFonts w:eastAsiaTheme="majorEastAsia"/>
+        </w:rPr>
+        <w:t>ANY</w:t>
+      </w:r>
+      <w:r>
+        <w:t xml:space="preserve"> means that the condition will be true if the operation is true for any of the values in the range.</w:t>
+      </w:r>
+    </w:p>
+    <w:p>
+      <w:pPr>
+        <w:pStyle w:val="Heading3"/>
+      </w:pPr>
+      <w:r>
+        <w:t>ANY Syntax</w:t>
+      </w:r>
+    </w:p>
+    <w:p>
+      <w:r>
+        <w:rPr>
+          <w:rStyle w:val="sqlkeywordcolor"/>
+          <w:color w:val="0000CD"/>
+        </w:rPr>
+        <w:t>SELECT</w:t>
+      </w:r>
+      <w:r>
+        <w:rPr>
+          <w:rStyle w:val="sqlcolor"/>
+          <w:color w:val="000000"/>
+        </w:rPr>
+        <w:t xml:space="preserve"> </w:t>
+      </w:r>
+      <w:proofErr w:type="spellStart"/>
+      <w:r>
+        <w:rPr>
+          <w:rStyle w:val="Emphasis"/>
+          <w:color w:val="000000"/>
+        </w:rPr>
+        <w:t>column_name</w:t>
+      </w:r>
+      <w:proofErr w:type="spellEnd"/>
+      <w:r>
+        <w:rPr>
+          <w:rStyle w:val="Emphasis"/>
+          <w:color w:val="000000"/>
+        </w:rPr>
+        <w:t>(s)</w:t>
+      </w:r>
+      <w:r>
+        <w:rPr>
+          <w:color w:val="000000"/>
+        </w:rPr>
+        <w:t xml:space="preserve"> </w:t>
+      </w:r>
+      <w:r>
+        <w:rPr>
+          <w:rStyle w:val="sqlkeywordcolor"/>
+          <w:color w:val="0000CD"/>
+        </w:rPr>
+        <w:t>FROM</w:t>
+      </w:r>
+      <w:r>
+        <w:rPr>
+          <w:rStyle w:val="sqlcolor"/>
+          <w:color w:val="000000"/>
+        </w:rPr>
+        <w:t xml:space="preserve"> </w:t>
+      </w:r>
+      <w:proofErr w:type="spellStart"/>
+      <w:r>
+        <w:rPr>
+          <w:rStyle w:val="Emphasis"/>
+          <w:color w:val="000000"/>
+        </w:rPr>
+        <w:t>table_name</w:t>
+      </w:r>
+      <w:proofErr w:type="spellEnd"/>
+      <w:r>
+        <w:rPr>
+          <w:color w:val="000000"/>
+        </w:rPr>
+        <w:t xml:space="preserve"> </w:t>
+      </w:r>
+      <w:r>
+        <w:rPr>
+          <w:rStyle w:val="sqlkeywordcolor"/>
+          <w:color w:val="0000CD"/>
+        </w:rPr>
+        <w:t>WHERE</w:t>
+      </w:r>
+      <w:r>
+        <w:rPr>
+          <w:rStyle w:val="sqlcolor"/>
+          <w:color w:val="000000"/>
+        </w:rPr>
+        <w:t xml:space="preserve"> </w:t>
+      </w:r>
+      <w:proofErr w:type="spellStart"/>
+      <w:r>
+        <w:rPr>
+          <w:rStyle w:val="Emphasis"/>
+          <w:color w:val="000000"/>
+        </w:rPr>
+        <w:t>column_name</w:t>
+      </w:r>
+      <w:proofErr w:type="spellEnd"/>
+      <w:r>
+        <w:rPr>
+          <w:rStyle w:val="Emphasis"/>
+          <w:color w:val="000000"/>
+        </w:rPr>
+        <w:t xml:space="preserve"> operator</w:t>
+      </w:r>
+      <w:r>
+        <w:rPr>
+          <w:rStyle w:val="sqlcolor"/>
+          <w:color w:val="000000"/>
+        </w:rPr>
+        <w:t xml:space="preserve"> </w:t>
+      </w:r>
+      <w:r>
+        <w:rPr>
+          <w:rStyle w:val="sqlkeywordcolor"/>
+          <w:color w:val="0000CD"/>
+        </w:rPr>
+        <w:t>ANY</w:t>
+      </w:r>
+      <w:r>
+        <w:rPr>
+          <w:color w:val="000000"/>
+        </w:rPr>
+        <w:t xml:space="preserve"> </w:t>
+      </w:r>
+      <w:r>
+        <w:rPr>
+          <w:rStyle w:val="sqlcolor"/>
+          <w:color w:val="000000"/>
+        </w:rPr>
+        <w:t>  (</w:t>
+      </w:r>
+      <w:r>
+        <w:rPr>
+          <w:rStyle w:val="sqlkeywordcolor"/>
+          <w:color w:val="0000CD"/>
+        </w:rPr>
+        <w:t>SELECT</w:t>
+      </w:r>
+      <w:r>
+        <w:rPr>
+          <w:rStyle w:val="sqlcolor"/>
+          <w:color w:val="000000"/>
+        </w:rPr>
+        <w:t xml:space="preserve"> </w:t>
+      </w:r>
+      <w:proofErr w:type="spellStart"/>
+      <w:r>
+        <w:rPr>
+          <w:rStyle w:val="Emphasis"/>
+          <w:color w:val="000000"/>
+        </w:rPr>
+        <w:t>column_name</w:t>
+      </w:r>
+      <w:proofErr w:type="spellEnd"/>
+      <w:r>
+        <w:rPr>
+          <w:i/>
+          <w:iCs/>
+          <w:color w:val="000000"/>
+        </w:rPr>
+        <w:t xml:space="preserve"> </w:t>
+      </w:r>
+      <w:r>
+        <w:rPr>
+          <w:rStyle w:val="Emphasis"/>
+          <w:color w:val="000000"/>
+        </w:rPr>
+        <w:t xml:space="preserve">  </w:t>
+      </w:r>
+      <w:r>
+        <w:rPr>
+          <w:rStyle w:val="sqlkeywordcolor"/>
+          <w:color w:val="0000CD"/>
+        </w:rPr>
+        <w:t>FROM</w:t>
+      </w:r>
+      <w:r>
+        <w:rPr>
+          <w:rStyle w:val="sqlcolor"/>
+          <w:color w:val="000000"/>
+        </w:rPr>
+        <w:t xml:space="preserve"> </w:t>
+      </w:r>
+      <w:proofErr w:type="spellStart"/>
+      <w:r>
+        <w:rPr>
+          <w:rStyle w:val="Emphasis"/>
+          <w:color w:val="000000"/>
+        </w:rPr>
+        <w:t>table_name</w:t>
+      </w:r>
+      <w:proofErr w:type="spellEnd"/>
+      <w:r>
+        <w:rPr>
+          <w:rStyle w:val="Emphasis"/>
+          <w:color w:val="000000"/>
+        </w:rPr>
+        <w:t xml:space="preserve">  </w:t>
+      </w:r>
+      <w:r>
+        <w:rPr>
+          <w:rStyle w:val="sqlkeywordcolor"/>
+          <w:color w:val="0000CD"/>
+        </w:rPr>
+        <w:t>WHERE</w:t>
+      </w:r>
+      <w:r>
+        <w:rPr>
+          <w:rStyle w:val="sqlnumbercolor"/>
+          <w:color w:val="000000"/>
+        </w:rPr>
+        <w:t xml:space="preserve"> </w:t>
+      </w:r>
+      <w:r>
+        <w:rPr>
+          <w:rStyle w:val="Emphasis"/>
+          <w:color w:val="000000"/>
+        </w:rPr>
+        <w:t>condition</w:t>
+      </w:r>
+      <w:r>
+        <w:rPr>
+          <w:rStyle w:val="sqlcolor"/>
+          <w:color w:val="000000"/>
+        </w:rPr>
+        <w:t xml:space="preserve">); </w:t>
+      </w:r>
+    </w:p>
+    <w:p>
+      <w:pPr>
+        <w:pStyle w:val="NormalWeb"/>
+      </w:pPr>
+      <w:r>
+        <w:rPr>
+          <w:rStyle w:val="Strong"/>
+        </w:rPr>
+        <w:t>Note:</w:t>
+      </w:r>
+      <w:r>
+        <w:t xml:space="preserve"> The </w:t>
+      </w:r>
+      <w:r>
+        <w:rPr>
+          <w:rStyle w:val="Emphasis"/>
+          <w:rFonts w:eastAsiaTheme="majorEastAsia"/>
+        </w:rPr>
+        <w:t>operator</w:t>
+      </w:r>
+      <w:r>
+        <w:t xml:space="preserve"> must be a standard comparison operator (=, &lt;&gt;, !=, &gt;, &gt;=, &lt;, or &lt;=).</w:t>
+      </w:r>
+    </w:p>
+    <w:p>
+      <w:r>
+        <w:pict w14:anchorId="5711755E">
+          <v:rect id="_x0000_i1048" style="width:0;height:1.5pt" o:hralign="center" o:hrstd="t" o:hr="t" fillcolor="#a0a0a0" stroked="f"/>
+        </w:pict>
+      </w:r>
+    </w:p>
+    <w:p>
+      <w:pPr>
+        <w:pStyle w:val="Heading2"/>
+      </w:pPr>
+      <w:r>
+        <w:t>The ALL Operator</w:t>
+      </w:r>
+    </w:p>
+    <w:p>
+      <w:pPr>
+        <w:pStyle w:val="NormalWeb"/>
+      </w:pPr>
+      <w:r>
+        <w:t xml:space="preserve">The </w:t>
+      </w:r>
+      <w:r>
+        <w:rPr>
+          <w:rStyle w:val="HTMLCode"/>
+        </w:rPr>
+        <w:t>ALL</w:t>
+      </w:r>
+      <w:r>
+        <w:t xml:space="preserve"> operator:</w:t>
+      </w:r>
+    </w:p>
+    <w:p>
+      <w:pPr>
+        <w:numPr>
+          <w:ilvl w:val="0"/>
+          <w:numId w:val="12"/>
+        </w:numPr>
+        <w:spacing w:before="100" w:beforeAutospacing="1" w:after="100" w:afterAutospacing="1" w:line="240" w:lineRule="auto"/>
+      </w:pPr>
+      <w:r>
+        <w:t xml:space="preserve">returns a </w:t>
+      </w:r>
+      <w:proofErr w:type="spellStart"/>
+      <w:r>
+        <w:t>boolean</w:t>
+      </w:r>
+      <w:proofErr w:type="spellEnd"/>
+      <w:r>
+        <w:t xml:space="preserve"> value as a result</w:t>
+      </w:r>
+    </w:p>
+    <w:p>
+      <w:pPr>
+        <w:numPr>
+          <w:ilvl w:val="0"/>
+          <w:numId w:val="12"/>
+        </w:numPr>
+        <w:spacing w:before="100" w:beforeAutospacing="1" w:after="100" w:afterAutospacing="1" w:line="240" w:lineRule="auto"/>
+      </w:pPr>
+      <w:r>
+        <w:t>returns TRUE if ALL of the subquery values meet the condition</w:t>
+      </w:r>
+    </w:p>
+    <w:p>
+      <w:pPr>
+        <w:numPr>
+          <w:ilvl w:val="0"/>
+          <w:numId w:val="12"/>
+        </w:numPr>
+        <w:spacing w:before="100" w:beforeAutospacing="1" w:after="100" w:afterAutospacing="1" w:line="240" w:lineRule="auto"/>
+      </w:pPr>
+      <w:r>
+        <w:t xml:space="preserve">is used with </w:t>
+      </w:r>
+      <w:r>
+        <w:rPr>
+          <w:rStyle w:val="HTMLCode"/>
+          <w:rFonts w:eastAsiaTheme="minorHAnsi"/>
+        </w:rPr>
+        <w:t>SELECT</w:t>
+      </w:r>
+      <w:r>
+        <w:t xml:space="preserve">, </w:t>
+      </w:r>
+      <w:r>
+        <w:rPr>
+          <w:rStyle w:val="HTMLCode"/>
+          <w:rFonts w:eastAsiaTheme="minorHAnsi"/>
+        </w:rPr>
+        <w:t>WHERE</w:t>
+      </w:r>
+      <w:r>
+        <w:t xml:space="preserve"> and </w:t>
+      </w:r>
+      <w:r>
+        <w:rPr>
+          <w:rStyle w:val="HTMLCode"/>
+          <w:rFonts w:eastAsiaTheme="minorHAnsi"/>
+        </w:rPr>
+        <w:t>HAVING</w:t>
+      </w:r>
+      <w:r>
+        <w:t xml:space="preserve"> statements</w:t>
+      </w:r>
+    </w:p>
+    <w:p>
+      <w:pPr>
+        <w:pStyle w:val="NormalWeb"/>
+      </w:pPr>
+      <w:r>
+        <w:rPr>
+          <w:rStyle w:val="HTMLCode"/>
+        </w:rPr>
+        <w:t>ALL</w:t>
+      </w:r>
+      <w:r>
+        <w:t xml:space="preserve"> means that the condition will be true only if the operation is true for all values in the range.</w:t>
+      </w:r>
+    </w:p>
+    <w:p>
+      <w:pPr>
+        <w:pStyle w:val="Heading3"/>
+      </w:pPr>
+      <w:r>
+        <w:t>ALL Syntax With SELECT</w:t>
+      </w:r>
+    </w:p>
+    <w:p>
+      <w:r>
+        <w:rPr>
+          <w:rStyle w:val="sqlkeywordcolor"/>
+          <w:color w:val="0000CD"/>
+        </w:rPr>
+        <w:t>SELECT</w:t>
+      </w:r>
+      <w:r>
+        <w:rPr>
+          <w:rStyle w:val="sqlcolor"/>
+          <w:color w:val="000000"/>
+        </w:rPr>
+        <w:t xml:space="preserve"> </w:t>
+      </w:r>
+      <w:r>
+        <w:rPr>
+          <w:rStyle w:val="sqlkeywordcolor"/>
+          <w:color w:val="0000CD"/>
+        </w:rPr>
+        <w:t>ALL</w:t>
+      </w:r>
+      <w:r>
+        <w:rPr>
+          <w:rStyle w:val="sqlcolor"/>
+          <w:color w:val="000000"/>
+        </w:rPr>
+        <w:t xml:space="preserve"> </w:t>
+      </w:r>
+      <w:proofErr w:type="spellStart"/>
+      <w:r>
+        <w:rPr>
+          <w:rStyle w:val="Emphasis"/>
+          <w:color w:val="000000"/>
+        </w:rPr>
+        <w:t>column_name</w:t>
+      </w:r>
+      <w:proofErr w:type="spellEnd"/>
+      <w:r>
+        <w:rPr>
+          <w:rStyle w:val="Emphasis"/>
+          <w:color w:val="000000"/>
+        </w:rPr>
+        <w:t>(s)</w:t>
+      </w:r>
+      <w:r>
+        <w:rPr>
+          <w:color w:val="000000"/>
+        </w:rPr>
+        <w:t xml:space="preserve"> </w:t>
+      </w:r>
+      <w:r>
+        <w:rPr>
+          <w:rStyle w:val="sqlkeywordcolor"/>
+          <w:color w:val="0000CD"/>
+        </w:rPr>
+        <w:t>FROM</w:t>
+      </w:r>
+      <w:r>
+        <w:rPr>
+          <w:rStyle w:val="sqlcolor"/>
+          <w:color w:val="000000"/>
+        </w:rPr>
+        <w:t xml:space="preserve"> </w:t>
+      </w:r>
+      <w:proofErr w:type="spellStart"/>
+      <w:r>
+        <w:rPr>
+          <w:rStyle w:val="Emphasis"/>
+          <w:color w:val="000000"/>
+        </w:rPr>
+        <w:t>table_name</w:t>
+      </w:r>
+      <w:proofErr w:type="spellEnd"/>
+      <w:r>
+        <w:rPr>
+          <w:color w:val="000000"/>
+        </w:rPr>
+        <w:t xml:space="preserve"> </w:t>
+      </w:r>
+      <w:r>
+        <w:rPr>
+          <w:rStyle w:val="sqlkeywordcolor"/>
+          <w:color w:val="0000CD"/>
+        </w:rPr>
+        <w:t>WHERE</w:t>
+      </w:r>
+      <w:r>
+        <w:rPr>
+          <w:rStyle w:val="sqlcolor"/>
+          <w:color w:val="000000"/>
+        </w:rPr>
+        <w:t xml:space="preserve"> </w:t>
+      </w:r>
+      <w:r>
+        <w:rPr>
+          <w:rStyle w:val="Emphasis"/>
+          <w:color w:val="000000"/>
+        </w:rPr>
+        <w:t>condition</w:t>
+      </w:r>
+      <w:r>
+        <w:rPr>
+          <w:rStyle w:val="sqlcolor"/>
+          <w:color w:val="000000"/>
+        </w:rPr>
+        <w:t xml:space="preserve">; </w:t>
+      </w:r>
+    </w:p>
+    <w:p>
+      <w:r>
+        <w:t xml:space="preserve">SELECT students.id, </w:t>
+      </w:r>
+      <w:proofErr w:type="spellStart"/>
+      <w:r>
+        <w:t>students.fname</w:t>
+      </w:r>
+      <w:proofErr w:type="spellEnd"/>
+      <w:r>
+        <w:t xml:space="preserve">, </w:t>
+      </w:r>
+      <w:proofErr w:type="spellStart"/>
+      <w:r>
+        <w:t>students.lname</w:t>
+      </w:r>
+      <w:proofErr w:type="spellEnd"/>
+      <w:r>
+        <w:t xml:space="preserve"> FROM students WHERE id = any (SELECT </w:t>
+      </w:r>
+      <w:proofErr w:type="spellStart"/>
+      <w:r>
+        <w:t>marks.stduent_id</w:t>
+      </w:r>
+      <w:proofErr w:type="spellEnd"/>
+      <w:r>
+        <w:t xml:space="preserve"> from marks WHERE </w:t>
+      </w:r>
+      <w:proofErr w:type="spellStart"/>
+      <w:r>
+        <w:t>marks.result</w:t>
+      </w:r>
+      <w:proofErr w:type="spellEnd"/>
+      <w:r>
+        <w:t xml:space="preserve"> = 'fail')</w:t>
+      </w:r>
+    </w:p>
+    <w:p>
+      <w:pPr>
+        <w:pStyle w:val="Heading2"/>
+      </w:pPr>
+      <w:r>
+        <w:t>SQL ALL Examples</w:t>
+      </w:r>
+    </w:p>
+    <w:p>
+      <w:pPr>
+        <w:pStyle w:val="NormalWeb"/>
+      </w:pPr>
+      <w:r>
+        <w:t>The following SQL statement lists ALL the product names:</w:t>
+      </w:r>
+    </w:p>
+    <w:p>
+      <w:r>
+        <w:lastRenderedPageBreak/>
+        <w:t>SELECT * from students WHERE true;</w:t>
+      </w:r>
+    </w:p>
+    <w:p>
+      <w:r>
+        <w:t xml:space="preserve">SELECT all </w:t>
+      </w:r>
+      <w:proofErr w:type="spellStart"/>
+      <w:r>
+        <w:t>fname</w:t>
+      </w:r>
+      <w:proofErr w:type="spellEnd"/>
+      <w:r>
+        <w:t xml:space="preserve"> from students WHERE true;</w:t>
+      </w:r>
+    </w:p>
+    <w:p>
+      <w:r>
+        <w:t xml:space="preserve">SELECT </w:t>
+      </w:r>
+      <w:proofErr w:type="spellStart"/>
+      <w:r>
+        <w:t>fname</w:t>
+      </w:r>
+      <w:proofErr w:type="spellEnd"/>
+      <w:r>
+        <w:t xml:space="preserve">, </w:t>
+      </w:r>
+      <w:proofErr w:type="spellStart"/>
+      <w:r>
+        <w:t>lname</w:t>
+      </w:r>
+      <w:proofErr w:type="spellEnd"/>
+      <w:r>
+        <w:t xml:space="preserve"> FROM students WHERE id = all (SELECT </w:t>
+      </w:r>
+      <w:proofErr w:type="spellStart"/>
+      <w:r>
+        <w:t>marks.stduent_id</w:t>
+      </w:r>
+      <w:proofErr w:type="spellEnd"/>
+      <w:r>
+        <w:t xml:space="preserve"> from marks WHERE </w:t>
+      </w:r>
+      <w:proofErr w:type="spellStart"/>
+      <w:r>
+        <w:t>marks.result</w:t>
+      </w:r>
+      <w:proofErr w:type="spellEnd"/>
+      <w:r>
+        <w:t xml:space="preserve"> = 'fail');</w:t>
+      </w:r>
+    </w:p>
+    <w:p>
+      <w:pPr>
+        <w:rPr>
+          <w:rFonts w:ascii="Courier New" w:hAnsi="Courier New" w:cs="Courier New"/>
+          <w:sz w:val="20"/>
+          <w:szCs w:val="20"/>
+        </w:rPr>
+      </w:pPr>
+      <w:hyperlink r:id="rId16" w:tgtFrame="mysql_doc" w:history="1">
+        <w:r>
+          <w:rPr>
+            <w:rStyle w:val="Hyperlink"/>
+            <w:rFonts w:ascii="Courier New" w:hAnsi="Courier New" w:cs="Courier New"/>
+            <w:sz w:val="20"/>
+            <w:szCs w:val="20"/>
+          </w:rPr>
+          <w:t>SELECT</w:t>
+        </w:r>
+      </w:hyperlink>
+      <w:r>
+        <w:rPr>
+          <w:rFonts w:ascii="Courier New" w:hAnsi="Courier New" w:cs="Courier New"/>
+          <w:sz w:val="20"/>
+          <w:szCs w:val="20"/>
+        </w:rPr>
+        <w:t xml:space="preserve"> students.</w:t>
+      </w:r>
+      <w:r>
+        <w:rPr>
+          <w:rStyle w:val="cm-operator"/>
+          <w:rFonts w:ascii="Courier New" w:hAnsi="Courier New" w:cs="Courier New"/>
+          <w:sz w:val="20"/>
+          <w:szCs w:val="20"/>
+        </w:rPr>
+        <w:t>*</w:t>
+      </w:r>
+      <w:r>
+        <w:rPr>
+          <w:rFonts w:ascii="Courier New" w:hAnsi="Courier New" w:cs="Courier New"/>
+          <w:sz w:val="20"/>
+          <w:szCs w:val="20"/>
+        </w:rPr>
+        <w:t xml:space="preserve"> </w:t>
+      </w:r>
+      <w:r>
+        <w:rPr>
+          <w:rStyle w:val="cm-keyword"/>
+          <w:rFonts w:ascii="Courier New" w:hAnsi="Courier New" w:cs="Courier New"/>
+          <w:sz w:val="20"/>
+          <w:szCs w:val="20"/>
+        </w:rPr>
+        <w:t>from</w:t>
+      </w:r>
+      <w:r>
+        <w:rPr>
+          <w:rFonts w:ascii="Courier New" w:hAnsi="Courier New" w:cs="Courier New"/>
+          <w:sz w:val="20"/>
+          <w:szCs w:val="20"/>
+        </w:rPr>
+        <w:t xml:space="preserve"> students </w:t>
+      </w:r>
+      <w:r>
+        <w:rPr>
+          <w:rStyle w:val="cm-keyword"/>
+          <w:rFonts w:ascii="Courier New" w:hAnsi="Courier New" w:cs="Courier New"/>
+          <w:sz w:val="20"/>
+          <w:szCs w:val="20"/>
+        </w:rPr>
+        <w:t>WHERE</w:t>
+      </w:r>
+      <w:r>
+        <w:rPr>
+          <w:rFonts w:ascii="Courier New" w:hAnsi="Courier New" w:cs="Courier New"/>
+          <w:sz w:val="20"/>
+          <w:szCs w:val="20"/>
+        </w:rPr>
+        <w:t xml:space="preserve"> id </w:t>
+      </w:r>
+      <w:r>
+        <w:rPr>
+          <w:rStyle w:val="cm-operator"/>
+          <w:rFonts w:ascii="Courier New" w:hAnsi="Courier New" w:cs="Courier New"/>
+          <w:sz w:val="20"/>
+          <w:szCs w:val="20"/>
+        </w:rPr>
+        <w:t>=</w:t>
+      </w:r>
+      <w:r>
+        <w:rPr>
+          <w:rFonts w:ascii="Courier New" w:hAnsi="Courier New" w:cs="Courier New"/>
+          <w:sz w:val="20"/>
+          <w:szCs w:val="20"/>
+        </w:rPr>
+        <w:t xml:space="preserve"> </w:t>
+      </w:r>
+      <w:r>
+        <w:rPr>
+          <w:rStyle w:val="cm-keyword"/>
+          <w:rFonts w:ascii="Courier New" w:hAnsi="Courier New" w:cs="Courier New"/>
+          <w:sz w:val="20"/>
+          <w:szCs w:val="20"/>
+        </w:rPr>
+        <w:t>all</w:t>
+      </w:r>
+      <w:r>
+        <w:rPr>
+          <w:rFonts w:ascii="Courier New" w:hAnsi="Courier New" w:cs="Courier New"/>
+          <w:sz w:val="20"/>
+          <w:szCs w:val="20"/>
+        </w:rPr>
+        <w:t xml:space="preserve"> </w:t>
+      </w:r>
+      <w:r>
+        <w:rPr>
+          <w:rStyle w:val="cm-bracket"/>
+          <w:rFonts w:ascii="Courier New" w:hAnsi="Courier New" w:cs="Courier New"/>
+          <w:sz w:val="20"/>
+          <w:szCs w:val="20"/>
+        </w:rPr>
+        <w:t>(</w:t>
+      </w:r>
+      <w:hyperlink r:id="rId17" w:tgtFrame="mysql_doc" w:history="1">
+        <w:r>
+          <w:rPr>
+            <w:rStyle w:val="Hyperlink"/>
+            <w:rFonts w:ascii="Courier New" w:hAnsi="Courier New" w:cs="Courier New"/>
+            <w:sz w:val="20"/>
+            <w:szCs w:val="20"/>
+          </w:rPr>
+          <w:t>SELECT</w:t>
+        </w:r>
+      </w:hyperlink>
+      <w:r>
+        <w:rPr>
+          <w:rFonts w:ascii="Courier New" w:hAnsi="Courier New" w:cs="Courier New"/>
+          <w:sz w:val="20"/>
+          <w:szCs w:val="20"/>
+        </w:rPr>
+        <w:t xml:space="preserve"> </w:t>
+      </w:r>
+      <w:proofErr w:type="spellStart"/>
+      <w:r>
+        <w:rPr>
+          <w:rFonts w:ascii="Courier New" w:hAnsi="Courier New" w:cs="Courier New"/>
+          <w:sz w:val="20"/>
+          <w:szCs w:val="20"/>
+        </w:rPr>
+        <w:t>attendance</w:t>
+      </w:r>
+      <w:r>
+        <w:rPr>
+          <w:rStyle w:val="cm-variable-2"/>
+          <w:rFonts w:ascii="Courier New" w:hAnsi="Courier New" w:cs="Courier New"/>
+          <w:sz w:val="20"/>
+          <w:szCs w:val="20"/>
+        </w:rPr>
+        <w:t>.stduent_id</w:t>
+      </w:r>
+      <w:proofErr w:type="spellEnd"/>
+      <w:r>
+        <w:rPr>
+          <w:rFonts w:ascii="Courier New" w:hAnsi="Courier New" w:cs="Courier New"/>
+          <w:sz w:val="20"/>
+          <w:szCs w:val="20"/>
+        </w:rPr>
+        <w:t xml:space="preserve"> </w:t>
+      </w:r>
+      <w:r>
+        <w:rPr>
+          <w:rStyle w:val="cm-keyword"/>
+          <w:rFonts w:ascii="Courier New" w:hAnsi="Courier New" w:cs="Courier New"/>
+          <w:sz w:val="20"/>
+          <w:szCs w:val="20"/>
+        </w:rPr>
+        <w:t>FROM</w:t>
+      </w:r>
+      <w:r>
+        <w:rPr>
+          <w:rFonts w:ascii="Courier New" w:hAnsi="Courier New" w:cs="Courier New"/>
+          <w:sz w:val="20"/>
+          <w:szCs w:val="20"/>
+        </w:rPr>
+        <w:t xml:space="preserve"> attendance </w:t>
+      </w:r>
+      <w:r>
+        <w:rPr>
+          <w:rStyle w:val="cm-keyword"/>
+          <w:rFonts w:ascii="Courier New" w:hAnsi="Courier New" w:cs="Courier New"/>
+          <w:sz w:val="20"/>
+          <w:szCs w:val="20"/>
+        </w:rPr>
+        <w:t>WHERE</w:t>
+      </w:r>
+      <w:r>
+        <w:rPr>
+          <w:rFonts w:ascii="Courier New" w:hAnsi="Courier New" w:cs="Courier New"/>
+          <w:sz w:val="20"/>
+          <w:szCs w:val="20"/>
+        </w:rPr>
+        <w:t xml:space="preserve"> </w:t>
+      </w:r>
+      <w:proofErr w:type="spellStart"/>
+      <w:r>
+        <w:rPr>
+          <w:rFonts w:ascii="Courier New" w:hAnsi="Courier New" w:cs="Courier New"/>
+          <w:sz w:val="20"/>
+          <w:szCs w:val="20"/>
+        </w:rPr>
+        <w:t>attendance</w:t>
+      </w:r>
+      <w:r>
+        <w:rPr>
+          <w:rStyle w:val="cm-variable-2"/>
+          <w:rFonts w:ascii="Courier New" w:hAnsi="Courier New" w:cs="Courier New"/>
+          <w:sz w:val="20"/>
+          <w:szCs w:val="20"/>
+        </w:rPr>
+        <w:t>.absents</w:t>
+      </w:r>
+      <w:proofErr w:type="spellEnd"/>
+      <w:r>
+        <w:rPr>
+          <w:rFonts w:ascii="Courier New" w:hAnsi="Courier New" w:cs="Courier New"/>
+          <w:sz w:val="20"/>
+          <w:szCs w:val="20"/>
+        </w:rPr>
+        <w:t xml:space="preserve"> </w:t>
+      </w:r>
+      <w:r>
+        <w:rPr>
+          <w:rStyle w:val="cm-operator"/>
+          <w:rFonts w:ascii="Courier New" w:hAnsi="Courier New" w:cs="Courier New"/>
+          <w:sz w:val="20"/>
+          <w:szCs w:val="20"/>
+        </w:rPr>
+        <w:t>=</w:t>
+      </w:r>
+      <w:r>
+        <w:rPr>
+          <w:rFonts w:ascii="Courier New" w:hAnsi="Courier New" w:cs="Courier New"/>
+          <w:sz w:val="20"/>
+          <w:szCs w:val="20"/>
+        </w:rPr>
+        <w:t xml:space="preserve"> </w:t>
+      </w:r>
+      <w:r>
+        <w:rPr>
+          <w:rStyle w:val="cm-number"/>
+          <w:rFonts w:ascii="Courier New" w:hAnsi="Courier New" w:cs="Courier New"/>
+          <w:sz w:val="20"/>
+          <w:szCs w:val="20"/>
+        </w:rPr>
+        <w:t>150</w:t>
+      </w:r>
+      <w:r>
+        <w:rPr>
+          <w:rStyle w:val="cm-bracket"/>
+          <w:rFonts w:ascii="Courier New" w:hAnsi="Courier New" w:cs="Courier New"/>
+          <w:sz w:val="20"/>
+          <w:szCs w:val="20"/>
+        </w:rPr>
+        <w:t>)</w:t>
+      </w:r>
+      <w:r>
+        <w:rPr>
+          <w:rStyle w:val="cm-punctuation"/>
+        </w:rPr>
+        <w:t>;</w:t>
+      </w:r>
+      <w:r>
+        <w:rPr>
+          <w:rFonts w:ascii="Courier New" w:hAnsi="Courier New" w:cs="Courier New"/>
+          <w:sz w:val="20"/>
+          <w:szCs w:val="20"/>
+        </w:rPr>
+        <w:t xml:space="preserve"> </w:t>
+      </w:r>
+    </w:p>
     <w:p/>
     <w:sectPr>
       <w:pgSz w:w="12240" w:h="15840"/>
@@ -8725,9 +16220,9 @@
     </w:lvl>
   </w:abstractNum>
   <w:abstractNum w:abstractNumId="4" w15:restartNumberingAfterBreak="0">
-    <w:nsid w:val="4B3B6958"/>
+    <w:nsid w:val="16916425"/>
     <w:multiLevelType w:val="multilevel"/>
-    <w:tmpl w:val="33BAB938"/>
+    <w:tmpl w:val="3A10006E"/>
     <w:lvl w:ilvl="0">
       <w:start w:val="1"/>
       <w:numFmt w:val="bullet"/>
@@ -8874,9 +16369,9 @@
     </w:lvl>
   </w:abstractNum>
   <w:abstractNum w:abstractNumId="5" w15:restartNumberingAfterBreak="0">
-    <w:nsid w:val="676A1D41"/>
+    <w:nsid w:val="256B3A3C"/>
     <w:multiLevelType w:val="multilevel"/>
-    <w:tmpl w:val="F7B0B18E"/>
+    <w:tmpl w:val="812012C8"/>
     <w:lvl w:ilvl="0">
       <w:start w:val="1"/>
       <w:numFmt w:val="bullet"/>
@@ -9022,11 +16517,905 @@
       </w:rPr>
     </w:lvl>
   </w:abstractNum>
+  <w:abstractNum w:abstractNumId="6" w15:restartNumberingAfterBreak="0">
+    <w:nsid w:val="4B3B6958"/>
+    <w:multiLevelType w:val="multilevel"/>
+    <w:tmpl w:val="33BAB938"/>
+    <w:lvl w:ilvl="0">
+      <w:start w:val="1"/>
+      <w:numFmt w:val="bullet"/>
+      <w:lvlText w:val=""/>
+      <w:lvlJc w:val="left"/>
+      <w:pPr>
+        <w:tabs>
+          <w:tab w:val="num" w:pos="720"/>
+        </w:tabs>
+        <w:ind w:left="720" w:hanging="360"/>
+      </w:pPr>
+      <w:rPr>
+        <w:rFonts w:ascii="Symbol" w:hAnsi="Symbol" w:hint="default"/>
+        <w:sz w:val="20"/>
+      </w:rPr>
+    </w:lvl>
+    <w:lvl w:ilvl="1" w:tentative="1">
+      <w:start w:val="1"/>
+      <w:numFmt w:val="bullet"/>
+      <w:lvlText w:val="o"/>
+      <w:lvlJc w:val="left"/>
+      <w:pPr>
+        <w:tabs>
+          <w:tab w:val="num" w:pos="1440"/>
+        </w:tabs>
+        <w:ind w:left="1440" w:hanging="360"/>
+      </w:pPr>
+      <w:rPr>
+        <w:rFonts w:ascii="Courier New" w:hAnsi="Courier New" w:hint="default"/>
+        <w:sz w:val="20"/>
+      </w:rPr>
+    </w:lvl>
+    <w:lvl w:ilvl="2" w:tentative="1">
+      <w:start w:val="1"/>
+      <w:numFmt w:val="bullet"/>
+      <w:lvlText w:val=""/>
+      <w:lvlJc w:val="left"/>
+      <w:pPr>
+        <w:tabs>
+          <w:tab w:val="num" w:pos="2160"/>
+        </w:tabs>
+        <w:ind w:left="2160" w:hanging="360"/>
+      </w:pPr>
+      <w:rPr>
+        <w:rFonts w:ascii="Wingdings" w:hAnsi="Wingdings" w:hint="default"/>
+        <w:sz w:val="20"/>
+      </w:rPr>
+    </w:lvl>
+    <w:lvl w:ilvl="3" w:tentative="1">
+      <w:start w:val="1"/>
+      <w:numFmt w:val="bullet"/>
+      <w:lvlText w:val=""/>
+      <w:lvlJc w:val="left"/>
+      <w:pPr>
+        <w:tabs>
+          <w:tab w:val="num" w:pos="2880"/>
+        </w:tabs>
+        <w:ind w:left="2880" w:hanging="360"/>
+      </w:pPr>
+      <w:rPr>
+        <w:rFonts w:ascii="Wingdings" w:hAnsi="Wingdings" w:hint="default"/>
+        <w:sz w:val="20"/>
+      </w:rPr>
+    </w:lvl>
+    <w:lvl w:ilvl="4" w:tentative="1">
+      <w:start w:val="1"/>
+      <w:numFmt w:val="bullet"/>
+      <w:lvlText w:val=""/>
+      <w:lvlJc w:val="left"/>
+      <w:pPr>
+        <w:tabs>
+          <w:tab w:val="num" w:pos="3600"/>
+        </w:tabs>
+        <w:ind w:left="3600" w:hanging="360"/>
+      </w:pPr>
+      <w:rPr>
+        <w:rFonts w:ascii="Wingdings" w:hAnsi="Wingdings" w:hint="default"/>
+        <w:sz w:val="20"/>
+      </w:rPr>
+    </w:lvl>
+    <w:lvl w:ilvl="5" w:tentative="1">
+      <w:start w:val="1"/>
+      <w:numFmt w:val="bullet"/>
+      <w:lvlText w:val=""/>
+      <w:lvlJc w:val="left"/>
+      <w:pPr>
+        <w:tabs>
+          <w:tab w:val="num" w:pos="4320"/>
+        </w:tabs>
+        <w:ind w:left="4320" w:hanging="360"/>
+      </w:pPr>
+      <w:rPr>
+        <w:rFonts w:ascii="Wingdings" w:hAnsi="Wingdings" w:hint="default"/>
+        <w:sz w:val="20"/>
+      </w:rPr>
+    </w:lvl>
+    <w:lvl w:ilvl="6" w:tentative="1">
+      <w:start w:val="1"/>
+      <w:numFmt w:val="bullet"/>
+      <w:lvlText w:val=""/>
+      <w:lvlJc w:val="left"/>
+      <w:pPr>
+        <w:tabs>
+          <w:tab w:val="num" w:pos="5040"/>
+        </w:tabs>
+        <w:ind w:left="5040" w:hanging="360"/>
+      </w:pPr>
+      <w:rPr>
+        <w:rFonts w:ascii="Wingdings" w:hAnsi="Wingdings" w:hint="default"/>
+        <w:sz w:val="20"/>
+      </w:rPr>
+    </w:lvl>
+    <w:lvl w:ilvl="7" w:tentative="1">
+      <w:start w:val="1"/>
+      <w:numFmt w:val="bullet"/>
+      <w:lvlText w:val=""/>
+      <w:lvlJc w:val="left"/>
+      <w:pPr>
+        <w:tabs>
+          <w:tab w:val="num" w:pos="5760"/>
+        </w:tabs>
+        <w:ind w:left="5760" w:hanging="360"/>
+      </w:pPr>
+      <w:rPr>
+        <w:rFonts w:ascii="Wingdings" w:hAnsi="Wingdings" w:hint="default"/>
+        <w:sz w:val="20"/>
+      </w:rPr>
+    </w:lvl>
+    <w:lvl w:ilvl="8" w:tentative="1">
+      <w:start w:val="1"/>
+      <w:numFmt w:val="bullet"/>
+      <w:lvlText w:val=""/>
+      <w:lvlJc w:val="left"/>
+      <w:pPr>
+        <w:tabs>
+          <w:tab w:val="num" w:pos="6480"/>
+        </w:tabs>
+        <w:ind w:left="6480" w:hanging="360"/>
+      </w:pPr>
+      <w:rPr>
+        <w:rFonts w:ascii="Wingdings" w:hAnsi="Wingdings" w:hint="default"/>
+        <w:sz w:val="20"/>
+      </w:rPr>
+    </w:lvl>
+  </w:abstractNum>
+  <w:abstractNum w:abstractNumId="7" w15:restartNumberingAfterBreak="0">
+    <w:nsid w:val="593E763E"/>
+    <w:multiLevelType w:val="multilevel"/>
+    <w:tmpl w:val="FD0665C4"/>
+    <w:lvl w:ilvl="0">
+      <w:start w:val="1"/>
+      <w:numFmt w:val="bullet"/>
+      <w:lvlText w:val=""/>
+      <w:lvlJc w:val="left"/>
+      <w:pPr>
+        <w:tabs>
+          <w:tab w:val="num" w:pos="720"/>
+        </w:tabs>
+        <w:ind w:left="720" w:hanging="360"/>
+      </w:pPr>
+      <w:rPr>
+        <w:rFonts w:ascii="Symbol" w:hAnsi="Symbol" w:hint="default"/>
+        <w:sz w:val="20"/>
+      </w:rPr>
+    </w:lvl>
+    <w:lvl w:ilvl="1" w:tentative="1">
+      <w:start w:val="1"/>
+      <w:numFmt w:val="bullet"/>
+      <w:lvlText w:val="o"/>
+      <w:lvlJc w:val="left"/>
+      <w:pPr>
+        <w:tabs>
+          <w:tab w:val="num" w:pos="1440"/>
+        </w:tabs>
+        <w:ind w:left="1440" w:hanging="360"/>
+      </w:pPr>
+      <w:rPr>
+        <w:rFonts w:ascii="Courier New" w:hAnsi="Courier New" w:hint="default"/>
+        <w:sz w:val="20"/>
+      </w:rPr>
+    </w:lvl>
+    <w:lvl w:ilvl="2" w:tentative="1">
+      <w:start w:val="1"/>
+      <w:numFmt w:val="bullet"/>
+      <w:lvlText w:val=""/>
+      <w:lvlJc w:val="left"/>
+      <w:pPr>
+        <w:tabs>
+          <w:tab w:val="num" w:pos="2160"/>
+        </w:tabs>
+        <w:ind w:left="2160" w:hanging="360"/>
+      </w:pPr>
+      <w:rPr>
+        <w:rFonts w:ascii="Wingdings" w:hAnsi="Wingdings" w:hint="default"/>
+        <w:sz w:val="20"/>
+      </w:rPr>
+    </w:lvl>
+    <w:lvl w:ilvl="3" w:tentative="1">
+      <w:start w:val="1"/>
+      <w:numFmt w:val="bullet"/>
+      <w:lvlText w:val=""/>
+      <w:lvlJc w:val="left"/>
+      <w:pPr>
+        <w:tabs>
+          <w:tab w:val="num" w:pos="2880"/>
+        </w:tabs>
+        <w:ind w:left="2880" w:hanging="360"/>
+      </w:pPr>
+      <w:rPr>
+        <w:rFonts w:ascii="Wingdings" w:hAnsi="Wingdings" w:hint="default"/>
+        <w:sz w:val="20"/>
+      </w:rPr>
+    </w:lvl>
+    <w:lvl w:ilvl="4" w:tentative="1">
+      <w:start w:val="1"/>
+      <w:numFmt w:val="bullet"/>
+      <w:lvlText w:val=""/>
+      <w:lvlJc w:val="left"/>
+      <w:pPr>
+        <w:tabs>
+          <w:tab w:val="num" w:pos="3600"/>
+        </w:tabs>
+        <w:ind w:left="3600" w:hanging="360"/>
+      </w:pPr>
+      <w:rPr>
+        <w:rFonts w:ascii="Wingdings" w:hAnsi="Wingdings" w:hint="default"/>
+        <w:sz w:val="20"/>
+      </w:rPr>
+    </w:lvl>
+    <w:lvl w:ilvl="5" w:tentative="1">
+      <w:start w:val="1"/>
+      <w:numFmt w:val="bullet"/>
+      <w:lvlText w:val=""/>
+      <w:lvlJc w:val="left"/>
+      <w:pPr>
+        <w:tabs>
+          <w:tab w:val="num" w:pos="4320"/>
+        </w:tabs>
+        <w:ind w:left="4320" w:hanging="360"/>
+      </w:pPr>
+      <w:rPr>
+        <w:rFonts w:ascii="Wingdings" w:hAnsi="Wingdings" w:hint="default"/>
+        <w:sz w:val="20"/>
+      </w:rPr>
+    </w:lvl>
+    <w:lvl w:ilvl="6" w:tentative="1">
+      <w:start w:val="1"/>
+      <w:numFmt w:val="bullet"/>
+      <w:lvlText w:val=""/>
+      <w:lvlJc w:val="left"/>
+      <w:pPr>
+        <w:tabs>
+          <w:tab w:val="num" w:pos="5040"/>
+        </w:tabs>
+        <w:ind w:left="5040" w:hanging="360"/>
+      </w:pPr>
+      <w:rPr>
+        <w:rFonts w:ascii="Wingdings" w:hAnsi="Wingdings" w:hint="default"/>
+        <w:sz w:val="20"/>
+      </w:rPr>
+    </w:lvl>
+    <w:lvl w:ilvl="7" w:tentative="1">
+      <w:start w:val="1"/>
+      <w:numFmt w:val="bullet"/>
+      <w:lvlText w:val=""/>
+      <w:lvlJc w:val="left"/>
+      <w:pPr>
+        <w:tabs>
+          <w:tab w:val="num" w:pos="5760"/>
+        </w:tabs>
+        <w:ind w:left="5760" w:hanging="360"/>
+      </w:pPr>
+      <w:rPr>
+        <w:rFonts w:ascii="Wingdings" w:hAnsi="Wingdings" w:hint="default"/>
+        <w:sz w:val="20"/>
+      </w:rPr>
+    </w:lvl>
+    <w:lvl w:ilvl="8" w:tentative="1">
+      <w:start w:val="1"/>
+      <w:numFmt w:val="bullet"/>
+      <w:lvlText w:val=""/>
+      <w:lvlJc w:val="left"/>
+      <w:pPr>
+        <w:tabs>
+          <w:tab w:val="num" w:pos="6480"/>
+        </w:tabs>
+        <w:ind w:left="6480" w:hanging="360"/>
+      </w:pPr>
+      <w:rPr>
+        <w:rFonts w:ascii="Wingdings" w:hAnsi="Wingdings" w:hint="default"/>
+        <w:sz w:val="20"/>
+      </w:rPr>
+    </w:lvl>
+  </w:abstractNum>
+  <w:abstractNum w:abstractNumId="8" w15:restartNumberingAfterBreak="0">
+    <w:nsid w:val="618452CD"/>
+    <w:multiLevelType w:val="multilevel"/>
+    <w:tmpl w:val="B754C246"/>
+    <w:lvl w:ilvl="0">
+      <w:start w:val="1"/>
+      <w:numFmt w:val="bullet"/>
+      <w:lvlText w:val=""/>
+      <w:lvlJc w:val="left"/>
+      <w:pPr>
+        <w:tabs>
+          <w:tab w:val="num" w:pos="720"/>
+        </w:tabs>
+        <w:ind w:left="720" w:hanging="360"/>
+      </w:pPr>
+      <w:rPr>
+        <w:rFonts w:ascii="Symbol" w:hAnsi="Symbol" w:hint="default"/>
+        <w:sz w:val="20"/>
+      </w:rPr>
+    </w:lvl>
+    <w:lvl w:ilvl="1" w:tentative="1">
+      <w:start w:val="1"/>
+      <w:numFmt w:val="bullet"/>
+      <w:lvlText w:val="o"/>
+      <w:lvlJc w:val="left"/>
+      <w:pPr>
+        <w:tabs>
+          <w:tab w:val="num" w:pos="1440"/>
+        </w:tabs>
+        <w:ind w:left="1440" w:hanging="360"/>
+      </w:pPr>
+      <w:rPr>
+        <w:rFonts w:ascii="Courier New" w:hAnsi="Courier New" w:hint="default"/>
+        <w:sz w:val="20"/>
+      </w:rPr>
+    </w:lvl>
+    <w:lvl w:ilvl="2" w:tentative="1">
+      <w:start w:val="1"/>
+      <w:numFmt w:val="bullet"/>
+      <w:lvlText w:val=""/>
+      <w:lvlJc w:val="left"/>
+      <w:pPr>
+        <w:tabs>
+          <w:tab w:val="num" w:pos="2160"/>
+        </w:tabs>
+        <w:ind w:left="2160" w:hanging="360"/>
+      </w:pPr>
+      <w:rPr>
+        <w:rFonts w:ascii="Wingdings" w:hAnsi="Wingdings" w:hint="default"/>
+        <w:sz w:val="20"/>
+      </w:rPr>
+    </w:lvl>
+    <w:lvl w:ilvl="3" w:tentative="1">
+      <w:start w:val="1"/>
+      <w:numFmt w:val="bullet"/>
+      <w:lvlText w:val=""/>
+      <w:lvlJc w:val="left"/>
+      <w:pPr>
+        <w:tabs>
+          <w:tab w:val="num" w:pos="2880"/>
+        </w:tabs>
+        <w:ind w:left="2880" w:hanging="360"/>
+      </w:pPr>
+      <w:rPr>
+        <w:rFonts w:ascii="Wingdings" w:hAnsi="Wingdings" w:hint="default"/>
+        <w:sz w:val="20"/>
+      </w:rPr>
+    </w:lvl>
+    <w:lvl w:ilvl="4" w:tentative="1">
+      <w:start w:val="1"/>
+      <w:numFmt w:val="bullet"/>
+      <w:lvlText w:val=""/>
+      <w:lvlJc w:val="left"/>
+      <w:pPr>
+        <w:tabs>
+          <w:tab w:val="num" w:pos="3600"/>
+        </w:tabs>
+        <w:ind w:left="3600" w:hanging="360"/>
+      </w:pPr>
+      <w:rPr>
+        <w:rFonts w:ascii="Wingdings" w:hAnsi="Wingdings" w:hint="default"/>
+        <w:sz w:val="20"/>
+      </w:rPr>
+    </w:lvl>
+    <w:lvl w:ilvl="5" w:tentative="1">
+      <w:start w:val="1"/>
+      <w:numFmt w:val="bullet"/>
+      <w:lvlText w:val=""/>
+      <w:lvlJc w:val="left"/>
+      <w:pPr>
+        <w:tabs>
+          <w:tab w:val="num" w:pos="4320"/>
+        </w:tabs>
+        <w:ind w:left="4320" w:hanging="360"/>
+      </w:pPr>
+      <w:rPr>
+        <w:rFonts w:ascii="Wingdings" w:hAnsi="Wingdings" w:hint="default"/>
+        <w:sz w:val="20"/>
+      </w:rPr>
+    </w:lvl>
+    <w:lvl w:ilvl="6" w:tentative="1">
+      <w:start w:val="1"/>
+      <w:numFmt w:val="bullet"/>
+      <w:lvlText w:val=""/>
+      <w:lvlJc w:val="left"/>
+      <w:pPr>
+        <w:tabs>
+          <w:tab w:val="num" w:pos="5040"/>
+        </w:tabs>
+        <w:ind w:left="5040" w:hanging="360"/>
+      </w:pPr>
+      <w:rPr>
+        <w:rFonts w:ascii="Wingdings" w:hAnsi="Wingdings" w:hint="default"/>
+        <w:sz w:val="20"/>
+      </w:rPr>
+    </w:lvl>
+    <w:lvl w:ilvl="7" w:tentative="1">
+      <w:start w:val="1"/>
+      <w:numFmt w:val="bullet"/>
+      <w:lvlText w:val=""/>
+      <w:lvlJc w:val="left"/>
+      <w:pPr>
+        <w:tabs>
+          <w:tab w:val="num" w:pos="5760"/>
+        </w:tabs>
+        <w:ind w:left="5760" w:hanging="360"/>
+      </w:pPr>
+      <w:rPr>
+        <w:rFonts w:ascii="Wingdings" w:hAnsi="Wingdings" w:hint="default"/>
+        <w:sz w:val="20"/>
+      </w:rPr>
+    </w:lvl>
+    <w:lvl w:ilvl="8" w:tentative="1">
+      <w:start w:val="1"/>
+      <w:numFmt w:val="bullet"/>
+      <w:lvlText w:val=""/>
+      <w:lvlJc w:val="left"/>
+      <w:pPr>
+        <w:tabs>
+          <w:tab w:val="num" w:pos="6480"/>
+        </w:tabs>
+        <w:ind w:left="6480" w:hanging="360"/>
+      </w:pPr>
+      <w:rPr>
+        <w:rFonts w:ascii="Wingdings" w:hAnsi="Wingdings" w:hint="default"/>
+        <w:sz w:val="20"/>
+      </w:rPr>
+    </w:lvl>
+  </w:abstractNum>
+  <w:abstractNum w:abstractNumId="9" w15:restartNumberingAfterBreak="0">
+    <w:nsid w:val="676A1D41"/>
+    <w:multiLevelType w:val="multilevel"/>
+    <w:tmpl w:val="F7B0B18E"/>
+    <w:lvl w:ilvl="0">
+      <w:start w:val="1"/>
+      <w:numFmt w:val="bullet"/>
+      <w:lvlText w:val=""/>
+      <w:lvlJc w:val="left"/>
+      <w:pPr>
+        <w:tabs>
+          <w:tab w:val="num" w:pos="720"/>
+        </w:tabs>
+        <w:ind w:left="720" w:hanging="360"/>
+      </w:pPr>
+      <w:rPr>
+        <w:rFonts w:ascii="Symbol" w:hAnsi="Symbol" w:hint="default"/>
+        <w:sz w:val="20"/>
+      </w:rPr>
+    </w:lvl>
+    <w:lvl w:ilvl="1" w:tentative="1">
+      <w:start w:val="1"/>
+      <w:numFmt w:val="bullet"/>
+      <w:lvlText w:val="o"/>
+      <w:lvlJc w:val="left"/>
+      <w:pPr>
+        <w:tabs>
+          <w:tab w:val="num" w:pos="1440"/>
+        </w:tabs>
+        <w:ind w:left="1440" w:hanging="360"/>
+      </w:pPr>
+      <w:rPr>
+        <w:rFonts w:ascii="Courier New" w:hAnsi="Courier New" w:hint="default"/>
+        <w:sz w:val="20"/>
+      </w:rPr>
+    </w:lvl>
+    <w:lvl w:ilvl="2" w:tentative="1">
+      <w:start w:val="1"/>
+      <w:numFmt w:val="bullet"/>
+      <w:lvlText w:val=""/>
+      <w:lvlJc w:val="left"/>
+      <w:pPr>
+        <w:tabs>
+          <w:tab w:val="num" w:pos="2160"/>
+        </w:tabs>
+        <w:ind w:left="2160" w:hanging="360"/>
+      </w:pPr>
+      <w:rPr>
+        <w:rFonts w:ascii="Wingdings" w:hAnsi="Wingdings" w:hint="default"/>
+        <w:sz w:val="20"/>
+      </w:rPr>
+    </w:lvl>
+    <w:lvl w:ilvl="3" w:tentative="1">
+      <w:start w:val="1"/>
+      <w:numFmt w:val="bullet"/>
+      <w:lvlText w:val=""/>
+      <w:lvlJc w:val="left"/>
+      <w:pPr>
+        <w:tabs>
+          <w:tab w:val="num" w:pos="2880"/>
+        </w:tabs>
+        <w:ind w:left="2880" w:hanging="360"/>
+      </w:pPr>
+      <w:rPr>
+        <w:rFonts w:ascii="Wingdings" w:hAnsi="Wingdings" w:hint="default"/>
+        <w:sz w:val="20"/>
+      </w:rPr>
+    </w:lvl>
+    <w:lvl w:ilvl="4" w:tentative="1">
+      <w:start w:val="1"/>
+      <w:numFmt w:val="bullet"/>
+      <w:lvlText w:val=""/>
+      <w:lvlJc w:val="left"/>
+      <w:pPr>
+        <w:tabs>
+          <w:tab w:val="num" w:pos="3600"/>
+        </w:tabs>
+        <w:ind w:left="3600" w:hanging="360"/>
+      </w:pPr>
+      <w:rPr>
+        <w:rFonts w:ascii="Wingdings" w:hAnsi="Wingdings" w:hint="default"/>
+        <w:sz w:val="20"/>
+      </w:rPr>
+    </w:lvl>
+    <w:lvl w:ilvl="5" w:tentative="1">
+      <w:start w:val="1"/>
+      <w:numFmt w:val="bullet"/>
+      <w:lvlText w:val=""/>
+      <w:lvlJc w:val="left"/>
+      <w:pPr>
+        <w:tabs>
+          <w:tab w:val="num" w:pos="4320"/>
+        </w:tabs>
+        <w:ind w:left="4320" w:hanging="360"/>
+      </w:pPr>
+      <w:rPr>
+        <w:rFonts w:ascii="Wingdings" w:hAnsi="Wingdings" w:hint="default"/>
+        <w:sz w:val="20"/>
+      </w:rPr>
+    </w:lvl>
+    <w:lvl w:ilvl="6" w:tentative="1">
+      <w:start w:val="1"/>
+      <w:numFmt w:val="bullet"/>
+      <w:lvlText w:val=""/>
+      <w:lvlJc w:val="left"/>
+      <w:pPr>
+        <w:tabs>
+          <w:tab w:val="num" w:pos="5040"/>
+        </w:tabs>
+        <w:ind w:left="5040" w:hanging="360"/>
+      </w:pPr>
+      <w:rPr>
+        <w:rFonts w:ascii="Wingdings" w:hAnsi="Wingdings" w:hint="default"/>
+        <w:sz w:val="20"/>
+      </w:rPr>
+    </w:lvl>
+    <w:lvl w:ilvl="7" w:tentative="1">
+      <w:start w:val="1"/>
+      <w:numFmt w:val="bullet"/>
+      <w:lvlText w:val=""/>
+      <w:lvlJc w:val="left"/>
+      <w:pPr>
+        <w:tabs>
+          <w:tab w:val="num" w:pos="5760"/>
+        </w:tabs>
+        <w:ind w:left="5760" w:hanging="360"/>
+      </w:pPr>
+      <w:rPr>
+        <w:rFonts w:ascii="Wingdings" w:hAnsi="Wingdings" w:hint="default"/>
+        <w:sz w:val="20"/>
+      </w:rPr>
+    </w:lvl>
+    <w:lvl w:ilvl="8" w:tentative="1">
+      <w:start w:val="1"/>
+      <w:numFmt w:val="bullet"/>
+      <w:lvlText w:val=""/>
+      <w:lvlJc w:val="left"/>
+      <w:pPr>
+        <w:tabs>
+          <w:tab w:val="num" w:pos="6480"/>
+        </w:tabs>
+        <w:ind w:left="6480" w:hanging="360"/>
+      </w:pPr>
+      <w:rPr>
+        <w:rFonts w:ascii="Wingdings" w:hAnsi="Wingdings" w:hint="default"/>
+        <w:sz w:val="20"/>
+      </w:rPr>
+    </w:lvl>
+  </w:abstractNum>
+  <w:abstractNum w:abstractNumId="10" w15:restartNumberingAfterBreak="0">
+    <w:nsid w:val="77845A91"/>
+    <w:multiLevelType w:val="multilevel"/>
+    <w:tmpl w:val="900EE35E"/>
+    <w:lvl w:ilvl="0">
+      <w:start w:val="1"/>
+      <w:numFmt w:val="bullet"/>
+      <w:lvlText w:val=""/>
+      <w:lvlJc w:val="left"/>
+      <w:pPr>
+        <w:tabs>
+          <w:tab w:val="num" w:pos="720"/>
+        </w:tabs>
+        <w:ind w:left="720" w:hanging="360"/>
+      </w:pPr>
+      <w:rPr>
+        <w:rFonts w:ascii="Symbol" w:hAnsi="Symbol" w:hint="default"/>
+        <w:sz w:val="20"/>
+      </w:rPr>
+    </w:lvl>
+    <w:lvl w:ilvl="1" w:tentative="1">
+      <w:start w:val="1"/>
+      <w:numFmt w:val="bullet"/>
+      <w:lvlText w:val="o"/>
+      <w:lvlJc w:val="left"/>
+      <w:pPr>
+        <w:tabs>
+          <w:tab w:val="num" w:pos="1440"/>
+        </w:tabs>
+        <w:ind w:left="1440" w:hanging="360"/>
+      </w:pPr>
+      <w:rPr>
+        <w:rFonts w:ascii="Courier New" w:hAnsi="Courier New" w:hint="default"/>
+        <w:sz w:val="20"/>
+      </w:rPr>
+    </w:lvl>
+    <w:lvl w:ilvl="2" w:tentative="1">
+      <w:start w:val="1"/>
+      <w:numFmt w:val="bullet"/>
+      <w:lvlText w:val=""/>
+      <w:lvlJc w:val="left"/>
+      <w:pPr>
+        <w:tabs>
+          <w:tab w:val="num" w:pos="2160"/>
+        </w:tabs>
+        <w:ind w:left="2160" w:hanging="360"/>
+      </w:pPr>
+      <w:rPr>
+        <w:rFonts w:ascii="Wingdings" w:hAnsi="Wingdings" w:hint="default"/>
+        <w:sz w:val="20"/>
+      </w:rPr>
+    </w:lvl>
+    <w:lvl w:ilvl="3" w:tentative="1">
+      <w:start w:val="1"/>
+      <w:numFmt w:val="bullet"/>
+      <w:lvlText w:val=""/>
+      <w:lvlJc w:val="left"/>
+      <w:pPr>
+        <w:tabs>
+          <w:tab w:val="num" w:pos="2880"/>
+        </w:tabs>
+        <w:ind w:left="2880" w:hanging="360"/>
+      </w:pPr>
+      <w:rPr>
+        <w:rFonts w:ascii="Wingdings" w:hAnsi="Wingdings" w:hint="default"/>
+        <w:sz w:val="20"/>
+      </w:rPr>
+    </w:lvl>
+    <w:lvl w:ilvl="4" w:tentative="1">
+      <w:start w:val="1"/>
+      <w:numFmt w:val="bullet"/>
+      <w:lvlText w:val=""/>
+      <w:lvlJc w:val="left"/>
+      <w:pPr>
+        <w:tabs>
+          <w:tab w:val="num" w:pos="3600"/>
+        </w:tabs>
+        <w:ind w:left="3600" w:hanging="360"/>
+      </w:pPr>
+      <w:rPr>
+        <w:rFonts w:ascii="Wingdings" w:hAnsi="Wingdings" w:hint="default"/>
+        <w:sz w:val="20"/>
+      </w:rPr>
+    </w:lvl>
+    <w:lvl w:ilvl="5" w:tentative="1">
+      <w:start w:val="1"/>
+      <w:numFmt w:val="bullet"/>
+      <w:lvlText w:val=""/>
+      <w:lvlJc w:val="left"/>
+      <w:pPr>
+        <w:tabs>
+          <w:tab w:val="num" w:pos="4320"/>
+        </w:tabs>
+        <w:ind w:left="4320" w:hanging="360"/>
+      </w:pPr>
+      <w:rPr>
+        <w:rFonts w:ascii="Wingdings" w:hAnsi="Wingdings" w:hint="default"/>
+        <w:sz w:val="20"/>
+      </w:rPr>
+    </w:lvl>
+    <w:lvl w:ilvl="6" w:tentative="1">
+      <w:start w:val="1"/>
+      <w:numFmt w:val="bullet"/>
+      <w:lvlText w:val=""/>
+      <w:lvlJc w:val="left"/>
+      <w:pPr>
+        <w:tabs>
+          <w:tab w:val="num" w:pos="5040"/>
+        </w:tabs>
+        <w:ind w:left="5040" w:hanging="360"/>
+      </w:pPr>
+      <w:rPr>
+        <w:rFonts w:ascii="Wingdings" w:hAnsi="Wingdings" w:hint="default"/>
+        <w:sz w:val="20"/>
+      </w:rPr>
+    </w:lvl>
+    <w:lvl w:ilvl="7" w:tentative="1">
+      <w:start w:val="1"/>
+      <w:numFmt w:val="bullet"/>
+      <w:lvlText w:val=""/>
+      <w:lvlJc w:val="left"/>
+      <w:pPr>
+        <w:tabs>
+          <w:tab w:val="num" w:pos="5760"/>
+        </w:tabs>
+        <w:ind w:left="5760" w:hanging="360"/>
+      </w:pPr>
+      <w:rPr>
+        <w:rFonts w:ascii="Wingdings" w:hAnsi="Wingdings" w:hint="default"/>
+        <w:sz w:val="20"/>
+      </w:rPr>
+    </w:lvl>
+    <w:lvl w:ilvl="8" w:tentative="1">
+      <w:start w:val="1"/>
+      <w:numFmt w:val="bullet"/>
+      <w:lvlText w:val=""/>
+      <w:lvlJc w:val="left"/>
+      <w:pPr>
+        <w:tabs>
+          <w:tab w:val="num" w:pos="6480"/>
+        </w:tabs>
+        <w:ind w:left="6480" w:hanging="360"/>
+      </w:pPr>
+      <w:rPr>
+        <w:rFonts w:ascii="Wingdings" w:hAnsi="Wingdings" w:hint="default"/>
+        <w:sz w:val="20"/>
+      </w:rPr>
+    </w:lvl>
+  </w:abstractNum>
+  <w:abstractNum w:abstractNumId="11" w15:restartNumberingAfterBreak="0">
+    <w:nsid w:val="7FA07638"/>
+    <w:multiLevelType w:val="multilevel"/>
+    <w:tmpl w:val="0DC0D2A8"/>
+    <w:lvl w:ilvl="0">
+      <w:start w:val="1"/>
+      <w:numFmt w:val="bullet"/>
+      <w:lvlText w:val=""/>
+      <w:lvlJc w:val="left"/>
+      <w:pPr>
+        <w:tabs>
+          <w:tab w:val="num" w:pos="720"/>
+        </w:tabs>
+        <w:ind w:left="720" w:hanging="360"/>
+      </w:pPr>
+      <w:rPr>
+        <w:rFonts w:ascii="Symbol" w:hAnsi="Symbol" w:hint="default"/>
+        <w:sz w:val="20"/>
+      </w:rPr>
+    </w:lvl>
+    <w:lvl w:ilvl="1" w:tentative="1">
+      <w:start w:val="1"/>
+      <w:numFmt w:val="bullet"/>
+      <w:lvlText w:val="o"/>
+      <w:lvlJc w:val="left"/>
+      <w:pPr>
+        <w:tabs>
+          <w:tab w:val="num" w:pos="1440"/>
+        </w:tabs>
+        <w:ind w:left="1440" w:hanging="360"/>
+      </w:pPr>
+      <w:rPr>
+        <w:rFonts w:ascii="Courier New" w:hAnsi="Courier New" w:hint="default"/>
+        <w:sz w:val="20"/>
+      </w:rPr>
+    </w:lvl>
+    <w:lvl w:ilvl="2" w:tentative="1">
+      <w:start w:val="1"/>
+      <w:numFmt w:val="bullet"/>
+      <w:lvlText w:val=""/>
+      <w:lvlJc w:val="left"/>
+      <w:pPr>
+        <w:tabs>
+          <w:tab w:val="num" w:pos="2160"/>
+        </w:tabs>
+        <w:ind w:left="2160" w:hanging="360"/>
+      </w:pPr>
+      <w:rPr>
+        <w:rFonts w:ascii="Wingdings" w:hAnsi="Wingdings" w:hint="default"/>
+        <w:sz w:val="20"/>
+      </w:rPr>
+    </w:lvl>
+    <w:lvl w:ilvl="3" w:tentative="1">
+      <w:start w:val="1"/>
+      <w:numFmt w:val="bullet"/>
+      <w:lvlText w:val=""/>
+      <w:lvlJc w:val="left"/>
+      <w:pPr>
+        <w:tabs>
+          <w:tab w:val="num" w:pos="2880"/>
+        </w:tabs>
+        <w:ind w:left="2880" w:hanging="360"/>
+      </w:pPr>
+      <w:rPr>
+        <w:rFonts w:ascii="Wingdings" w:hAnsi="Wingdings" w:hint="default"/>
+        <w:sz w:val="20"/>
+      </w:rPr>
+    </w:lvl>
+    <w:lvl w:ilvl="4" w:tentative="1">
+      <w:start w:val="1"/>
+      <w:numFmt w:val="bullet"/>
+      <w:lvlText w:val=""/>
+      <w:lvlJc w:val="left"/>
+      <w:pPr>
+        <w:tabs>
+          <w:tab w:val="num" w:pos="3600"/>
+        </w:tabs>
+        <w:ind w:left="3600" w:hanging="360"/>
+      </w:pPr>
+      <w:rPr>
+        <w:rFonts w:ascii="Wingdings" w:hAnsi="Wingdings" w:hint="default"/>
+        <w:sz w:val="20"/>
+      </w:rPr>
+    </w:lvl>
+    <w:lvl w:ilvl="5" w:tentative="1">
+      <w:start w:val="1"/>
+      <w:numFmt w:val="bullet"/>
+      <w:lvlText w:val=""/>
+      <w:lvlJc w:val="left"/>
+      <w:pPr>
+        <w:tabs>
+          <w:tab w:val="num" w:pos="4320"/>
+        </w:tabs>
+        <w:ind w:left="4320" w:hanging="360"/>
+      </w:pPr>
+      <w:rPr>
+        <w:rFonts w:ascii="Wingdings" w:hAnsi="Wingdings" w:hint="default"/>
+        <w:sz w:val="20"/>
+      </w:rPr>
+    </w:lvl>
+    <w:lvl w:ilvl="6" w:tentative="1">
+      <w:start w:val="1"/>
+      <w:numFmt w:val="bullet"/>
+      <w:lvlText w:val=""/>
+      <w:lvlJc w:val="left"/>
+      <w:pPr>
+        <w:tabs>
+          <w:tab w:val="num" w:pos="5040"/>
+        </w:tabs>
+        <w:ind w:left="5040" w:hanging="360"/>
+      </w:pPr>
+      <w:rPr>
+        <w:rFonts w:ascii="Wingdings" w:hAnsi="Wingdings" w:hint="default"/>
+        <w:sz w:val="20"/>
+      </w:rPr>
+    </w:lvl>
+    <w:lvl w:ilvl="7" w:tentative="1">
+      <w:start w:val="1"/>
+      <w:numFmt w:val="bullet"/>
+      <w:lvlText w:val=""/>
+      <w:lvlJc w:val="left"/>
+      <w:pPr>
+        <w:tabs>
+          <w:tab w:val="num" w:pos="5760"/>
+        </w:tabs>
+        <w:ind w:left="5760" w:hanging="360"/>
+      </w:pPr>
+      <w:rPr>
+        <w:rFonts w:ascii="Wingdings" w:hAnsi="Wingdings" w:hint="default"/>
+        <w:sz w:val="20"/>
+      </w:rPr>
+    </w:lvl>
+    <w:lvl w:ilvl="8" w:tentative="1">
+      <w:start w:val="1"/>
+      <w:numFmt w:val="bullet"/>
+      <w:lvlText w:val=""/>
+      <w:lvlJc w:val="left"/>
+      <w:pPr>
+        <w:tabs>
+          <w:tab w:val="num" w:pos="6480"/>
+        </w:tabs>
+        <w:ind w:left="6480" w:hanging="360"/>
+      </w:pPr>
+      <w:rPr>
+        <w:rFonts w:ascii="Wingdings" w:hAnsi="Wingdings" w:hint="default"/>
+        <w:sz w:val="20"/>
+      </w:rPr>
+    </w:lvl>
+  </w:abstractNum>
   <w:num w:numId="1">
     <w:abstractNumId w:val="2"/>
   </w:num>
   <w:num w:numId="2">
-    <w:abstractNumId w:val="5"/>
+    <w:abstractNumId w:val="9"/>
   </w:num>
   <w:num w:numId="3">
     <w:abstractNumId w:val="1"/>
@@ -9038,7 +17427,25 @@
     <w:abstractNumId w:val="3"/>
   </w:num>
   <w:num w:numId="6">
+    <w:abstractNumId w:val="6"/>
+  </w:num>
+  <w:num w:numId="7">
+    <w:abstractNumId w:val="7"/>
+  </w:num>
+  <w:num w:numId="8">
     <w:abstractNumId w:val="4"/>
+  </w:num>
+  <w:num w:numId="9">
+    <w:abstractNumId w:val="5"/>
+  </w:num>
+  <w:num w:numId="10">
+    <w:abstractNumId w:val="8"/>
+  </w:num>
+  <w:num w:numId="11">
+    <w:abstractNumId w:val="10"/>
+  </w:num>
+  <w:num w:numId="12">
+    <w:abstractNumId w:val="11"/>
   </w:num>
 </w:numbering>
 </file>
@@ -9708,6 +18115,11 @@
     <w:basedOn w:val="DefaultParagraphFont"/>
     <w:rsid w:val="00D007FF"/>
   </w:style>
+  <w:style w:type="character" w:customStyle="1" w:styleId="cm-operator">
+    <w:name w:val="cm-operator"/>
+    <w:basedOn w:val="DefaultParagraphFont"/>
+    <w:rsid w:val="00BC1CE0"/>
+  </w:style>
 </w:styles>
 </file>
 

--- a/MySql/MySql 2024.docx
+++ b/MySql/MySql 2024.docx
@@ -14294,19 +14294,7 @@
         <w:rPr>
           <w:color w:val="FF0000"/>
         </w:rPr>
-        <w:t xml:space="preserve">SELECT city, COUNT(id) FROM students GROUP by (city) </w:t>
-      </w:r>
-      <w:r>
-        <w:rPr>
-          <w:color w:val="FF0000"/>
-        </w:rPr>
-        <w:t>WHERE</w:t>
-      </w:r>
-      <w:r>
-        <w:rPr>
-          <w:color w:val="FF0000"/>
-        </w:rPr>
-        <w:t xml:space="preserve"> count(id) &gt;= 3;</w:t>
+        <w:t>SELECT city, COUNT(id) FROM students GROUP by (city) WHERE count(id) &gt;= 3;</w:t>
       </w:r>
     </w:p>
     <w:p>
@@ -14989,7 +14977,7 @@
     <w:p>
       <w:r>
         <w:pict w14:anchorId="5711755E">
-          <v:rect id="_x0000_i1048" style="width:0;height:1.5pt" o:hralign="center" o:hrstd="t" o:hr="t" fillcolor="#a0a0a0" stroked="f"/>
+          <v:rect id="_x0000_i1032" style="width:0;height:1.5pt" o:hralign="center" o:hrstd="t" o:hr="t" fillcolor="#a0a0a0" stroked="f"/>
         </w:pict>
       </w:r>
     </w:p>
@@ -15608,6 +15596,4718 @@
           <w:szCs w:val="20"/>
         </w:rPr>
         <w:t xml:space="preserve"> </w:t>
+      </w:r>
+    </w:p>
+    <w:p>
+      <w:r>
+        <w:br w:type="page"/>
+      </w:r>
+    </w:p>
+    <w:p>
+      <w:pPr>
+        <w:pStyle w:val="Heading1"/>
+      </w:pPr>
+      <w:r>
+        <w:lastRenderedPageBreak/>
+        <w:t xml:space="preserve">MySQL </w:t>
+      </w:r>
+      <w:r>
+        <w:rPr>
+          <w:rStyle w:val="colorh1"/>
+        </w:rPr>
+        <w:t>INSERT INTO SELECT</w:t>
+      </w:r>
+      <w:r>
+        <w:t xml:space="preserve"> Statement</w:t>
+      </w:r>
+    </w:p>
+    <w:p>
+      <w:pPr>
+        <w:pStyle w:val="NormalWeb"/>
+      </w:pPr>
+      <w:r>
+        <w:t xml:space="preserve">The </w:t>
+      </w:r>
+      <w:r>
+        <w:rPr>
+          <w:rStyle w:val="HTMLCode"/>
+        </w:rPr>
+        <w:t>INSERT INTO SELECT</w:t>
+      </w:r>
+      <w:r>
+        <w:t xml:space="preserve"> statement copies data from one table and inserts it into another table.</w:t>
+      </w:r>
+    </w:p>
+    <w:p>
+      <w:pPr>
+        <w:pStyle w:val="NormalWeb"/>
+      </w:pPr>
+      <w:r>
+        <w:t xml:space="preserve">The </w:t>
+      </w:r>
+      <w:r>
+        <w:rPr>
+          <w:rStyle w:val="HTMLCode"/>
+        </w:rPr>
+        <w:t>INSERT INTO SELECT</w:t>
+      </w:r>
+      <w:r>
+        <w:t xml:space="preserve"> statement requires that the data types in source and target tables matches.</w:t>
+      </w:r>
+    </w:p>
+    <w:p>
+      <w:pPr>
+        <w:pStyle w:val="NormalWeb"/>
+      </w:pPr>
+      <w:r>
+        <w:rPr>
+          <w:rStyle w:val="Strong"/>
+          <w:rFonts w:eastAsiaTheme="majorEastAsia"/>
+        </w:rPr>
+        <w:t>Note:</w:t>
+      </w:r>
+      <w:r>
+        <w:t xml:space="preserve"> The existing records in the target table are unaffected.</w:t>
+      </w:r>
+    </w:p>
+    <w:p>
+      <w:pPr>
+        <w:pStyle w:val="Heading3"/>
+      </w:pPr>
+      <w:r>
+        <w:t>INSERT INTO SELECT Syntax</w:t>
+      </w:r>
+    </w:p>
+    <w:p>
+      <w:pPr>
+        <w:pStyle w:val="NormalWeb"/>
+      </w:pPr>
+      <w:r>
+        <w:t>Copy all columns from one table to another table:</w:t>
+      </w:r>
+    </w:p>
+    <w:p>
+      <w:r>
+        <w:t>INSERT INTO students_1 (</w:t>
+      </w:r>
+      <w:proofErr w:type="spellStart"/>
+      <w:r>
+        <w:t>fname</w:t>
+      </w:r>
+      <w:proofErr w:type="spellEnd"/>
+      <w:r>
+        <w:t xml:space="preserve">, </w:t>
+      </w:r>
+      <w:proofErr w:type="spellStart"/>
+      <w:r>
+        <w:t>lname</w:t>
+      </w:r>
+      <w:proofErr w:type="spellEnd"/>
+      <w:r>
+        <w:t xml:space="preserve">, city, email, phone, gender, dob) SELECT </w:t>
+      </w:r>
+      <w:proofErr w:type="spellStart"/>
+      <w:r>
+        <w:t>fname</w:t>
+      </w:r>
+      <w:proofErr w:type="spellEnd"/>
+      <w:r>
+        <w:t xml:space="preserve">, </w:t>
+      </w:r>
+      <w:proofErr w:type="spellStart"/>
+      <w:r>
+        <w:t>lname</w:t>
+      </w:r>
+      <w:proofErr w:type="spellEnd"/>
+      <w:r>
+        <w:t>, city, email, phone, gender, dob FROM students WHERE City = 'Rajkot'</w:t>
+      </w:r>
+    </w:p>
+    <w:p/>
+    <w:p>
+      <w:pPr>
+        <w:rPr>
+          <w:rStyle w:val="sqlcolor"/>
+          <w:color w:val="000000"/>
+        </w:rPr>
+      </w:pPr>
+      <w:r>
+        <w:rPr>
+          <w:rStyle w:val="sqlkeywordcolor"/>
+          <w:color w:val="0000CD"/>
+        </w:rPr>
+        <w:t>INSERT</w:t>
+      </w:r>
+      <w:r>
+        <w:rPr>
+          <w:rStyle w:val="sqlcolor"/>
+          <w:color w:val="000000"/>
+        </w:rPr>
+        <w:t xml:space="preserve"> </w:t>
+      </w:r>
+      <w:r>
+        <w:rPr>
+          <w:rStyle w:val="sqlkeywordcolor"/>
+          <w:color w:val="0000CD"/>
+        </w:rPr>
+        <w:t>INTO</w:t>
+      </w:r>
+      <w:r>
+        <w:rPr>
+          <w:rStyle w:val="sqlcolor"/>
+          <w:color w:val="000000"/>
+        </w:rPr>
+        <w:t xml:space="preserve"> </w:t>
+      </w:r>
+      <w:r>
+        <w:rPr>
+          <w:rStyle w:val="Emphasis"/>
+          <w:color w:val="000000"/>
+        </w:rPr>
+        <w:t>table2</w:t>
+      </w:r>
+      <w:r>
+        <w:rPr>
+          <w:color w:val="000000"/>
+          <w:lang w:val="en-AS"/>
+        </w:rPr>
+        <w:t xml:space="preserve"> </w:t>
+      </w:r>
+      <w:r>
+        <w:rPr>
+          <w:rStyle w:val="sqlkeywordcolor"/>
+          <w:color w:val="0000CD"/>
+        </w:rPr>
+        <w:t>SELECT</w:t>
+      </w:r>
+      <w:r>
+        <w:rPr>
+          <w:rStyle w:val="sqlcolor"/>
+          <w:color w:val="000000"/>
+        </w:rPr>
+        <w:t xml:space="preserve"> * </w:t>
+      </w:r>
+      <w:r>
+        <w:rPr>
+          <w:rStyle w:val="sqlkeywordcolor"/>
+          <w:color w:val="0000CD"/>
+        </w:rPr>
+        <w:t>FROM</w:t>
+      </w:r>
+      <w:r>
+        <w:rPr>
+          <w:rStyle w:val="sqlcolor"/>
+          <w:color w:val="000000"/>
+        </w:rPr>
+        <w:t xml:space="preserve"> </w:t>
+      </w:r>
+      <w:r>
+        <w:rPr>
+          <w:rStyle w:val="Emphasis"/>
+          <w:color w:val="000000"/>
+        </w:rPr>
+        <w:t>table1</w:t>
+      </w:r>
+      <w:r>
+        <w:rPr>
+          <w:i/>
+          <w:iCs/>
+          <w:color w:val="000000"/>
+          <w:lang w:val="en-AS"/>
+        </w:rPr>
+        <w:t xml:space="preserve"> </w:t>
+      </w:r>
+      <w:r>
+        <w:rPr>
+          <w:rStyle w:val="sqlkeywordcolor"/>
+          <w:color w:val="0000CD"/>
+        </w:rPr>
+        <w:t>WHERE</w:t>
+      </w:r>
+      <w:r>
+        <w:rPr>
+          <w:rStyle w:val="sqlcolor"/>
+          <w:color w:val="000000"/>
+        </w:rPr>
+        <w:t xml:space="preserve"> </w:t>
+      </w:r>
+      <w:r>
+        <w:rPr>
+          <w:rStyle w:val="Emphasis"/>
+          <w:color w:val="000000"/>
+        </w:rPr>
+        <w:t>condition</w:t>
+      </w:r>
+      <w:r>
+        <w:rPr>
+          <w:rStyle w:val="sqlcolor"/>
+          <w:color w:val="000000"/>
+        </w:rPr>
+        <w:t>;</w:t>
+      </w:r>
+    </w:p>
+    <w:p>
+      <w:pPr>
+        <w:rPr>
+          <w:rStyle w:val="sqlcolor"/>
+          <w:color w:val="000000"/>
+        </w:rPr>
+      </w:pPr>
+    </w:p>
+    <w:p>
+      <w:pPr>
+        <w:spacing w:before="100" w:beforeAutospacing="1" w:after="100" w:afterAutospacing="1" w:line="240" w:lineRule="auto"/>
+        <w:rPr>
+          <w:rFonts w:ascii="Times New Roman" w:eastAsia="Times New Roman" w:hAnsi="Times New Roman" w:cs="Times New Roman"/>
+          <w:sz w:val="24"/>
+          <w:szCs w:val="24"/>
+        </w:rPr>
+      </w:pPr>
+      <w:r>
+        <w:rPr>
+          <w:rFonts w:ascii="Times New Roman" w:eastAsia="Times New Roman" w:hAnsi="Times New Roman" w:cs="Times New Roman"/>
+          <w:sz w:val="24"/>
+          <w:szCs w:val="24"/>
+        </w:rPr>
+        <w:t>Copy only some columns from one table into another table:</w:t>
+      </w:r>
+    </w:p>
+    <w:p>
+      <w:pPr>
+        <w:spacing w:after="0" w:line="240" w:lineRule="auto"/>
+        <w:rPr>
+          <w:rFonts w:ascii="Times New Roman" w:eastAsia="Times New Roman" w:hAnsi="Times New Roman" w:cs="Times New Roman"/>
+          <w:sz w:val="24"/>
+          <w:szCs w:val="24"/>
+        </w:rPr>
+      </w:pPr>
+      <w:r>
+        <w:rPr>
+          <w:rFonts w:ascii="Times New Roman" w:eastAsia="Times New Roman" w:hAnsi="Times New Roman" w:cs="Times New Roman"/>
+          <w:color w:val="0000CD"/>
+          <w:sz w:val="24"/>
+          <w:szCs w:val="24"/>
+        </w:rPr>
+        <w:t>INSERT</w:t>
+      </w:r>
+      <w:r>
+        <w:rPr>
+          <w:rFonts w:ascii="Times New Roman" w:eastAsia="Times New Roman" w:hAnsi="Times New Roman" w:cs="Times New Roman"/>
+          <w:color w:val="000000"/>
+          <w:sz w:val="24"/>
+          <w:szCs w:val="24"/>
+        </w:rPr>
+        <w:t xml:space="preserve"> </w:t>
+      </w:r>
+      <w:r>
+        <w:rPr>
+          <w:rFonts w:ascii="Times New Roman" w:eastAsia="Times New Roman" w:hAnsi="Times New Roman" w:cs="Times New Roman"/>
+          <w:color w:val="0000CD"/>
+          <w:sz w:val="24"/>
+          <w:szCs w:val="24"/>
+        </w:rPr>
+        <w:t>INTO</w:t>
+      </w:r>
+      <w:r>
+        <w:rPr>
+          <w:rFonts w:ascii="Times New Roman" w:eastAsia="Times New Roman" w:hAnsi="Times New Roman" w:cs="Times New Roman"/>
+          <w:color w:val="000000"/>
+          <w:sz w:val="24"/>
+          <w:szCs w:val="24"/>
+        </w:rPr>
+        <w:t xml:space="preserve"> </w:t>
+      </w:r>
+      <w:r>
+        <w:rPr>
+          <w:rFonts w:ascii="Times New Roman" w:eastAsia="Times New Roman" w:hAnsi="Times New Roman" w:cs="Times New Roman"/>
+          <w:i/>
+          <w:iCs/>
+          <w:color w:val="000000"/>
+          <w:sz w:val="24"/>
+          <w:szCs w:val="24"/>
+        </w:rPr>
+        <w:t xml:space="preserve">table2 </w:t>
+      </w:r>
+      <w:r>
+        <w:rPr>
+          <w:rFonts w:ascii="Times New Roman" w:eastAsia="Times New Roman" w:hAnsi="Times New Roman" w:cs="Times New Roman"/>
+          <w:color w:val="000000"/>
+          <w:sz w:val="24"/>
+          <w:szCs w:val="24"/>
+        </w:rPr>
+        <w:t>(</w:t>
+      </w:r>
+      <w:r>
+        <w:rPr>
+          <w:rFonts w:ascii="Times New Roman" w:eastAsia="Times New Roman" w:hAnsi="Times New Roman" w:cs="Times New Roman"/>
+          <w:i/>
+          <w:iCs/>
+          <w:color w:val="000000"/>
+          <w:sz w:val="24"/>
+          <w:szCs w:val="24"/>
+        </w:rPr>
+        <w:t>column1</w:t>
+      </w:r>
+      <w:r>
+        <w:rPr>
+          <w:rFonts w:ascii="Times New Roman" w:eastAsia="Times New Roman" w:hAnsi="Times New Roman" w:cs="Times New Roman"/>
+          <w:color w:val="000000"/>
+          <w:sz w:val="24"/>
+          <w:szCs w:val="24"/>
+        </w:rPr>
+        <w:t xml:space="preserve">, </w:t>
+      </w:r>
+      <w:r>
+        <w:rPr>
+          <w:rFonts w:ascii="Times New Roman" w:eastAsia="Times New Roman" w:hAnsi="Times New Roman" w:cs="Times New Roman"/>
+          <w:i/>
+          <w:iCs/>
+          <w:color w:val="000000"/>
+          <w:sz w:val="24"/>
+          <w:szCs w:val="24"/>
+        </w:rPr>
+        <w:t>column2</w:t>
+      </w:r>
+      <w:r>
+        <w:rPr>
+          <w:rFonts w:ascii="Times New Roman" w:eastAsia="Times New Roman" w:hAnsi="Times New Roman" w:cs="Times New Roman"/>
+          <w:color w:val="000000"/>
+          <w:sz w:val="24"/>
+          <w:szCs w:val="24"/>
+        </w:rPr>
+        <w:t xml:space="preserve">, </w:t>
+      </w:r>
+      <w:r>
+        <w:rPr>
+          <w:rFonts w:ascii="Times New Roman" w:eastAsia="Times New Roman" w:hAnsi="Times New Roman" w:cs="Times New Roman"/>
+          <w:i/>
+          <w:iCs/>
+          <w:color w:val="000000"/>
+          <w:sz w:val="24"/>
+          <w:szCs w:val="24"/>
+        </w:rPr>
+        <w:t>column3</w:t>
+      </w:r>
+      <w:r>
+        <w:rPr>
+          <w:rFonts w:ascii="Times New Roman" w:eastAsia="Times New Roman" w:hAnsi="Times New Roman" w:cs="Times New Roman"/>
+          <w:color w:val="000000"/>
+          <w:sz w:val="24"/>
+          <w:szCs w:val="24"/>
+        </w:rPr>
+        <w:t>, ...)</w:t>
+      </w:r>
+      <w:r>
+        <w:rPr>
+          <w:rFonts w:ascii="Times New Roman" w:eastAsia="Times New Roman" w:hAnsi="Times New Roman" w:cs="Times New Roman"/>
+          <w:color w:val="000000"/>
+          <w:sz w:val="24"/>
+          <w:szCs w:val="24"/>
+          <w:lang w:val="en-AS"/>
+        </w:rPr>
+        <w:t xml:space="preserve"> </w:t>
+      </w:r>
+      <w:r>
+        <w:rPr>
+          <w:rFonts w:ascii="Times New Roman" w:eastAsia="Times New Roman" w:hAnsi="Times New Roman" w:cs="Times New Roman"/>
+          <w:color w:val="0000CD"/>
+          <w:sz w:val="24"/>
+          <w:szCs w:val="24"/>
+        </w:rPr>
+        <w:t>SELECT</w:t>
+      </w:r>
+      <w:r>
+        <w:rPr>
+          <w:rFonts w:ascii="Times New Roman" w:eastAsia="Times New Roman" w:hAnsi="Times New Roman" w:cs="Times New Roman"/>
+          <w:color w:val="000000"/>
+          <w:sz w:val="24"/>
+          <w:szCs w:val="24"/>
+        </w:rPr>
+        <w:t xml:space="preserve"> </w:t>
+      </w:r>
+      <w:r>
+        <w:rPr>
+          <w:rFonts w:ascii="Times New Roman" w:eastAsia="Times New Roman" w:hAnsi="Times New Roman" w:cs="Times New Roman"/>
+          <w:i/>
+          <w:iCs/>
+          <w:color w:val="000000"/>
+          <w:sz w:val="24"/>
+          <w:szCs w:val="24"/>
+        </w:rPr>
+        <w:t>column1</w:t>
+      </w:r>
+      <w:r>
+        <w:rPr>
+          <w:rFonts w:ascii="Times New Roman" w:eastAsia="Times New Roman" w:hAnsi="Times New Roman" w:cs="Times New Roman"/>
+          <w:color w:val="000000"/>
+          <w:sz w:val="24"/>
+          <w:szCs w:val="24"/>
+        </w:rPr>
+        <w:t xml:space="preserve">, </w:t>
+      </w:r>
+      <w:r>
+        <w:rPr>
+          <w:rFonts w:ascii="Times New Roman" w:eastAsia="Times New Roman" w:hAnsi="Times New Roman" w:cs="Times New Roman"/>
+          <w:i/>
+          <w:iCs/>
+          <w:color w:val="000000"/>
+          <w:sz w:val="24"/>
+          <w:szCs w:val="24"/>
+        </w:rPr>
+        <w:t>column2</w:t>
+      </w:r>
+      <w:r>
+        <w:rPr>
+          <w:rFonts w:ascii="Times New Roman" w:eastAsia="Times New Roman" w:hAnsi="Times New Roman" w:cs="Times New Roman"/>
+          <w:color w:val="000000"/>
+          <w:sz w:val="24"/>
+          <w:szCs w:val="24"/>
+        </w:rPr>
+        <w:t xml:space="preserve">, </w:t>
+      </w:r>
+      <w:r>
+        <w:rPr>
+          <w:rFonts w:ascii="Times New Roman" w:eastAsia="Times New Roman" w:hAnsi="Times New Roman" w:cs="Times New Roman"/>
+          <w:i/>
+          <w:iCs/>
+          <w:color w:val="000000"/>
+          <w:sz w:val="24"/>
+          <w:szCs w:val="24"/>
+        </w:rPr>
+        <w:t>column3</w:t>
+      </w:r>
+      <w:r>
+        <w:rPr>
+          <w:rFonts w:ascii="Times New Roman" w:eastAsia="Times New Roman" w:hAnsi="Times New Roman" w:cs="Times New Roman"/>
+          <w:color w:val="000000"/>
+          <w:sz w:val="24"/>
+          <w:szCs w:val="24"/>
+        </w:rPr>
+        <w:t>, ...</w:t>
+      </w:r>
+      <w:r>
+        <w:rPr>
+          <w:rFonts w:ascii="Times New Roman" w:eastAsia="Times New Roman" w:hAnsi="Times New Roman" w:cs="Times New Roman"/>
+          <w:color w:val="000000"/>
+          <w:sz w:val="24"/>
+          <w:szCs w:val="24"/>
+          <w:lang w:val="en-AS"/>
+        </w:rPr>
+        <w:t xml:space="preserve"> </w:t>
+      </w:r>
+      <w:r>
+        <w:rPr>
+          <w:rFonts w:ascii="Times New Roman" w:eastAsia="Times New Roman" w:hAnsi="Times New Roman" w:cs="Times New Roman"/>
+          <w:color w:val="0000CD"/>
+          <w:sz w:val="24"/>
+          <w:szCs w:val="24"/>
+        </w:rPr>
+        <w:t>FROM</w:t>
+      </w:r>
+      <w:r>
+        <w:rPr>
+          <w:rFonts w:ascii="Times New Roman" w:eastAsia="Times New Roman" w:hAnsi="Times New Roman" w:cs="Times New Roman"/>
+          <w:color w:val="000000"/>
+          <w:sz w:val="24"/>
+          <w:szCs w:val="24"/>
+        </w:rPr>
+        <w:t xml:space="preserve"> </w:t>
+      </w:r>
+      <w:r>
+        <w:rPr>
+          <w:rFonts w:ascii="Times New Roman" w:eastAsia="Times New Roman" w:hAnsi="Times New Roman" w:cs="Times New Roman"/>
+          <w:i/>
+          <w:iCs/>
+          <w:color w:val="000000"/>
+          <w:sz w:val="24"/>
+          <w:szCs w:val="24"/>
+        </w:rPr>
+        <w:t>table1</w:t>
+      </w:r>
+      <w:r>
+        <w:rPr>
+          <w:rFonts w:ascii="Times New Roman" w:eastAsia="Times New Roman" w:hAnsi="Times New Roman" w:cs="Times New Roman"/>
+          <w:color w:val="000000"/>
+          <w:sz w:val="24"/>
+          <w:szCs w:val="24"/>
+          <w:lang w:val="en-AS"/>
+        </w:rPr>
+        <w:t xml:space="preserve"> </w:t>
+      </w:r>
+      <w:r>
+        <w:rPr>
+          <w:rFonts w:ascii="Times New Roman" w:eastAsia="Times New Roman" w:hAnsi="Times New Roman" w:cs="Times New Roman"/>
+          <w:color w:val="0000CD"/>
+          <w:sz w:val="24"/>
+          <w:szCs w:val="24"/>
+        </w:rPr>
+        <w:t>WHERE</w:t>
+      </w:r>
+      <w:r>
+        <w:rPr>
+          <w:rFonts w:ascii="Times New Roman" w:eastAsia="Times New Roman" w:hAnsi="Times New Roman" w:cs="Times New Roman"/>
+          <w:color w:val="000000"/>
+          <w:sz w:val="24"/>
+          <w:szCs w:val="24"/>
+        </w:rPr>
+        <w:t xml:space="preserve"> </w:t>
+      </w:r>
+      <w:r>
+        <w:rPr>
+          <w:rFonts w:ascii="Times New Roman" w:eastAsia="Times New Roman" w:hAnsi="Times New Roman" w:cs="Times New Roman"/>
+          <w:i/>
+          <w:iCs/>
+          <w:color w:val="000000"/>
+          <w:sz w:val="24"/>
+          <w:szCs w:val="24"/>
+        </w:rPr>
+        <w:t>condition</w:t>
+      </w:r>
+      <w:r>
+        <w:rPr>
+          <w:rFonts w:ascii="Times New Roman" w:eastAsia="Times New Roman" w:hAnsi="Times New Roman" w:cs="Times New Roman"/>
+          <w:color w:val="000000"/>
+          <w:sz w:val="24"/>
+          <w:szCs w:val="24"/>
+        </w:rPr>
+        <w:t xml:space="preserve">; </w:t>
+      </w:r>
+    </w:p>
+    <w:p>
+      <w:r>
+        <w:br w:type="page"/>
+      </w:r>
+    </w:p>
+    <w:p>
+      <w:pPr>
+        <w:pStyle w:val="Heading1"/>
+      </w:pPr>
+      <w:r>
+        <w:lastRenderedPageBreak/>
+        <w:t xml:space="preserve">MySQL </w:t>
+      </w:r>
+      <w:r>
+        <w:rPr>
+          <w:rStyle w:val="colorh1"/>
+        </w:rPr>
+        <w:t>CASE</w:t>
+      </w:r>
+      <w:r>
+        <w:t xml:space="preserve"> Statement</w:t>
+      </w:r>
+    </w:p>
+    <w:p>
+      <w:pPr>
+        <w:pStyle w:val="Heading2"/>
+      </w:pPr>
+      <w:r>
+        <w:t>The MySQL CASE Statement</w:t>
+      </w:r>
+    </w:p>
+    <w:p>
+      <w:pPr>
+        <w:pStyle w:val="NormalWeb"/>
+      </w:pPr>
+      <w:r>
+        <w:t xml:space="preserve">The </w:t>
+      </w:r>
+      <w:r>
+        <w:rPr>
+          <w:rStyle w:val="HTMLCode"/>
+          <w:rFonts w:eastAsiaTheme="majorEastAsia"/>
+        </w:rPr>
+        <w:t>CASE</w:t>
+      </w:r>
+      <w:r>
+        <w:t xml:space="preserve"> statement goes through conditions and returns a value when the first condition is met (like an if-then-else statement). So, once a condition is true, it will stop reading and return the result. If no conditions are true, it returns the value in the </w:t>
+      </w:r>
+      <w:r>
+        <w:rPr>
+          <w:rStyle w:val="HTMLCode"/>
+          <w:rFonts w:eastAsiaTheme="majorEastAsia"/>
+        </w:rPr>
+        <w:t>ELSE</w:t>
+      </w:r>
+      <w:r>
+        <w:t xml:space="preserve"> clause. </w:t>
+      </w:r>
+    </w:p>
+    <w:p>
+      <w:pPr>
+        <w:pStyle w:val="NormalWeb"/>
+      </w:pPr>
+      <w:r>
+        <w:t xml:space="preserve">If there is no </w:t>
+      </w:r>
+      <w:r>
+        <w:rPr>
+          <w:rStyle w:val="HTMLCode"/>
+          <w:rFonts w:eastAsiaTheme="majorEastAsia"/>
+        </w:rPr>
+        <w:t>ELSE</w:t>
+      </w:r>
+      <w:r>
+        <w:t xml:space="preserve"> part and no conditions are true, it returns NULL.</w:t>
+      </w:r>
+    </w:p>
+    <w:p>
+      <w:pPr>
+        <w:pStyle w:val="Heading2"/>
+      </w:pPr>
+      <w:r>
+        <w:t>CASE Syntax</w:t>
+      </w:r>
+    </w:p>
+    <w:p>
+      <w:pPr>
+        <w:rPr>
+          <w:rStyle w:val="sqlcolor"/>
+          <w:color w:val="000000"/>
+        </w:rPr>
+      </w:pPr>
+      <w:r>
+        <w:rPr>
+          <w:rStyle w:val="sqlkeywordcolor"/>
+          <w:color w:val="0000CD"/>
+        </w:rPr>
+        <w:t>CASE</w:t>
+      </w:r>
+      <w:r>
+        <w:rPr>
+          <w:color w:val="000000"/>
+        </w:rPr>
+        <w:br/>
+      </w:r>
+      <w:r>
+        <w:rPr>
+          <w:rStyle w:val="sqlcolor"/>
+          <w:color w:val="000000"/>
+        </w:rPr>
+        <w:t xml:space="preserve">    </w:t>
+      </w:r>
+      <w:r>
+        <w:rPr>
+          <w:rStyle w:val="sqlkeywordcolor"/>
+          <w:color w:val="0000CD"/>
+        </w:rPr>
+        <w:t>WHEN</w:t>
+      </w:r>
+      <w:r>
+        <w:rPr>
+          <w:rStyle w:val="sqlcolor"/>
+          <w:color w:val="000000"/>
+        </w:rPr>
+        <w:t xml:space="preserve"> </w:t>
+      </w:r>
+      <w:r>
+        <w:rPr>
+          <w:rStyle w:val="Emphasis"/>
+          <w:color w:val="000000"/>
+        </w:rPr>
+        <w:t>condition1</w:t>
+      </w:r>
+      <w:r>
+        <w:rPr>
+          <w:rStyle w:val="sqlcolor"/>
+          <w:color w:val="000000"/>
+        </w:rPr>
+        <w:t xml:space="preserve"> </w:t>
+      </w:r>
+      <w:r>
+        <w:rPr>
+          <w:rStyle w:val="sqlkeywordcolor"/>
+          <w:color w:val="0000CD"/>
+        </w:rPr>
+        <w:t>THEN</w:t>
+      </w:r>
+      <w:r>
+        <w:rPr>
+          <w:rStyle w:val="sqlcolor"/>
+          <w:color w:val="000000"/>
+        </w:rPr>
+        <w:t xml:space="preserve"> </w:t>
+      </w:r>
+      <w:r>
+        <w:rPr>
+          <w:rStyle w:val="Emphasis"/>
+          <w:color w:val="000000"/>
+        </w:rPr>
+        <w:t>result1</w:t>
+      </w:r>
+      <w:r>
+        <w:rPr>
+          <w:color w:val="000000"/>
+        </w:rPr>
+        <w:br/>
+      </w:r>
+      <w:r>
+        <w:rPr>
+          <w:rStyle w:val="sqlcolor"/>
+          <w:color w:val="000000"/>
+        </w:rPr>
+        <w:t xml:space="preserve">    </w:t>
+      </w:r>
+      <w:r>
+        <w:rPr>
+          <w:rStyle w:val="sqlkeywordcolor"/>
+          <w:color w:val="0000CD"/>
+        </w:rPr>
+        <w:t>WHEN</w:t>
+      </w:r>
+      <w:r>
+        <w:rPr>
+          <w:rStyle w:val="sqlcolor"/>
+          <w:color w:val="000000"/>
+        </w:rPr>
+        <w:t xml:space="preserve"> </w:t>
+      </w:r>
+      <w:r>
+        <w:rPr>
+          <w:rStyle w:val="Emphasis"/>
+          <w:color w:val="000000"/>
+        </w:rPr>
+        <w:t>condition2</w:t>
+      </w:r>
+      <w:r>
+        <w:rPr>
+          <w:rStyle w:val="sqlcolor"/>
+          <w:color w:val="000000"/>
+        </w:rPr>
+        <w:t xml:space="preserve"> </w:t>
+      </w:r>
+      <w:r>
+        <w:rPr>
+          <w:rStyle w:val="sqlkeywordcolor"/>
+          <w:color w:val="0000CD"/>
+        </w:rPr>
+        <w:t>THEN</w:t>
+      </w:r>
+      <w:r>
+        <w:rPr>
+          <w:rStyle w:val="sqlcolor"/>
+          <w:color w:val="000000"/>
+        </w:rPr>
+        <w:t xml:space="preserve"> </w:t>
+      </w:r>
+      <w:r>
+        <w:rPr>
+          <w:rStyle w:val="Emphasis"/>
+          <w:color w:val="000000"/>
+        </w:rPr>
+        <w:t>result2</w:t>
+      </w:r>
+      <w:r>
+        <w:rPr>
+          <w:color w:val="000000"/>
+        </w:rPr>
+        <w:br/>
+      </w:r>
+      <w:r>
+        <w:rPr>
+          <w:rStyle w:val="sqlcolor"/>
+          <w:color w:val="000000"/>
+        </w:rPr>
+        <w:t xml:space="preserve">    </w:t>
+      </w:r>
+      <w:r>
+        <w:rPr>
+          <w:rStyle w:val="sqlkeywordcolor"/>
+          <w:color w:val="0000CD"/>
+        </w:rPr>
+        <w:t>WHEN</w:t>
+      </w:r>
+      <w:r>
+        <w:rPr>
+          <w:rStyle w:val="sqlcolor"/>
+          <w:color w:val="000000"/>
+        </w:rPr>
+        <w:t xml:space="preserve"> </w:t>
+      </w:r>
+      <w:proofErr w:type="spellStart"/>
+      <w:r>
+        <w:rPr>
+          <w:rStyle w:val="Emphasis"/>
+          <w:color w:val="000000"/>
+        </w:rPr>
+        <w:t>conditionN</w:t>
+      </w:r>
+      <w:proofErr w:type="spellEnd"/>
+      <w:r>
+        <w:rPr>
+          <w:rStyle w:val="sqlcolor"/>
+          <w:color w:val="000000"/>
+        </w:rPr>
+        <w:t xml:space="preserve"> </w:t>
+      </w:r>
+      <w:r>
+        <w:rPr>
+          <w:rStyle w:val="sqlkeywordcolor"/>
+          <w:color w:val="0000CD"/>
+        </w:rPr>
+        <w:t>THEN</w:t>
+      </w:r>
+      <w:r>
+        <w:rPr>
+          <w:rStyle w:val="sqlcolor"/>
+          <w:color w:val="000000"/>
+        </w:rPr>
+        <w:t xml:space="preserve"> </w:t>
+      </w:r>
+      <w:proofErr w:type="spellStart"/>
+      <w:r>
+        <w:rPr>
+          <w:rStyle w:val="Emphasis"/>
+          <w:color w:val="000000"/>
+        </w:rPr>
+        <w:t>resultN</w:t>
+      </w:r>
+      <w:proofErr w:type="spellEnd"/>
+      <w:r>
+        <w:rPr>
+          <w:color w:val="000000"/>
+        </w:rPr>
+        <w:br/>
+      </w:r>
+      <w:r>
+        <w:rPr>
+          <w:rStyle w:val="sqlcolor"/>
+          <w:color w:val="000000"/>
+        </w:rPr>
+        <w:t xml:space="preserve">    </w:t>
+      </w:r>
+      <w:r>
+        <w:rPr>
+          <w:rStyle w:val="sqlkeywordcolor"/>
+          <w:color w:val="0000CD"/>
+        </w:rPr>
+        <w:t>ELSE</w:t>
+      </w:r>
+      <w:r>
+        <w:rPr>
+          <w:rStyle w:val="sqlcolor"/>
+          <w:color w:val="000000"/>
+        </w:rPr>
+        <w:t xml:space="preserve"> </w:t>
+      </w:r>
+      <w:r>
+        <w:rPr>
+          <w:rStyle w:val="Emphasis"/>
+          <w:color w:val="000000"/>
+        </w:rPr>
+        <w:t>result</w:t>
+      </w:r>
+      <w:r>
+        <w:rPr>
+          <w:color w:val="000000"/>
+        </w:rPr>
+        <w:br/>
+      </w:r>
+      <w:r>
+        <w:rPr>
+          <w:rStyle w:val="sqlkeywordcolor"/>
+          <w:color w:val="0000CD"/>
+        </w:rPr>
+        <w:t>END</w:t>
+      </w:r>
+      <w:r>
+        <w:rPr>
+          <w:rStyle w:val="sqlcolor"/>
+          <w:color w:val="000000"/>
+        </w:rPr>
+        <w:t>;</w:t>
+      </w:r>
+    </w:p>
+    <w:p>
+      <w:pPr>
+        <w:rPr>
+          <w:rStyle w:val="sqlcolor"/>
+          <w:color w:val="000000"/>
+        </w:rPr>
+      </w:pPr>
+    </w:p>
+    <w:p>
+      <w:r>
+        <w:t xml:space="preserve">SELECT id, </w:t>
+      </w:r>
+      <w:proofErr w:type="spellStart"/>
+      <w:r>
+        <w:t>fname</w:t>
+      </w:r>
+      <w:proofErr w:type="spellEnd"/>
+      <w:r>
+        <w:t xml:space="preserve">, </w:t>
+      </w:r>
+      <w:proofErr w:type="spellStart"/>
+      <w:r>
+        <w:t>lname</w:t>
+      </w:r>
+      <w:proofErr w:type="spellEnd"/>
+      <w:r>
+        <w:t>, city, email, phone, gender, dob from students</w:t>
+      </w:r>
+    </w:p>
+    <w:p/>
+    <w:p>
+      <w:r>
+        <w:t xml:space="preserve">SELECT id, </w:t>
+      </w:r>
+      <w:proofErr w:type="spellStart"/>
+      <w:r>
+        <w:t>fname</w:t>
+      </w:r>
+      <w:proofErr w:type="spellEnd"/>
+      <w:r>
+        <w:t xml:space="preserve">, </w:t>
+      </w:r>
+      <w:proofErr w:type="spellStart"/>
+      <w:r>
+        <w:t>lname</w:t>
+      </w:r>
+      <w:proofErr w:type="spellEnd"/>
+      <w:r>
+        <w:t xml:space="preserve">, city, case </w:t>
+      </w:r>
+    </w:p>
+    <w:p>
+      <w:pPr>
+        <w:ind w:firstLine="720"/>
+      </w:pPr>
+      <w:r>
+        <w:t>WHEN city = 'Rajkot' THEN 'Home Town'</w:t>
+      </w:r>
+    </w:p>
+    <w:p>
+      <w:pPr>
+        <w:ind w:firstLine="720"/>
+      </w:pPr>
+      <w:r>
+        <w:t>WHEN city = '</w:t>
+      </w:r>
+      <w:proofErr w:type="spellStart"/>
+      <w:r>
+        <w:t>Ahamdabad</w:t>
+      </w:r>
+      <w:proofErr w:type="spellEnd"/>
+      <w:r>
+        <w:t>' THEN 'Far From Home'</w:t>
+      </w:r>
+    </w:p>
+    <w:p>
+      <w:r>
+        <w:t xml:space="preserve">    </w:t>
+      </w:r>
+      <w:r>
+        <w:tab/>
+      </w:r>
+      <w:r>
+        <w:t>WHEN city = 'Surat' THEN 'Too much Far From Home'</w:t>
+      </w:r>
+    </w:p>
+    <w:p>
+      <w:r>
+        <w:t>end as "Distance From Home", email, phone, gender, dob from students;</w:t>
+      </w:r>
+    </w:p>
+    <w:p>
+      <w:pPr>
+        <w:pBdr>
+          <w:bottom w:val="single" w:sz="6" w:space="1" w:color="auto"/>
+        </w:pBdr>
+      </w:pPr>
+    </w:p>
+    <w:p>
+      <w:pPr>
+        <w:rPr>
+          <w:lang w:val="en-AS"/>
+        </w:rPr>
+      </w:pPr>
+      <w:r>
+        <w:rPr>
+          <w:lang w:val="en-AS"/>
+        </w:rPr>
+        <w:t xml:space="preserve">SELECT id, </w:t>
+      </w:r>
+      <w:proofErr w:type="spellStart"/>
+      <w:r>
+        <w:rPr>
+          <w:lang w:val="en-AS"/>
+        </w:rPr>
+        <w:t>fname</w:t>
+      </w:r>
+      <w:proofErr w:type="spellEnd"/>
+      <w:r>
+        <w:rPr>
+          <w:lang w:val="en-AS"/>
+        </w:rPr>
+        <w:t xml:space="preserve">, </w:t>
+      </w:r>
+      <w:proofErr w:type="spellStart"/>
+      <w:r>
+        <w:rPr>
+          <w:lang w:val="en-AS"/>
+        </w:rPr>
+        <w:t>lname</w:t>
+      </w:r>
+      <w:proofErr w:type="spellEnd"/>
+      <w:r>
+        <w:rPr>
+          <w:lang w:val="en-AS"/>
+        </w:rPr>
+        <w:t xml:space="preserve">, city, case </w:t>
+      </w:r>
+    </w:p>
+    <w:p>
+      <w:pPr>
+        <w:rPr>
+          <w:lang w:val="en-AS"/>
+        </w:rPr>
+      </w:pPr>
+      <w:r>
+        <w:rPr>
+          <w:lang w:val="en-AS"/>
+        </w:rPr>
+        <w:tab/>
+        <w:t>WHEN city = 'Rajkot' THEN 'Home Town'</w:t>
+      </w:r>
+    </w:p>
+    <w:p>
+      <w:pPr>
+        <w:rPr>
+          <w:lang w:val="en-AS"/>
+        </w:rPr>
+      </w:pPr>
+      <w:r>
+        <w:rPr>
+          <w:lang w:val="en-AS"/>
+        </w:rPr>
+        <w:t xml:space="preserve">    </w:t>
+      </w:r>
+      <w:r>
+        <w:rPr>
+          <w:lang w:val="en-AS"/>
+        </w:rPr>
+        <w:tab/>
+      </w:r>
+      <w:r>
+        <w:rPr>
+          <w:lang w:val="en-AS"/>
+        </w:rPr>
+        <w:t>WHEN city = '</w:t>
+      </w:r>
+      <w:proofErr w:type="spellStart"/>
+      <w:r>
+        <w:rPr>
+          <w:lang w:val="en-AS"/>
+        </w:rPr>
+        <w:t>Ahamdabad</w:t>
+      </w:r>
+      <w:proofErr w:type="spellEnd"/>
+      <w:r>
+        <w:rPr>
+          <w:lang w:val="en-AS"/>
+        </w:rPr>
+        <w:t>' THEN 'Far From Home'</w:t>
+      </w:r>
+    </w:p>
+    <w:p>
+      <w:pPr>
+        <w:rPr>
+          <w:lang w:val="en-AS"/>
+        </w:rPr>
+      </w:pPr>
+      <w:r>
+        <w:rPr>
+          <w:lang w:val="en-AS"/>
+        </w:rPr>
+        <w:t xml:space="preserve">    </w:t>
+      </w:r>
+      <w:r>
+        <w:rPr>
+          <w:lang w:val="en-AS"/>
+        </w:rPr>
+        <w:tab/>
+      </w:r>
+      <w:r>
+        <w:rPr>
+          <w:lang w:val="en-AS"/>
+        </w:rPr>
+        <w:t>WHEN city = 'Surat' THEN 'Too much Far From Home'</w:t>
+      </w:r>
+    </w:p>
+    <w:p>
+      <w:pPr>
+        <w:rPr>
+          <w:lang w:val="en-AS"/>
+        </w:rPr>
+      </w:pPr>
+      <w:r>
+        <w:rPr>
+          <w:lang w:val="en-AS"/>
+        </w:rPr>
+        <w:t xml:space="preserve">    </w:t>
+      </w:r>
+      <w:r>
+        <w:rPr>
+          <w:lang w:val="en-AS"/>
+        </w:rPr>
+        <w:tab/>
+      </w:r>
+      <w:r>
+        <w:rPr>
+          <w:lang w:val="en-AS"/>
+        </w:rPr>
+        <w:t>else '</w:t>
+      </w:r>
+      <w:proofErr w:type="spellStart"/>
+      <w:r>
+        <w:rPr>
+          <w:lang w:val="en-AS"/>
+        </w:rPr>
+        <w:t>Unkonwn</w:t>
+      </w:r>
+      <w:proofErr w:type="spellEnd"/>
+      <w:r>
+        <w:rPr>
+          <w:lang w:val="en-AS"/>
+        </w:rPr>
+        <w:t xml:space="preserve"> Distance'</w:t>
+      </w:r>
+    </w:p>
+    <w:p>
+      <w:pPr>
+        <w:rPr>
+          <w:lang w:val="en-AS"/>
+        </w:rPr>
+      </w:pPr>
+      <w:r>
+        <w:rPr>
+          <w:lang w:val="en-AS"/>
+        </w:rPr>
+        <w:t>end as "Distance From Home", email, phone, gender, dob from students;</w:t>
+      </w:r>
+    </w:p>
+    <w:p>
+      <w:pPr>
+        <w:rPr>
+          <w:lang w:val="en-AS"/>
+        </w:rPr>
+      </w:pPr>
+      <w:r>
+        <w:rPr>
+          <w:lang w:val="en-AS"/>
+        </w:rPr>
+        <w:br w:type="page"/>
+      </w:r>
+    </w:p>
+    <w:p>
+      <w:pPr>
+        <w:pStyle w:val="Heading1"/>
+      </w:pPr>
+      <w:r>
+        <w:lastRenderedPageBreak/>
+        <w:t xml:space="preserve">MySQL </w:t>
+      </w:r>
+      <w:r>
+        <w:rPr>
+          <w:rStyle w:val="colorh1"/>
+        </w:rPr>
+        <w:t>NULL</w:t>
+      </w:r>
+      <w:r>
+        <w:t xml:space="preserve"> Functions</w:t>
+      </w:r>
+    </w:p>
+    <w:p>
+      <w:pPr>
+        <w:pStyle w:val="Heading2"/>
+      </w:pPr>
+      <w:r>
+        <w:t>MySQL IFNULL() and COALESCE() Functions</w:t>
+      </w:r>
+    </w:p>
+    <w:p>
+      <w:pPr>
+        <w:pStyle w:val="Heading2"/>
+      </w:pPr>
+      <w:r>
+        <w:t>MySQL IFNULL() Function</w:t>
+      </w:r>
+    </w:p>
+    <w:p>
+      <w:pPr>
+        <w:pStyle w:val="NormalWeb"/>
+      </w:pPr>
+      <w:r>
+        <w:t xml:space="preserve">The MySQL </w:t>
+      </w:r>
+      <w:hyperlink r:id="rId18" w:history="1">
+        <w:r>
+          <w:rPr>
+            <w:rStyle w:val="Hyperlink"/>
+            <w:rFonts w:ascii="Courier New" w:hAnsi="Courier New" w:cs="Courier New"/>
+            <w:sz w:val="20"/>
+            <w:szCs w:val="20"/>
+          </w:rPr>
+          <w:t>IFNULL()</w:t>
+        </w:r>
+      </w:hyperlink>
+      <w:r>
+        <w:t xml:space="preserve"> function lets you return an alternative value if an expression is NULL.</w:t>
+      </w:r>
+    </w:p>
+    <w:p>
+      <w:pPr>
+        <w:pStyle w:val="NormalWeb"/>
+      </w:pPr>
+      <w:r>
+        <w:t>The example below returns 0 if the value is NULL:</w:t>
+      </w:r>
+    </w:p>
+    <w:p>
+      <w:pPr>
+        <w:rPr>
+          <w:lang w:val="en-AS"/>
+        </w:rPr>
+      </w:pPr>
+    </w:p>
+    <w:p>
+      <w:pPr>
+        <w:rPr>
+          <w:lang w:val="en-AS"/>
+        </w:rPr>
+      </w:pPr>
+      <w:r>
+        <w:rPr>
+          <w:lang w:val="en-AS"/>
+        </w:rPr>
+        <w:t xml:space="preserve">SELECT </w:t>
+      </w:r>
+      <w:proofErr w:type="spellStart"/>
+      <w:r>
+        <w:rPr>
+          <w:lang w:val="en-AS"/>
+        </w:rPr>
+        <w:t>stduent_id</w:t>
+      </w:r>
+      <w:proofErr w:type="spellEnd"/>
+      <w:r>
+        <w:rPr>
+          <w:lang w:val="en-AS"/>
+        </w:rPr>
+        <w:t>, absents, presents from attendance</w:t>
+      </w:r>
+    </w:p>
+    <w:p>
+      <w:pPr>
+        <w:rPr>
+          <w:lang w:val="en-AS"/>
+        </w:rPr>
+      </w:pPr>
+      <w:r>
+        <w:rPr>
+          <w:lang w:val="en-AS"/>
+        </w:rPr>
+        <w:t xml:space="preserve">SELECT </w:t>
+      </w:r>
+      <w:proofErr w:type="spellStart"/>
+      <w:r>
+        <w:rPr>
+          <w:lang w:val="en-AS"/>
+        </w:rPr>
+        <w:t>stduent_id</w:t>
+      </w:r>
+      <w:proofErr w:type="spellEnd"/>
+      <w:r>
+        <w:rPr>
+          <w:lang w:val="en-AS"/>
+        </w:rPr>
+        <w:t>, absents, presents, (absents + presents) as "Total Working Days" from attendance;</w:t>
+      </w:r>
+    </w:p>
+    <w:p>
+      <w:pPr>
+        <w:rPr>
+          <w:lang w:val="en-AS"/>
+        </w:rPr>
+      </w:pPr>
+      <w:r>
+        <w:rPr>
+          <w:lang w:val="en-AS"/>
+        </w:rPr>
+        <w:t xml:space="preserve">SELECT </w:t>
+      </w:r>
+      <w:proofErr w:type="spellStart"/>
+      <w:r>
+        <w:rPr>
+          <w:lang w:val="en-AS"/>
+        </w:rPr>
+        <w:t>stduent_id</w:t>
+      </w:r>
+      <w:proofErr w:type="spellEnd"/>
+      <w:r>
+        <w:rPr>
+          <w:lang w:val="en-AS"/>
+        </w:rPr>
+        <w:t>, absents, presents, (absents + presents) as "Total Working Days" from attendance;</w:t>
+      </w:r>
+    </w:p>
+    <w:p>
+      <w:pPr>
+        <w:rPr>
+          <w:lang w:val="en-AS"/>
+        </w:rPr>
+      </w:pPr>
+      <w:r>
+        <w:rPr>
+          <w:lang w:val="en-AS"/>
+        </w:rPr>
+        <w:t xml:space="preserve">SELECT </w:t>
+      </w:r>
+      <w:proofErr w:type="spellStart"/>
+      <w:r>
+        <w:rPr>
+          <w:lang w:val="en-AS"/>
+        </w:rPr>
+        <w:t>stduent_id</w:t>
+      </w:r>
+      <w:proofErr w:type="spellEnd"/>
+      <w:r>
+        <w:rPr>
+          <w:lang w:val="en-AS"/>
+        </w:rPr>
+        <w:t>, absents, presents, (</w:t>
+      </w:r>
+      <w:proofErr w:type="spellStart"/>
+      <w:r>
+        <w:rPr>
+          <w:lang w:val="en-AS"/>
+        </w:rPr>
+        <w:t>ifnull</w:t>
+      </w:r>
+      <w:proofErr w:type="spellEnd"/>
+      <w:r>
+        <w:rPr>
+          <w:lang w:val="en-AS"/>
+        </w:rPr>
+        <w:t xml:space="preserve">(absents,0) + </w:t>
+      </w:r>
+      <w:proofErr w:type="spellStart"/>
+      <w:r>
+        <w:rPr>
+          <w:lang w:val="en-AS"/>
+        </w:rPr>
+        <w:t>ifnull</w:t>
+      </w:r>
+      <w:proofErr w:type="spellEnd"/>
+      <w:r>
+        <w:rPr>
+          <w:lang w:val="en-AS"/>
+        </w:rPr>
+        <w:t>(presents, 0)) as "Total Working Days" from attendance;</w:t>
+      </w:r>
+    </w:p>
+    <w:p>
+      <w:pPr>
+        <w:rPr>
+          <w:lang w:val="en-AS"/>
+        </w:rPr>
+      </w:pPr>
+    </w:p>
+    <w:p>
+      <w:pPr>
+        <w:pStyle w:val="Heading2"/>
+      </w:pPr>
+      <w:r>
+        <w:t>MySQL COALESCE() Function</w:t>
+      </w:r>
+    </w:p>
+    <w:p>
+      <w:pPr>
+        <w:pStyle w:val="NormalWeb"/>
+      </w:pPr>
+      <w:r>
+        <w:t xml:space="preserve">Or we can use the </w:t>
+      </w:r>
+      <w:hyperlink r:id="rId19" w:history="1">
+        <w:r>
+          <w:rPr>
+            <w:rStyle w:val="Hyperlink"/>
+            <w:rFonts w:ascii="Courier New" w:hAnsi="Courier New" w:cs="Courier New"/>
+            <w:sz w:val="20"/>
+            <w:szCs w:val="20"/>
+          </w:rPr>
+          <w:t>COALESCE()</w:t>
+        </w:r>
+      </w:hyperlink>
+      <w:r>
+        <w:t xml:space="preserve"> function, like this:</w:t>
+      </w:r>
+    </w:p>
+    <w:p>
+      <w:pPr>
+        <w:rPr>
+          <w:lang w:val="en-AS"/>
+        </w:rPr>
+      </w:pPr>
+      <w:r>
+        <w:rPr>
+          <w:lang w:val="en-AS"/>
+        </w:rPr>
+        <w:t xml:space="preserve">SELECT </w:t>
+      </w:r>
+      <w:proofErr w:type="spellStart"/>
+      <w:r>
+        <w:rPr>
+          <w:lang w:val="en-AS"/>
+        </w:rPr>
+        <w:t>stduent_id</w:t>
+      </w:r>
+      <w:proofErr w:type="spellEnd"/>
+      <w:r>
+        <w:rPr>
+          <w:lang w:val="en-AS"/>
+        </w:rPr>
+        <w:t>, absents, presents, (COALESCE(absents,0) + COALESCE(presents, 0)) as "Total Working Days" from attendance;</w:t>
+      </w:r>
+    </w:p>
+    <w:p>
+      <w:pPr>
+        <w:rPr>
+          <w:lang w:val="en-AS"/>
+        </w:rPr>
+      </w:pPr>
+      <w:r>
+        <w:rPr>
+          <w:lang w:val="en-AS"/>
+        </w:rPr>
+        <w:br w:type="page"/>
+      </w:r>
+    </w:p>
+    <w:p>
+      <w:pPr>
+        <w:pStyle w:val="Heading1"/>
+      </w:pPr>
+      <w:r>
+        <w:lastRenderedPageBreak/>
+        <w:t xml:space="preserve">MySQL </w:t>
+      </w:r>
+      <w:r>
+        <w:rPr>
+          <w:rStyle w:val="colorh1"/>
+        </w:rPr>
+        <w:t>Comments</w:t>
+      </w:r>
+    </w:p>
+    <w:p>
+      <w:pPr>
+        <w:pStyle w:val="Heading2"/>
+      </w:pPr>
+      <w:r>
+        <w:t>MySQL Comments</w:t>
+      </w:r>
+    </w:p>
+    <w:p>
+      <w:pPr>
+        <w:pStyle w:val="intro"/>
+      </w:pPr>
+      <w:r>
+        <w:t>Comments are used to explain sections of SQL statements, or to prevent execution of SQL statements.</w:t>
+      </w:r>
+    </w:p>
+    <w:p>
+      <w:r>
+        <w:pict w14:anchorId="3744279A">
+          <v:rect id="_x0000_i1033" style="width:0;height:1.5pt" o:hralign="center" o:hrstd="t" o:hr="t" fillcolor="#a0a0a0" stroked="f"/>
+        </w:pict>
+      </w:r>
+    </w:p>
+    <w:p>
+      <w:pPr>
+        <w:pStyle w:val="Heading2"/>
+      </w:pPr>
+      <w:r>
+        <w:t>Single Line Comments</w:t>
+      </w:r>
+    </w:p>
+    <w:p>
+      <w:pPr>
+        <w:pStyle w:val="NormalWeb"/>
+      </w:pPr>
+      <w:r>
+        <w:t xml:space="preserve">Single line comments start with </w:t>
+      </w:r>
+      <w:r>
+        <w:rPr>
+          <w:rStyle w:val="HTMLCode"/>
+        </w:rPr>
+        <w:t>--</w:t>
+      </w:r>
+      <w:r>
+        <w:t>.</w:t>
+      </w:r>
+    </w:p>
+    <w:p>
+      <w:pPr>
+        <w:pStyle w:val="NormalWeb"/>
+      </w:pPr>
+      <w:r>
+        <w:t>Any text between -- and the end of the line will be ignored (will not be executed).</w:t>
+      </w:r>
+    </w:p>
+    <w:p>
+      <w:pPr>
+        <w:pStyle w:val="NormalWeb"/>
+      </w:pPr>
+      <w:r>
+        <w:t>The following example uses a single-line comment as an explanation:</w:t>
+      </w:r>
+    </w:p>
+    <w:p>
+      <w:pPr>
+        <w:pStyle w:val="Heading3"/>
+      </w:pPr>
+      <w:r>
+        <w:t>Example</w:t>
+      </w:r>
+    </w:p>
+    <w:p>
+      <w:r>
+        <w:rPr>
+          <w:rStyle w:val="commentcolor"/>
+          <w:color w:val="008000"/>
+        </w:rPr>
+        <w:t>-- Select all:</w:t>
+      </w:r>
+      <w:r>
+        <w:rPr>
+          <w:color w:val="008000"/>
+        </w:rPr>
+        <w:br/>
+      </w:r>
+      <w:r>
+        <w:rPr>
+          <w:rStyle w:val="sqlkeywordcolor"/>
+          <w:color w:val="0000CD"/>
+        </w:rPr>
+        <w:t>SELECT</w:t>
+      </w:r>
+      <w:r>
+        <w:rPr>
+          <w:rStyle w:val="sqlcolor"/>
+          <w:color w:val="000000"/>
+        </w:rPr>
+        <w:t xml:space="preserve"> * </w:t>
+      </w:r>
+      <w:r>
+        <w:rPr>
+          <w:rStyle w:val="sqlkeywordcolor"/>
+          <w:color w:val="0000CD"/>
+        </w:rPr>
+        <w:t>FROM</w:t>
+      </w:r>
+      <w:r>
+        <w:rPr>
+          <w:rStyle w:val="sqlcolor"/>
+          <w:color w:val="000000"/>
+        </w:rPr>
+        <w:t xml:space="preserve"> Customers;</w:t>
+      </w:r>
+    </w:p>
+    <w:p>
+      <w:pPr>
+        <w:pStyle w:val="NormalWeb"/>
+      </w:pPr>
+      <w:r>
+        <w:t>The following example uses a single-line comment to ignore the end of a line:</w:t>
+      </w:r>
+    </w:p>
+    <w:p>
+      <w:pPr>
+        <w:pStyle w:val="Heading3"/>
+      </w:pPr>
+      <w:r>
+        <w:t>Example</w:t>
+      </w:r>
+    </w:p>
+    <w:p>
+      <w:r>
+        <w:rPr>
+          <w:rStyle w:val="sqlkeywordcolor"/>
+          <w:color w:val="0000CD"/>
+        </w:rPr>
+        <w:t>SELECT</w:t>
+      </w:r>
+      <w:r>
+        <w:rPr>
+          <w:rStyle w:val="sqlcolor"/>
+          <w:color w:val="000000"/>
+        </w:rPr>
+        <w:t xml:space="preserve"> * </w:t>
+      </w:r>
+      <w:r>
+        <w:rPr>
+          <w:rStyle w:val="sqlkeywordcolor"/>
+          <w:color w:val="0000CD"/>
+        </w:rPr>
+        <w:t>FROM</w:t>
+      </w:r>
+      <w:r>
+        <w:rPr>
+          <w:rStyle w:val="sqlcolor"/>
+          <w:color w:val="000000"/>
+        </w:rPr>
+        <w:t xml:space="preserve"> Customers </w:t>
+      </w:r>
+      <w:r>
+        <w:rPr>
+          <w:rStyle w:val="commentcolor"/>
+          <w:color w:val="008000"/>
+        </w:rPr>
+        <w:t xml:space="preserve">-- WHERE City='Berlin'; </w:t>
+      </w:r>
+    </w:p>
+    <w:p>
+      <w:pPr>
+        <w:rPr>
+          <w:b/>
+          <w:bCs/>
+          <w:lang w:val="en-AS"/>
+        </w:rPr>
+      </w:pPr>
+      <w:r>
+        <w:rPr>
+          <w:b/>
+          <w:bCs/>
+          <w:lang w:val="en-AS"/>
+        </w:rPr>
+        <w:t>-- COALESCE function replace null values with specified value</w:t>
+      </w:r>
+    </w:p>
+    <w:p>
+      <w:pPr>
+        <w:rPr>
+          <w:lang w:val="en-AS"/>
+        </w:rPr>
+      </w:pPr>
+      <w:r>
+        <w:rPr>
+          <w:lang w:val="en-AS"/>
+        </w:rPr>
+        <w:t xml:space="preserve">SELECT </w:t>
+      </w:r>
+      <w:proofErr w:type="spellStart"/>
+      <w:r>
+        <w:rPr>
+          <w:lang w:val="en-AS"/>
+        </w:rPr>
+        <w:t>stduent_id</w:t>
+      </w:r>
+      <w:proofErr w:type="spellEnd"/>
+      <w:r>
+        <w:rPr>
+          <w:lang w:val="en-AS"/>
+        </w:rPr>
+        <w:t>, absents, presents, (COALESCE(absents,0) + COALESCE(presents, 0)) as "Total Working Days" from attendance;</w:t>
+      </w:r>
+    </w:p>
+    <w:p>
+      <w:pPr>
+        <w:rPr>
+          <w:lang w:val="en-AS"/>
+        </w:rPr>
+      </w:pPr>
+    </w:p>
+    <w:p>
+      <w:pPr>
+        <w:pStyle w:val="Heading2"/>
+      </w:pPr>
+      <w:r>
+        <w:t>Multi-line Comments</w:t>
+      </w:r>
+    </w:p>
+    <w:p>
+      <w:pPr>
+        <w:pStyle w:val="NormalWeb"/>
+      </w:pPr>
+      <w:r>
+        <w:t xml:space="preserve">Multi-line comments start with </w:t>
+      </w:r>
+      <w:r>
+        <w:rPr>
+          <w:rStyle w:val="HTMLCode"/>
+          <w:rFonts w:eastAsiaTheme="majorEastAsia"/>
+        </w:rPr>
+        <w:t>/*</w:t>
+      </w:r>
+      <w:r>
+        <w:t xml:space="preserve"> and end with </w:t>
+      </w:r>
+      <w:r>
+        <w:rPr>
+          <w:rStyle w:val="HTMLCode"/>
+          <w:rFonts w:eastAsiaTheme="majorEastAsia"/>
+        </w:rPr>
+        <w:t>*/</w:t>
+      </w:r>
+      <w:r>
+        <w:t>.</w:t>
+      </w:r>
+    </w:p>
+    <w:p>
+      <w:pPr>
+        <w:pStyle w:val="NormalWeb"/>
+      </w:pPr>
+      <w:r>
+        <w:t>Any text between /* and */ will be ignored.</w:t>
+      </w:r>
+    </w:p>
+    <w:p>
+      <w:pPr>
+        <w:pStyle w:val="NormalWeb"/>
+      </w:pPr>
+      <w:r>
+        <w:t>The following example uses a multi-line comment as an explanation:</w:t>
+      </w:r>
+    </w:p>
+    <w:p>
+      <w:pPr>
+        <w:rPr>
+          <w:rStyle w:val="sqlcolor"/>
+          <w:color w:val="000000"/>
+        </w:rPr>
+      </w:pPr>
+      <w:r>
+        <w:rPr>
+          <w:rStyle w:val="commentcolor"/>
+          <w:color w:val="008000"/>
+        </w:rPr>
+        <w:t>/*Select all the columns</w:t>
+      </w:r>
+      <w:r>
+        <w:rPr>
+          <w:color w:val="008000"/>
+        </w:rPr>
+        <w:br/>
+      </w:r>
+      <w:r>
+        <w:rPr>
+          <w:rStyle w:val="commentcolor"/>
+          <w:color w:val="008000"/>
+        </w:rPr>
+        <w:t>of all the records</w:t>
+      </w:r>
+      <w:r>
+        <w:rPr>
+          <w:color w:val="008000"/>
+        </w:rPr>
+        <w:br/>
+      </w:r>
+      <w:r>
+        <w:rPr>
+          <w:rStyle w:val="commentcolor"/>
+          <w:color w:val="008000"/>
+        </w:rPr>
+        <w:t>in the Customers table:*/</w:t>
+      </w:r>
+      <w:r>
+        <w:rPr>
+          <w:color w:val="000000"/>
+        </w:rPr>
+        <w:br/>
+      </w:r>
+      <w:r>
+        <w:rPr>
+          <w:rStyle w:val="sqlkeywordcolor"/>
+          <w:color w:val="0000CD"/>
+        </w:rPr>
+        <w:t>SELECT</w:t>
+      </w:r>
+      <w:r>
+        <w:rPr>
+          <w:rStyle w:val="sqlcolor"/>
+          <w:color w:val="000000"/>
+        </w:rPr>
+        <w:t xml:space="preserve"> * </w:t>
+      </w:r>
+      <w:r>
+        <w:rPr>
+          <w:rStyle w:val="sqlkeywordcolor"/>
+          <w:color w:val="0000CD"/>
+        </w:rPr>
+        <w:t>FROM</w:t>
+      </w:r>
+      <w:r>
+        <w:rPr>
+          <w:rStyle w:val="sqlcolor"/>
+          <w:color w:val="000000"/>
+        </w:rPr>
+        <w:t xml:space="preserve"> Customers;</w:t>
+      </w:r>
+    </w:p>
+    <w:p>
+      <w:pPr>
+        <w:rPr>
+          <w:lang w:val="en-AS"/>
+        </w:rPr>
+      </w:pPr>
+      <w:r>
+        <w:rPr>
+          <w:lang w:val="en-AS"/>
+        </w:rPr>
+        <w:lastRenderedPageBreak/>
+        <w:t xml:space="preserve">-- Example of Multiline / block comment </w:t>
+      </w:r>
+    </w:p>
+    <w:p>
+      <w:pPr>
+        <w:rPr>
+          <w:lang w:val="en-AS"/>
+        </w:rPr>
+      </w:pPr>
+      <w:r>
+        <w:rPr>
+          <w:lang w:val="en-AS"/>
+        </w:rPr>
+        <w:t xml:space="preserve">SELECT </w:t>
+      </w:r>
+      <w:proofErr w:type="spellStart"/>
+      <w:r>
+        <w:rPr>
+          <w:lang w:val="en-AS"/>
+        </w:rPr>
+        <w:t>stduent_id</w:t>
+      </w:r>
+      <w:proofErr w:type="spellEnd"/>
+      <w:r>
+        <w:rPr>
+          <w:lang w:val="en-AS"/>
+        </w:rPr>
+        <w:t xml:space="preserve">, absents, presents </w:t>
+      </w:r>
+      <w:r>
+        <w:rPr>
+          <w:b/>
+          <w:bCs/>
+          <w:lang w:val="en-AS"/>
+        </w:rPr>
+        <w:t>/*,(COALESCE(absents,0) + COALESCE(presents, 0)) as "Total Working Days" */</w:t>
+      </w:r>
+      <w:r>
+        <w:rPr>
+          <w:lang w:val="en-AS"/>
+        </w:rPr>
+        <w:t xml:space="preserve"> from attendance;</w:t>
+      </w:r>
+    </w:p>
+    <w:p>
+      <w:pPr>
+        <w:rPr>
+          <w:lang w:val="en-AS"/>
+        </w:rPr>
+      </w:pPr>
+      <w:r>
+        <w:rPr>
+          <w:lang w:val="en-AS"/>
+        </w:rPr>
+        <w:br w:type="page"/>
+      </w:r>
+    </w:p>
+    <w:p>
+      <w:pPr>
+        <w:pStyle w:val="Heading1"/>
+      </w:pPr>
+      <w:r>
+        <w:lastRenderedPageBreak/>
+        <w:t xml:space="preserve">MySQL </w:t>
+      </w:r>
+      <w:r>
+        <w:rPr>
+          <w:rStyle w:val="colorh1"/>
+        </w:rPr>
+        <w:t>CREATE DATABASE</w:t>
+      </w:r>
+      <w:r>
+        <w:t xml:space="preserve"> Statement</w:t>
+      </w:r>
+    </w:p>
+    <w:p>
+      <w:pPr>
+        <w:pStyle w:val="Heading2"/>
+      </w:pPr>
+      <w:r>
+        <w:t>The MySQL CREATE DATABASE Statement</w:t>
+      </w:r>
+    </w:p>
+    <w:p>
+      <w:pPr>
+        <w:pStyle w:val="NormalWeb"/>
+      </w:pPr>
+      <w:r>
+        <w:t xml:space="preserve">The </w:t>
+      </w:r>
+      <w:r>
+        <w:rPr>
+          <w:rStyle w:val="HTMLCode"/>
+          <w:rFonts w:eastAsiaTheme="majorEastAsia"/>
+        </w:rPr>
+        <w:t>CREATE DATABASE</w:t>
+      </w:r>
+      <w:r>
+        <w:t xml:space="preserve"> statement is used to create a new SQL database.</w:t>
+      </w:r>
+    </w:p>
+    <w:p>
+      <w:pPr>
+        <w:pStyle w:val="Heading3"/>
+      </w:pPr>
+      <w:r>
+        <w:t>Syntax</w:t>
+      </w:r>
+    </w:p>
+    <w:p>
+      <w:r>
+        <w:rPr>
+          <w:rStyle w:val="sqlkeywordcolor"/>
+          <w:color w:val="0000CD"/>
+        </w:rPr>
+        <w:t>CREATE</w:t>
+      </w:r>
+      <w:r>
+        <w:rPr>
+          <w:rStyle w:val="sqlcolor"/>
+          <w:color w:val="000000"/>
+        </w:rPr>
+        <w:t xml:space="preserve"> </w:t>
+      </w:r>
+      <w:r>
+        <w:rPr>
+          <w:rStyle w:val="sqlkeywordcolor"/>
+          <w:color w:val="0000CD"/>
+        </w:rPr>
+        <w:t>DATABASE</w:t>
+      </w:r>
+      <w:r>
+        <w:rPr>
+          <w:rStyle w:val="sqlcolor"/>
+          <w:color w:val="000000"/>
+        </w:rPr>
+        <w:t xml:space="preserve"> </w:t>
+      </w:r>
+      <w:proofErr w:type="spellStart"/>
+      <w:r>
+        <w:rPr>
+          <w:rStyle w:val="Emphasis"/>
+          <w:color w:val="000000"/>
+        </w:rPr>
+        <w:t>databasename</w:t>
+      </w:r>
+      <w:proofErr w:type="spellEnd"/>
+      <w:r>
+        <w:rPr>
+          <w:rStyle w:val="sqlcolor"/>
+          <w:color w:val="000000"/>
+        </w:rPr>
+        <w:t xml:space="preserve">; </w:t>
+      </w:r>
+    </w:p>
+    <w:p>
+      <w:pPr>
+        <w:rPr>
+          <w:lang w:val="en-AS"/>
+        </w:rPr>
+      </w:pPr>
+      <w:r>
+        <w:rPr>
+          <w:lang w:val="en-AS"/>
+        </w:rPr>
+        <w:t xml:space="preserve">create database </w:t>
+      </w:r>
+      <w:proofErr w:type="spellStart"/>
+      <w:r>
+        <w:rPr>
+          <w:lang w:val="en-AS"/>
+        </w:rPr>
+        <w:t>testdb</w:t>
+      </w:r>
+      <w:proofErr w:type="spellEnd"/>
+    </w:p>
+    <w:p>
+      <w:r>
+        <w:rPr>
+          <w:b/>
+          <w:bCs/>
+        </w:rPr>
+        <w:t>Tip:</w:t>
+      </w:r>
+      <w:r>
+        <w:t xml:space="preserve"> Make sure you have admin privilege before creating any database. Once a database is created, you can check it in the list of databases with the following SQL command: </w:t>
+      </w:r>
+      <w:r>
+        <w:rPr>
+          <w:rStyle w:val="HTMLCode"/>
+          <w:rFonts w:eastAsiaTheme="minorHAnsi"/>
+        </w:rPr>
+        <w:t>SHOW DATABASES</w:t>
+      </w:r>
+      <w:r>
+        <w:t>;</w:t>
+      </w:r>
+    </w:p>
+    <w:p>
+      <w:r>
+        <w:br w:type="page"/>
+      </w:r>
+    </w:p>
+    <w:p>
+      <w:pPr>
+        <w:pStyle w:val="Heading1"/>
+      </w:pPr>
+      <w:r>
+        <w:lastRenderedPageBreak/>
+        <w:t xml:space="preserve">MySQL </w:t>
+      </w:r>
+      <w:r>
+        <w:rPr>
+          <w:rStyle w:val="colorh1"/>
+        </w:rPr>
+        <w:t>DROP DATABASE</w:t>
+      </w:r>
+      <w:r>
+        <w:t xml:space="preserve"> Statement</w:t>
+      </w:r>
+    </w:p>
+    <w:p>
+      <w:pPr>
+        <w:pStyle w:val="Heading2"/>
+      </w:pPr>
+      <w:r>
+        <w:t>The MySQL DROP DATABASE Statement</w:t>
+      </w:r>
+    </w:p>
+    <w:p>
+      <w:pPr>
+        <w:pStyle w:val="NormalWeb"/>
+      </w:pPr>
+      <w:r>
+        <w:t xml:space="preserve">The </w:t>
+      </w:r>
+      <w:r>
+        <w:rPr>
+          <w:rStyle w:val="HTMLCode"/>
+          <w:rFonts w:eastAsiaTheme="majorEastAsia"/>
+        </w:rPr>
+        <w:t>DROP DATABASE</w:t>
+      </w:r>
+      <w:r>
+        <w:t xml:space="preserve"> statement is used to drop an existing SQL database.</w:t>
+      </w:r>
+    </w:p>
+    <w:p>
+      <w:pPr>
+        <w:pStyle w:val="Heading3"/>
+      </w:pPr>
+      <w:r>
+        <w:t>Syntax</w:t>
+      </w:r>
+    </w:p>
+    <w:p>
+      <w:pPr>
+        <w:rPr>
+          <w:rStyle w:val="sqlcolor"/>
+          <w:color w:val="000000"/>
+        </w:rPr>
+      </w:pPr>
+      <w:r>
+        <w:rPr>
+          <w:rStyle w:val="sqlkeywordcolor"/>
+          <w:color w:val="0000CD"/>
+        </w:rPr>
+        <w:t>DROP</w:t>
+      </w:r>
+      <w:r>
+        <w:rPr>
+          <w:rStyle w:val="sqlcolor"/>
+          <w:color w:val="000000"/>
+        </w:rPr>
+        <w:t xml:space="preserve"> </w:t>
+      </w:r>
+      <w:r>
+        <w:rPr>
+          <w:rStyle w:val="sqlkeywordcolor"/>
+          <w:color w:val="0000CD"/>
+        </w:rPr>
+        <w:t>DATABASE</w:t>
+      </w:r>
+      <w:r>
+        <w:rPr>
+          <w:rStyle w:val="sqlcolor"/>
+          <w:color w:val="000000"/>
+        </w:rPr>
+        <w:t xml:space="preserve"> </w:t>
+      </w:r>
+      <w:proofErr w:type="spellStart"/>
+      <w:r>
+        <w:rPr>
+          <w:rStyle w:val="Emphasis"/>
+          <w:color w:val="000000"/>
+        </w:rPr>
+        <w:t>databasename</w:t>
+      </w:r>
+      <w:proofErr w:type="spellEnd"/>
+      <w:r>
+        <w:rPr>
+          <w:rStyle w:val="sqlcolor"/>
+          <w:color w:val="000000"/>
+        </w:rPr>
+        <w:t xml:space="preserve">; </w:t>
+      </w:r>
+    </w:p>
+    <w:p>
+      <w:r>
+        <w:t xml:space="preserve">DROP database </w:t>
+      </w:r>
+      <w:proofErr w:type="spellStart"/>
+      <w:r>
+        <w:t>testdb</w:t>
+      </w:r>
+      <w:proofErr w:type="spellEnd"/>
+      <w:r>
+        <w:t>;</w:t>
+      </w:r>
+    </w:p>
+    <w:p>
+      <w:r>
+        <w:rPr>
+          <w:rStyle w:val="Strong"/>
+        </w:rPr>
+        <w:t>Note:</w:t>
+      </w:r>
+      <w:r>
+        <w:t xml:space="preserve"> Be careful before dropping a database. Deleting a database will result in loss of complete information stored in the database!</w:t>
+      </w:r>
+    </w:p>
+    <w:p>
+      <w:r>
+        <w:rPr>
+          <w:b/>
+          <w:bCs/>
+        </w:rPr>
+        <w:t>Tip:</w:t>
+      </w:r>
+      <w:r>
+        <w:t xml:space="preserve"> Make sure you have admin privilege before dropping any database. Once a database is dropped, you can check it in the list of databases with the following SQL command: </w:t>
+      </w:r>
+      <w:r>
+        <w:rPr>
+          <w:rStyle w:val="HTMLCode"/>
+          <w:rFonts w:eastAsiaTheme="minorHAnsi"/>
+        </w:rPr>
+        <w:t>SHOW DATABASES</w:t>
+      </w:r>
+      <w:r>
+        <w:t>;</w:t>
+      </w:r>
+    </w:p>
+    <w:p>
+      <w:pPr>
+        <w:rPr>
+          <w:lang w:val="en-AS"/>
+        </w:rPr>
+      </w:pPr>
+      <w:r>
+        <w:rPr>
+          <w:lang w:val="en-AS"/>
+        </w:rPr>
+        <w:t>show DATABASE</w:t>
+      </w:r>
+      <w:r>
+        <w:rPr>
+          <w:lang w:val="en-AS"/>
+        </w:rPr>
+        <w:t>S</w:t>
+      </w:r>
+    </w:p>
+    <w:p>
+      <w:pPr>
+        <w:rPr>
+          <w:lang w:val="en-AS"/>
+        </w:rPr>
+      </w:pPr>
+      <w:r>
+        <w:rPr>
+          <w:lang w:val="en-AS"/>
+        </w:rPr>
+        <w:br w:type="page"/>
+      </w:r>
+    </w:p>
+    <w:p>
+      <w:pPr>
+        <w:pStyle w:val="Heading1"/>
+      </w:pPr>
+      <w:r>
+        <w:lastRenderedPageBreak/>
+        <w:t xml:space="preserve">MySQL </w:t>
+      </w:r>
+      <w:r>
+        <w:rPr>
+          <w:rStyle w:val="colorh1"/>
+        </w:rPr>
+        <w:t>CREATE TABLE</w:t>
+      </w:r>
+      <w:r>
+        <w:t xml:space="preserve"> Statement</w:t>
+      </w:r>
+    </w:p>
+    <w:p>
+      <w:pPr>
+        <w:pStyle w:val="Heading2"/>
+      </w:pPr>
+      <w:r>
+        <w:t>The MySQL CREATE TABLE Statement</w:t>
+      </w:r>
+    </w:p>
+    <w:p>
+      <w:pPr>
+        <w:pStyle w:val="NormalWeb"/>
+      </w:pPr>
+      <w:r>
+        <w:t xml:space="preserve">The </w:t>
+      </w:r>
+      <w:r>
+        <w:rPr>
+          <w:rStyle w:val="HTMLCode"/>
+          <w:rFonts w:eastAsiaTheme="majorEastAsia"/>
+        </w:rPr>
+        <w:t>CREATE TABLE</w:t>
+      </w:r>
+      <w:r>
+        <w:t xml:space="preserve"> statement is used to create a new table in a database.</w:t>
+      </w:r>
+    </w:p>
+    <w:p>
+      <w:pPr>
+        <w:pStyle w:val="Heading3"/>
+      </w:pPr>
+      <w:r>
+        <w:t>Syntax</w:t>
+      </w:r>
+    </w:p>
+    <w:p>
+      <w:pPr>
+        <w:rPr>
+          <w:rStyle w:val="sqlcolor"/>
+          <w:color w:val="000000"/>
+        </w:rPr>
+      </w:pPr>
+      <w:r>
+        <w:rPr>
+          <w:rStyle w:val="sqlkeywordcolor"/>
+          <w:color w:val="0000CD"/>
+        </w:rPr>
+        <w:t>CREATE</w:t>
+      </w:r>
+      <w:r>
+        <w:rPr>
+          <w:rStyle w:val="sqlcolor"/>
+          <w:color w:val="000000"/>
+        </w:rPr>
+        <w:t xml:space="preserve"> </w:t>
+      </w:r>
+      <w:r>
+        <w:rPr>
+          <w:rStyle w:val="sqlkeywordcolor"/>
+          <w:color w:val="0000CD"/>
+        </w:rPr>
+        <w:t>TABLE</w:t>
+      </w:r>
+      <w:r>
+        <w:rPr>
+          <w:rStyle w:val="sqlcolor"/>
+          <w:color w:val="000000"/>
+        </w:rPr>
+        <w:t xml:space="preserve"> </w:t>
+      </w:r>
+      <w:proofErr w:type="spellStart"/>
+      <w:r>
+        <w:rPr>
+          <w:rStyle w:val="Emphasis"/>
+          <w:color w:val="000000"/>
+        </w:rPr>
+        <w:t>table_name</w:t>
+      </w:r>
+      <w:proofErr w:type="spellEnd"/>
+      <w:r>
+        <w:rPr>
+          <w:rStyle w:val="Emphasis"/>
+          <w:color w:val="000000"/>
+        </w:rPr>
+        <w:t xml:space="preserve"> </w:t>
+      </w:r>
+      <w:r>
+        <w:rPr>
+          <w:rStyle w:val="sqlcolor"/>
+          <w:color w:val="000000"/>
+        </w:rPr>
+        <w:t>(</w:t>
+      </w:r>
+      <w:r>
+        <w:rPr>
+          <w:color w:val="000000"/>
+        </w:rPr>
+        <w:br/>
+      </w:r>
+      <w:r>
+        <w:rPr>
+          <w:rStyle w:val="Emphasis"/>
+          <w:color w:val="000000"/>
+        </w:rPr>
+        <w:t>    column1 datatype</w:t>
+      </w:r>
+      <w:r>
+        <w:rPr>
+          <w:rStyle w:val="sqlcolor"/>
+          <w:color w:val="000000"/>
+        </w:rPr>
+        <w:t>,</w:t>
+      </w:r>
+      <w:r>
+        <w:rPr>
+          <w:color w:val="000000"/>
+        </w:rPr>
+        <w:br/>
+      </w:r>
+      <w:r>
+        <w:rPr>
+          <w:rStyle w:val="Emphasis"/>
+          <w:color w:val="000000"/>
+        </w:rPr>
+        <w:t>    column2 datatype</w:t>
+      </w:r>
+      <w:r>
+        <w:rPr>
+          <w:rStyle w:val="sqlcolor"/>
+          <w:color w:val="000000"/>
+        </w:rPr>
+        <w:t>,</w:t>
+      </w:r>
+      <w:r>
+        <w:rPr>
+          <w:color w:val="000000"/>
+        </w:rPr>
+        <w:br/>
+      </w:r>
+      <w:r>
+        <w:rPr>
+          <w:rStyle w:val="Emphasis"/>
+          <w:color w:val="000000"/>
+        </w:rPr>
+        <w:t>    column3 datatype</w:t>
+      </w:r>
+      <w:r>
+        <w:rPr>
+          <w:rStyle w:val="sqlcolor"/>
+          <w:color w:val="000000"/>
+        </w:rPr>
+        <w:t>,</w:t>
+      </w:r>
+      <w:r>
+        <w:rPr>
+          <w:color w:val="000000"/>
+        </w:rPr>
+        <w:br/>
+      </w:r>
+      <w:r>
+        <w:rPr>
+          <w:rStyle w:val="sqlcolor"/>
+          <w:color w:val="000000"/>
+        </w:rPr>
+        <w:t>   ....</w:t>
+      </w:r>
+      <w:r>
+        <w:rPr>
+          <w:color w:val="000000"/>
+        </w:rPr>
+        <w:br/>
+      </w:r>
+      <w:r>
+        <w:rPr>
+          <w:rStyle w:val="sqlcolor"/>
+          <w:color w:val="000000"/>
+        </w:rPr>
+        <w:t xml:space="preserve">); </w:t>
+      </w:r>
+    </w:p>
+    <w:p>
+      <w:pPr>
+        <w:spacing w:before="100" w:beforeAutospacing="1" w:after="100" w:afterAutospacing="1" w:line="240" w:lineRule="auto"/>
+        <w:rPr>
+          <w:rFonts w:ascii="Times New Roman" w:eastAsia="Times New Roman" w:hAnsi="Times New Roman" w:cs="Times New Roman"/>
+          <w:sz w:val="24"/>
+          <w:szCs w:val="24"/>
+        </w:rPr>
+      </w:pPr>
+      <w:r>
+        <w:rPr>
+          <w:rFonts w:ascii="Times New Roman" w:eastAsia="Times New Roman" w:hAnsi="Times New Roman" w:cs="Times New Roman"/>
+          <w:sz w:val="24"/>
+          <w:szCs w:val="24"/>
+        </w:rPr>
+        <w:t>The column parameters specify the names of the columns of the table.</w:t>
+      </w:r>
+    </w:p>
+    <w:p>
+      <w:pPr>
+        <w:spacing w:before="100" w:beforeAutospacing="1" w:after="100" w:afterAutospacing="1" w:line="240" w:lineRule="auto"/>
+        <w:rPr>
+          <w:rFonts w:ascii="Times New Roman" w:eastAsia="Times New Roman" w:hAnsi="Times New Roman" w:cs="Times New Roman"/>
+          <w:sz w:val="24"/>
+          <w:szCs w:val="24"/>
+        </w:rPr>
+      </w:pPr>
+      <w:r>
+        <w:rPr>
+          <w:rFonts w:ascii="Times New Roman" w:eastAsia="Times New Roman" w:hAnsi="Times New Roman" w:cs="Times New Roman"/>
+          <w:sz w:val="24"/>
+          <w:szCs w:val="24"/>
+        </w:rPr>
+        <w:t>The datatype parameter specifies the type of data the column can hold (e.g. varchar, integer, date, etc.).</w:t>
+      </w:r>
+    </w:p>
+    <w:p>
+      <w:r>
+        <w:t xml:space="preserve">CREATE TABLE users (id int AUTO_INCREMENT PRIMARY key, </w:t>
+      </w:r>
+      <w:proofErr w:type="spellStart"/>
+      <w:r>
+        <w:t>fname</w:t>
+      </w:r>
+      <w:proofErr w:type="spellEnd"/>
+      <w:r>
+        <w:t xml:space="preserve"> varchar(20), </w:t>
+      </w:r>
+      <w:proofErr w:type="spellStart"/>
+      <w:r>
+        <w:t>lname</w:t>
+      </w:r>
+      <w:proofErr w:type="spellEnd"/>
+      <w:r>
+        <w:t xml:space="preserve"> varchar(20), email varchar(128), phone varchar(15), gender varchar(10), city varchar(20), state varchar(20), country varchar(20))</w:t>
+      </w:r>
+    </w:p>
+    <w:p/>
+    <w:p>
+      <w:pPr>
+        <w:pStyle w:val="Heading2"/>
+      </w:pPr>
+      <w:r>
+        <w:t>Create Table Using Another Table</w:t>
+      </w:r>
+    </w:p>
+    <w:p>
+      <w:pPr>
+        <w:pStyle w:val="NormalWeb"/>
+      </w:pPr>
+      <w:r>
+        <w:t xml:space="preserve">A copy of an existing table can also be created using </w:t>
+      </w:r>
+      <w:r>
+        <w:rPr>
+          <w:rStyle w:val="HTMLCode"/>
+          <w:rFonts w:eastAsiaTheme="majorEastAsia"/>
+        </w:rPr>
+        <w:t>CREATE TABLE</w:t>
+      </w:r>
+      <w:r>
+        <w:t>.</w:t>
+      </w:r>
+    </w:p>
+    <w:p>
+      <w:pPr>
+        <w:pStyle w:val="NormalWeb"/>
+      </w:pPr>
+      <w:r>
+        <w:t>The new table gets the same column definitions. All columns or specific columns can be selected.</w:t>
+      </w:r>
+    </w:p>
+    <w:p>
+      <w:pPr>
+        <w:pStyle w:val="NormalWeb"/>
+      </w:pPr>
+      <w:r>
+        <w:t>If you create a new table using an existing table, the new table will be filled with the existing values from the old table.</w:t>
+      </w:r>
+    </w:p>
+    <w:p>
+      <w:pPr>
+        <w:pStyle w:val="Heading3"/>
+      </w:pPr>
+      <w:r>
+        <w:t>Syntax</w:t>
+      </w:r>
+    </w:p>
+    <w:p>
+      <w:r>
+        <w:rPr>
+          <w:rStyle w:val="sqlkeywordcolor"/>
+          <w:color w:val="0000CD"/>
+        </w:rPr>
+        <w:t>CREATE</w:t>
+      </w:r>
+      <w:r>
+        <w:rPr>
+          <w:rStyle w:val="sqlcolor"/>
+          <w:color w:val="000000"/>
+        </w:rPr>
+        <w:t xml:space="preserve"> </w:t>
+      </w:r>
+      <w:r>
+        <w:rPr>
+          <w:rStyle w:val="sqlkeywordcolor"/>
+          <w:color w:val="0000CD"/>
+        </w:rPr>
+        <w:t>TABLE</w:t>
+      </w:r>
+      <w:r>
+        <w:rPr>
+          <w:rStyle w:val="sqlcolor"/>
+          <w:color w:val="000000"/>
+        </w:rPr>
+        <w:t xml:space="preserve"> </w:t>
+      </w:r>
+      <w:proofErr w:type="spellStart"/>
+      <w:r>
+        <w:rPr>
+          <w:rStyle w:val="Emphasis"/>
+          <w:color w:val="000000"/>
+        </w:rPr>
+        <w:t>new_table_name</w:t>
+      </w:r>
+      <w:proofErr w:type="spellEnd"/>
+      <w:r>
+        <w:rPr>
+          <w:rStyle w:val="sqlcolor"/>
+          <w:color w:val="000000"/>
+        </w:rPr>
+        <w:t xml:space="preserve"> </w:t>
+      </w:r>
+      <w:r>
+        <w:rPr>
+          <w:rStyle w:val="sqlkeywordcolor"/>
+          <w:color w:val="0000CD"/>
+        </w:rPr>
+        <w:t>AS</w:t>
+      </w:r>
+      <w:r>
+        <w:rPr>
+          <w:color w:val="000000"/>
+        </w:rPr>
+        <w:br/>
+      </w:r>
+      <w:r>
+        <w:rPr>
+          <w:rStyle w:val="sqlcolor"/>
+          <w:color w:val="000000"/>
+        </w:rPr>
+        <w:t xml:space="preserve">    </w:t>
+      </w:r>
+      <w:r>
+        <w:rPr>
+          <w:rStyle w:val="sqlkeywordcolor"/>
+          <w:color w:val="0000CD"/>
+        </w:rPr>
+        <w:t>SELECT</w:t>
+      </w:r>
+      <w:r>
+        <w:rPr>
+          <w:rStyle w:val="sqlcolor"/>
+          <w:color w:val="000000"/>
+        </w:rPr>
+        <w:t xml:space="preserve"> </w:t>
+      </w:r>
+      <w:r>
+        <w:rPr>
+          <w:rStyle w:val="Emphasis"/>
+          <w:color w:val="000000"/>
+        </w:rPr>
+        <w:t>column1, column2,...</w:t>
+      </w:r>
+      <w:r>
+        <w:rPr>
+          <w:color w:val="000000"/>
+        </w:rPr>
+        <w:br/>
+      </w:r>
+      <w:r>
+        <w:rPr>
+          <w:rStyle w:val="sqlcolor"/>
+          <w:color w:val="000000"/>
+        </w:rPr>
+        <w:t xml:space="preserve">    </w:t>
+      </w:r>
+      <w:r>
+        <w:rPr>
+          <w:rStyle w:val="sqlkeywordcolor"/>
+          <w:color w:val="0000CD"/>
+        </w:rPr>
+        <w:t>FROM</w:t>
+      </w:r>
+      <w:r>
+        <w:rPr>
+          <w:rStyle w:val="sqlcolor"/>
+          <w:color w:val="000000"/>
+        </w:rPr>
+        <w:t xml:space="preserve"> </w:t>
+      </w:r>
+      <w:proofErr w:type="spellStart"/>
+      <w:r>
+        <w:rPr>
+          <w:rStyle w:val="Emphasis"/>
+          <w:color w:val="000000"/>
+        </w:rPr>
+        <w:t>existing_table_name</w:t>
+      </w:r>
+      <w:proofErr w:type="spellEnd"/>
+      <w:r>
+        <w:rPr>
+          <w:color w:val="000000"/>
+        </w:rPr>
+        <w:br/>
+      </w:r>
+      <w:r>
+        <w:rPr>
+          <w:rStyle w:val="sqlcolor"/>
+          <w:color w:val="000000"/>
+        </w:rPr>
+        <w:t xml:space="preserve">    </w:t>
+      </w:r>
+      <w:r>
+        <w:rPr>
+          <w:rStyle w:val="sqlkeywordcolor"/>
+          <w:color w:val="0000CD"/>
+        </w:rPr>
+        <w:t>WHERE</w:t>
+      </w:r>
+      <w:r>
+        <w:rPr>
+          <w:rStyle w:val="sqlcolor"/>
+          <w:color w:val="000000"/>
+        </w:rPr>
+        <w:t xml:space="preserve"> ....; </w:t>
+      </w:r>
+    </w:p>
+    <w:p>
+      <w:r>
+        <w:t>CREATE TABLE students_backup_1 as SELECT * from students</w:t>
+      </w:r>
+    </w:p>
+    <w:p>
+      <w:r>
+        <w:t xml:space="preserve">CREATE TABLE students_backup_2 as SELECT id, </w:t>
+      </w:r>
+      <w:proofErr w:type="spellStart"/>
+      <w:r>
+        <w:t>fname</w:t>
+      </w:r>
+      <w:proofErr w:type="spellEnd"/>
+      <w:r>
+        <w:t xml:space="preserve">, </w:t>
+      </w:r>
+      <w:proofErr w:type="spellStart"/>
+      <w:r>
+        <w:t>lname</w:t>
+      </w:r>
+      <w:proofErr w:type="spellEnd"/>
+      <w:r>
+        <w:t>, city from students</w:t>
+      </w:r>
+    </w:p>
+    <w:p>
+      <w:pPr>
+        <w:rPr>
+          <w:lang w:val="en-AS"/>
+        </w:rPr>
+      </w:pPr>
+    </w:p>
+    <w:p>
+      <w:pPr>
+        <w:pStyle w:val="Heading1"/>
+      </w:pPr>
+      <w:r>
+        <w:lastRenderedPageBreak/>
+        <w:t xml:space="preserve">MySQL </w:t>
+      </w:r>
+      <w:r>
+        <w:rPr>
+          <w:rStyle w:val="colorh1"/>
+        </w:rPr>
+        <w:t>DROP TABLE</w:t>
+      </w:r>
+      <w:r>
+        <w:t xml:space="preserve"> Statement</w:t>
+      </w:r>
+    </w:p>
+    <w:p>
+      <w:pPr>
+        <w:pStyle w:val="Heading2"/>
+      </w:pPr>
+      <w:r>
+        <w:t>The MySQL DROP TABLE Statement</w:t>
+      </w:r>
+    </w:p>
+    <w:p>
+      <w:pPr>
+        <w:pStyle w:val="NormalWeb"/>
+      </w:pPr>
+      <w:r>
+        <w:t xml:space="preserve">The </w:t>
+      </w:r>
+      <w:r>
+        <w:rPr>
+          <w:rStyle w:val="HTMLCode"/>
+          <w:rFonts w:eastAsiaTheme="majorEastAsia"/>
+        </w:rPr>
+        <w:t>DROP TABLE</w:t>
+      </w:r>
+      <w:r>
+        <w:t xml:space="preserve"> statement is used to drop an existing table in a database.</w:t>
+      </w:r>
+    </w:p>
+    <w:p>
+      <w:pPr>
+        <w:pStyle w:val="Heading3"/>
+      </w:pPr>
+      <w:r>
+        <w:t>Syntax</w:t>
+      </w:r>
+    </w:p>
+    <w:p>
+      <w:r>
+        <w:rPr>
+          <w:rStyle w:val="sqlkeywordcolor"/>
+          <w:color w:val="0000CD"/>
+        </w:rPr>
+        <w:t>DROP</w:t>
+      </w:r>
+      <w:r>
+        <w:rPr>
+          <w:rStyle w:val="sqlcolor"/>
+          <w:color w:val="000000"/>
+        </w:rPr>
+        <w:t xml:space="preserve"> </w:t>
+      </w:r>
+      <w:r>
+        <w:rPr>
+          <w:rStyle w:val="sqlkeywordcolor"/>
+          <w:color w:val="0000CD"/>
+        </w:rPr>
+        <w:t>TABLE</w:t>
+      </w:r>
+      <w:r>
+        <w:rPr>
+          <w:rStyle w:val="sqlcolor"/>
+          <w:color w:val="000000"/>
+        </w:rPr>
+        <w:t xml:space="preserve"> </w:t>
+      </w:r>
+      <w:proofErr w:type="spellStart"/>
+      <w:r>
+        <w:rPr>
+          <w:rStyle w:val="Emphasis"/>
+          <w:color w:val="000000"/>
+        </w:rPr>
+        <w:t>table_name</w:t>
+      </w:r>
+      <w:proofErr w:type="spellEnd"/>
+      <w:r>
+        <w:rPr>
+          <w:rStyle w:val="sqlcolor"/>
+          <w:color w:val="000000"/>
+        </w:rPr>
+        <w:t xml:space="preserve">; </w:t>
+      </w:r>
+    </w:p>
+    <w:p>
+      <w:r>
+        <w:rPr>
+          <w:rStyle w:val="Strong"/>
+        </w:rPr>
+        <w:t>Note</w:t>
+      </w:r>
+      <w:r>
+        <w:rPr>
+          <w:b/>
+          <w:bCs/>
+        </w:rPr>
+        <w:t>:</w:t>
+      </w:r>
+      <w:r>
+        <w:t xml:space="preserve"> Be careful before dropping a table. Deleting a table will result in loss of complete information stored in the table!</w:t>
+      </w:r>
+    </w:p>
+    <w:p>
+      <w:pPr>
+        <w:pStyle w:val="Heading2"/>
+      </w:pPr>
+      <w:r>
+        <w:t>MySQL DROP TABLE Example</w:t>
+      </w:r>
+    </w:p>
+    <w:p>
+      <w:pPr>
+        <w:pStyle w:val="NormalWeb"/>
+      </w:pPr>
+      <w:r>
+        <w:t>The following SQL statement drops the existing table "Shippers":</w:t>
+      </w:r>
+    </w:p>
+    <w:p>
+      <w:pPr>
+        <w:pStyle w:val="Heading3"/>
+      </w:pPr>
+      <w:r>
+        <w:t>Example</w:t>
+      </w:r>
+    </w:p>
+    <w:p>
+      <w:r>
+        <w:rPr>
+          <w:rStyle w:val="sqlkeywordcolor"/>
+          <w:color w:val="0000CD"/>
+        </w:rPr>
+        <w:t>DROP</w:t>
+      </w:r>
+      <w:r>
+        <w:rPr>
+          <w:rStyle w:val="sqlcolor"/>
+          <w:color w:val="000000"/>
+        </w:rPr>
+        <w:t xml:space="preserve"> </w:t>
+      </w:r>
+      <w:r>
+        <w:rPr>
+          <w:rStyle w:val="sqlkeywordcolor"/>
+          <w:color w:val="0000CD"/>
+        </w:rPr>
+        <w:t>TABLE</w:t>
+      </w:r>
+      <w:r>
+        <w:rPr>
+          <w:rStyle w:val="sqlcolor"/>
+          <w:color w:val="000000"/>
+        </w:rPr>
+        <w:t xml:space="preserve"> Shippers;</w:t>
+      </w:r>
+    </w:p>
+    <w:p>
+      <w:pPr>
+        <w:rPr>
+          <w:lang w:val="en-AS"/>
+        </w:rPr>
+      </w:pPr>
+      <w:r>
+        <w:rPr>
+          <w:lang w:val="en-AS"/>
+        </w:rPr>
+        <w:t>drop table students_backup_2</w:t>
+      </w:r>
+    </w:p>
+    <w:p>
+      <w:pPr>
+        <w:rPr>
+          <w:lang w:val="en-AS"/>
+        </w:rPr>
+      </w:pPr>
+      <w:r>
+        <w:rPr>
+          <w:lang w:val="en-AS"/>
+        </w:rPr>
+        <w:br w:type="page"/>
+      </w:r>
+    </w:p>
+    <w:p>
+      <w:pPr>
+        <w:pStyle w:val="Heading1"/>
+      </w:pPr>
+      <w:r>
+        <w:lastRenderedPageBreak/>
+        <w:t xml:space="preserve">MySQL </w:t>
+      </w:r>
+      <w:r>
+        <w:rPr>
+          <w:rStyle w:val="colorh1"/>
+        </w:rPr>
+        <w:t>DELETE</w:t>
+      </w:r>
+      <w:r>
+        <w:t xml:space="preserve"> Statement</w:t>
+      </w:r>
+    </w:p>
+    <w:p>
+      <w:pPr>
+        <w:pStyle w:val="Heading2"/>
+      </w:pPr>
+      <w:r>
+        <w:t>The MySQL DELETE Statement</w:t>
+      </w:r>
+    </w:p>
+    <w:p>
+      <w:pPr>
+        <w:pStyle w:val="NormalWeb"/>
+      </w:pPr>
+      <w:r>
+        <w:t xml:space="preserve">The </w:t>
+      </w:r>
+      <w:r>
+        <w:rPr>
+          <w:rStyle w:val="HTMLCode"/>
+          <w:rFonts w:eastAsiaTheme="majorEastAsia"/>
+        </w:rPr>
+        <w:t>DELETE</w:t>
+      </w:r>
+      <w:r>
+        <w:t xml:space="preserve"> statement is used to delete existing records in a table.</w:t>
+      </w:r>
+    </w:p>
+    <w:p>
+      <w:pPr>
+        <w:pStyle w:val="Heading3"/>
+      </w:pPr>
+      <w:r>
+        <w:t>DELETE Syntax</w:t>
+      </w:r>
+    </w:p>
+    <w:p>
+      <w:r>
+        <w:rPr>
+          <w:rStyle w:val="sqlkeywordcolor"/>
+          <w:color w:val="0000CD"/>
+        </w:rPr>
+        <w:t>DELETE</w:t>
+      </w:r>
+      <w:r>
+        <w:rPr>
+          <w:rStyle w:val="sqlcolor"/>
+          <w:color w:val="000000"/>
+        </w:rPr>
+        <w:t xml:space="preserve"> </w:t>
+      </w:r>
+      <w:r>
+        <w:rPr>
+          <w:rStyle w:val="sqlkeywordcolor"/>
+          <w:color w:val="0000CD"/>
+        </w:rPr>
+        <w:t>FROM</w:t>
+      </w:r>
+      <w:r>
+        <w:rPr>
+          <w:rStyle w:val="sqlcolor"/>
+          <w:color w:val="000000"/>
+        </w:rPr>
+        <w:t xml:space="preserve"> </w:t>
+      </w:r>
+      <w:proofErr w:type="spellStart"/>
+      <w:r>
+        <w:rPr>
+          <w:rStyle w:val="Emphasis"/>
+          <w:color w:val="000000"/>
+        </w:rPr>
+        <w:t>table_name</w:t>
+      </w:r>
+      <w:proofErr w:type="spellEnd"/>
+      <w:r>
+        <w:rPr>
+          <w:rStyle w:val="Emphasis"/>
+          <w:color w:val="000000"/>
+        </w:rPr>
+        <w:t xml:space="preserve"> </w:t>
+      </w:r>
+      <w:r>
+        <w:rPr>
+          <w:rStyle w:val="sqlkeywordcolor"/>
+          <w:color w:val="0000CD"/>
+        </w:rPr>
+        <w:t>WHERE</w:t>
+      </w:r>
+      <w:r>
+        <w:rPr>
+          <w:rStyle w:val="sqlcolor"/>
+          <w:color w:val="000000"/>
+        </w:rPr>
+        <w:t xml:space="preserve"> </w:t>
+      </w:r>
+      <w:r>
+        <w:rPr>
+          <w:rStyle w:val="Emphasis"/>
+          <w:color w:val="000000"/>
+        </w:rPr>
+        <w:t>condition</w:t>
+      </w:r>
+      <w:r>
+        <w:rPr>
+          <w:rStyle w:val="sqlcolor"/>
+          <w:color w:val="000000"/>
+        </w:rPr>
+        <w:t>;</w:t>
+      </w:r>
+    </w:p>
+    <w:p>
+      <w:pPr>
+        <w:spacing w:before="100" w:beforeAutospacing="1" w:after="100" w:afterAutospacing="1" w:line="240" w:lineRule="auto"/>
+        <w:rPr>
+          <w:rFonts w:ascii="Times New Roman" w:eastAsia="Times New Roman" w:hAnsi="Times New Roman" w:cs="Times New Roman"/>
+          <w:sz w:val="24"/>
+          <w:szCs w:val="24"/>
+        </w:rPr>
+      </w:pPr>
+      <w:r>
+        <w:rPr>
+          <w:rFonts w:ascii="Times New Roman" w:eastAsia="Times New Roman" w:hAnsi="Times New Roman" w:cs="Times New Roman"/>
+          <w:b/>
+          <w:bCs/>
+          <w:sz w:val="24"/>
+          <w:szCs w:val="24"/>
+        </w:rPr>
+        <w:t>Note:</w:t>
+      </w:r>
+      <w:r>
+        <w:rPr>
+          <w:rFonts w:ascii="Times New Roman" w:eastAsia="Times New Roman" w:hAnsi="Times New Roman" w:cs="Times New Roman"/>
+          <w:sz w:val="24"/>
+          <w:szCs w:val="24"/>
+        </w:rPr>
+        <w:t xml:space="preserve"> Be careful when deleting records in a table! Notice the </w:t>
+      </w:r>
+      <w:r>
+        <w:rPr>
+          <w:rFonts w:ascii="Courier New" w:eastAsia="Times New Roman" w:hAnsi="Courier New" w:cs="Courier New"/>
+          <w:sz w:val="20"/>
+          <w:szCs w:val="20"/>
+        </w:rPr>
+        <w:t>WHERE</w:t>
+      </w:r>
+      <w:r>
+        <w:rPr>
+          <w:rFonts w:ascii="Times New Roman" w:eastAsia="Times New Roman" w:hAnsi="Times New Roman" w:cs="Times New Roman"/>
+          <w:sz w:val="24"/>
+          <w:szCs w:val="24"/>
+        </w:rPr>
+        <w:t xml:space="preserve"> clause in the </w:t>
+      </w:r>
+      <w:r>
+        <w:rPr>
+          <w:rFonts w:ascii="Courier New" w:eastAsia="Times New Roman" w:hAnsi="Courier New" w:cs="Courier New"/>
+          <w:sz w:val="20"/>
+          <w:szCs w:val="20"/>
+        </w:rPr>
+        <w:t>DELETE</w:t>
+      </w:r>
+      <w:r>
+        <w:rPr>
+          <w:rFonts w:ascii="Times New Roman" w:eastAsia="Times New Roman" w:hAnsi="Times New Roman" w:cs="Times New Roman"/>
+          <w:sz w:val="24"/>
+          <w:szCs w:val="24"/>
+        </w:rPr>
+        <w:t xml:space="preserve"> statement. The </w:t>
+      </w:r>
+      <w:r>
+        <w:rPr>
+          <w:rFonts w:ascii="Courier New" w:eastAsia="Times New Roman" w:hAnsi="Courier New" w:cs="Courier New"/>
+          <w:sz w:val="20"/>
+          <w:szCs w:val="20"/>
+        </w:rPr>
+        <w:t>WHERE</w:t>
+      </w:r>
+      <w:r>
+        <w:rPr>
+          <w:rFonts w:ascii="Times New Roman" w:eastAsia="Times New Roman" w:hAnsi="Times New Roman" w:cs="Times New Roman"/>
+          <w:sz w:val="24"/>
+          <w:szCs w:val="24"/>
+        </w:rPr>
+        <w:t xml:space="preserve"> clause specifies which record(s) should be deleted. If you omit the </w:t>
+      </w:r>
+      <w:r>
+        <w:rPr>
+          <w:rFonts w:ascii="Courier New" w:eastAsia="Times New Roman" w:hAnsi="Courier New" w:cs="Courier New"/>
+          <w:sz w:val="20"/>
+          <w:szCs w:val="20"/>
+        </w:rPr>
+        <w:t>WHERE</w:t>
+      </w:r>
+      <w:r>
+        <w:rPr>
+          <w:rFonts w:ascii="Times New Roman" w:eastAsia="Times New Roman" w:hAnsi="Times New Roman" w:cs="Times New Roman"/>
+          <w:sz w:val="24"/>
+          <w:szCs w:val="24"/>
+        </w:rPr>
+        <w:t xml:space="preserve"> clause, all records in the table will be deleted!</w:t>
+      </w:r>
+    </w:p>
+    <w:p>
+      <w:pPr>
+        <w:spacing w:after="0" w:line="240" w:lineRule="auto"/>
+        <w:rPr>
+          <w:rFonts w:ascii="Times New Roman" w:eastAsia="Times New Roman" w:hAnsi="Times New Roman" w:cs="Times New Roman"/>
+          <w:sz w:val="24"/>
+          <w:szCs w:val="24"/>
+        </w:rPr>
+      </w:pPr>
+      <w:r>
+        <w:rPr>
+          <w:rFonts w:ascii="Times New Roman" w:eastAsia="Times New Roman" w:hAnsi="Times New Roman" w:cs="Times New Roman"/>
+          <w:sz w:val="24"/>
+          <w:szCs w:val="24"/>
+        </w:rPr>
+        <w:pict w14:anchorId="0064B5D5">
+          <v:rect id="_x0000_i1035" style="width:0;height:1.5pt" o:hralign="center" o:hrstd="t" o:hr="t" fillcolor="#a0a0a0" stroked="f"/>
+        </w:pict>
+      </w:r>
+    </w:p>
+    <w:p>
+      <w:pPr>
+        <w:rPr>
+          <w:lang w:val="en-AS"/>
+        </w:rPr>
+      </w:pPr>
+      <w:r>
+        <w:rPr>
+          <w:lang w:val="en-AS"/>
+        </w:rPr>
+        <w:t>DELETE from students_1 WHERE city = 'Rajkot';</w:t>
+      </w:r>
+    </w:p>
+    <w:p>
+      <w:pPr>
+        <w:rPr>
+          <w:lang w:val="en-AS"/>
+        </w:rPr>
+      </w:pPr>
+      <w:r>
+        <w:rPr>
+          <w:lang w:val="en-AS"/>
+        </w:rPr>
+        <w:t>DELETE FROM students_1 WHERE id = 1</w:t>
+      </w:r>
+    </w:p>
+    <w:p>
+      <w:pPr>
+        <w:rPr>
+          <w:lang w:val="en-AS"/>
+        </w:rPr>
+      </w:pPr>
+      <w:r>
+        <w:rPr>
+          <w:lang w:val="en-AS"/>
+        </w:rPr>
+        <w:t>DELETE FROM students_1</w:t>
+      </w:r>
+    </w:p>
+    <w:p>
+      <w:pPr>
+        <w:pBdr>
+          <w:bottom w:val="single" w:sz="6" w:space="1" w:color="auto"/>
+        </w:pBdr>
+        <w:rPr>
+          <w:lang w:val="en-AS"/>
+        </w:rPr>
+      </w:pPr>
+    </w:p>
+    <w:p>
+      <w:pPr>
+        <w:rPr>
+          <w:lang w:val="en-AS"/>
+        </w:rPr>
+      </w:pPr>
+      <w:r>
+        <w:rPr>
+          <w:lang w:val="en-AS"/>
+        </w:rPr>
+        <w:t>INSERT INTO `students_1` (`id`, `</w:t>
+      </w:r>
+      <w:proofErr w:type="spellStart"/>
+      <w:r>
+        <w:rPr>
+          <w:lang w:val="en-AS"/>
+        </w:rPr>
+        <w:t>fname</w:t>
+      </w:r>
+      <w:proofErr w:type="spellEnd"/>
+      <w:r>
+        <w:rPr>
+          <w:lang w:val="en-AS"/>
+        </w:rPr>
+        <w:t>`, `</w:t>
+      </w:r>
+      <w:proofErr w:type="spellStart"/>
+      <w:r>
+        <w:rPr>
+          <w:lang w:val="en-AS"/>
+        </w:rPr>
+        <w:t>lname</w:t>
+      </w:r>
+      <w:proofErr w:type="spellEnd"/>
+      <w:r>
+        <w:rPr>
+          <w:lang w:val="en-AS"/>
+        </w:rPr>
+        <w:t>`, `city`, `gender`, `dob`, `email`, `phone`, `</w:t>
+      </w:r>
+      <w:proofErr w:type="spellStart"/>
+      <w:r>
+        <w:rPr>
+          <w:lang w:val="en-AS"/>
+        </w:rPr>
+        <w:t>created_at</w:t>
+      </w:r>
+      <w:proofErr w:type="spellEnd"/>
+      <w:r>
+        <w:rPr>
+          <w:lang w:val="en-AS"/>
+        </w:rPr>
+        <w:t>`, `</w:t>
+      </w:r>
+      <w:proofErr w:type="spellStart"/>
+      <w:r>
+        <w:rPr>
+          <w:lang w:val="en-AS"/>
+        </w:rPr>
+        <w:t>updated_at</w:t>
+      </w:r>
+      <w:proofErr w:type="spellEnd"/>
+      <w:r>
+        <w:rPr>
+          <w:lang w:val="en-AS"/>
+        </w:rPr>
+        <w:t>`) VALUES (NULL, '</w:t>
+      </w:r>
+      <w:proofErr w:type="spellStart"/>
+      <w:r>
+        <w:rPr>
+          <w:lang w:val="en-AS"/>
+        </w:rPr>
+        <w:t>Devarshi</w:t>
+      </w:r>
+      <w:proofErr w:type="spellEnd"/>
+      <w:r>
+        <w:rPr>
+          <w:lang w:val="en-AS"/>
+        </w:rPr>
+        <w:t>', 'Mer', '</w:t>
+      </w:r>
+      <w:proofErr w:type="spellStart"/>
+      <w:r>
+        <w:rPr>
+          <w:lang w:val="en-AS"/>
+        </w:rPr>
+        <w:t>rajkot</w:t>
+      </w:r>
+      <w:proofErr w:type="spellEnd"/>
+      <w:r>
+        <w:rPr>
+          <w:lang w:val="en-AS"/>
+        </w:rPr>
+        <w:t xml:space="preserve">', 'male', '2007-01-12', 'demo@gmail.com', '9998889990', </w:t>
+      </w:r>
+      <w:proofErr w:type="spellStart"/>
+      <w:r>
+        <w:rPr>
+          <w:lang w:val="en-AS"/>
+        </w:rPr>
+        <w:t>current_timestamp</w:t>
+      </w:r>
+      <w:proofErr w:type="spellEnd"/>
+      <w:r>
+        <w:rPr>
+          <w:lang w:val="en-AS"/>
+        </w:rPr>
+        <w:t xml:space="preserve">(), </w:t>
+      </w:r>
+      <w:proofErr w:type="spellStart"/>
+      <w:r>
+        <w:rPr>
+          <w:lang w:val="en-AS"/>
+        </w:rPr>
+        <w:t>current_timestamp</w:t>
+      </w:r>
+      <w:proofErr w:type="spellEnd"/>
+      <w:r>
+        <w:rPr>
+          <w:lang w:val="en-AS"/>
+        </w:rPr>
+        <w:t>());</w:t>
+      </w:r>
+    </w:p>
+    <w:p>
+      <w:pPr>
+        <w:rPr>
+          <w:lang w:val="en-AS"/>
+        </w:rPr>
+      </w:pPr>
+    </w:p>
+    <w:p>
+      <w:pPr>
+        <w:rPr>
+          <w:lang w:val="en-AS"/>
+        </w:rPr>
+      </w:pPr>
+      <w:r>
+        <w:rPr>
+          <w:lang w:val="en-AS"/>
+        </w:rPr>
+        <w:t xml:space="preserve">Auto increment id will be continue from last record before delete all the data from table </w:t>
+      </w:r>
+    </w:p>
+    <w:p>
+      <w:pPr>
+        <w:rPr>
+          <w:lang w:val="en-AS"/>
+        </w:rPr>
+      </w:pPr>
+    </w:p>
+    <w:p>
+      <w:pPr>
+        <w:pStyle w:val="Heading2"/>
+      </w:pPr>
+      <w:r>
+        <w:t>MySQL TRUNCATE TABLE</w:t>
+      </w:r>
+    </w:p>
+    <w:p>
+      <w:pPr>
+        <w:pStyle w:val="NormalWeb"/>
+      </w:pPr>
+      <w:r>
+        <w:t xml:space="preserve">The </w:t>
+      </w:r>
+      <w:r>
+        <w:rPr>
+          <w:rStyle w:val="HTMLCode"/>
+          <w:rFonts w:eastAsiaTheme="majorEastAsia"/>
+        </w:rPr>
+        <w:t>TRUNCATE TABLE</w:t>
+      </w:r>
+      <w:r>
+        <w:t xml:space="preserve"> statement is used to delete the data inside a table, but not the table itself.</w:t>
+      </w:r>
+    </w:p>
+    <w:p>
+      <w:pPr>
+        <w:pStyle w:val="Heading3"/>
+      </w:pPr>
+      <w:r>
+        <w:t>Syntax</w:t>
+      </w:r>
+    </w:p>
+    <w:p>
+      <w:r>
+        <w:rPr>
+          <w:rStyle w:val="sqlkeywordcolor"/>
+          <w:color w:val="0000CD"/>
+        </w:rPr>
+        <w:t>TRUNCATE</w:t>
+      </w:r>
+      <w:r>
+        <w:rPr>
+          <w:rStyle w:val="sqlcolor"/>
+          <w:color w:val="000000"/>
+        </w:rPr>
+        <w:t xml:space="preserve"> </w:t>
+      </w:r>
+      <w:r>
+        <w:rPr>
+          <w:rStyle w:val="sqlkeywordcolor"/>
+          <w:color w:val="0000CD"/>
+        </w:rPr>
+        <w:t>TABLE</w:t>
+      </w:r>
+      <w:r>
+        <w:rPr>
+          <w:rStyle w:val="sqlcolor"/>
+          <w:color w:val="000000"/>
+        </w:rPr>
+        <w:t xml:space="preserve"> </w:t>
+      </w:r>
+      <w:proofErr w:type="spellStart"/>
+      <w:r>
+        <w:rPr>
+          <w:rStyle w:val="Emphasis"/>
+          <w:color w:val="000000"/>
+        </w:rPr>
+        <w:t>table_name</w:t>
+      </w:r>
+      <w:proofErr w:type="spellEnd"/>
+      <w:r>
+        <w:rPr>
+          <w:rStyle w:val="sqlcolor"/>
+          <w:color w:val="000000"/>
+        </w:rPr>
+        <w:t xml:space="preserve">; </w:t>
+      </w:r>
+    </w:p>
+    <w:p>
+      <w:pPr>
+        <w:rPr>
+          <w:lang w:val="en-AS"/>
+        </w:rPr>
+      </w:pPr>
+      <w:r>
+        <w:rPr>
+          <w:lang w:val="en-AS"/>
+        </w:rPr>
+        <w:t>TRUNCATE TABLE students_1</w:t>
+      </w:r>
+    </w:p>
+    <w:p>
+      <w:pPr>
+        <w:rPr>
+          <w:lang w:val="en-AS"/>
+        </w:rPr>
+      </w:pPr>
+      <w:r>
+        <w:rPr>
+          <w:lang w:val="en-AS"/>
+        </w:rPr>
+        <w:t>INSERT INTO `students_1` (`id`, `</w:t>
+      </w:r>
+      <w:proofErr w:type="spellStart"/>
+      <w:r>
+        <w:rPr>
+          <w:lang w:val="en-AS"/>
+        </w:rPr>
+        <w:t>fname</w:t>
+      </w:r>
+      <w:proofErr w:type="spellEnd"/>
+      <w:r>
+        <w:rPr>
+          <w:lang w:val="en-AS"/>
+        </w:rPr>
+        <w:t>`, `</w:t>
+      </w:r>
+      <w:proofErr w:type="spellStart"/>
+      <w:r>
+        <w:rPr>
+          <w:lang w:val="en-AS"/>
+        </w:rPr>
+        <w:t>lname</w:t>
+      </w:r>
+      <w:proofErr w:type="spellEnd"/>
+      <w:r>
+        <w:rPr>
+          <w:lang w:val="en-AS"/>
+        </w:rPr>
+        <w:t>`, `city`, `gender`, `dob`, `email`, `phone`, `</w:t>
+      </w:r>
+      <w:proofErr w:type="spellStart"/>
+      <w:r>
+        <w:rPr>
+          <w:lang w:val="en-AS"/>
+        </w:rPr>
+        <w:t>created_at</w:t>
+      </w:r>
+      <w:proofErr w:type="spellEnd"/>
+      <w:r>
+        <w:rPr>
+          <w:lang w:val="en-AS"/>
+        </w:rPr>
+        <w:t>`, `</w:t>
+      </w:r>
+      <w:proofErr w:type="spellStart"/>
+      <w:r>
+        <w:rPr>
+          <w:lang w:val="en-AS"/>
+        </w:rPr>
+        <w:t>updated_at</w:t>
+      </w:r>
+      <w:proofErr w:type="spellEnd"/>
+      <w:r>
+        <w:rPr>
+          <w:lang w:val="en-AS"/>
+        </w:rPr>
+        <w:t>`) VALUES (NULL, '</w:t>
+      </w:r>
+      <w:proofErr w:type="spellStart"/>
+      <w:r>
+        <w:rPr>
+          <w:lang w:val="en-AS"/>
+        </w:rPr>
+        <w:t>Devarshi</w:t>
+      </w:r>
+      <w:proofErr w:type="spellEnd"/>
+      <w:r>
+        <w:rPr>
+          <w:lang w:val="en-AS"/>
+        </w:rPr>
+        <w:t>', 'Mer', '</w:t>
+      </w:r>
+      <w:proofErr w:type="spellStart"/>
+      <w:r>
+        <w:rPr>
+          <w:lang w:val="en-AS"/>
+        </w:rPr>
+        <w:t>rajkot</w:t>
+      </w:r>
+      <w:proofErr w:type="spellEnd"/>
+      <w:r>
+        <w:rPr>
+          <w:lang w:val="en-AS"/>
+        </w:rPr>
+        <w:t xml:space="preserve">', 'male', '2007-01-12', 'demo@gmail.com', '9998889990', </w:t>
+      </w:r>
+      <w:proofErr w:type="spellStart"/>
+      <w:r>
+        <w:rPr>
+          <w:lang w:val="en-AS"/>
+        </w:rPr>
+        <w:t>current_timestamp</w:t>
+      </w:r>
+      <w:proofErr w:type="spellEnd"/>
+      <w:r>
+        <w:rPr>
+          <w:lang w:val="en-AS"/>
+        </w:rPr>
+        <w:t xml:space="preserve">(), </w:t>
+      </w:r>
+      <w:proofErr w:type="spellStart"/>
+      <w:r>
+        <w:rPr>
+          <w:lang w:val="en-AS"/>
+        </w:rPr>
+        <w:t>current_timestamp</w:t>
+      </w:r>
+      <w:proofErr w:type="spellEnd"/>
+      <w:r>
+        <w:rPr>
+          <w:lang w:val="en-AS"/>
+        </w:rPr>
+        <w:t>());</w:t>
+      </w:r>
+    </w:p>
+    <w:p>
+      <w:pPr>
+        <w:rPr>
+          <w:lang w:val="en-AS"/>
+        </w:rPr>
+      </w:pPr>
+      <w:r>
+        <w:rPr>
+          <w:lang w:val="en-AS"/>
+        </w:rPr>
+        <w:br w:type="page"/>
+      </w:r>
+    </w:p>
+    <w:p>
+      <w:pPr>
+        <w:pStyle w:val="Heading1"/>
+      </w:pPr>
+      <w:r>
+        <w:lastRenderedPageBreak/>
+        <w:t xml:space="preserve">MySQL </w:t>
+      </w:r>
+      <w:r>
+        <w:rPr>
+          <w:rStyle w:val="colorh1"/>
+        </w:rPr>
+        <w:t>ALTER TABLE</w:t>
+      </w:r>
+      <w:r>
+        <w:t xml:space="preserve"> Statement</w:t>
+      </w:r>
+    </w:p>
+    <w:p>
+      <w:pPr>
+        <w:pStyle w:val="Heading2"/>
+      </w:pPr>
+      <w:r>
+        <w:t>MySQL ALTER TABLE Statement</w:t>
+      </w:r>
+    </w:p>
+    <w:p>
+      <w:pPr>
+        <w:pStyle w:val="NormalWeb"/>
+      </w:pPr>
+      <w:r>
+        <w:t xml:space="preserve">The </w:t>
+      </w:r>
+      <w:r>
+        <w:rPr>
+          <w:rStyle w:val="HTMLCode"/>
+          <w:rFonts w:eastAsiaTheme="majorEastAsia"/>
+        </w:rPr>
+        <w:t>ALTER TABLE</w:t>
+      </w:r>
+      <w:r>
+        <w:t xml:space="preserve"> statement is used to add, delete, or modify columns in an existing table.</w:t>
+      </w:r>
+    </w:p>
+    <w:p>
+      <w:pPr>
+        <w:pStyle w:val="NormalWeb"/>
+      </w:pPr>
+      <w:r>
+        <w:t xml:space="preserve">The </w:t>
+      </w:r>
+      <w:r>
+        <w:rPr>
+          <w:rStyle w:val="HTMLCode"/>
+          <w:rFonts w:eastAsiaTheme="majorEastAsia"/>
+        </w:rPr>
+        <w:t>ALTER TABLE</w:t>
+      </w:r>
+      <w:r>
+        <w:t xml:space="preserve"> statement is also used to add and drop various constraints on an existing table.</w:t>
+      </w:r>
+    </w:p>
+    <w:p>
+      <w:pPr>
+        <w:pStyle w:val="Heading2"/>
+      </w:pPr>
+      <w:r>
+        <w:t>ALTER TABLE - ADD Column</w:t>
+      </w:r>
+    </w:p>
+    <w:p>
+      <w:pPr>
+        <w:pStyle w:val="NormalWeb"/>
+      </w:pPr>
+      <w:r>
+        <w:t>To add a column in a table, use the following syntax:</w:t>
+      </w:r>
+    </w:p>
+    <w:p>
+      <w:r>
+        <w:rPr>
+          <w:rStyle w:val="sqlkeywordcolor"/>
+          <w:color w:val="0000CD"/>
+        </w:rPr>
+        <w:t>ALTER</w:t>
+      </w:r>
+      <w:r>
+        <w:rPr>
+          <w:rStyle w:val="sqlcolor"/>
+          <w:color w:val="000000"/>
+        </w:rPr>
+        <w:t xml:space="preserve"> </w:t>
+      </w:r>
+      <w:r>
+        <w:rPr>
+          <w:rStyle w:val="sqlkeywordcolor"/>
+          <w:color w:val="0000CD"/>
+        </w:rPr>
+        <w:t>TABLE</w:t>
+      </w:r>
+      <w:r>
+        <w:rPr>
+          <w:rStyle w:val="sqlcolor"/>
+          <w:color w:val="000000"/>
+        </w:rPr>
+        <w:t xml:space="preserve"> </w:t>
+      </w:r>
+      <w:proofErr w:type="spellStart"/>
+      <w:r>
+        <w:rPr>
+          <w:rStyle w:val="Emphasis"/>
+          <w:color w:val="000000"/>
+        </w:rPr>
+        <w:t>table_name</w:t>
+      </w:r>
+      <w:proofErr w:type="spellEnd"/>
+      <w:r>
+        <w:rPr>
+          <w:color w:val="000000"/>
+        </w:rPr>
+        <w:br/>
+      </w:r>
+      <w:r>
+        <w:rPr>
+          <w:rStyle w:val="sqlkeywordcolor"/>
+          <w:color w:val="0000CD"/>
+        </w:rPr>
+        <w:t>ADD</w:t>
+      </w:r>
+      <w:r>
+        <w:rPr>
+          <w:rStyle w:val="sqlcolor"/>
+          <w:color w:val="000000"/>
+        </w:rPr>
+        <w:t xml:space="preserve"> </w:t>
+      </w:r>
+      <w:proofErr w:type="spellStart"/>
+      <w:r>
+        <w:rPr>
+          <w:rStyle w:val="Emphasis"/>
+          <w:color w:val="000000"/>
+        </w:rPr>
+        <w:t>column_name</w:t>
+      </w:r>
+      <w:proofErr w:type="spellEnd"/>
+      <w:r>
+        <w:rPr>
+          <w:rStyle w:val="Emphasis"/>
+          <w:color w:val="000000"/>
+        </w:rPr>
+        <w:t xml:space="preserve"> datatype</w:t>
+      </w:r>
+      <w:r>
+        <w:rPr>
+          <w:rStyle w:val="sqlcolor"/>
+          <w:color w:val="000000"/>
+        </w:rPr>
+        <w:t xml:space="preserve">; </w:t>
+      </w:r>
+    </w:p>
+    <w:p>
+      <w:pPr>
+        <w:rPr>
+          <w:lang w:val="en-AS"/>
+        </w:rPr>
+      </w:pPr>
+      <w:r>
+        <w:rPr>
+          <w:lang w:val="en-AS"/>
+        </w:rPr>
+        <w:t xml:space="preserve">ALTER TABLE users add COLUMN </w:t>
+      </w:r>
+      <w:proofErr w:type="spellStart"/>
+      <w:r>
+        <w:rPr>
+          <w:lang w:val="en-AS"/>
+        </w:rPr>
+        <w:t>userpassword</w:t>
+      </w:r>
+      <w:proofErr w:type="spellEnd"/>
+      <w:r>
+        <w:rPr>
+          <w:lang w:val="en-AS"/>
+        </w:rPr>
+        <w:t xml:space="preserve"> varchar(64)</w:t>
+      </w:r>
+    </w:p>
+    <w:p>
+      <w:pPr>
+        <w:pStyle w:val="Heading2"/>
+      </w:pPr>
+      <w:r>
+        <w:t>ALTER TABLE - DROP COLUMN</w:t>
+      </w:r>
+    </w:p>
+    <w:p>
+      <w:pPr>
+        <w:pStyle w:val="NormalWeb"/>
+      </w:pPr>
+      <w:r>
+        <w:t>To delete a column in a table, use the following syntax (notice that some database systems don't allow deleting a column):</w:t>
+      </w:r>
+    </w:p>
+    <w:p>
+      <w:r>
+        <w:rPr>
+          <w:rStyle w:val="sqlkeywordcolor"/>
+          <w:color w:val="0000CD"/>
+        </w:rPr>
+        <w:t>ALTER</w:t>
+      </w:r>
+      <w:r>
+        <w:rPr>
+          <w:rStyle w:val="sqlcolor"/>
+          <w:color w:val="000000"/>
+        </w:rPr>
+        <w:t xml:space="preserve"> </w:t>
+      </w:r>
+      <w:r>
+        <w:rPr>
+          <w:rStyle w:val="sqlkeywordcolor"/>
+          <w:color w:val="0000CD"/>
+        </w:rPr>
+        <w:t>TABLE</w:t>
+      </w:r>
+      <w:r>
+        <w:rPr>
+          <w:rStyle w:val="sqlcolor"/>
+          <w:color w:val="000000"/>
+        </w:rPr>
+        <w:t xml:space="preserve"> </w:t>
+      </w:r>
+      <w:proofErr w:type="spellStart"/>
+      <w:r>
+        <w:rPr>
+          <w:rStyle w:val="Emphasis"/>
+          <w:color w:val="000000"/>
+        </w:rPr>
+        <w:t>table_name</w:t>
+      </w:r>
+      <w:proofErr w:type="spellEnd"/>
+      <w:r>
+        <w:rPr>
+          <w:color w:val="000000"/>
+        </w:rPr>
+        <w:br/>
+      </w:r>
+      <w:r>
+        <w:rPr>
+          <w:rStyle w:val="sqlkeywordcolor"/>
+          <w:color w:val="0000CD"/>
+        </w:rPr>
+        <w:t>DROP</w:t>
+      </w:r>
+      <w:r>
+        <w:rPr>
+          <w:rStyle w:val="sqlcolor"/>
+          <w:color w:val="000000"/>
+        </w:rPr>
+        <w:t xml:space="preserve"> </w:t>
+      </w:r>
+      <w:r>
+        <w:rPr>
+          <w:rStyle w:val="sqlkeywordcolor"/>
+          <w:color w:val="0000CD"/>
+        </w:rPr>
+        <w:t>COLUMN</w:t>
+      </w:r>
+      <w:r>
+        <w:rPr>
+          <w:rStyle w:val="sqlcolor"/>
+          <w:color w:val="000000"/>
+        </w:rPr>
+        <w:t xml:space="preserve"> </w:t>
+      </w:r>
+      <w:proofErr w:type="spellStart"/>
+      <w:r>
+        <w:rPr>
+          <w:rStyle w:val="Emphasis"/>
+          <w:color w:val="000000"/>
+        </w:rPr>
+        <w:t>column_name</w:t>
+      </w:r>
+      <w:proofErr w:type="spellEnd"/>
+      <w:r>
+        <w:rPr>
+          <w:rStyle w:val="sqlcolor"/>
+          <w:color w:val="000000"/>
+        </w:rPr>
+        <w:t xml:space="preserve">; </w:t>
+      </w:r>
+    </w:p>
+    <w:p>
+      <w:pPr>
+        <w:rPr>
+          <w:lang w:val="en-AS"/>
+        </w:rPr>
+      </w:pPr>
+      <w:r>
+        <w:rPr>
+          <w:lang w:val="en-AS"/>
+        </w:rPr>
+        <w:t xml:space="preserve">ALTER TABLE users drop column </w:t>
+      </w:r>
+      <w:proofErr w:type="spellStart"/>
+      <w:r>
+        <w:rPr>
+          <w:lang w:val="en-AS"/>
+        </w:rPr>
+        <w:t>userpassword</w:t>
+      </w:r>
+      <w:proofErr w:type="spellEnd"/>
+    </w:p>
+    <w:p>
+      <w:pPr>
+        <w:rPr>
+          <w:lang w:val="en-AS"/>
+        </w:rPr>
+      </w:pPr>
+      <w:r>
+        <w:rPr>
+          <w:lang w:val="en-AS"/>
+        </w:rPr>
+        <w:t xml:space="preserve">ALTER TABLE users add column </w:t>
+      </w:r>
+      <w:proofErr w:type="spellStart"/>
+      <w:r>
+        <w:rPr>
+          <w:lang w:val="en-AS"/>
+        </w:rPr>
+        <w:t>userpassword</w:t>
+      </w:r>
+      <w:proofErr w:type="spellEnd"/>
+      <w:r>
+        <w:rPr>
+          <w:lang w:val="en-AS"/>
+        </w:rPr>
+        <w:t xml:space="preserve"> varchar(64) after email;</w:t>
+      </w:r>
+    </w:p>
+    <w:p>
+      <w:pPr>
+        <w:pStyle w:val="Heading2"/>
+      </w:pPr>
+    </w:p>
+    <w:p>
+      <w:pPr>
+        <w:pStyle w:val="Heading2"/>
+      </w:pPr>
+      <w:r>
+        <w:t>ALTER TABLE - MODIFY COLUMN</w:t>
+      </w:r>
+    </w:p>
+    <w:p>
+      <w:pPr>
+        <w:pStyle w:val="NormalWeb"/>
+      </w:pPr>
+      <w:r>
+        <w:t>To change the data type of a column in a table, use the following syntax:</w:t>
+      </w:r>
+    </w:p>
+    <w:p>
+      <w:r>
+        <w:rPr>
+          <w:rStyle w:val="sqlkeywordcolor"/>
+          <w:color w:val="0000CD"/>
+        </w:rPr>
+        <w:t>ALTER</w:t>
+      </w:r>
+      <w:r>
+        <w:rPr>
+          <w:rStyle w:val="sqlcolor"/>
+          <w:color w:val="000000"/>
+        </w:rPr>
+        <w:t xml:space="preserve"> </w:t>
+      </w:r>
+      <w:r>
+        <w:rPr>
+          <w:rStyle w:val="sqlkeywordcolor"/>
+          <w:color w:val="0000CD"/>
+        </w:rPr>
+        <w:t>TABLE</w:t>
+      </w:r>
+      <w:r>
+        <w:rPr>
+          <w:rStyle w:val="sqlcolor"/>
+          <w:color w:val="000000"/>
+        </w:rPr>
+        <w:t xml:space="preserve"> </w:t>
+      </w:r>
+      <w:proofErr w:type="spellStart"/>
+      <w:r>
+        <w:rPr>
+          <w:rStyle w:val="Emphasis"/>
+          <w:color w:val="000000"/>
+        </w:rPr>
+        <w:t>table_name</w:t>
+      </w:r>
+      <w:proofErr w:type="spellEnd"/>
+      <w:r>
+        <w:rPr>
+          <w:color w:val="000000"/>
+        </w:rPr>
+        <w:br/>
+      </w:r>
+      <w:r>
+        <w:rPr>
+          <w:rStyle w:val="sqlkeywordcolor"/>
+          <w:color w:val="0000CD"/>
+        </w:rPr>
+        <w:t>MODIFY</w:t>
+      </w:r>
+      <w:r>
+        <w:rPr>
+          <w:rStyle w:val="sqlcolor"/>
+          <w:color w:val="000000"/>
+        </w:rPr>
+        <w:t xml:space="preserve"> </w:t>
+      </w:r>
+      <w:r>
+        <w:rPr>
+          <w:rStyle w:val="sqlkeywordcolor"/>
+          <w:color w:val="0000CD"/>
+        </w:rPr>
+        <w:t>COLUMN</w:t>
+      </w:r>
+      <w:r>
+        <w:rPr>
+          <w:rStyle w:val="sqlcolor"/>
+          <w:color w:val="000000"/>
+        </w:rPr>
+        <w:t xml:space="preserve"> </w:t>
+      </w:r>
+      <w:proofErr w:type="spellStart"/>
+      <w:r>
+        <w:rPr>
+          <w:rStyle w:val="Emphasis"/>
+          <w:color w:val="000000"/>
+        </w:rPr>
+        <w:t>column_name</w:t>
+      </w:r>
+      <w:proofErr w:type="spellEnd"/>
+      <w:r>
+        <w:rPr>
+          <w:rStyle w:val="Emphasis"/>
+          <w:color w:val="000000"/>
+        </w:rPr>
+        <w:t xml:space="preserve"> datatype</w:t>
+      </w:r>
+      <w:r>
+        <w:rPr>
+          <w:rStyle w:val="sqlcolor"/>
+          <w:color w:val="000000"/>
+        </w:rPr>
+        <w:t xml:space="preserve">; </w:t>
+      </w:r>
+    </w:p>
+    <w:p>
+      <w:r>
+        <w:t xml:space="preserve">ALTER TABLE users MODIFY COLUMN </w:t>
+      </w:r>
+      <w:proofErr w:type="spellStart"/>
+      <w:r>
+        <w:t>fname</w:t>
+      </w:r>
+      <w:proofErr w:type="spellEnd"/>
+      <w:r>
+        <w:t xml:space="preserve"> varchar(32)</w:t>
+      </w:r>
+    </w:p>
+    <w:p>
+      <w:r>
+        <w:t>ALTER TABLE users add COLUMN dob date</w:t>
+      </w:r>
+    </w:p>
+    <w:p>
+      <w:r>
+        <w:t xml:space="preserve">ALTER TABLE users CHANGE dob </w:t>
+      </w:r>
+      <w:proofErr w:type="spellStart"/>
+      <w:r>
+        <w:t>date_of_Birth</w:t>
+      </w:r>
+      <w:proofErr w:type="spellEnd"/>
+      <w:r>
+        <w:t xml:space="preserve"> date</w:t>
+      </w:r>
+    </w:p>
+    <w:p>
+      <w:r>
+        <w:br w:type="page"/>
+      </w:r>
+    </w:p>
+    <w:p>
+      <w:pPr>
+        <w:pStyle w:val="Heading2"/>
+      </w:pPr>
+      <w:r>
+        <w:lastRenderedPageBreak/>
+        <w:t>DROP COLUMN Example</w:t>
+      </w:r>
+    </w:p>
+    <w:p>
+      <w:pPr>
+        <w:pStyle w:val="NormalWeb"/>
+      </w:pPr>
+      <w:r>
+        <w:t>Next, we want to delete the column named "</w:t>
+      </w:r>
+      <w:proofErr w:type="spellStart"/>
+      <w:r>
+        <w:t>DateOfBirth</w:t>
+      </w:r>
+      <w:proofErr w:type="spellEnd"/>
+      <w:r>
+        <w:t>" in the "Persons" table.</w:t>
+      </w:r>
+    </w:p>
+    <w:p>
+      <w:pPr>
+        <w:pStyle w:val="NormalWeb"/>
+      </w:pPr>
+      <w:r>
+        <w:t>We use the following SQL statement:</w:t>
+      </w:r>
+    </w:p>
+    <w:p>
+      <w:pPr>
+        <w:pStyle w:val="Heading3"/>
+      </w:pPr>
+      <w:r>
+        <w:t>Example</w:t>
+      </w:r>
+    </w:p>
+    <w:p>
+      <w:r>
+        <w:rPr>
+          <w:rStyle w:val="sqlkeywordcolor"/>
+          <w:color w:val="0000CD"/>
+        </w:rPr>
+        <w:t>ALTER</w:t>
+      </w:r>
+      <w:r>
+        <w:rPr>
+          <w:rStyle w:val="sqlcolor"/>
+          <w:color w:val="000000"/>
+        </w:rPr>
+        <w:t xml:space="preserve"> </w:t>
+      </w:r>
+      <w:r>
+        <w:rPr>
+          <w:rStyle w:val="sqlkeywordcolor"/>
+          <w:color w:val="0000CD"/>
+        </w:rPr>
+        <w:t>TABLE</w:t>
+      </w:r>
+      <w:r>
+        <w:rPr>
+          <w:rStyle w:val="sqlcolor"/>
+          <w:color w:val="000000"/>
+        </w:rPr>
+        <w:t xml:space="preserve"> Persons</w:t>
+      </w:r>
+      <w:r>
+        <w:rPr>
+          <w:color w:val="000000"/>
+        </w:rPr>
+        <w:br/>
+      </w:r>
+      <w:r>
+        <w:rPr>
+          <w:rStyle w:val="sqlkeywordcolor"/>
+          <w:color w:val="0000CD"/>
+        </w:rPr>
+        <w:t>DROP</w:t>
+      </w:r>
+      <w:r>
+        <w:rPr>
+          <w:rStyle w:val="sqlcolor"/>
+          <w:color w:val="000000"/>
+        </w:rPr>
+        <w:t xml:space="preserve"> </w:t>
+      </w:r>
+      <w:r>
+        <w:rPr>
+          <w:rStyle w:val="sqlkeywordcolor"/>
+          <w:color w:val="0000CD"/>
+        </w:rPr>
+        <w:t>COLUMN</w:t>
+      </w:r>
+      <w:r>
+        <w:rPr>
+          <w:rStyle w:val="sqlcolor"/>
+          <w:color w:val="000000"/>
+        </w:rPr>
+        <w:t xml:space="preserve"> </w:t>
+      </w:r>
+      <w:proofErr w:type="spellStart"/>
+      <w:r>
+        <w:rPr>
+          <w:rStyle w:val="sqlcolor"/>
+          <w:color w:val="000000"/>
+        </w:rPr>
+        <w:t>DateOfBirth</w:t>
+      </w:r>
+      <w:proofErr w:type="spellEnd"/>
+      <w:r>
+        <w:rPr>
+          <w:rStyle w:val="sqlcolor"/>
+          <w:color w:val="000000"/>
+        </w:rPr>
+        <w:t xml:space="preserve">; </w:t>
+      </w:r>
+    </w:p>
+    <w:p>
+      <w:r>
+        <w:t xml:space="preserve">ALTER TABLE users DROP COLUMN </w:t>
+      </w:r>
+      <w:proofErr w:type="spellStart"/>
+      <w:r>
+        <w:t>date_of_Birth</w:t>
+      </w:r>
+      <w:proofErr w:type="spellEnd"/>
+    </w:p>
+    <w:p>
+      <w:r>
+        <w:br w:type="page"/>
+      </w:r>
+    </w:p>
+    <w:p>
+      <w:pPr>
+        <w:pStyle w:val="Heading1"/>
+      </w:pPr>
+      <w:r>
+        <w:lastRenderedPageBreak/>
+        <w:t xml:space="preserve">MySQL </w:t>
+      </w:r>
+      <w:r>
+        <w:rPr>
+          <w:rStyle w:val="colorh1"/>
+        </w:rPr>
+        <w:t>Constraints</w:t>
+      </w:r>
+    </w:p>
+    <w:p>
+      <w:pPr>
+        <w:pStyle w:val="intro"/>
+      </w:pPr>
+      <w:r>
+        <w:t>SQL constraints are used to specify rules for data in a table.</w:t>
+      </w:r>
+    </w:p>
+    <w:p>
+      <w:r>
+        <w:pict w14:anchorId="0B7C8EAC">
+          <v:rect id="_x0000_i1037" style="width:0;height:1.5pt" o:hralign="center" o:hrstd="t" o:hr="t" fillcolor="#a0a0a0" stroked="f"/>
+        </w:pict>
+      </w:r>
+    </w:p>
+    <w:p>
+      <w:pPr>
+        <w:pStyle w:val="Heading2"/>
+      </w:pPr>
+      <w:r>
+        <w:t>Create Constraints</w:t>
+      </w:r>
+    </w:p>
+    <w:p>
+      <w:pPr>
+        <w:pStyle w:val="NormalWeb"/>
+      </w:pPr>
+      <w:r>
+        <w:t xml:space="preserve">Constraints can be specified when the table is created with the </w:t>
+      </w:r>
+      <w:r>
+        <w:rPr>
+          <w:rStyle w:val="HTMLCode"/>
+        </w:rPr>
+        <w:t>CREATE TABLE</w:t>
+      </w:r>
+      <w:r>
+        <w:t xml:space="preserve"> statement, or after the table is created with the </w:t>
+      </w:r>
+      <w:r>
+        <w:rPr>
+          <w:rStyle w:val="HTMLCode"/>
+        </w:rPr>
+        <w:t>ALTER TABLE</w:t>
+      </w:r>
+      <w:r>
+        <w:t xml:space="preserve"> statement.</w:t>
+      </w:r>
+    </w:p>
+    <w:p>
+      <w:pPr>
+        <w:pStyle w:val="Heading3"/>
+      </w:pPr>
+      <w:r>
+        <w:t>Syntax</w:t>
+      </w:r>
+    </w:p>
+    <w:p>
+      <w:pPr>
+        <w:rPr>
+          <w:rStyle w:val="sqlcolor"/>
+          <w:color w:val="000000"/>
+        </w:rPr>
+      </w:pPr>
+      <w:r>
+        <w:rPr>
+          <w:rStyle w:val="sqlkeywordcolor"/>
+          <w:color w:val="0000CD"/>
+        </w:rPr>
+        <w:t>CREATE</w:t>
+      </w:r>
+      <w:r>
+        <w:rPr>
+          <w:rStyle w:val="sqlcolor"/>
+          <w:color w:val="000000"/>
+        </w:rPr>
+        <w:t xml:space="preserve"> </w:t>
+      </w:r>
+      <w:r>
+        <w:rPr>
+          <w:rStyle w:val="sqlkeywordcolor"/>
+          <w:color w:val="0000CD"/>
+        </w:rPr>
+        <w:t>TABLE</w:t>
+      </w:r>
+      <w:r>
+        <w:rPr>
+          <w:rStyle w:val="sqlcolor"/>
+          <w:color w:val="000000"/>
+        </w:rPr>
+        <w:t xml:space="preserve"> </w:t>
+      </w:r>
+      <w:proofErr w:type="spellStart"/>
+      <w:r>
+        <w:rPr>
+          <w:rStyle w:val="Emphasis"/>
+          <w:color w:val="000000"/>
+        </w:rPr>
+        <w:t>table_name</w:t>
+      </w:r>
+      <w:proofErr w:type="spellEnd"/>
+      <w:r>
+        <w:rPr>
+          <w:rStyle w:val="Emphasis"/>
+          <w:color w:val="000000"/>
+        </w:rPr>
+        <w:t xml:space="preserve"> </w:t>
+      </w:r>
+      <w:r>
+        <w:rPr>
+          <w:rStyle w:val="sqlcolor"/>
+          <w:color w:val="000000"/>
+        </w:rPr>
+        <w:t>(</w:t>
+      </w:r>
+      <w:r>
+        <w:rPr>
+          <w:color w:val="000000"/>
+        </w:rPr>
+        <w:br/>
+      </w:r>
+      <w:r>
+        <w:rPr>
+          <w:rStyle w:val="Emphasis"/>
+          <w:color w:val="000000"/>
+        </w:rPr>
+        <w:t>    column1 datatype</w:t>
+      </w:r>
+      <w:r>
+        <w:rPr>
+          <w:rStyle w:val="sqlcolor"/>
+          <w:color w:val="000000"/>
+        </w:rPr>
+        <w:t xml:space="preserve"> </w:t>
+      </w:r>
+      <w:r>
+        <w:rPr>
+          <w:rStyle w:val="sqlkeywordcolor"/>
+          <w:i/>
+          <w:iCs/>
+          <w:color w:val="0000CD"/>
+        </w:rPr>
+        <w:t>constraint</w:t>
+      </w:r>
+      <w:r>
+        <w:rPr>
+          <w:rStyle w:val="sqlcolor"/>
+          <w:color w:val="000000"/>
+        </w:rPr>
+        <w:t>,</w:t>
+      </w:r>
+      <w:r>
+        <w:rPr>
+          <w:color w:val="000000"/>
+        </w:rPr>
+        <w:br/>
+      </w:r>
+      <w:r>
+        <w:rPr>
+          <w:rStyle w:val="Emphasis"/>
+          <w:color w:val="000000"/>
+        </w:rPr>
+        <w:t>    column2 datatype</w:t>
+      </w:r>
+      <w:r>
+        <w:rPr>
+          <w:rStyle w:val="sqlcolor"/>
+          <w:color w:val="000000"/>
+        </w:rPr>
+        <w:t xml:space="preserve"> </w:t>
+      </w:r>
+      <w:r>
+        <w:rPr>
+          <w:rStyle w:val="sqlkeywordcolor"/>
+          <w:i/>
+          <w:iCs/>
+          <w:color w:val="0000CD"/>
+        </w:rPr>
+        <w:t>constraint</w:t>
+      </w:r>
+      <w:r>
+        <w:rPr>
+          <w:rStyle w:val="sqlcolor"/>
+          <w:color w:val="000000"/>
+        </w:rPr>
+        <w:t>,</w:t>
+      </w:r>
+      <w:r>
+        <w:rPr>
+          <w:color w:val="000000"/>
+        </w:rPr>
+        <w:br/>
+      </w:r>
+      <w:r>
+        <w:rPr>
+          <w:rStyle w:val="Emphasis"/>
+          <w:color w:val="000000"/>
+        </w:rPr>
+        <w:t>    column3 datatype</w:t>
+      </w:r>
+      <w:r>
+        <w:rPr>
+          <w:rStyle w:val="sqlcolor"/>
+          <w:color w:val="000000"/>
+        </w:rPr>
+        <w:t xml:space="preserve"> </w:t>
+      </w:r>
+      <w:r>
+        <w:rPr>
+          <w:rStyle w:val="sqlkeywordcolor"/>
+          <w:i/>
+          <w:iCs/>
+          <w:color w:val="0000CD"/>
+        </w:rPr>
+        <w:t>constraint</w:t>
+      </w:r>
+      <w:r>
+        <w:rPr>
+          <w:rStyle w:val="sqlcolor"/>
+          <w:color w:val="000000"/>
+        </w:rPr>
+        <w:t>,</w:t>
+      </w:r>
+      <w:r>
+        <w:rPr>
+          <w:color w:val="000000"/>
+        </w:rPr>
+        <w:br/>
+      </w:r>
+      <w:r>
+        <w:rPr>
+          <w:rStyle w:val="sqlcolor"/>
+          <w:color w:val="000000"/>
+        </w:rPr>
+        <w:t>    ....</w:t>
+      </w:r>
+      <w:r>
+        <w:rPr>
+          <w:color w:val="000000"/>
+        </w:rPr>
+        <w:br/>
+      </w:r>
+      <w:r>
+        <w:rPr>
+          <w:rStyle w:val="sqlcolor"/>
+          <w:color w:val="000000"/>
+        </w:rPr>
+        <w:t>);</w:t>
+      </w:r>
+    </w:p>
+    <w:p>
+      <w:pPr>
+        <w:pStyle w:val="Heading2"/>
+      </w:pPr>
+      <w:r>
+        <w:t>MySQL Constraints</w:t>
+      </w:r>
+    </w:p>
+    <w:p>
+      <w:pPr>
+        <w:pStyle w:val="NormalWeb"/>
+      </w:pPr>
+      <w:r>
+        <w:t>SQL constraints are used to specify rules for the data in a table.</w:t>
+      </w:r>
+    </w:p>
+    <w:p>
+      <w:pPr>
+        <w:pStyle w:val="NormalWeb"/>
+      </w:pPr>
+      <w:r>
+        <w:t>Constraints are used to limit the type of data that can go into a table. This ensures the accuracy and reliability of the data in the table. If there is any violation between the constraint and the data action, the action is aborted.</w:t>
+      </w:r>
+    </w:p>
+    <w:p>
+      <w:pPr>
+        <w:pStyle w:val="NormalWeb"/>
+      </w:pPr>
+      <w:r>
+        <w:t>Constraints can be column level or table level. Column level constraints apply to a column, and table level constraints apply to the whole table.</w:t>
+      </w:r>
+    </w:p>
+    <w:p>
+      <w:pPr>
+        <w:pStyle w:val="NormalWeb"/>
+      </w:pPr>
+      <w:r>
+        <w:t>The following constraints are commonly used in SQL:</w:t>
+      </w:r>
+    </w:p>
+    <w:p>
+      <w:pPr>
+        <w:numPr>
+          <w:ilvl w:val="0"/>
+          <w:numId w:val="13"/>
+        </w:numPr>
+        <w:spacing w:before="100" w:beforeAutospacing="1" w:after="100" w:afterAutospacing="1" w:line="240" w:lineRule="auto"/>
+        <w:jc w:val="both"/>
+      </w:pPr>
+      <w:hyperlink r:id="rId20" w:history="1">
+        <w:r>
+          <w:rPr>
+            <w:rStyle w:val="Hyperlink"/>
+            <w:rFonts w:ascii="Courier New" w:hAnsi="Courier New" w:cs="Courier New"/>
+            <w:sz w:val="20"/>
+            <w:szCs w:val="20"/>
+          </w:rPr>
+          <w:t>NOT NULL</w:t>
+        </w:r>
+      </w:hyperlink>
+      <w:r>
+        <w:t xml:space="preserve"> - Ensures that a column cannot have a NULL value</w:t>
+      </w:r>
+    </w:p>
+    <w:p>
+      <w:pPr>
+        <w:numPr>
+          <w:ilvl w:val="0"/>
+          <w:numId w:val="13"/>
+        </w:numPr>
+        <w:spacing w:before="100" w:beforeAutospacing="1" w:after="100" w:afterAutospacing="1" w:line="240" w:lineRule="auto"/>
+      </w:pPr>
+      <w:hyperlink r:id="rId21" w:history="1">
+        <w:r>
+          <w:rPr>
+            <w:rStyle w:val="Hyperlink"/>
+            <w:rFonts w:ascii="Courier New" w:hAnsi="Courier New" w:cs="Courier New"/>
+            <w:sz w:val="20"/>
+            <w:szCs w:val="20"/>
+          </w:rPr>
+          <w:t>UNIQUE</w:t>
+        </w:r>
+      </w:hyperlink>
+      <w:r>
+        <w:t xml:space="preserve"> - Ensures that all values in a column are different</w:t>
+      </w:r>
+    </w:p>
+    <w:p>
+      <w:pPr>
+        <w:numPr>
+          <w:ilvl w:val="0"/>
+          <w:numId w:val="13"/>
+        </w:numPr>
+        <w:spacing w:before="100" w:beforeAutospacing="1" w:after="100" w:afterAutospacing="1" w:line="240" w:lineRule="auto"/>
+      </w:pPr>
+      <w:hyperlink r:id="rId22" w:history="1">
+        <w:r>
+          <w:rPr>
+            <w:rStyle w:val="Hyperlink"/>
+            <w:rFonts w:ascii="Courier New" w:hAnsi="Courier New" w:cs="Courier New"/>
+            <w:sz w:val="20"/>
+            <w:szCs w:val="20"/>
+          </w:rPr>
+          <w:t>PRIMARY KEY</w:t>
+        </w:r>
+      </w:hyperlink>
+      <w:r>
+        <w:t xml:space="preserve"> - A combination of a </w:t>
+      </w:r>
+      <w:r>
+        <w:rPr>
+          <w:rStyle w:val="HTMLCode"/>
+          <w:rFonts w:eastAsiaTheme="minorHAnsi"/>
+        </w:rPr>
+        <w:t>NOT NULL</w:t>
+      </w:r>
+      <w:r>
+        <w:t xml:space="preserve"> and </w:t>
+      </w:r>
+      <w:r>
+        <w:rPr>
+          <w:rStyle w:val="HTMLCode"/>
+          <w:rFonts w:eastAsiaTheme="minorHAnsi"/>
+        </w:rPr>
+        <w:t>UNIQUE</w:t>
+      </w:r>
+      <w:r>
+        <w:t>. Uniquely identifies each row in a table</w:t>
+      </w:r>
+    </w:p>
+    <w:p>
+      <w:pPr>
+        <w:numPr>
+          <w:ilvl w:val="0"/>
+          <w:numId w:val="13"/>
+        </w:numPr>
+        <w:spacing w:before="100" w:beforeAutospacing="1" w:after="100" w:afterAutospacing="1" w:line="240" w:lineRule="auto"/>
+      </w:pPr>
+      <w:hyperlink r:id="rId23" w:history="1">
+        <w:r>
+          <w:rPr>
+            <w:rStyle w:val="Hyperlink"/>
+            <w:rFonts w:ascii="Courier New" w:hAnsi="Courier New" w:cs="Courier New"/>
+            <w:sz w:val="20"/>
+            <w:szCs w:val="20"/>
+          </w:rPr>
+          <w:t>FOREIGN KEY</w:t>
+        </w:r>
+      </w:hyperlink>
+      <w:r>
+        <w:t xml:space="preserve"> - Prevents actions that would destroy links between tables</w:t>
+      </w:r>
+    </w:p>
+    <w:p>
+      <w:pPr>
+        <w:numPr>
+          <w:ilvl w:val="0"/>
+          <w:numId w:val="13"/>
+        </w:numPr>
+        <w:spacing w:before="100" w:beforeAutospacing="1" w:after="100" w:afterAutospacing="1" w:line="240" w:lineRule="auto"/>
+      </w:pPr>
+      <w:hyperlink r:id="rId24" w:history="1">
+        <w:r>
+          <w:rPr>
+            <w:rStyle w:val="Hyperlink"/>
+            <w:rFonts w:ascii="Courier New" w:hAnsi="Courier New" w:cs="Courier New"/>
+            <w:sz w:val="20"/>
+            <w:szCs w:val="20"/>
+          </w:rPr>
+          <w:t>CHECK</w:t>
+        </w:r>
+      </w:hyperlink>
+      <w:r>
+        <w:t xml:space="preserve"> - Ensures that the values in a column satisfies a specific condition</w:t>
+      </w:r>
+    </w:p>
+    <w:p>
+      <w:pPr>
+        <w:numPr>
+          <w:ilvl w:val="0"/>
+          <w:numId w:val="13"/>
+        </w:numPr>
+        <w:spacing w:before="100" w:beforeAutospacing="1" w:after="100" w:afterAutospacing="1" w:line="240" w:lineRule="auto"/>
+      </w:pPr>
+      <w:hyperlink r:id="rId25" w:history="1">
+        <w:r>
+          <w:rPr>
+            <w:rStyle w:val="Hyperlink"/>
+            <w:rFonts w:ascii="Courier New" w:hAnsi="Courier New" w:cs="Courier New"/>
+            <w:sz w:val="20"/>
+            <w:szCs w:val="20"/>
+          </w:rPr>
+          <w:t>DEFAULT</w:t>
+        </w:r>
+      </w:hyperlink>
+      <w:r>
+        <w:t xml:space="preserve"> - Sets a default value for a column if no value is specified</w:t>
+      </w:r>
+    </w:p>
+    <w:p>
+      <w:pPr>
+        <w:numPr>
+          <w:ilvl w:val="0"/>
+          <w:numId w:val="13"/>
+        </w:numPr>
+        <w:spacing w:before="100" w:beforeAutospacing="1" w:after="100" w:afterAutospacing="1" w:line="240" w:lineRule="auto"/>
+      </w:pPr>
+      <w:hyperlink r:id="rId26" w:history="1">
+        <w:r>
+          <w:rPr>
+            <w:rStyle w:val="Hyperlink"/>
+            <w:rFonts w:ascii="Courier New" w:hAnsi="Courier New" w:cs="Courier New"/>
+            <w:sz w:val="20"/>
+            <w:szCs w:val="20"/>
+          </w:rPr>
+          <w:t>CREATE INDEX</w:t>
+        </w:r>
+      </w:hyperlink>
+      <w:r>
+        <w:t xml:space="preserve"> - Used to create and retrieve data from the database very quickly</w:t>
       </w:r>
     </w:p>
     <w:p/>
@@ -17114,9 +21814,9 @@
     </w:lvl>
   </w:abstractNum>
   <w:abstractNum w:abstractNumId="10" w15:restartNumberingAfterBreak="0">
-    <w:nsid w:val="77845A91"/>
+    <w:nsid w:val="76B25DD7"/>
     <w:multiLevelType w:val="multilevel"/>
-    <w:tmpl w:val="900EE35E"/>
+    <w:tmpl w:val="8A84794A"/>
     <w:lvl w:ilvl="0">
       <w:start w:val="1"/>
       <w:numFmt w:val="bullet"/>
@@ -17263,6 +21963,155 @@
     </w:lvl>
   </w:abstractNum>
   <w:abstractNum w:abstractNumId="11" w15:restartNumberingAfterBreak="0">
+    <w:nsid w:val="77845A91"/>
+    <w:multiLevelType w:val="multilevel"/>
+    <w:tmpl w:val="900EE35E"/>
+    <w:lvl w:ilvl="0">
+      <w:start w:val="1"/>
+      <w:numFmt w:val="bullet"/>
+      <w:lvlText w:val=""/>
+      <w:lvlJc w:val="left"/>
+      <w:pPr>
+        <w:tabs>
+          <w:tab w:val="num" w:pos="720"/>
+        </w:tabs>
+        <w:ind w:left="720" w:hanging="360"/>
+      </w:pPr>
+      <w:rPr>
+        <w:rFonts w:ascii="Symbol" w:hAnsi="Symbol" w:hint="default"/>
+        <w:sz w:val="20"/>
+      </w:rPr>
+    </w:lvl>
+    <w:lvl w:ilvl="1" w:tentative="1">
+      <w:start w:val="1"/>
+      <w:numFmt w:val="bullet"/>
+      <w:lvlText w:val="o"/>
+      <w:lvlJc w:val="left"/>
+      <w:pPr>
+        <w:tabs>
+          <w:tab w:val="num" w:pos="1440"/>
+        </w:tabs>
+        <w:ind w:left="1440" w:hanging="360"/>
+      </w:pPr>
+      <w:rPr>
+        <w:rFonts w:ascii="Courier New" w:hAnsi="Courier New" w:hint="default"/>
+        <w:sz w:val="20"/>
+      </w:rPr>
+    </w:lvl>
+    <w:lvl w:ilvl="2" w:tentative="1">
+      <w:start w:val="1"/>
+      <w:numFmt w:val="bullet"/>
+      <w:lvlText w:val=""/>
+      <w:lvlJc w:val="left"/>
+      <w:pPr>
+        <w:tabs>
+          <w:tab w:val="num" w:pos="2160"/>
+        </w:tabs>
+        <w:ind w:left="2160" w:hanging="360"/>
+      </w:pPr>
+      <w:rPr>
+        <w:rFonts w:ascii="Wingdings" w:hAnsi="Wingdings" w:hint="default"/>
+        <w:sz w:val="20"/>
+      </w:rPr>
+    </w:lvl>
+    <w:lvl w:ilvl="3" w:tentative="1">
+      <w:start w:val="1"/>
+      <w:numFmt w:val="bullet"/>
+      <w:lvlText w:val=""/>
+      <w:lvlJc w:val="left"/>
+      <w:pPr>
+        <w:tabs>
+          <w:tab w:val="num" w:pos="2880"/>
+        </w:tabs>
+        <w:ind w:left="2880" w:hanging="360"/>
+      </w:pPr>
+      <w:rPr>
+        <w:rFonts w:ascii="Wingdings" w:hAnsi="Wingdings" w:hint="default"/>
+        <w:sz w:val="20"/>
+      </w:rPr>
+    </w:lvl>
+    <w:lvl w:ilvl="4" w:tentative="1">
+      <w:start w:val="1"/>
+      <w:numFmt w:val="bullet"/>
+      <w:lvlText w:val=""/>
+      <w:lvlJc w:val="left"/>
+      <w:pPr>
+        <w:tabs>
+          <w:tab w:val="num" w:pos="3600"/>
+        </w:tabs>
+        <w:ind w:left="3600" w:hanging="360"/>
+      </w:pPr>
+      <w:rPr>
+        <w:rFonts w:ascii="Wingdings" w:hAnsi="Wingdings" w:hint="default"/>
+        <w:sz w:val="20"/>
+      </w:rPr>
+    </w:lvl>
+    <w:lvl w:ilvl="5" w:tentative="1">
+      <w:start w:val="1"/>
+      <w:numFmt w:val="bullet"/>
+      <w:lvlText w:val=""/>
+      <w:lvlJc w:val="left"/>
+      <w:pPr>
+        <w:tabs>
+          <w:tab w:val="num" w:pos="4320"/>
+        </w:tabs>
+        <w:ind w:left="4320" w:hanging="360"/>
+      </w:pPr>
+      <w:rPr>
+        <w:rFonts w:ascii="Wingdings" w:hAnsi="Wingdings" w:hint="default"/>
+        <w:sz w:val="20"/>
+      </w:rPr>
+    </w:lvl>
+    <w:lvl w:ilvl="6" w:tentative="1">
+      <w:start w:val="1"/>
+      <w:numFmt w:val="bullet"/>
+      <w:lvlText w:val=""/>
+      <w:lvlJc w:val="left"/>
+      <w:pPr>
+        <w:tabs>
+          <w:tab w:val="num" w:pos="5040"/>
+        </w:tabs>
+        <w:ind w:left="5040" w:hanging="360"/>
+      </w:pPr>
+      <w:rPr>
+        <w:rFonts w:ascii="Wingdings" w:hAnsi="Wingdings" w:hint="default"/>
+        <w:sz w:val="20"/>
+      </w:rPr>
+    </w:lvl>
+    <w:lvl w:ilvl="7" w:tentative="1">
+      <w:start w:val="1"/>
+      <w:numFmt w:val="bullet"/>
+      <w:lvlText w:val=""/>
+      <w:lvlJc w:val="left"/>
+      <w:pPr>
+        <w:tabs>
+          <w:tab w:val="num" w:pos="5760"/>
+        </w:tabs>
+        <w:ind w:left="5760" w:hanging="360"/>
+      </w:pPr>
+      <w:rPr>
+        <w:rFonts w:ascii="Wingdings" w:hAnsi="Wingdings" w:hint="default"/>
+        <w:sz w:val="20"/>
+      </w:rPr>
+    </w:lvl>
+    <w:lvl w:ilvl="8" w:tentative="1">
+      <w:start w:val="1"/>
+      <w:numFmt w:val="bullet"/>
+      <w:lvlText w:val=""/>
+      <w:lvlJc w:val="left"/>
+      <w:pPr>
+        <w:tabs>
+          <w:tab w:val="num" w:pos="6480"/>
+        </w:tabs>
+        <w:ind w:left="6480" w:hanging="360"/>
+      </w:pPr>
+      <w:rPr>
+        <w:rFonts w:ascii="Wingdings" w:hAnsi="Wingdings" w:hint="default"/>
+        <w:sz w:val="20"/>
+      </w:rPr>
+    </w:lvl>
+  </w:abstractNum>
+  <w:abstractNum w:abstractNumId="12" w15:restartNumberingAfterBreak="0">
     <w:nsid w:val="7FA07638"/>
     <w:multiLevelType w:val="multilevel"/>
     <w:tmpl w:val="0DC0D2A8"/>
@@ -17442,10 +22291,13 @@
     <w:abstractNumId w:val="8"/>
   </w:num>
   <w:num w:numId="11">
-    <w:abstractNumId w:val="10"/>
+    <w:abstractNumId w:val="11"/>
   </w:num>
   <w:num w:numId="12">
-    <w:abstractNumId w:val="11"/>
+    <w:abstractNumId w:val="12"/>
+  </w:num>
+  <w:num w:numId="13">
+    <w:abstractNumId w:val="10"/>
   </w:num>
 </w:numbering>
 </file>
@@ -17848,6 +22700,7 @@
   <w:style w:type="paragraph" w:default="1" w:styleId="Normal">
     <w:name w:val="Normal"/>
     <w:qFormat/>
+    <w:rsid w:val="001D46CF"/>
   </w:style>
   <w:style w:type="paragraph" w:styleId="Heading1">
     <w:name w:val="heading 1"/>
@@ -18119,6 +22972,11 @@
     <w:name w:val="cm-operator"/>
     <w:basedOn w:val="DefaultParagraphFont"/>
     <w:rsid w:val="00BC1CE0"/>
+  </w:style>
+  <w:style w:type="character" w:customStyle="1" w:styleId="commentcolor">
+    <w:name w:val="commentcolor"/>
+    <w:basedOn w:val="DefaultParagraphFont"/>
+    <w:rsid w:val="00AF4C45"/>
   </w:style>
 </w:styles>
 </file>

--- a/MySql/MySql 2024.docx
+++ b/MySql/MySql 2024.docx
@@ -22807,7 +22807,7 @@
     <w:p>
       <w:r>
         <w:pict w14:anchorId="4C8BE071">
-          <v:rect id="_x0000_i1038" style="width:0;height:1.5pt" o:hralign="center" o:hrstd="t" o:hr="t" fillcolor="#a0a0a0" stroked="f"/>
+          <v:rect id="_x0000_i1037" style="width:0;height:1.5pt" o:hralign="center" o:hrstd="t" o:hr="t" fillcolor="#a0a0a0" stroked="f"/>
         </w:pict>
       </w:r>
     </w:p>
@@ -23915,7 +23915,1532 @@
         <w:t xml:space="preserve">This property ensures that once the transaction has completed execution, the updates and modifications to the database are stored in and written to disk and they persist even if a system failure occurs. These updates now become permanent and are stored in non-volatile memory. The effects of the transaction, thus, are never lost. </w:t>
       </w:r>
     </w:p>
+    <w:p>
+      <w:r>
+        <w:br w:type="page"/>
+      </w:r>
+    </w:p>
+    <w:p>
+      <w:pPr>
+        <w:pStyle w:val="Heading1"/>
+      </w:pPr>
+      <w:r>
+        <w:lastRenderedPageBreak/>
+        <w:t xml:space="preserve">MySQL </w:t>
+      </w:r>
+      <w:r>
+        <w:rPr>
+          <w:rStyle w:val="colorh1"/>
+        </w:rPr>
+        <w:t>CREATE INDEX</w:t>
+      </w:r>
+      <w:r>
+        <w:t xml:space="preserve"> Statement</w:t>
+      </w:r>
+    </w:p>
+    <w:p>
+      <w:pPr>
+        <w:pStyle w:val="Heading2"/>
+      </w:pPr>
+      <w:r>
+        <w:t>MySQL CREATE INDEX Statement</w:t>
+      </w:r>
+    </w:p>
+    <w:p>
+      <w:pPr>
+        <w:pStyle w:val="NormalWeb"/>
+      </w:pPr>
+      <w:r>
+        <w:t xml:space="preserve">The </w:t>
+      </w:r>
+      <w:r>
+        <w:rPr>
+          <w:rStyle w:val="HTMLCode"/>
+          <w:rFonts w:eastAsiaTheme="majorEastAsia"/>
+        </w:rPr>
+        <w:t>CREATE INDEX</w:t>
+      </w:r>
+      <w:r>
+        <w:t xml:space="preserve"> statement is used to create indexes in tables.</w:t>
+      </w:r>
+    </w:p>
+    <w:p>
+      <w:pPr>
+        <w:pStyle w:val="NormalWeb"/>
+      </w:pPr>
+      <w:r>
+        <w:t>Indexes are used to retrieve data from the database more quickly than otherwise. The users cannot see the indexes, they are just used to speed up searches/queries.</w:t>
+      </w:r>
+    </w:p>
+    <w:p>
+      <w:pPr>
+        <w:pStyle w:val="NormalWeb"/>
+      </w:pPr>
+      <w:r>
+        <w:rPr>
+          <w:rStyle w:val="Strong"/>
+        </w:rPr>
+        <w:t>Note:</w:t>
+      </w:r>
+      <w:r>
+        <w:t xml:space="preserve"> Updating a table with indexes takes more time than updating a table without (because the indexes also need an update). So, only create indexes on columns that will be frequently searched against.</w:t>
+      </w:r>
+    </w:p>
+    <w:p>
+      <w:pPr>
+        <w:pStyle w:val="Heading3"/>
+      </w:pPr>
+      <w:r>
+        <w:t>CREATE INDEX Syntax</w:t>
+      </w:r>
+    </w:p>
+    <w:p>
+      <w:pPr>
+        <w:pStyle w:val="NormalWeb"/>
+      </w:pPr>
+      <w:r>
+        <w:t>Creates an index on a table. Duplicate values are allowed:</w:t>
+      </w:r>
+    </w:p>
+    <w:p>
+      <w:r>
+        <w:rPr>
+          <w:rStyle w:val="sqlkeywordcolor"/>
+          <w:color w:val="0000CD"/>
+        </w:rPr>
+        <w:t>CREATE</w:t>
+      </w:r>
+      <w:r>
+        <w:rPr>
+          <w:rStyle w:val="sqlcolor"/>
+          <w:color w:val="000000"/>
+        </w:rPr>
+        <w:t xml:space="preserve"> </w:t>
+      </w:r>
+      <w:r>
+        <w:rPr>
+          <w:rStyle w:val="sqlkeywordcolor"/>
+          <w:color w:val="0000CD"/>
+        </w:rPr>
+        <w:t>INDEX</w:t>
+      </w:r>
+      <w:r>
+        <w:rPr>
+          <w:rStyle w:val="sqlcolor"/>
+          <w:color w:val="000000"/>
+        </w:rPr>
+        <w:t xml:space="preserve"> </w:t>
+      </w:r>
+      <w:r>
+        <w:rPr>
+          <w:rStyle w:val="Emphasis"/>
+          <w:color w:val="000000"/>
+        </w:rPr>
+        <w:t>index_name</w:t>
+      </w:r>
+      <w:r>
+        <w:rPr>
+          <w:color w:val="000000"/>
+        </w:rPr>
+        <w:br/>
+      </w:r>
+      <w:r>
+        <w:rPr>
+          <w:rStyle w:val="sqlkeywordcolor"/>
+          <w:color w:val="0000CD"/>
+        </w:rPr>
+        <w:t>ON</w:t>
+      </w:r>
+      <w:r>
+        <w:rPr>
+          <w:rStyle w:val="sqlcolor"/>
+          <w:color w:val="000000"/>
+        </w:rPr>
+        <w:t xml:space="preserve"> </w:t>
+      </w:r>
+      <w:r>
+        <w:rPr>
+          <w:rStyle w:val="Emphasis"/>
+          <w:color w:val="000000"/>
+        </w:rPr>
+        <w:t>table_name</w:t>
+      </w:r>
+      <w:r>
+        <w:rPr>
+          <w:rStyle w:val="sqlcolor"/>
+          <w:color w:val="000000"/>
+        </w:rPr>
+        <w:t xml:space="preserve"> (</w:t>
+      </w:r>
+      <w:r>
+        <w:rPr>
+          <w:rStyle w:val="Emphasis"/>
+          <w:color w:val="000000"/>
+        </w:rPr>
+        <w:t>column1</w:t>
+      </w:r>
+      <w:r>
+        <w:rPr>
+          <w:rStyle w:val="sqlcolor"/>
+          <w:color w:val="000000"/>
+        </w:rPr>
+        <w:t xml:space="preserve">, </w:t>
+      </w:r>
+      <w:r>
+        <w:rPr>
+          <w:rStyle w:val="Emphasis"/>
+          <w:color w:val="000000"/>
+        </w:rPr>
+        <w:t>column2</w:t>
+      </w:r>
+      <w:r>
+        <w:rPr>
+          <w:rStyle w:val="sqlcolor"/>
+          <w:color w:val="000000"/>
+        </w:rPr>
+        <w:t xml:space="preserve">, ...); </w:t>
+      </w:r>
+    </w:p>
+    <w:p>
+      <w:r>
+        <w:t>CREATE INDEX std_fname on students (fname)</w:t>
+      </w:r>
+    </w:p>
+    <w:p>
+      <w:pPr>
+        <w:pStyle w:val="Heading3"/>
+      </w:pPr>
+      <w:r>
+        <w:t>CREATE UNIQUE INDEX Syntax</w:t>
+      </w:r>
+    </w:p>
+    <w:p>
+      <w:pPr>
+        <w:pStyle w:val="NormalWeb"/>
+      </w:pPr>
+      <w:r>
+        <w:t>Creates a unique index on a table. Duplicate values are not allowed:</w:t>
+      </w:r>
+    </w:p>
+    <w:p>
+      <w:r>
+        <w:rPr>
+          <w:rStyle w:val="sqlkeywordcolor"/>
+          <w:color w:val="0000CD"/>
+        </w:rPr>
+        <w:t>CREATE</w:t>
+      </w:r>
+      <w:r>
+        <w:rPr>
+          <w:rStyle w:val="sqlcolor"/>
+          <w:color w:val="000000"/>
+        </w:rPr>
+        <w:t xml:space="preserve"> </w:t>
+      </w:r>
+      <w:r>
+        <w:rPr>
+          <w:rStyle w:val="sqlkeywordcolor"/>
+          <w:color w:val="0000CD"/>
+        </w:rPr>
+        <w:t>UNIQUE</w:t>
+      </w:r>
+      <w:r>
+        <w:rPr>
+          <w:rStyle w:val="sqlcolor"/>
+          <w:color w:val="000000"/>
+        </w:rPr>
+        <w:t xml:space="preserve"> </w:t>
+      </w:r>
+      <w:r>
+        <w:rPr>
+          <w:rStyle w:val="sqlkeywordcolor"/>
+          <w:color w:val="0000CD"/>
+        </w:rPr>
+        <w:t>INDEX</w:t>
+      </w:r>
+      <w:r>
+        <w:rPr>
+          <w:rStyle w:val="sqlcolor"/>
+          <w:color w:val="000000"/>
+        </w:rPr>
+        <w:t xml:space="preserve"> </w:t>
+      </w:r>
+      <w:r>
+        <w:rPr>
+          <w:rStyle w:val="Emphasis"/>
+          <w:color w:val="000000"/>
+        </w:rPr>
+        <w:t>index_name</w:t>
+      </w:r>
+      <w:r>
+        <w:rPr>
+          <w:color w:val="000000"/>
+        </w:rPr>
+        <w:br/>
+      </w:r>
+      <w:r>
+        <w:rPr>
+          <w:rStyle w:val="sqlkeywordcolor"/>
+          <w:color w:val="0000CD"/>
+        </w:rPr>
+        <w:t>ON</w:t>
+      </w:r>
+      <w:r>
+        <w:rPr>
+          <w:rStyle w:val="sqlcolor"/>
+          <w:color w:val="000000"/>
+        </w:rPr>
+        <w:t xml:space="preserve"> </w:t>
+      </w:r>
+      <w:r>
+        <w:rPr>
+          <w:rStyle w:val="Emphasis"/>
+          <w:color w:val="000000"/>
+        </w:rPr>
+        <w:t>table_name</w:t>
+      </w:r>
+      <w:r>
+        <w:rPr>
+          <w:rStyle w:val="sqlcolor"/>
+          <w:color w:val="000000"/>
+        </w:rPr>
+        <w:t xml:space="preserve"> (</w:t>
+      </w:r>
+      <w:r>
+        <w:rPr>
+          <w:rStyle w:val="Emphasis"/>
+          <w:color w:val="000000"/>
+        </w:rPr>
+        <w:t>column1</w:t>
+      </w:r>
+      <w:r>
+        <w:rPr>
+          <w:rStyle w:val="sqlcolor"/>
+          <w:color w:val="000000"/>
+        </w:rPr>
+        <w:t xml:space="preserve">, </w:t>
+      </w:r>
+      <w:r>
+        <w:rPr>
+          <w:rStyle w:val="Emphasis"/>
+          <w:color w:val="000000"/>
+        </w:rPr>
+        <w:t>column2</w:t>
+      </w:r>
+      <w:r>
+        <w:rPr>
+          <w:rStyle w:val="sqlcolor"/>
+          <w:color w:val="000000"/>
+        </w:rPr>
+        <w:t xml:space="preserve">, ...); </w:t>
+      </w:r>
+    </w:p>
+    <w:p>
+      <w:r>
+        <w:t>CREATE  UNIQUE INDEX std_fname</w:t>
+      </w:r>
+      <w:r>
+        <w:t>1</w:t>
+      </w:r>
+      <w:r>
+        <w:t xml:space="preserve"> on students (fname)</w:t>
+      </w:r>
+    </w:p>
     <w:p/>
+    <w:p>
+      <w:pPr>
+        <w:pStyle w:val="Heading2"/>
+      </w:pPr>
+      <w:r>
+        <w:t>DROP INDEX Statement</w:t>
+      </w:r>
+    </w:p>
+    <w:p>
+      <w:pPr>
+        <w:pStyle w:val="NormalWeb"/>
+      </w:pPr>
+      <w:r>
+        <w:t xml:space="preserve">The </w:t>
+      </w:r>
+      <w:r>
+        <w:rPr>
+          <w:rStyle w:val="HTMLCode"/>
+          <w:rFonts w:eastAsiaTheme="majorEastAsia"/>
+        </w:rPr>
+        <w:t>DROP INDEX</w:t>
+      </w:r>
+      <w:r>
+        <w:t xml:space="preserve"> statement is used to delete an index in a table.</w:t>
+      </w:r>
+    </w:p>
+    <w:p>
+      <w:r>
+        <w:rPr>
+          <w:rStyle w:val="sqlkeywordcolor"/>
+          <w:color w:val="0000CD"/>
+        </w:rPr>
+        <w:t>ALTER</w:t>
+      </w:r>
+      <w:r>
+        <w:rPr>
+          <w:rStyle w:val="sqlcolor"/>
+          <w:color w:val="000000"/>
+        </w:rPr>
+        <w:t xml:space="preserve"> </w:t>
+      </w:r>
+      <w:r>
+        <w:rPr>
+          <w:rStyle w:val="sqlkeywordcolor"/>
+          <w:color w:val="0000CD"/>
+        </w:rPr>
+        <w:t>TABLE</w:t>
+      </w:r>
+      <w:r>
+        <w:rPr>
+          <w:rStyle w:val="sqlcolor"/>
+          <w:color w:val="000000"/>
+        </w:rPr>
+        <w:t xml:space="preserve"> </w:t>
+      </w:r>
+      <w:r>
+        <w:rPr>
+          <w:rStyle w:val="Emphasis"/>
+          <w:color w:val="000000"/>
+        </w:rPr>
+        <w:t>table_name</w:t>
+      </w:r>
+      <w:r>
+        <w:rPr>
+          <w:i/>
+          <w:iCs/>
+          <w:color w:val="000000"/>
+        </w:rPr>
+        <w:br/>
+      </w:r>
+      <w:r>
+        <w:rPr>
+          <w:rStyle w:val="sqlkeywordcolor"/>
+          <w:color w:val="0000CD"/>
+        </w:rPr>
+        <w:t>DROP</w:t>
+      </w:r>
+      <w:r>
+        <w:rPr>
+          <w:rStyle w:val="sqlcolor"/>
+          <w:color w:val="000000"/>
+        </w:rPr>
+        <w:t xml:space="preserve"> </w:t>
+      </w:r>
+      <w:r>
+        <w:rPr>
+          <w:rStyle w:val="sqlkeywordcolor"/>
+          <w:color w:val="0000CD"/>
+        </w:rPr>
+        <w:t>INDEX</w:t>
+      </w:r>
+      <w:r>
+        <w:rPr>
+          <w:rStyle w:val="sqlcolor"/>
+          <w:color w:val="000000"/>
+        </w:rPr>
+        <w:t xml:space="preserve"> </w:t>
+      </w:r>
+      <w:r>
+        <w:rPr>
+          <w:rStyle w:val="Emphasis"/>
+          <w:color w:val="000000"/>
+        </w:rPr>
+        <w:t>index_name</w:t>
+      </w:r>
+      <w:r>
+        <w:rPr>
+          <w:rStyle w:val="sqlcolor"/>
+          <w:color w:val="000000"/>
+        </w:rPr>
+        <w:t xml:space="preserve">; </w:t>
+      </w:r>
+    </w:p>
+    <w:p>
+      <w:r>
+        <w:t>drop INDEX std_fname on students</w:t>
+      </w:r>
+    </w:p>
+    <w:p>
+      <w:r>
+        <w:br w:type="page"/>
+      </w:r>
+    </w:p>
+    <w:p>
+      <w:pPr>
+        <w:pStyle w:val="Heading1"/>
+      </w:pPr>
+      <w:r>
+        <w:lastRenderedPageBreak/>
+        <w:t xml:space="preserve">MySQL </w:t>
+      </w:r>
+      <w:r>
+        <w:rPr>
+          <w:rStyle w:val="colorh1"/>
+        </w:rPr>
+        <w:t>AUTO INCREMENT</w:t>
+      </w:r>
+      <w:r>
+        <w:t xml:space="preserve"> Field</w:t>
+      </w:r>
+    </w:p>
+    <w:p>
+      <w:pPr>
+        <w:pStyle w:val="Heading2"/>
+      </w:pPr>
+      <w:r>
+        <w:t>What is an AUTO INCREMENT Field?</w:t>
+      </w:r>
+    </w:p>
+    <w:p>
+      <w:pPr>
+        <w:pStyle w:val="NormalWeb"/>
+      </w:pPr>
+      <w:r>
+        <w:t>Auto-increment allows a unique number to be generated automatically when a new record is inserted into a table.</w:t>
+      </w:r>
+    </w:p>
+    <w:p>
+      <w:pPr>
+        <w:pStyle w:val="NormalWeb"/>
+      </w:pPr>
+      <w:r>
+        <w:t>Often this is the primary key field that we would like to be created automatically every time a new record is inserted.</w:t>
+      </w:r>
+    </w:p>
+    <w:p>
+      <w:r>
+        <w:pict w14:anchorId="074489C4">
+          <v:rect id="_x0000_i1038" style="width:0;height:1.5pt" o:hralign="center" o:hrstd="t" o:hr="t" fillcolor="#a0a0a0" stroked="f"/>
+        </w:pict>
+      </w:r>
+    </w:p>
+    <w:p>
+      <w:pPr>
+        <w:pStyle w:val="Heading2"/>
+      </w:pPr>
+      <w:r>
+        <w:t>MySQL AUTO_INCREMENT Keyword</w:t>
+      </w:r>
+    </w:p>
+    <w:p>
+      <w:pPr>
+        <w:pStyle w:val="NormalWeb"/>
+      </w:pPr>
+      <w:r>
+        <w:t xml:space="preserve">MySQL uses the </w:t>
+      </w:r>
+      <w:r>
+        <w:rPr>
+          <w:rStyle w:val="HTMLCode"/>
+          <w:rFonts w:eastAsiaTheme="majorEastAsia"/>
+        </w:rPr>
+        <w:t>AUTO_INCREMENT</w:t>
+      </w:r>
+      <w:r>
+        <w:t xml:space="preserve"> keyword to perform an auto-increment feature.</w:t>
+      </w:r>
+    </w:p>
+    <w:p>
+      <w:pPr>
+        <w:pStyle w:val="NormalWeb"/>
+      </w:pPr>
+      <w:r>
+        <w:t xml:space="preserve">By default, the starting value for </w:t>
+      </w:r>
+      <w:r>
+        <w:rPr>
+          <w:rStyle w:val="HTMLCode"/>
+          <w:rFonts w:eastAsiaTheme="majorEastAsia"/>
+        </w:rPr>
+        <w:t>AUTO_INCREMENT</w:t>
+      </w:r>
+      <w:r>
+        <w:t xml:space="preserve"> is 1, and it will increment by 1 for each new record.</w:t>
+      </w:r>
+    </w:p>
+    <w:p>
+      <w:pPr>
+        <w:pStyle w:val="NormalWeb"/>
+      </w:pPr>
+      <w:r>
+        <w:t>The following SQL statement defines the "Personid" column to be an auto-increment primary key field in the "Persons" table:</w:t>
+      </w:r>
+    </w:p>
+    <w:p>
+      <w:r>
+        <w:rPr>
+          <w:rStyle w:val="sqlkeywordcolor"/>
+          <w:color w:val="0000CD"/>
+        </w:rPr>
+        <w:t>CREATE</w:t>
+      </w:r>
+      <w:r>
+        <w:rPr>
+          <w:rStyle w:val="sqlcolor"/>
+          <w:color w:val="000000"/>
+        </w:rPr>
+        <w:t xml:space="preserve"> </w:t>
+      </w:r>
+      <w:r>
+        <w:rPr>
+          <w:rStyle w:val="sqlkeywordcolor"/>
+          <w:color w:val="0000CD"/>
+        </w:rPr>
+        <w:t>TABLE</w:t>
+      </w:r>
+      <w:r>
+        <w:rPr>
+          <w:rStyle w:val="sqlcolor"/>
+          <w:color w:val="000000"/>
+        </w:rPr>
+        <w:t xml:space="preserve"> Persons (</w:t>
+      </w:r>
+      <w:r>
+        <w:rPr>
+          <w:color w:val="000000"/>
+        </w:rPr>
+        <w:br/>
+      </w:r>
+      <w:r>
+        <w:rPr>
+          <w:rStyle w:val="sqlcolor"/>
+          <w:color w:val="000000"/>
+        </w:rPr>
+        <w:t>   </w:t>
+      </w:r>
+      <w:r>
+        <w:rPr>
+          <w:rStyle w:val="sqlnumbercolor"/>
+          <w:color w:val="000000"/>
+        </w:rPr>
+        <w:t xml:space="preserve"> </w:t>
+      </w:r>
+      <w:r>
+        <w:rPr>
+          <w:rStyle w:val="sqlcolor"/>
+          <w:color w:val="000000"/>
+        </w:rPr>
+        <w:t xml:space="preserve">Personid int </w:t>
+      </w:r>
+      <w:r>
+        <w:rPr>
+          <w:rStyle w:val="sqlkeywordcolor"/>
+          <w:color w:val="0000CD"/>
+        </w:rPr>
+        <w:t>NOT</w:t>
+      </w:r>
+      <w:r>
+        <w:rPr>
+          <w:rStyle w:val="sqlcolor"/>
+          <w:color w:val="000000"/>
+        </w:rPr>
+        <w:t xml:space="preserve"> </w:t>
+      </w:r>
+      <w:r>
+        <w:rPr>
+          <w:rStyle w:val="sqlkeywordcolor"/>
+          <w:color w:val="0000CD"/>
+        </w:rPr>
+        <w:t>NULL</w:t>
+      </w:r>
+      <w:r>
+        <w:rPr>
+          <w:rStyle w:val="sqlcolor"/>
+          <w:color w:val="000000"/>
+        </w:rPr>
+        <w:t xml:space="preserve"> AUTO_INCREMENT,</w:t>
+      </w:r>
+      <w:r>
+        <w:rPr>
+          <w:color w:val="000000"/>
+        </w:rPr>
+        <w:br/>
+      </w:r>
+      <w:r>
+        <w:rPr>
+          <w:rStyle w:val="sqlcolor"/>
+          <w:color w:val="000000"/>
+        </w:rPr>
+        <w:t>    LastName varchar(</w:t>
+      </w:r>
+      <w:r>
+        <w:rPr>
+          <w:rStyle w:val="sqlnumbercolor"/>
+          <w:color w:val="000000"/>
+        </w:rPr>
+        <w:t>255</w:t>
+      </w:r>
+      <w:r>
+        <w:rPr>
+          <w:rStyle w:val="sqlcolor"/>
+          <w:color w:val="000000"/>
+        </w:rPr>
+        <w:t xml:space="preserve">) </w:t>
+      </w:r>
+      <w:r>
+        <w:rPr>
+          <w:rStyle w:val="sqlkeywordcolor"/>
+          <w:color w:val="0000CD"/>
+        </w:rPr>
+        <w:t>NOT</w:t>
+      </w:r>
+      <w:r>
+        <w:rPr>
+          <w:rStyle w:val="sqlcolor"/>
+          <w:color w:val="000000"/>
+        </w:rPr>
+        <w:t xml:space="preserve"> </w:t>
+      </w:r>
+      <w:r>
+        <w:rPr>
+          <w:rStyle w:val="sqlkeywordcolor"/>
+          <w:color w:val="0000CD"/>
+        </w:rPr>
+        <w:t>NULL</w:t>
+      </w:r>
+      <w:r>
+        <w:rPr>
+          <w:rStyle w:val="sqlcolor"/>
+          <w:color w:val="000000"/>
+        </w:rPr>
+        <w:t>,</w:t>
+      </w:r>
+      <w:r>
+        <w:rPr>
+          <w:color w:val="000000"/>
+        </w:rPr>
+        <w:br/>
+      </w:r>
+      <w:r>
+        <w:rPr>
+          <w:rStyle w:val="sqlcolor"/>
+          <w:color w:val="000000"/>
+        </w:rPr>
+        <w:t>    FirstName varchar(</w:t>
+      </w:r>
+      <w:r>
+        <w:rPr>
+          <w:rStyle w:val="sqlnumbercolor"/>
+          <w:color w:val="000000"/>
+        </w:rPr>
+        <w:t>255</w:t>
+      </w:r>
+      <w:r>
+        <w:rPr>
+          <w:rStyle w:val="sqlcolor"/>
+          <w:color w:val="000000"/>
+        </w:rPr>
+        <w:t>),</w:t>
+      </w:r>
+      <w:r>
+        <w:rPr>
+          <w:color w:val="000000"/>
+        </w:rPr>
+        <w:br/>
+      </w:r>
+      <w:r>
+        <w:rPr>
+          <w:rStyle w:val="sqlcolor"/>
+          <w:color w:val="000000"/>
+        </w:rPr>
+        <w:t>    Age int,</w:t>
+      </w:r>
+      <w:r>
+        <w:rPr>
+          <w:color w:val="000000"/>
+        </w:rPr>
+        <w:br/>
+      </w:r>
+      <w:r>
+        <w:rPr>
+          <w:rStyle w:val="sqlcolor"/>
+          <w:color w:val="000000"/>
+        </w:rPr>
+        <w:t xml:space="preserve">    </w:t>
+      </w:r>
+      <w:r>
+        <w:rPr>
+          <w:rStyle w:val="sqlkeywordcolor"/>
+          <w:color w:val="0000CD"/>
+        </w:rPr>
+        <w:t>PRIMARY</w:t>
+      </w:r>
+      <w:r>
+        <w:rPr>
+          <w:rStyle w:val="sqlcolor"/>
+          <w:color w:val="000000"/>
+        </w:rPr>
+        <w:t xml:space="preserve"> </w:t>
+      </w:r>
+      <w:r>
+        <w:rPr>
+          <w:rStyle w:val="sqlkeywordcolor"/>
+          <w:color w:val="0000CD"/>
+        </w:rPr>
+        <w:t>KEY</w:t>
+      </w:r>
+      <w:r>
+        <w:rPr>
+          <w:rStyle w:val="sqlcolor"/>
+          <w:color w:val="000000"/>
+        </w:rPr>
+        <w:t xml:space="preserve"> (Personid)</w:t>
+      </w:r>
+      <w:r>
+        <w:rPr>
+          <w:color w:val="000000"/>
+        </w:rPr>
+        <w:br/>
+      </w:r>
+      <w:r>
+        <w:rPr>
+          <w:rStyle w:val="sqlcolor"/>
+          <w:color w:val="000000"/>
+        </w:rPr>
+        <w:t xml:space="preserve">); </w:t>
+      </w:r>
+    </w:p>
+    <w:p/>
+    <w:p>
+      <w:pPr>
+        <w:spacing w:before="100" w:beforeAutospacing="1" w:after="100" w:afterAutospacing="1" w:line="240" w:lineRule="auto"/>
+        <w:rPr>
+          <w:rFonts w:ascii="Times New Roman" w:eastAsia="Times New Roman" w:hAnsi="Times New Roman" w:cs="Times New Roman"/>
+          <w:sz w:val="24"/>
+          <w:szCs w:val="24"/>
+        </w:rPr>
+      </w:pPr>
+      <w:r>
+        <w:rPr>
+          <w:rFonts w:ascii="Times New Roman" w:eastAsia="Times New Roman" w:hAnsi="Times New Roman" w:cs="Times New Roman"/>
+          <w:sz w:val="24"/>
+          <w:szCs w:val="24"/>
+        </w:rPr>
+        <w:t xml:space="preserve">To let the </w:t>
+      </w:r>
+      <w:r>
+        <w:rPr>
+          <w:rFonts w:ascii="Courier New" w:eastAsia="Times New Roman" w:hAnsi="Courier New" w:cs="Courier New"/>
+          <w:sz w:val="20"/>
+          <w:szCs w:val="20"/>
+        </w:rPr>
+        <w:t>AUTO_INCREMENT</w:t>
+      </w:r>
+      <w:r>
+        <w:rPr>
+          <w:rFonts w:ascii="Times New Roman" w:eastAsia="Times New Roman" w:hAnsi="Times New Roman" w:cs="Times New Roman"/>
+          <w:sz w:val="24"/>
+          <w:szCs w:val="24"/>
+        </w:rPr>
+        <w:t xml:space="preserve"> sequence start with another value, use the following SQL statement:</w:t>
+      </w:r>
+    </w:p>
+    <w:p>
+      <w:pPr>
+        <w:spacing w:after="0" w:line="240" w:lineRule="auto"/>
+        <w:rPr>
+          <w:rFonts w:ascii="Times New Roman" w:eastAsia="Times New Roman" w:hAnsi="Times New Roman" w:cs="Times New Roman"/>
+          <w:sz w:val="24"/>
+          <w:szCs w:val="24"/>
+        </w:rPr>
+      </w:pPr>
+      <w:r>
+        <w:rPr>
+          <w:rFonts w:ascii="Times New Roman" w:eastAsia="Times New Roman" w:hAnsi="Times New Roman" w:cs="Times New Roman"/>
+          <w:color w:val="0000CD"/>
+          <w:sz w:val="24"/>
+          <w:szCs w:val="24"/>
+        </w:rPr>
+        <w:t>ALTER</w:t>
+      </w:r>
+      <w:r>
+        <w:rPr>
+          <w:rFonts w:ascii="Times New Roman" w:eastAsia="Times New Roman" w:hAnsi="Times New Roman" w:cs="Times New Roman"/>
+          <w:color w:val="000000"/>
+          <w:sz w:val="24"/>
+          <w:szCs w:val="24"/>
+        </w:rPr>
+        <w:t xml:space="preserve"> </w:t>
+      </w:r>
+      <w:r>
+        <w:rPr>
+          <w:rFonts w:ascii="Times New Roman" w:eastAsia="Times New Roman" w:hAnsi="Times New Roman" w:cs="Times New Roman"/>
+          <w:color w:val="0000CD"/>
+          <w:sz w:val="24"/>
+          <w:szCs w:val="24"/>
+        </w:rPr>
+        <w:t>TABLE</w:t>
+      </w:r>
+      <w:r>
+        <w:rPr>
+          <w:rFonts w:ascii="Times New Roman" w:eastAsia="Times New Roman" w:hAnsi="Times New Roman" w:cs="Times New Roman"/>
+          <w:color w:val="000000"/>
+          <w:sz w:val="24"/>
+          <w:szCs w:val="24"/>
+        </w:rPr>
+        <w:t xml:space="preserve"> Persons AUTO_INCREMENT=100; </w:t>
+      </w:r>
+    </w:p>
+    <w:p/>
+    <w:p>
+      <w:r>
+        <w:t>ALTER TABLE students AUTO_INCREMENT = 1000</w:t>
+      </w:r>
+    </w:p>
+    <w:p>
+      <w:r>
+        <w:br w:type="page"/>
+      </w:r>
+    </w:p>
+    <w:p>
+      <w:pPr>
+        <w:pStyle w:val="Heading1"/>
+      </w:pPr>
+      <w:r>
+        <w:lastRenderedPageBreak/>
+        <w:t xml:space="preserve">MySQL </w:t>
+      </w:r>
+      <w:r>
+        <w:rPr>
+          <w:rStyle w:val="colorh1"/>
+        </w:rPr>
+        <w:t>Working With Dates</w:t>
+      </w:r>
+    </w:p>
+    <w:p>
+      <w:pPr>
+        <w:pStyle w:val="Heading2"/>
+      </w:pPr>
+      <w:r>
+        <w:t>MySQL Dates</w:t>
+      </w:r>
+    </w:p>
+    <w:p>
+      <w:pPr>
+        <w:pStyle w:val="NormalWeb"/>
+      </w:pPr>
+      <w:r>
+        <w:t>The most difficult part when working with dates is to be sure that the format of the date you are trying to insert, matches the format of the date column in the database.</w:t>
+      </w:r>
+    </w:p>
+    <w:p>
+      <w:pPr>
+        <w:pStyle w:val="NormalWeb"/>
+      </w:pPr>
+      <w:r>
+        <w:t>As long as your data contains only the date portion, your queries will work as expected. However, if a time portion is involved, it gets more complicated.</w:t>
+      </w:r>
+    </w:p>
+    <w:p>
+      <w:pPr>
+        <w:pStyle w:val="Heading2"/>
+      </w:pPr>
+      <w:r>
+        <w:t>MySQL Date Data Types</w:t>
+      </w:r>
+    </w:p>
+    <w:p>
+      <w:pPr>
+        <w:pStyle w:val="NormalWeb"/>
+      </w:pPr>
+      <w:r>
+        <w:t>MySQL comes with the following data types for storing a date or a date/time value in the database:</w:t>
+      </w:r>
+    </w:p>
+    <w:p>
+      <w:pPr>
+        <w:numPr>
+          <w:ilvl w:val="0"/>
+          <w:numId w:val="17"/>
+        </w:numPr>
+        <w:spacing w:before="100" w:beforeAutospacing="1" w:after="100" w:afterAutospacing="1" w:line="240" w:lineRule="auto"/>
+      </w:pPr>
+      <w:r>
+        <w:rPr>
+          <w:rStyle w:val="HTMLCode"/>
+          <w:rFonts w:eastAsiaTheme="majorEastAsia"/>
+        </w:rPr>
+        <w:t>DATE</w:t>
+      </w:r>
+      <w:r>
+        <w:t xml:space="preserve"> - format YYYY-MM-DD</w:t>
+      </w:r>
+    </w:p>
+    <w:p>
+      <w:pPr>
+        <w:numPr>
+          <w:ilvl w:val="0"/>
+          <w:numId w:val="17"/>
+        </w:numPr>
+        <w:spacing w:before="100" w:beforeAutospacing="1" w:after="100" w:afterAutospacing="1" w:line="240" w:lineRule="auto"/>
+      </w:pPr>
+      <w:r>
+        <w:rPr>
+          <w:rStyle w:val="HTMLCode"/>
+          <w:rFonts w:eastAsiaTheme="majorEastAsia"/>
+        </w:rPr>
+        <w:t>DATETIME</w:t>
+      </w:r>
+      <w:r>
+        <w:t xml:space="preserve"> - format: YYYY-MM-DD HH:MI:SS</w:t>
+      </w:r>
+    </w:p>
+    <w:p>
+      <w:pPr>
+        <w:numPr>
+          <w:ilvl w:val="0"/>
+          <w:numId w:val="17"/>
+        </w:numPr>
+        <w:spacing w:before="100" w:beforeAutospacing="1" w:after="100" w:afterAutospacing="1" w:line="240" w:lineRule="auto"/>
+      </w:pPr>
+      <w:r>
+        <w:rPr>
+          <w:rStyle w:val="HTMLCode"/>
+          <w:rFonts w:eastAsiaTheme="majorEastAsia"/>
+        </w:rPr>
+        <w:t>TIMESTAMP</w:t>
+      </w:r>
+      <w:r>
+        <w:t xml:space="preserve"> - format: YYYY-MM-DD HH:MI:SS</w:t>
+      </w:r>
+    </w:p>
+    <w:p>
+      <w:pPr>
+        <w:numPr>
+          <w:ilvl w:val="0"/>
+          <w:numId w:val="17"/>
+        </w:numPr>
+        <w:spacing w:before="100" w:beforeAutospacing="1" w:after="100" w:afterAutospacing="1" w:line="240" w:lineRule="auto"/>
+      </w:pPr>
+      <w:r>
+        <w:rPr>
+          <w:rStyle w:val="HTMLCode"/>
+          <w:rFonts w:eastAsiaTheme="majorEastAsia"/>
+        </w:rPr>
+        <w:t>YEAR</w:t>
+      </w:r>
+      <w:r>
+        <w:t xml:space="preserve"> - format YYYY or YY</w:t>
+      </w:r>
+    </w:p>
+    <w:p>
+      <w:pPr>
+        <w:pStyle w:val="NormalWeb"/>
+      </w:pPr>
+      <w:r>
+        <w:rPr>
+          <w:b/>
+          <w:bCs/>
+        </w:rPr>
+        <w:t>Note:</w:t>
+      </w:r>
+      <w:r>
+        <w:t xml:space="preserve"> The date data type are set for a column when you create a new table in your database!</w:t>
+      </w:r>
+    </w:p>
+    <w:p>
+      <w:r>
+        <w:t>SELECT * from users WHERE created_at &gt;=  "2023-01-01"</w:t>
+      </w:r>
+    </w:p>
+    <w:p>
+      <w:r>
+        <w:t>SELECT * from users WHERE created_at &gt;= "2020-01-01" and created_at &lt;= "2023-12-31";</w:t>
+      </w:r>
+    </w:p>
+    <w:p>
+      <w:r>
+        <w:rPr>
+          <w:b/>
+          <w:bCs/>
+        </w:rPr>
+        <w:t>Tip:</w:t>
+      </w:r>
+      <w:r>
+        <w:t xml:space="preserve"> To keep your queries simple and easy to maintain, do not use time-components in your dates, unless you have to!</w:t>
+      </w:r>
+    </w:p>
+    <w:p>
+      <w:r>
+        <w:t>SELECT * from users WHERE date(created_at) &gt;= "2020-01-01" and date(created_at) &lt;= "2023-12-31";</w:t>
+      </w:r>
+    </w:p>
+    <w:p>
+      <w:r>
+        <w:br w:type="page"/>
+      </w:r>
+    </w:p>
+    <w:p>
+      <w:pPr>
+        <w:pStyle w:val="Heading1"/>
+      </w:pPr>
+      <w:r>
+        <w:lastRenderedPageBreak/>
+        <w:t xml:space="preserve">MySQL </w:t>
+      </w:r>
+      <w:r>
+        <w:rPr>
+          <w:rStyle w:val="colorh1"/>
+        </w:rPr>
+        <w:t>Views</w:t>
+      </w:r>
+    </w:p>
+    <w:p>
+      <w:pPr>
+        <w:pStyle w:val="Heading2"/>
+      </w:pPr>
+      <w:r>
+        <w:t>MySQL CREATE VIEW Statement</w:t>
+      </w:r>
+    </w:p>
+    <w:p>
+      <w:pPr>
+        <w:pStyle w:val="NormalWeb"/>
+      </w:pPr>
+      <w:r>
+        <w:t>In SQL, a view is a virtual table based on the result-set of an SQL statement.</w:t>
+      </w:r>
+    </w:p>
+    <w:p>
+      <w:r>
+        <w:t>A view contains rows and columns, just like a real table. The fields in a view are fields from one or more real tables in the database.</w:t>
+      </w:r>
+    </w:p>
+    <w:p>
+      <w:pPr>
+        <w:pStyle w:val="NormalWeb"/>
+      </w:pPr>
+      <w:r>
+        <w:t>You can add SQL statements and functions to a view and present the data as if the data were coming from one single table.</w:t>
+      </w:r>
+    </w:p>
+    <w:p>
+      <w:pPr>
+        <w:pStyle w:val="NormalWeb"/>
+      </w:pPr>
+      <w:r>
+        <w:t xml:space="preserve">A view is created with the </w:t>
+      </w:r>
+      <w:r>
+        <w:rPr>
+          <w:rStyle w:val="HTMLCode"/>
+        </w:rPr>
+        <w:t>CREATE VIEW</w:t>
+      </w:r>
+      <w:r>
+        <w:t xml:space="preserve"> statement.</w:t>
+      </w:r>
+    </w:p>
+    <w:p>
+      <w:pPr>
+        <w:pStyle w:val="Heading3"/>
+      </w:pPr>
+      <w:r>
+        <w:t>CREATE VIEW Syntax</w:t>
+      </w:r>
+    </w:p>
+    <w:p>
+      <w:r>
+        <w:rPr>
+          <w:rStyle w:val="sqlkeywordcolor"/>
+          <w:color w:val="0000CD"/>
+        </w:rPr>
+        <w:t>CREATE</w:t>
+      </w:r>
+      <w:r>
+        <w:rPr>
+          <w:rStyle w:val="sqlcolor"/>
+          <w:color w:val="000000"/>
+        </w:rPr>
+        <w:t xml:space="preserve"> </w:t>
+      </w:r>
+      <w:r>
+        <w:rPr>
+          <w:rStyle w:val="sqlkeywordcolor"/>
+          <w:color w:val="0000CD"/>
+        </w:rPr>
+        <w:t>VIEW</w:t>
+      </w:r>
+      <w:r>
+        <w:rPr>
+          <w:rStyle w:val="sqlcolor"/>
+          <w:color w:val="000000"/>
+        </w:rPr>
+        <w:t xml:space="preserve"> </w:t>
+      </w:r>
+      <w:r>
+        <w:rPr>
+          <w:rStyle w:val="Emphasis"/>
+          <w:color w:val="000000"/>
+        </w:rPr>
+        <w:t>view_name</w:t>
+      </w:r>
+      <w:r>
+        <w:rPr>
+          <w:rStyle w:val="sqlcolor"/>
+          <w:color w:val="000000"/>
+        </w:rPr>
+        <w:t xml:space="preserve"> </w:t>
+      </w:r>
+      <w:r>
+        <w:rPr>
+          <w:rStyle w:val="sqlkeywordcolor"/>
+          <w:color w:val="0000CD"/>
+        </w:rPr>
+        <w:t>AS</w:t>
+      </w:r>
+      <w:r>
+        <w:rPr>
+          <w:color w:val="000000"/>
+        </w:rPr>
+        <w:br/>
+      </w:r>
+      <w:r>
+        <w:rPr>
+          <w:rStyle w:val="sqlkeywordcolor"/>
+          <w:color w:val="0000CD"/>
+        </w:rPr>
+        <w:t>SELECT</w:t>
+      </w:r>
+      <w:r>
+        <w:rPr>
+          <w:rStyle w:val="sqlcolor"/>
+          <w:color w:val="000000"/>
+        </w:rPr>
+        <w:t xml:space="preserve"> </w:t>
+      </w:r>
+      <w:r>
+        <w:rPr>
+          <w:rStyle w:val="Emphasis"/>
+          <w:color w:val="000000"/>
+        </w:rPr>
+        <w:t>column1</w:t>
+      </w:r>
+      <w:r>
+        <w:rPr>
+          <w:rStyle w:val="sqlcolor"/>
+          <w:color w:val="000000"/>
+        </w:rPr>
+        <w:t xml:space="preserve">, </w:t>
+      </w:r>
+      <w:r>
+        <w:rPr>
+          <w:rStyle w:val="Emphasis"/>
+          <w:color w:val="000000"/>
+        </w:rPr>
+        <w:t>column2</w:t>
+      </w:r>
+      <w:r>
+        <w:rPr>
+          <w:rStyle w:val="sqlcolor"/>
+          <w:color w:val="000000"/>
+        </w:rPr>
+        <w:t>, ...</w:t>
+      </w:r>
+      <w:r>
+        <w:rPr>
+          <w:color w:val="000000"/>
+        </w:rPr>
+        <w:br/>
+      </w:r>
+      <w:r>
+        <w:rPr>
+          <w:rStyle w:val="sqlkeywordcolor"/>
+          <w:color w:val="0000CD"/>
+        </w:rPr>
+        <w:t>FROM</w:t>
+      </w:r>
+      <w:r>
+        <w:rPr>
+          <w:rStyle w:val="sqlcolor"/>
+          <w:color w:val="000000"/>
+        </w:rPr>
+        <w:t xml:space="preserve"> </w:t>
+      </w:r>
+      <w:r>
+        <w:rPr>
+          <w:rStyle w:val="Emphasis"/>
+          <w:color w:val="000000"/>
+        </w:rPr>
+        <w:t>table_name</w:t>
+      </w:r>
+      <w:r>
+        <w:rPr>
+          <w:color w:val="000000"/>
+        </w:rPr>
+        <w:br/>
+      </w:r>
+      <w:r>
+        <w:rPr>
+          <w:rStyle w:val="sqlkeywordcolor"/>
+          <w:color w:val="0000CD"/>
+        </w:rPr>
+        <w:t>WHERE</w:t>
+      </w:r>
+      <w:r>
+        <w:rPr>
+          <w:rStyle w:val="sqlcolor"/>
+          <w:color w:val="000000"/>
+        </w:rPr>
+        <w:t xml:space="preserve"> </w:t>
+      </w:r>
+      <w:r>
+        <w:rPr>
+          <w:rStyle w:val="Emphasis"/>
+          <w:color w:val="000000"/>
+        </w:rPr>
+        <w:t>condition</w:t>
+      </w:r>
+      <w:r>
+        <w:rPr>
+          <w:rStyle w:val="sqlcolor"/>
+          <w:color w:val="000000"/>
+        </w:rPr>
+        <w:t xml:space="preserve">; </w:t>
+      </w:r>
+    </w:p>
+    <w:p>
+      <w:pPr>
+        <w:spacing w:before="100" w:beforeAutospacing="1" w:after="100" w:afterAutospacing="1" w:line="240" w:lineRule="auto"/>
+        <w:rPr>
+          <w:rFonts w:ascii="Times New Roman" w:eastAsia="Times New Roman" w:hAnsi="Times New Roman" w:cs="Times New Roman"/>
+          <w:sz w:val="24"/>
+          <w:szCs w:val="24"/>
+        </w:rPr>
+      </w:pPr>
+      <w:r>
+        <w:rPr>
+          <w:rFonts w:ascii="Times New Roman" w:eastAsia="Times New Roman" w:hAnsi="Times New Roman" w:cs="Times New Roman"/>
+          <w:b/>
+          <w:bCs/>
+          <w:sz w:val="24"/>
+          <w:szCs w:val="24"/>
+        </w:rPr>
+        <w:t>Note:</w:t>
+      </w:r>
+      <w:r>
+        <w:rPr>
+          <w:rFonts w:ascii="Times New Roman" w:eastAsia="Times New Roman" w:hAnsi="Times New Roman" w:cs="Times New Roman"/>
+          <w:sz w:val="24"/>
+          <w:szCs w:val="24"/>
+        </w:rPr>
+        <w:t xml:space="preserve"> A view always shows up-to-date data! The database engine recreates the view, every time a user queries it.</w:t>
+      </w:r>
+    </w:p>
+    <w:p>
+      <w:pPr>
+        <w:spacing w:after="0" w:line="240" w:lineRule="auto"/>
+        <w:rPr>
+          <w:rFonts w:ascii="Times New Roman" w:eastAsia="Times New Roman" w:hAnsi="Times New Roman" w:cs="Times New Roman"/>
+          <w:sz w:val="24"/>
+          <w:szCs w:val="24"/>
+        </w:rPr>
+      </w:pPr>
+      <w:r>
+        <w:rPr>
+          <w:rFonts w:ascii="Times New Roman" w:eastAsia="Times New Roman" w:hAnsi="Times New Roman" w:cs="Times New Roman"/>
+          <w:sz w:val="24"/>
+          <w:szCs w:val="24"/>
+        </w:rPr>
+        <w:pict w14:anchorId="75A24102">
+          <v:rect id="_x0000_i1040" style="width:0;height:1.5pt" o:hralign="center" o:hrstd="t" o:hr="t" fillcolor="#a0a0a0" stroked="f"/>
+        </w:pict>
+      </w:r>
+    </w:p>
+    <w:p>
+      <w:r>
+        <w:t>create view getStudents AS</w:t>
+      </w:r>
+    </w:p>
+    <w:p>
+      <w:r>
+        <w:t>SELECT students.id, students.fname, students.lname, students.city, students.email, students.phone, students.gender, attendance.absents, attendance.presents FROM students INNER join attendance on students.id = attendance.student_id;</w:t>
+      </w:r>
+    </w:p>
+    <w:p>
+      <w:pPr>
+        <w:rPr>
+          <w:rFonts w:ascii="Courier New" w:hAnsi="Courier New" w:cs="Courier New"/>
+          <w:sz w:val="20"/>
+          <w:szCs w:val="20"/>
+        </w:rPr>
+      </w:pPr>
+      <w:hyperlink r:id="rId31" w:tgtFrame="mysql_doc" w:history="1">
+        <w:r>
+          <w:rPr>
+            <w:rStyle w:val="Hyperlink"/>
+            <w:rFonts w:ascii="Courier New" w:hAnsi="Courier New" w:cs="Courier New"/>
+            <w:sz w:val="20"/>
+            <w:szCs w:val="20"/>
+          </w:rPr>
+          <w:t>SELECT</w:t>
+        </w:r>
+      </w:hyperlink>
+      <w:r>
+        <w:rPr>
+          <w:rFonts w:ascii="Courier New" w:hAnsi="Courier New" w:cs="Courier New"/>
+          <w:sz w:val="20"/>
+          <w:szCs w:val="20"/>
+        </w:rPr>
+        <w:t xml:space="preserve"> </w:t>
+      </w:r>
+      <w:r>
+        <w:rPr>
+          <w:rStyle w:val="cm-operator"/>
+          <w:rFonts w:ascii="Courier New" w:hAnsi="Courier New" w:cs="Courier New"/>
+          <w:sz w:val="20"/>
+          <w:szCs w:val="20"/>
+        </w:rPr>
+        <w:t>*</w:t>
+      </w:r>
+      <w:r>
+        <w:rPr>
+          <w:rFonts w:ascii="Courier New" w:hAnsi="Courier New" w:cs="Courier New"/>
+          <w:sz w:val="20"/>
+          <w:szCs w:val="20"/>
+        </w:rPr>
+        <w:t xml:space="preserve"> </w:t>
+      </w:r>
+      <w:r>
+        <w:rPr>
+          <w:rStyle w:val="cm-keyword"/>
+          <w:rFonts w:ascii="Courier New" w:hAnsi="Courier New" w:cs="Courier New"/>
+          <w:sz w:val="20"/>
+          <w:szCs w:val="20"/>
+        </w:rPr>
+        <w:t>FROM</w:t>
+      </w:r>
+      <w:r>
+        <w:rPr>
+          <w:rFonts w:ascii="Courier New" w:hAnsi="Courier New" w:cs="Courier New"/>
+          <w:sz w:val="20"/>
+          <w:szCs w:val="20"/>
+        </w:rPr>
+        <w:t xml:space="preserve"> </w:t>
+      </w:r>
+      <w:r>
+        <w:rPr>
+          <w:rStyle w:val="cm-variable-2"/>
+          <w:rFonts w:ascii="Courier New" w:hAnsi="Courier New" w:cs="Courier New"/>
+          <w:sz w:val="20"/>
+          <w:szCs w:val="20"/>
+        </w:rPr>
+        <w:t>`getstudents`</w:t>
+      </w:r>
+      <w:r>
+        <w:rPr>
+          <w:rFonts w:ascii="Courier New" w:hAnsi="Courier New" w:cs="Courier New"/>
+          <w:sz w:val="20"/>
+          <w:szCs w:val="20"/>
+        </w:rPr>
+        <w:t xml:space="preserve"> </w:t>
+      </w:r>
+    </w:p>
+    <w:p>
+      <w:r>
+        <w:t>SELECT * FROM `getstudents` WHERE id = 1</w:t>
+      </w:r>
+    </w:p>
+    <w:p/>
+    <w:p>
+      <w:r>
+        <w:t>create or REPLACE view getStudents AS</w:t>
+      </w:r>
+    </w:p>
+    <w:p>
+      <w:r>
+        <w:t>SELECT students.id, students.fname, students.lname, students.city, students.email, students.phone, students.gender, attendance.absents, attendance.presents FROM students INNER join attendance on students.id = attendance.student_id;</w:t>
+      </w:r>
+    </w:p>
+    <w:p>
+      <w:pPr>
+        <w:pStyle w:val="Heading2"/>
+      </w:pPr>
+      <w:r>
+        <w:t>MySQL Dropping a View</w:t>
+      </w:r>
+    </w:p>
+    <w:p>
+      <w:pPr>
+        <w:pStyle w:val="NormalWeb"/>
+      </w:pPr>
+      <w:r>
+        <w:t xml:space="preserve">A view is deleted with the </w:t>
+      </w:r>
+      <w:r>
+        <w:rPr>
+          <w:rStyle w:val="HTMLCode"/>
+          <w:rFonts w:eastAsiaTheme="majorEastAsia"/>
+        </w:rPr>
+        <w:t>DROP VIEW</w:t>
+      </w:r>
+      <w:r>
+        <w:t xml:space="preserve"> statement.</w:t>
+      </w:r>
+    </w:p>
+    <w:p>
+      <w:pPr>
+        <w:pStyle w:val="Heading3"/>
+      </w:pPr>
+      <w:r>
+        <w:lastRenderedPageBreak/>
+        <w:t>DROP VIEW Syntax</w:t>
+      </w:r>
+    </w:p>
+    <w:p>
+      <w:r>
+        <w:rPr>
+          <w:rStyle w:val="sqlkeywordcolor"/>
+          <w:color w:val="0000CD"/>
+        </w:rPr>
+        <w:t>DROP</w:t>
+      </w:r>
+      <w:r>
+        <w:rPr>
+          <w:rStyle w:val="sqlcolor"/>
+          <w:color w:val="000000"/>
+        </w:rPr>
+        <w:t xml:space="preserve"> </w:t>
+      </w:r>
+      <w:r>
+        <w:rPr>
+          <w:rStyle w:val="sqlkeywordcolor"/>
+          <w:color w:val="0000CD"/>
+        </w:rPr>
+        <w:t>VIEW</w:t>
+      </w:r>
+      <w:r>
+        <w:rPr>
+          <w:rStyle w:val="sqlcolor"/>
+          <w:color w:val="000000"/>
+        </w:rPr>
+        <w:t xml:space="preserve"> </w:t>
+      </w:r>
+      <w:r>
+        <w:rPr>
+          <w:rStyle w:val="Emphasis"/>
+          <w:color w:val="000000"/>
+        </w:rPr>
+        <w:t>view_name</w:t>
+      </w:r>
+      <w:r>
+        <w:rPr>
+          <w:rStyle w:val="sqlcolor"/>
+          <w:color w:val="000000"/>
+        </w:rPr>
+        <w:t xml:space="preserve">; </w:t>
+      </w:r>
+    </w:p>
+    <w:p>
+      <w:r>
+        <w:t>DROP VIEW getstudents</w:t>
+      </w:r>
+    </w:p>
     <w:sectPr>
       <w:pgSz w:w="12240" w:h="15840"/>
       <w:pgMar w:top="1440" w:right="1440" w:bottom="1440" w:left="1440" w:header="720" w:footer="720" w:gutter="0"/>
@@ -25866,9 +27391,9 @@
     </w:lvl>
   </w:abstractNum>
   <w:abstractNum w:abstractNumId="13" w15:restartNumberingAfterBreak="0">
-    <w:nsid w:val="76B25DD7"/>
+    <w:nsid w:val="676A2A85"/>
     <w:multiLevelType w:val="multilevel"/>
-    <w:tmpl w:val="8A84794A"/>
+    <w:tmpl w:val="CCB8276C"/>
     <w:lvl w:ilvl="0">
       <w:start w:val="1"/>
       <w:numFmt w:val="bullet"/>
@@ -26015,9 +27540,9 @@
     </w:lvl>
   </w:abstractNum>
   <w:abstractNum w:abstractNumId="14" w15:restartNumberingAfterBreak="0">
-    <w:nsid w:val="77845A91"/>
+    <w:nsid w:val="76B25DD7"/>
     <w:multiLevelType w:val="multilevel"/>
-    <w:tmpl w:val="900EE35E"/>
+    <w:tmpl w:val="8A84794A"/>
     <w:lvl w:ilvl="0">
       <w:start w:val="1"/>
       <w:numFmt w:val="bullet"/>
@@ -26164,6 +27689,155 @@
     </w:lvl>
   </w:abstractNum>
   <w:abstractNum w:abstractNumId="15" w15:restartNumberingAfterBreak="0">
+    <w:nsid w:val="77845A91"/>
+    <w:multiLevelType w:val="multilevel"/>
+    <w:tmpl w:val="900EE35E"/>
+    <w:lvl w:ilvl="0">
+      <w:start w:val="1"/>
+      <w:numFmt w:val="bullet"/>
+      <w:lvlText w:val=""/>
+      <w:lvlJc w:val="left"/>
+      <w:pPr>
+        <w:tabs>
+          <w:tab w:val="num" w:pos="720"/>
+        </w:tabs>
+        <w:ind w:left="720" w:hanging="360"/>
+      </w:pPr>
+      <w:rPr>
+        <w:rFonts w:ascii="Symbol" w:hAnsi="Symbol" w:hint="default"/>
+        <w:sz w:val="20"/>
+      </w:rPr>
+    </w:lvl>
+    <w:lvl w:ilvl="1" w:tentative="1">
+      <w:start w:val="1"/>
+      <w:numFmt w:val="bullet"/>
+      <w:lvlText w:val="o"/>
+      <w:lvlJc w:val="left"/>
+      <w:pPr>
+        <w:tabs>
+          <w:tab w:val="num" w:pos="1440"/>
+        </w:tabs>
+        <w:ind w:left="1440" w:hanging="360"/>
+      </w:pPr>
+      <w:rPr>
+        <w:rFonts w:ascii="Courier New" w:hAnsi="Courier New" w:hint="default"/>
+        <w:sz w:val="20"/>
+      </w:rPr>
+    </w:lvl>
+    <w:lvl w:ilvl="2" w:tentative="1">
+      <w:start w:val="1"/>
+      <w:numFmt w:val="bullet"/>
+      <w:lvlText w:val=""/>
+      <w:lvlJc w:val="left"/>
+      <w:pPr>
+        <w:tabs>
+          <w:tab w:val="num" w:pos="2160"/>
+        </w:tabs>
+        <w:ind w:left="2160" w:hanging="360"/>
+      </w:pPr>
+      <w:rPr>
+        <w:rFonts w:ascii="Wingdings" w:hAnsi="Wingdings" w:hint="default"/>
+        <w:sz w:val="20"/>
+      </w:rPr>
+    </w:lvl>
+    <w:lvl w:ilvl="3" w:tentative="1">
+      <w:start w:val="1"/>
+      <w:numFmt w:val="bullet"/>
+      <w:lvlText w:val=""/>
+      <w:lvlJc w:val="left"/>
+      <w:pPr>
+        <w:tabs>
+          <w:tab w:val="num" w:pos="2880"/>
+        </w:tabs>
+        <w:ind w:left="2880" w:hanging="360"/>
+      </w:pPr>
+      <w:rPr>
+        <w:rFonts w:ascii="Wingdings" w:hAnsi="Wingdings" w:hint="default"/>
+        <w:sz w:val="20"/>
+      </w:rPr>
+    </w:lvl>
+    <w:lvl w:ilvl="4" w:tentative="1">
+      <w:start w:val="1"/>
+      <w:numFmt w:val="bullet"/>
+      <w:lvlText w:val=""/>
+      <w:lvlJc w:val="left"/>
+      <w:pPr>
+        <w:tabs>
+          <w:tab w:val="num" w:pos="3600"/>
+        </w:tabs>
+        <w:ind w:left="3600" w:hanging="360"/>
+      </w:pPr>
+      <w:rPr>
+        <w:rFonts w:ascii="Wingdings" w:hAnsi="Wingdings" w:hint="default"/>
+        <w:sz w:val="20"/>
+      </w:rPr>
+    </w:lvl>
+    <w:lvl w:ilvl="5" w:tentative="1">
+      <w:start w:val="1"/>
+      <w:numFmt w:val="bullet"/>
+      <w:lvlText w:val=""/>
+      <w:lvlJc w:val="left"/>
+      <w:pPr>
+        <w:tabs>
+          <w:tab w:val="num" w:pos="4320"/>
+        </w:tabs>
+        <w:ind w:left="4320" w:hanging="360"/>
+      </w:pPr>
+      <w:rPr>
+        <w:rFonts w:ascii="Wingdings" w:hAnsi="Wingdings" w:hint="default"/>
+        <w:sz w:val="20"/>
+      </w:rPr>
+    </w:lvl>
+    <w:lvl w:ilvl="6" w:tentative="1">
+      <w:start w:val="1"/>
+      <w:numFmt w:val="bullet"/>
+      <w:lvlText w:val=""/>
+      <w:lvlJc w:val="left"/>
+      <w:pPr>
+        <w:tabs>
+          <w:tab w:val="num" w:pos="5040"/>
+        </w:tabs>
+        <w:ind w:left="5040" w:hanging="360"/>
+      </w:pPr>
+      <w:rPr>
+        <w:rFonts w:ascii="Wingdings" w:hAnsi="Wingdings" w:hint="default"/>
+        <w:sz w:val="20"/>
+      </w:rPr>
+    </w:lvl>
+    <w:lvl w:ilvl="7" w:tentative="1">
+      <w:start w:val="1"/>
+      <w:numFmt w:val="bullet"/>
+      <w:lvlText w:val=""/>
+      <w:lvlJc w:val="left"/>
+      <w:pPr>
+        <w:tabs>
+          <w:tab w:val="num" w:pos="5760"/>
+        </w:tabs>
+        <w:ind w:left="5760" w:hanging="360"/>
+      </w:pPr>
+      <w:rPr>
+        <w:rFonts w:ascii="Wingdings" w:hAnsi="Wingdings" w:hint="default"/>
+        <w:sz w:val="20"/>
+      </w:rPr>
+    </w:lvl>
+    <w:lvl w:ilvl="8" w:tentative="1">
+      <w:start w:val="1"/>
+      <w:numFmt w:val="bullet"/>
+      <w:lvlText w:val=""/>
+      <w:lvlJc w:val="left"/>
+      <w:pPr>
+        <w:tabs>
+          <w:tab w:val="num" w:pos="6480"/>
+        </w:tabs>
+        <w:ind w:left="6480" w:hanging="360"/>
+      </w:pPr>
+      <w:rPr>
+        <w:rFonts w:ascii="Wingdings" w:hAnsi="Wingdings" w:hint="default"/>
+        <w:sz w:val="20"/>
+      </w:rPr>
+    </w:lvl>
+  </w:abstractNum>
+  <w:abstractNum w:abstractNumId="16" w15:restartNumberingAfterBreak="0">
     <w:nsid w:val="7FA07638"/>
     <w:multiLevelType w:val="multilevel"/>
     <w:tmpl w:val="0DC0D2A8"/>
@@ -26343,13 +28017,13 @@
     <w:abstractNumId w:val="11"/>
   </w:num>
   <w:num w:numId="11">
-    <w:abstractNumId w:val="14"/>
+    <w:abstractNumId w:val="15"/>
   </w:num>
   <w:num w:numId="12">
-    <w:abstractNumId w:val="15"/>
+    <w:abstractNumId w:val="16"/>
   </w:num>
   <w:num w:numId="13">
-    <w:abstractNumId w:val="13"/>
+    <w:abstractNumId w:val="14"/>
   </w:num>
   <w:num w:numId="14">
     <w:abstractNumId w:val="6"/>
@@ -26359,6 +28033,9 @@
   </w:num>
   <w:num w:numId="16">
     <w:abstractNumId w:val="9"/>
+  </w:num>
+  <w:num w:numId="17">
+    <w:abstractNumId w:val="13"/>
   </w:num>
 </w:numbering>
 </file>
